--- a/Problem Statement.docx
+++ b/Problem Statement.docx
@@ -1,6 +1,6 @@
 
 <file path=word/document.xml><?xml version="1.0" encoding="utf-8"?>
-<w:document xmlns:wpc="http://schemas.microsoft.com/office/word/2010/wordprocessingCanvas" xmlns:cx="http://schemas.microsoft.com/office/drawing/2014/chartex" xmlns:cx1="http://schemas.microsoft.com/office/drawing/2015/9/8/chartex" xmlns:cx2="http://schemas.microsoft.com/office/drawing/2015/10/21/chartex" xmlns:cx3="http://schemas.microsoft.com/office/drawing/2016/5/9/chartex" xmlns:cx4="http://schemas.microsoft.com/office/drawing/2016/5/10/chartex" xmlns:cx5="http://schemas.microsoft.com/office/drawing/2016/5/11/chartex" xmlns:cx6="http://schemas.microsoft.com/office/drawing/2016/5/12/chartex" xmlns:cx7="http://schemas.microsoft.com/office/drawing/2016/5/13/chartex" xmlns:cx8="http://schemas.microsoft.com/office/drawing/2016/5/14/chartex" xmlns:mc="http://schemas.openxmlformats.org/markup-compatibility/2006" xmlns:aink="http://schemas.microsoft.com/office/drawing/2016/ink" xmlns:am3d="http://schemas.microsoft.com/office/drawing/2017/model3d" xmlns:o="urn:schemas-microsoft-com:office:office" xmlns:r="http://schemas.openxmlformats.org/officeDocument/2006/relationships" xmlns:m="http://schemas.openxmlformats.org/officeDocument/2006/math" xmlns:v="urn:schemas-microsoft-com:vml" xmlns:wp14="http://schemas.microsoft.com/office/word/2010/wordprocessingDrawing" xmlns:wp="http://schemas.openxmlformats.org/drawingml/2006/wordprocessingDrawing" xmlns:w10="urn:schemas-microsoft-com:office:word" xmlns:w="http://schemas.openxmlformats.org/wordprocessingml/2006/main" xmlns:w14="http://schemas.microsoft.com/office/word/2010/wordml" xmlns:w15="http://schemas.microsoft.com/office/word/2012/wordml" xmlns:w16cex="http://schemas.microsoft.com/office/word/2018/wordml/cex" xmlns:w16cid="http://schemas.microsoft.com/office/word/2016/wordml/cid" xmlns:w16="http://schemas.microsoft.com/office/word/2018/wordml" xmlns:w16se="http://schemas.microsoft.com/office/word/2015/wordml/symex" xmlns:wpg="http://schemas.microsoft.com/office/word/2010/wordprocessingGroup" xmlns:wpi="http://schemas.microsoft.com/office/word/2010/wordprocessingInk" xmlns:wne="http://schemas.microsoft.com/office/word/2006/wordml" xmlns:wps="http://schemas.microsoft.com/office/word/2010/wordprocessingShape" mc:Ignorable="w14 w15 w16se w16cid w16 w16cex wp14">
+<w:document xmlns:wpc="http://schemas.microsoft.com/office/word/2010/wordprocessingCanvas" xmlns:cx="http://schemas.microsoft.com/office/drawing/2014/chartex" xmlns:mc="http://schemas.openxmlformats.org/markup-compatibility/2006" xmlns:o="urn:schemas-microsoft-com:office:office" xmlns:r="http://schemas.openxmlformats.org/officeDocument/2006/relationships" xmlns:m="http://schemas.openxmlformats.org/officeDocument/2006/math" xmlns:v="urn:schemas-microsoft-com:vml" xmlns:wp14="http://schemas.microsoft.com/office/word/2010/wordprocessingDrawing" xmlns:wp="http://schemas.openxmlformats.org/drawingml/2006/wordprocessingDrawing" xmlns:w10="urn:schemas-microsoft-com:office:word" xmlns:w="http://schemas.openxmlformats.org/wordprocessingml/2006/main" xmlns:w14="http://schemas.microsoft.com/office/word/2010/wordml" xmlns:w15="http://schemas.microsoft.com/office/word/2012/wordml" xmlns:w16se="http://schemas.microsoft.com/office/word/2015/wordml/symex" xmlns:wpg="http://schemas.microsoft.com/office/word/2010/wordprocessingGroup" xmlns:wpi="http://schemas.microsoft.com/office/word/2010/wordprocessingInk" xmlns:wne="http://schemas.microsoft.com/office/word/2006/wordml" xmlns:wps="http://schemas.microsoft.com/office/word/2010/wordprocessingShape" mc:Ignorable="w14 w15 w16se wp14">
   <w:body>
     <w:p>
       <w:pPr>
@@ -249,113 +249,7 @@
           <w:szCs w:val="24"/>
           <w:shd w:val="clear" w:color="auto" w:fill="FFFFFF"/>
         </w:rPr>
-        <w:t xml:space="preserve">L’utente </w:t>
-      </w:r>
-      <w:r>
-        <w:rPr>
-          <w:rStyle w:val="Enfasigrassetto"/>
-          <w:rFonts w:ascii="Comic Sans MS" w:hAnsi="Comic Sans MS" w:cs="Arial"/>
-          <w:b w:val="0"/>
-          <w:bCs w:val="0"/>
-          <w:color w:val="111111"/>
-          <w:sz w:val="24"/>
-          <w:szCs w:val="24"/>
-          <w:shd w:val="clear" w:color="auto" w:fill="FFFFFF"/>
-        </w:rPr>
-        <w:t xml:space="preserve">A e B </w:t>
-      </w:r>
-      <w:proofErr w:type="gramStart"/>
-      <w:r>
-        <w:rPr>
-          <w:rStyle w:val="Enfasigrassetto"/>
-          <w:rFonts w:ascii="Comic Sans MS" w:hAnsi="Comic Sans MS" w:cs="Arial"/>
-          <w:b w:val="0"/>
-          <w:bCs w:val="0"/>
-          <w:color w:val="111111"/>
-          <w:sz w:val="24"/>
-          <w:szCs w:val="24"/>
-          <w:shd w:val="clear" w:color="auto" w:fill="FFFFFF"/>
-        </w:rPr>
-        <w:t>gioca</w:t>
-      </w:r>
-      <w:r>
-        <w:rPr>
-          <w:rStyle w:val="Enfasigrassetto"/>
-          <w:rFonts w:ascii="Comic Sans MS" w:hAnsi="Comic Sans MS" w:cs="Arial"/>
-          <w:b w:val="0"/>
-          <w:bCs w:val="0"/>
-          <w:color w:val="111111"/>
-          <w:sz w:val="24"/>
-          <w:szCs w:val="24"/>
-          <w:shd w:val="clear" w:color="auto" w:fill="FFFFFF"/>
-        </w:rPr>
-        <w:t>no</w:t>
-      </w:r>
-      <w:r>
-        <w:rPr>
-          <w:rStyle w:val="Enfasigrassetto"/>
-          <w:rFonts w:ascii="Comic Sans MS" w:hAnsi="Comic Sans MS" w:cs="Arial"/>
-          <w:b w:val="0"/>
-          <w:bCs w:val="0"/>
-          <w:color w:val="111111"/>
-          <w:sz w:val="24"/>
-          <w:szCs w:val="24"/>
-          <w:shd w:val="clear" w:color="auto" w:fill="FFFFFF"/>
-        </w:rPr>
-        <w:t xml:space="preserve"> scegliendo</w:t>
-      </w:r>
-      <w:proofErr w:type="gramEnd"/>
-      <w:r>
-        <w:rPr>
-          <w:rStyle w:val="Enfasigrassetto"/>
-          <w:rFonts w:ascii="Comic Sans MS" w:hAnsi="Comic Sans MS" w:cs="Arial"/>
-          <w:b w:val="0"/>
-          <w:bCs w:val="0"/>
-          <w:color w:val="111111"/>
-          <w:sz w:val="24"/>
-          <w:szCs w:val="24"/>
-          <w:shd w:val="clear" w:color="auto" w:fill="FFFFFF"/>
-        </w:rPr>
-        <w:t xml:space="preserve"> una modalità senza storico</w:t>
-      </w:r>
-      <w:r>
-        <w:rPr>
-          <w:rStyle w:val="Enfasigrassetto"/>
-          <w:rFonts w:ascii="Comic Sans MS" w:hAnsi="Comic Sans MS" w:cs="Arial"/>
-          <w:b w:val="0"/>
-          <w:bCs w:val="0"/>
-          <w:color w:val="111111"/>
-          <w:sz w:val="24"/>
-          <w:szCs w:val="24"/>
-          <w:shd w:val="clear" w:color="auto" w:fill="FFFFFF"/>
-        </w:rPr>
-        <w:t>, rispondendo ad almeno 30 domande (</w:t>
-      </w:r>
-      <w:r>
-        <w:rPr>
-          <w:rStyle w:val="Enfasigrassetto"/>
-          <w:rFonts w:ascii="Comic Sans MS" w:hAnsi="Comic Sans MS" w:cs="Arial"/>
-          <w:b w:val="0"/>
-          <w:bCs w:val="0"/>
-          <w:color w:val="111111"/>
-          <w:sz w:val="24"/>
-          <w:szCs w:val="24"/>
-          <w:shd w:val="clear" w:color="auto" w:fill="FFFFFF"/>
-        </w:rPr>
-        <w:t xml:space="preserve">l’IA </w:t>
-      </w:r>
-      <w:r>
-        <w:rPr>
-          <w:rStyle w:val="Enfasigrassetto"/>
-          <w:rFonts w:ascii="Comic Sans MS" w:hAnsi="Comic Sans MS" w:cs="Arial"/>
-          <w:b w:val="0"/>
-          <w:bCs w:val="0"/>
-          <w:color w:val="111111"/>
-          <w:sz w:val="24"/>
-          <w:szCs w:val="24"/>
-          <w:shd w:val="clear" w:color="auto" w:fill="FFFFFF"/>
-        </w:rPr>
-        <w:t>crea una memoria temporanea relativa all’utente).</w:t>
+        <w:t>L’utente A e B giocano scegliendo una modalità senza storico, rispondendo ad almeno 30 domande (l’IA crea una memoria temporanea relativa all’utente).</w:t>
       </w:r>
     </w:p>
     <w:p>
@@ -385,113 +279,7 @@
           <w:szCs w:val="24"/>
           <w:shd w:val="clear" w:color="auto" w:fill="FFFFFF"/>
         </w:rPr>
-        <w:t>L’utente</w:t>
-      </w:r>
-      <w:r>
-        <w:rPr>
-          <w:rStyle w:val="Enfasigrassetto"/>
-          <w:rFonts w:ascii="Comic Sans MS" w:hAnsi="Comic Sans MS" w:cs="Arial"/>
-          <w:b w:val="0"/>
-          <w:bCs w:val="0"/>
-          <w:color w:val="111111"/>
-          <w:sz w:val="24"/>
-          <w:szCs w:val="24"/>
-          <w:shd w:val="clear" w:color="auto" w:fill="FFFFFF"/>
-        </w:rPr>
-        <w:t xml:space="preserve"> A e B </w:t>
-      </w:r>
-      <w:proofErr w:type="gramStart"/>
-      <w:r>
-        <w:rPr>
-          <w:rStyle w:val="Enfasigrassetto"/>
-          <w:rFonts w:ascii="Comic Sans MS" w:hAnsi="Comic Sans MS" w:cs="Arial"/>
-          <w:b w:val="0"/>
-          <w:bCs w:val="0"/>
-          <w:color w:val="111111"/>
-          <w:sz w:val="24"/>
-          <w:szCs w:val="24"/>
-          <w:shd w:val="clear" w:color="auto" w:fill="FFFFFF"/>
-        </w:rPr>
-        <w:t>rispondono</w:t>
-      </w:r>
-      <w:proofErr w:type="gramEnd"/>
-      <w:r>
-        <w:rPr>
-          <w:rStyle w:val="Enfasigrassetto"/>
-          <w:rFonts w:ascii="Comic Sans MS" w:hAnsi="Comic Sans MS" w:cs="Arial"/>
-          <w:b w:val="0"/>
-          <w:bCs w:val="0"/>
-          <w:color w:val="111111"/>
-          <w:sz w:val="24"/>
-          <w:szCs w:val="24"/>
-          <w:shd w:val="clear" w:color="auto" w:fill="FFFFFF"/>
-        </w:rPr>
-        <w:t xml:space="preserve"> a</w:t>
-      </w:r>
-      <w:r>
-        <w:rPr>
-          <w:rStyle w:val="Enfasigrassetto"/>
-          <w:rFonts w:ascii="Comic Sans MS" w:hAnsi="Comic Sans MS" w:cs="Arial"/>
-          <w:b w:val="0"/>
-          <w:bCs w:val="0"/>
-          <w:color w:val="111111"/>
-          <w:sz w:val="24"/>
-          <w:szCs w:val="24"/>
-          <w:shd w:val="clear" w:color="auto" w:fill="FFFFFF"/>
-        </w:rPr>
-        <w:t xml:space="preserve"> </w:t>
-      </w:r>
-      <w:r>
-        <w:rPr>
-          <w:rStyle w:val="Enfasigrassetto"/>
-          <w:rFonts w:ascii="Comic Sans MS" w:hAnsi="Comic Sans MS" w:cs="Arial"/>
-          <w:b w:val="0"/>
-          <w:bCs w:val="0"/>
-          <w:color w:val="111111"/>
-          <w:sz w:val="24"/>
-          <w:szCs w:val="24"/>
-          <w:shd w:val="clear" w:color="auto" w:fill="FFFFFF"/>
-        </w:rPr>
-        <w:t>domande (</w:t>
-      </w:r>
-      <w:r>
-        <w:rPr>
-          <w:rStyle w:val="Enfasigrassetto"/>
-          <w:rFonts w:ascii="Comic Sans MS" w:hAnsi="Comic Sans MS" w:cs="Arial"/>
-          <w:b w:val="0"/>
-          <w:bCs w:val="0"/>
-          <w:color w:val="111111"/>
-          <w:sz w:val="24"/>
-          <w:szCs w:val="24"/>
-          <w:shd w:val="clear" w:color="auto" w:fill="FFFFFF"/>
-        </w:rPr>
-        <w:t>10)</w:t>
-      </w:r>
-      <w:r>
-        <w:rPr>
-          <w:rStyle w:val="Enfasigrassetto"/>
-          <w:rFonts w:ascii="Comic Sans MS" w:hAnsi="Comic Sans MS" w:cs="Arial"/>
-          <w:b w:val="0"/>
-          <w:bCs w:val="0"/>
-          <w:color w:val="111111"/>
-          <w:sz w:val="24"/>
-          <w:szCs w:val="24"/>
-          <w:shd w:val="clear" w:color="auto" w:fill="FFFFFF"/>
-        </w:rPr>
-        <w:t xml:space="preserve"> fornite da un IA</w:t>
-      </w:r>
-      <w:r>
-        <w:rPr>
-          <w:rStyle w:val="Enfasigrassetto"/>
-          <w:rFonts w:ascii="Comic Sans MS" w:hAnsi="Comic Sans MS" w:cs="Arial"/>
-          <w:b w:val="0"/>
-          <w:bCs w:val="0"/>
-          <w:color w:val="111111"/>
-          <w:sz w:val="24"/>
-          <w:szCs w:val="24"/>
-          <w:shd w:val="clear" w:color="auto" w:fill="FFFFFF"/>
-        </w:rPr>
-        <w:t xml:space="preserve"> in base a uno storico utente.</w:t>
+        <w:t>L’utente A e B rispondono a domande (10) fornite da un IA in base a uno storico utente.</w:t>
       </w:r>
     </w:p>
     <w:p>
@@ -551,6 +339,751 @@
         </w:rPr>
         <w:t>10), 6 fornite dall’IA, 2 scelte dall’utente, 2 scritte direttamente dall’utente.</w:t>
       </w:r>
+    </w:p>
+    <w:p>
+      <w:pPr>
+        <w:pStyle w:val="Paragrafoelenco"/>
+        <w:rPr>
+          <w:rStyle w:val="Enfasigrassetto"/>
+          <w:rFonts w:ascii="Comic Sans MS" w:hAnsi="Comic Sans MS" w:cs="Calibri"/>
+          <w:b w:val="0"/>
+          <w:bCs w:val="0"/>
+          <w:sz w:val="32"/>
+          <w:szCs w:val="32"/>
+        </w:rPr>
+      </w:pPr>
+    </w:p>
+    <w:p>
+      <w:pPr>
+        <w:pStyle w:val="Paragrafoelenco"/>
+        <w:numPr>
+          <w:ilvl w:val="0"/>
+          <w:numId w:val="1"/>
+        </w:numPr>
+        <w:rPr>
+          <w:rStyle w:val="Enfasigrassetto"/>
+          <w:rFonts w:ascii="Comic Sans MS" w:hAnsi="Comic Sans MS" w:cs="Calibri"/>
+          <w:b w:val="0"/>
+          <w:bCs w:val="0"/>
+          <w:sz w:val="32"/>
+          <w:szCs w:val="32"/>
+        </w:rPr>
+      </w:pPr>
+      <w:r>
+        <w:rPr>
+          <w:rStyle w:val="Enfasigrassetto"/>
+          <w:rFonts w:ascii="Comic Sans MS" w:hAnsi="Comic Sans MS" w:cs="Calibri"/>
+          <w:bCs w:val="0"/>
+          <w:sz w:val="24"/>
+          <w:szCs w:val="24"/>
+        </w:rPr>
+        <w:t xml:space="preserve">Requisiti funzionali:   </w:t>
+      </w:r>
+    </w:p>
+    <w:p>
+      <w:pPr>
+        <w:pStyle w:val="Paragrafoelenco"/>
+        <w:numPr>
+          <w:ilvl w:val="0"/>
+          <w:numId w:val="12"/>
+        </w:numPr>
+        <w:rPr>
+          <w:rStyle w:val="Enfasigrassetto"/>
+          <w:rFonts w:ascii="Comic Sans MS" w:hAnsi="Comic Sans MS" w:cs="Calibri"/>
+          <w:b w:val="0"/>
+          <w:bCs w:val="0"/>
+          <w:sz w:val="24"/>
+          <w:szCs w:val="24"/>
+        </w:rPr>
+      </w:pPr>
+      <w:r>
+        <w:rPr>
+          <w:rStyle w:val="Enfasigrassetto"/>
+          <w:rFonts w:ascii="Comic Sans MS" w:hAnsi="Comic Sans MS" w:cs="Calibri"/>
+          <w:b w:val="0"/>
+          <w:bCs w:val="0"/>
+          <w:sz w:val="24"/>
+          <w:szCs w:val="24"/>
+        </w:rPr>
+        <w:t>L’utente deve avere la possibilità di scegliere tra più modalità di gioco.</w:t>
+      </w:r>
+    </w:p>
+    <w:p>
+      <w:pPr>
+        <w:pStyle w:val="Paragrafoelenco"/>
+        <w:numPr>
+          <w:ilvl w:val="0"/>
+          <w:numId w:val="12"/>
+        </w:numPr>
+        <w:rPr>
+          <w:rStyle w:val="Enfasigrassetto"/>
+          <w:rFonts w:ascii="Comic Sans MS" w:hAnsi="Comic Sans MS" w:cs="Calibri"/>
+          <w:b w:val="0"/>
+          <w:bCs w:val="0"/>
+          <w:sz w:val="24"/>
+          <w:szCs w:val="24"/>
+        </w:rPr>
+      </w:pPr>
+      <w:r>
+        <w:rPr>
+          <w:rStyle w:val="Enfasigrassetto"/>
+          <w:rFonts w:ascii="Comic Sans MS" w:hAnsi="Comic Sans MS" w:cs="Calibri"/>
+          <w:b w:val="0"/>
+          <w:bCs w:val="0"/>
+          <w:sz w:val="24"/>
+          <w:szCs w:val="24"/>
+        </w:rPr>
+        <w:t>L’utente deve essere in grado di poter scegliere e creare domande.</w:t>
+      </w:r>
+    </w:p>
+    <w:p>
+      <w:pPr>
+        <w:pStyle w:val="Paragrafoelenco"/>
+        <w:numPr>
+          <w:ilvl w:val="0"/>
+          <w:numId w:val="12"/>
+        </w:numPr>
+        <w:rPr>
+          <w:rStyle w:val="Enfasigrassetto"/>
+          <w:rFonts w:ascii="Comic Sans MS" w:hAnsi="Comic Sans MS" w:cs="Calibri"/>
+          <w:b w:val="0"/>
+          <w:bCs w:val="0"/>
+          <w:sz w:val="24"/>
+          <w:szCs w:val="24"/>
+        </w:rPr>
+      </w:pPr>
+      <w:r>
+        <w:rPr>
+          <w:rStyle w:val="Enfasigrassetto"/>
+          <w:rFonts w:ascii="Comic Sans MS" w:hAnsi="Comic Sans MS" w:cs="Calibri"/>
+          <w:b w:val="0"/>
+          <w:bCs w:val="0"/>
+          <w:sz w:val="24"/>
+          <w:szCs w:val="24"/>
+        </w:rPr>
+        <w:t>L’utente ha la possibilità di ricercare un avversario.</w:t>
+      </w:r>
+    </w:p>
+    <w:p>
+      <w:pPr>
+        <w:pStyle w:val="Paragrafoelenco"/>
+        <w:numPr>
+          <w:ilvl w:val="0"/>
+          <w:numId w:val="12"/>
+        </w:numPr>
+        <w:rPr>
+          <w:rStyle w:val="Enfasigrassetto"/>
+          <w:rFonts w:ascii="Comic Sans MS" w:hAnsi="Comic Sans MS" w:cs="Calibri"/>
+          <w:b w:val="0"/>
+          <w:bCs w:val="0"/>
+          <w:sz w:val="24"/>
+          <w:szCs w:val="24"/>
+        </w:rPr>
+      </w:pPr>
+      <w:r>
+        <w:rPr>
+          <w:rStyle w:val="Enfasigrassetto"/>
+          <w:rFonts w:ascii="Comic Sans MS" w:hAnsi="Comic Sans MS" w:cs="Calibri"/>
+          <w:b w:val="0"/>
+          <w:bCs w:val="0"/>
+          <w:sz w:val="24"/>
+          <w:szCs w:val="24"/>
+        </w:rPr>
+        <w:t>L’utente può visionare il suo profilo, compresi i suoi miglioramenti.</w:t>
+      </w:r>
+      <w:r>
+        <w:rPr>
+          <w:rStyle w:val="Enfasigrassetto"/>
+          <w:rFonts w:ascii="Comic Sans MS" w:hAnsi="Comic Sans MS" w:cs="Calibri"/>
+          <w:b w:val="0"/>
+          <w:bCs w:val="0"/>
+          <w:sz w:val="24"/>
+          <w:szCs w:val="24"/>
+        </w:rPr>
+        <w:t xml:space="preserve">  </w:t>
+      </w:r>
+    </w:p>
+    <w:p>
+      <w:pPr>
+        <w:pStyle w:val="Paragrafoelenco"/>
+        <w:ind w:left="1440"/>
+        <w:rPr>
+          <w:rStyle w:val="Enfasigrassetto"/>
+          <w:rFonts w:ascii="Comic Sans MS" w:hAnsi="Comic Sans MS" w:cs="Arial"/>
+          <w:color w:val="111111"/>
+          <w:sz w:val="24"/>
+          <w:szCs w:val="24"/>
+          <w:shd w:val="clear" w:color="auto" w:fill="FFFFFF"/>
+        </w:rPr>
+      </w:pPr>
+    </w:p>
+    <w:p>
+      <w:pPr>
+        <w:pStyle w:val="Paragrafoelenco"/>
+        <w:numPr>
+          <w:ilvl w:val="0"/>
+          <w:numId w:val="1"/>
+        </w:numPr>
+        <w:rPr>
+          <w:rStyle w:val="Enfasigrassetto"/>
+          <w:rFonts w:ascii="Comic Sans MS" w:hAnsi="Comic Sans MS" w:cs="Calibri"/>
+          <w:b w:val="0"/>
+          <w:bCs w:val="0"/>
+          <w:sz w:val="32"/>
+          <w:szCs w:val="32"/>
+        </w:rPr>
+      </w:pPr>
+      <w:r>
+        <w:rPr>
+          <w:rStyle w:val="Enfasigrassetto"/>
+          <w:rFonts w:ascii="Comic Sans MS" w:hAnsi="Comic Sans MS" w:cs="Calibri"/>
+          <w:bCs w:val="0"/>
+          <w:sz w:val="24"/>
+          <w:szCs w:val="24"/>
+        </w:rPr>
+        <w:t>Requisiti non funzionali:</w:t>
+      </w:r>
+    </w:p>
+    <w:p>
+      <w:pPr>
+        <w:pStyle w:val="Paragrafoelenco"/>
+        <w:numPr>
+          <w:ilvl w:val="0"/>
+          <w:numId w:val="13"/>
+        </w:numPr>
+        <w:jc w:val="both"/>
+        <w:rPr>
+          <w:rStyle w:val="Enfasigrassetto"/>
+          <w:rFonts w:ascii="Comic Sans MS" w:hAnsi="Comic Sans MS" w:cs="Calibri"/>
+          <w:b w:val="0"/>
+          <w:bCs w:val="0"/>
+          <w:sz w:val="24"/>
+          <w:szCs w:val="24"/>
+        </w:rPr>
+      </w:pPr>
+      <w:r>
+        <w:rPr>
+          <w:rStyle w:val="Enfasigrassetto"/>
+          <w:rFonts w:ascii="Comic Sans MS" w:hAnsi="Comic Sans MS" w:cs="Calibri"/>
+          <w:b w:val="0"/>
+          <w:bCs w:val="0"/>
+          <w:sz w:val="24"/>
+          <w:szCs w:val="24"/>
+        </w:rPr>
+        <w:t xml:space="preserve">Se l’utente non fa più azioni mentre è in </w:t>
+      </w:r>
+      <w:proofErr w:type="gramStart"/>
+      <w:r>
+        <w:rPr>
+          <w:rStyle w:val="Enfasigrassetto"/>
+          <w:rFonts w:ascii="Comic Sans MS" w:hAnsi="Comic Sans MS" w:cs="Calibri"/>
+          <w:b w:val="0"/>
+          <w:bCs w:val="0"/>
+          <w:sz w:val="24"/>
+          <w:szCs w:val="24"/>
+        </w:rPr>
+        <w:t>partita ,</w:t>
+      </w:r>
+      <w:proofErr w:type="gramEnd"/>
+      <w:r>
+        <w:rPr>
+          <w:rStyle w:val="Enfasigrassetto"/>
+          <w:rFonts w:ascii="Comic Sans MS" w:hAnsi="Comic Sans MS" w:cs="Calibri"/>
+          <w:b w:val="0"/>
+          <w:bCs w:val="0"/>
+          <w:sz w:val="24"/>
+          <w:szCs w:val="24"/>
+        </w:rPr>
+        <w:t xml:space="preserve"> dopo un time-out, perde.</w:t>
+      </w:r>
+    </w:p>
+    <w:p>
+      <w:pPr>
+        <w:pStyle w:val="Paragrafoelenco"/>
+        <w:numPr>
+          <w:ilvl w:val="0"/>
+          <w:numId w:val="13"/>
+        </w:numPr>
+        <w:jc w:val="both"/>
+        <w:rPr>
+          <w:rStyle w:val="Enfasigrassetto"/>
+          <w:rFonts w:ascii="Comic Sans MS" w:hAnsi="Comic Sans MS" w:cs="Calibri"/>
+          <w:b w:val="0"/>
+          <w:bCs w:val="0"/>
+          <w:sz w:val="24"/>
+          <w:szCs w:val="24"/>
+        </w:rPr>
+      </w:pPr>
+      <w:r>
+        <w:rPr>
+          <w:rStyle w:val="Enfasigrassetto"/>
+          <w:rFonts w:ascii="Comic Sans MS" w:hAnsi="Comic Sans MS" w:cs="Calibri"/>
+          <w:b w:val="0"/>
+          <w:bCs w:val="0"/>
+          <w:sz w:val="24"/>
+          <w:szCs w:val="24"/>
+        </w:rPr>
+        <w:t>L’utente riceve domande sempre più difficili in base alle sue conoscenze.</w:t>
+      </w:r>
+    </w:p>
+    <w:p>
+      <w:pPr>
+        <w:pStyle w:val="Paragrafoelenco"/>
+        <w:numPr>
+          <w:ilvl w:val="0"/>
+          <w:numId w:val="13"/>
+        </w:numPr>
+        <w:jc w:val="both"/>
+        <w:rPr>
+          <w:rStyle w:val="Enfasigrassetto"/>
+          <w:rFonts w:ascii="Comic Sans MS" w:hAnsi="Comic Sans MS" w:cs="Calibri"/>
+          <w:b w:val="0"/>
+          <w:bCs w:val="0"/>
+          <w:sz w:val="24"/>
+          <w:szCs w:val="24"/>
+        </w:rPr>
+      </w:pPr>
+      <w:r>
+        <w:rPr>
+          <w:rStyle w:val="Enfasigrassetto"/>
+          <w:rFonts w:ascii="Comic Sans MS" w:hAnsi="Comic Sans MS" w:cs="Calibri"/>
+          <w:b w:val="0"/>
+          <w:bCs w:val="0"/>
+          <w:sz w:val="24"/>
+          <w:szCs w:val="24"/>
+        </w:rPr>
+        <w:t>I tempi di risposta dell’IA devono essere molto brevi.</w:t>
+      </w:r>
+    </w:p>
+    <w:p>
+      <w:pPr>
+        <w:pStyle w:val="Paragrafoelenco"/>
+        <w:numPr>
+          <w:ilvl w:val="0"/>
+          <w:numId w:val="13"/>
+        </w:numPr>
+        <w:jc w:val="both"/>
+        <w:rPr>
+          <w:rStyle w:val="Enfasigrassetto"/>
+          <w:rFonts w:ascii="Comic Sans MS" w:hAnsi="Comic Sans MS" w:cs="Calibri"/>
+          <w:b w:val="0"/>
+          <w:bCs w:val="0"/>
+          <w:sz w:val="24"/>
+          <w:szCs w:val="24"/>
+        </w:rPr>
+      </w:pPr>
+      <w:r>
+        <w:rPr>
+          <w:rStyle w:val="Enfasigrassetto"/>
+          <w:rFonts w:ascii="Comic Sans MS" w:hAnsi="Comic Sans MS" w:cs="Calibri"/>
+          <w:b w:val="0"/>
+          <w:bCs w:val="0"/>
+          <w:sz w:val="24"/>
+          <w:szCs w:val="24"/>
+        </w:rPr>
+        <w:t>L’IA deve tener conto dello storico utente, se non è vuoto.</w:t>
+      </w:r>
+    </w:p>
+    <w:p>
+      <w:pPr>
+        <w:pStyle w:val="Paragrafoelenco"/>
+        <w:ind w:left="1440"/>
+        <w:rPr>
+          <w:rStyle w:val="Enfasigrassetto"/>
+          <w:rFonts w:ascii="Comic Sans MS" w:hAnsi="Comic Sans MS" w:cs="Arial"/>
+          <w:color w:val="111111"/>
+          <w:sz w:val="24"/>
+          <w:szCs w:val="24"/>
+          <w:shd w:val="clear" w:color="auto" w:fill="FFFFFF"/>
+        </w:rPr>
+      </w:pPr>
+    </w:p>
+    <w:p>
+      <w:pPr>
+        <w:pStyle w:val="Paragrafoelenco"/>
+        <w:numPr>
+          <w:ilvl w:val="0"/>
+          <w:numId w:val="1"/>
+        </w:numPr>
+        <w:rPr>
+          <w:rStyle w:val="Enfasigrassetto"/>
+          <w:rFonts w:ascii="Comic Sans MS" w:hAnsi="Comic Sans MS" w:cs="Calibri"/>
+          <w:b w:val="0"/>
+          <w:bCs w:val="0"/>
+          <w:sz w:val="32"/>
+          <w:szCs w:val="32"/>
+        </w:rPr>
+      </w:pPr>
+      <w:r>
+        <w:rPr>
+          <w:rStyle w:val="Enfasigrassetto"/>
+          <w:rFonts w:ascii="Comic Sans MS" w:hAnsi="Comic Sans MS" w:cs="Calibri"/>
+          <w:bCs w:val="0"/>
+          <w:sz w:val="24"/>
+          <w:szCs w:val="24"/>
+        </w:rPr>
+        <w:t>Ambiente di destinazione:</w:t>
+      </w:r>
+    </w:p>
+    <w:p>
+      <w:pPr>
+        <w:pStyle w:val="Paragrafoelenco"/>
+        <w:rPr>
+          <w:rStyle w:val="Enfasigrassetto"/>
+          <w:rFonts w:ascii="Comic Sans MS" w:hAnsi="Comic Sans MS" w:cs="Calibri"/>
+          <w:b w:val="0"/>
+          <w:bCs w:val="0"/>
+          <w:sz w:val="24"/>
+          <w:szCs w:val="24"/>
+        </w:rPr>
+      </w:pPr>
+      <w:r>
+        <w:rPr>
+          <w:rStyle w:val="Enfasigrassetto"/>
+          <w:rFonts w:ascii="Comic Sans MS" w:hAnsi="Comic Sans MS" w:cs="Calibri"/>
+          <w:b w:val="0"/>
+          <w:bCs w:val="0"/>
+          <w:sz w:val="24"/>
+          <w:szCs w:val="24"/>
+        </w:rPr>
+        <w:t xml:space="preserve">Il progetto consisterà nello sviluppare un’applicazione usando </w:t>
+      </w:r>
+      <w:proofErr w:type="spellStart"/>
+      <w:r>
+        <w:rPr>
+          <w:rStyle w:val="Enfasigrassetto"/>
+          <w:rFonts w:ascii="Comic Sans MS" w:hAnsi="Comic Sans MS" w:cs="Calibri"/>
+          <w:b w:val="0"/>
+          <w:bCs w:val="0"/>
+          <w:sz w:val="24"/>
+          <w:szCs w:val="24"/>
+        </w:rPr>
+        <w:t>android</w:t>
+      </w:r>
+      <w:proofErr w:type="spellEnd"/>
+      <w:r>
+        <w:rPr>
+          <w:rStyle w:val="Enfasigrassetto"/>
+          <w:rFonts w:ascii="Comic Sans MS" w:hAnsi="Comic Sans MS" w:cs="Calibri"/>
+          <w:b w:val="0"/>
+          <w:bCs w:val="0"/>
+          <w:sz w:val="24"/>
+          <w:szCs w:val="24"/>
+        </w:rPr>
+        <w:t xml:space="preserve"> studio, </w:t>
+      </w:r>
+    </w:p>
+    <w:p>
+      <w:pPr>
+        <w:pStyle w:val="Paragrafoelenco"/>
+        <w:rPr>
+          <w:rStyle w:val="Enfasigrassetto"/>
+          <w:rFonts w:ascii="Comic Sans MS" w:hAnsi="Comic Sans MS" w:cs="Calibri"/>
+          <w:b w:val="0"/>
+          <w:bCs w:val="0"/>
+          <w:sz w:val="24"/>
+          <w:szCs w:val="24"/>
+        </w:rPr>
+      </w:pPr>
+    </w:p>
+    <w:p>
+      <w:pPr>
+        <w:pStyle w:val="Paragrafoelenco"/>
+        <w:rPr>
+          <w:rStyle w:val="Enfasigrassetto"/>
+          <w:rFonts w:ascii="Comic Sans MS" w:hAnsi="Comic Sans MS" w:cs="Calibri"/>
+          <w:b w:val="0"/>
+          <w:bCs w:val="0"/>
+          <w:sz w:val="24"/>
+          <w:szCs w:val="24"/>
+        </w:rPr>
+      </w:pPr>
+      <w:r>
+        <w:rPr>
+          <w:rStyle w:val="Enfasigrassetto"/>
+          <w:rFonts w:ascii="Comic Sans MS" w:hAnsi="Comic Sans MS" w:cs="Calibri"/>
+          <w:b w:val="0"/>
+          <w:bCs w:val="0"/>
+          <w:sz w:val="24"/>
+          <w:szCs w:val="24"/>
+        </w:rPr>
+        <w:t>che dovrà essere compatibile con almeno il 60% dei dispositivi in circolazione.</w:t>
+      </w:r>
+    </w:p>
+    <w:p>
+      <w:pPr>
+        <w:pStyle w:val="Paragrafoelenco"/>
+        <w:numPr>
+          <w:ilvl w:val="0"/>
+          <w:numId w:val="1"/>
+        </w:numPr>
+        <w:rPr>
+          <w:rStyle w:val="Enfasigrassetto"/>
+          <w:rFonts w:ascii="Comic Sans MS" w:hAnsi="Comic Sans MS" w:cs="Calibri"/>
+          <w:b w:val="0"/>
+          <w:bCs w:val="0"/>
+          <w:sz w:val="32"/>
+          <w:szCs w:val="32"/>
+        </w:rPr>
+      </w:pPr>
+      <w:r>
+        <w:rPr>
+          <w:rStyle w:val="Enfasigrassetto"/>
+          <w:rFonts w:ascii="Comic Sans MS" w:hAnsi="Comic Sans MS" w:cs="Calibri"/>
+          <w:bCs w:val="0"/>
+          <w:sz w:val="24"/>
+          <w:szCs w:val="24"/>
+        </w:rPr>
+        <w:lastRenderedPageBreak/>
+        <w:t xml:space="preserve">Scadenze: </w:t>
+      </w:r>
+      <w:r>
+        <w:rPr>
+          <w:rStyle w:val="Enfasigrassetto"/>
+          <w:rFonts w:ascii="Comic Sans MS" w:hAnsi="Comic Sans MS" w:cs="Calibri"/>
+          <w:bCs w:val="0"/>
+          <w:sz w:val="24"/>
+          <w:szCs w:val="24"/>
+        </w:rPr>
+        <w:t xml:space="preserve"> </w:t>
+      </w:r>
+    </w:p>
+    <w:p>
+      <w:pPr>
+        <w:ind w:left="708" w:firstLine="12"/>
+        <w:jc w:val="both"/>
+        <w:rPr>
+          <w:rStyle w:val="Enfasigrassetto"/>
+          <w:rFonts w:ascii="Comic Sans MS" w:hAnsi="Comic Sans MS" w:cs="Calibri"/>
+          <w:b w:val="0"/>
+          <w:bCs w:val="0"/>
+          <w:sz w:val="24"/>
+          <w:szCs w:val="24"/>
+        </w:rPr>
+      </w:pPr>
+      <w:r>
+        <w:rPr>
+          <w:rStyle w:val="Enfasigrassetto"/>
+          <w:rFonts w:ascii="Comic Sans MS" w:hAnsi="Comic Sans MS" w:cs="Calibri"/>
+          <w:b w:val="0"/>
+          <w:bCs w:val="0"/>
+          <w:sz w:val="24"/>
+          <w:szCs w:val="24"/>
+        </w:rPr>
+        <w:t xml:space="preserve">entro il 22 </w:t>
+      </w:r>
+      <w:proofErr w:type="gramStart"/>
+      <w:r>
+        <w:rPr>
+          <w:rStyle w:val="Enfasigrassetto"/>
+          <w:rFonts w:ascii="Comic Sans MS" w:hAnsi="Comic Sans MS" w:cs="Calibri"/>
+          <w:b w:val="0"/>
+          <w:bCs w:val="0"/>
+          <w:sz w:val="24"/>
+          <w:szCs w:val="24"/>
+        </w:rPr>
+        <w:t>gennaio ,</w:t>
+      </w:r>
+      <w:proofErr w:type="gramEnd"/>
+      <w:r>
+        <w:rPr>
+          <w:rStyle w:val="Enfasigrassetto"/>
+          <w:rFonts w:ascii="Comic Sans MS" w:hAnsi="Comic Sans MS" w:cs="Calibri"/>
+          <w:b w:val="0"/>
+          <w:bCs w:val="0"/>
+          <w:sz w:val="24"/>
+          <w:szCs w:val="24"/>
+        </w:rPr>
+        <w:t xml:space="preserve"> si prevede di completare almeno i punti fondamentali del </w:t>
+      </w:r>
+      <w:r>
+        <w:rPr>
+          <w:rStyle w:val="Enfasigrassetto"/>
+          <w:rFonts w:ascii="Comic Sans MS" w:hAnsi="Comic Sans MS" w:cs="Calibri"/>
+          <w:b w:val="0"/>
+          <w:bCs w:val="0"/>
+          <w:sz w:val="24"/>
+          <w:szCs w:val="24"/>
+        </w:rPr>
+        <w:t xml:space="preserve">  </w:t>
+      </w:r>
+      <w:r>
+        <w:rPr>
+          <w:rStyle w:val="Enfasigrassetto"/>
+          <w:rFonts w:ascii="Comic Sans MS" w:hAnsi="Comic Sans MS" w:cs="Calibri"/>
+          <w:b w:val="0"/>
+          <w:bCs w:val="0"/>
+          <w:sz w:val="24"/>
+          <w:szCs w:val="24"/>
+        </w:rPr>
+        <w:t xml:space="preserve"> </w:t>
+      </w:r>
+      <w:bookmarkStart w:id="0" w:name="_GoBack"/>
+      <w:bookmarkEnd w:id="0"/>
+      <w:r>
+        <w:rPr>
+          <w:rStyle w:val="Enfasigrassetto"/>
+          <w:rFonts w:ascii="Comic Sans MS" w:hAnsi="Comic Sans MS" w:cs="Calibri"/>
+          <w:b w:val="0"/>
+          <w:bCs w:val="0"/>
+          <w:sz w:val="24"/>
+          <w:szCs w:val="24"/>
+        </w:rPr>
+        <w:t>progetto</w:t>
+      </w:r>
+    </w:p>
+    <w:p>
+      <w:pPr>
+        <w:pStyle w:val="Paragrafoelenco"/>
+        <w:numPr>
+          <w:ilvl w:val="0"/>
+          <w:numId w:val="1"/>
+        </w:numPr>
+        <w:rPr>
+          <w:rStyle w:val="Enfasigrassetto"/>
+          <w:rFonts w:ascii="Comic Sans MS" w:hAnsi="Comic Sans MS" w:cs="Calibri"/>
+          <w:b w:val="0"/>
+          <w:bCs w:val="0"/>
+          <w:sz w:val="32"/>
+          <w:szCs w:val="32"/>
+        </w:rPr>
+      </w:pPr>
+      <w:r>
+        <w:rPr>
+          <w:rStyle w:val="Enfasigrassetto"/>
+          <w:rFonts w:ascii="Comic Sans MS" w:hAnsi="Comic Sans MS" w:cs="Calibri"/>
+          <w:bCs w:val="0"/>
+          <w:sz w:val="24"/>
+          <w:szCs w:val="24"/>
+        </w:rPr>
+        <w:t>Criteri di accettazione dei test:</w:t>
+      </w:r>
+    </w:p>
+    <w:p>
+      <w:pPr>
+        <w:pStyle w:val="Paragrafoelenco"/>
+        <w:jc w:val="both"/>
+        <w:rPr>
+          <w:rStyle w:val="Enfasigrassetto"/>
+          <w:rFonts w:ascii="Comic Sans MS" w:hAnsi="Comic Sans MS" w:cs="Calibri"/>
+          <w:b w:val="0"/>
+          <w:bCs w:val="0"/>
+          <w:sz w:val="24"/>
+          <w:szCs w:val="24"/>
+        </w:rPr>
+      </w:pPr>
+      <w:r>
+        <w:rPr>
+          <w:rStyle w:val="Enfasigrassetto"/>
+          <w:rFonts w:ascii="Comic Sans MS" w:hAnsi="Comic Sans MS" w:cs="Calibri"/>
+          <w:b w:val="0"/>
+          <w:bCs w:val="0"/>
+          <w:sz w:val="24"/>
+          <w:szCs w:val="24"/>
+        </w:rPr>
+        <w:t xml:space="preserve">per completare la fase di </w:t>
+      </w:r>
+      <w:proofErr w:type="spellStart"/>
+      <w:r>
+        <w:rPr>
+          <w:rStyle w:val="Enfasigrassetto"/>
+          <w:rFonts w:ascii="Comic Sans MS" w:hAnsi="Comic Sans MS" w:cs="Calibri"/>
+          <w:b w:val="0"/>
+          <w:bCs w:val="0"/>
+          <w:sz w:val="24"/>
+          <w:szCs w:val="24"/>
+        </w:rPr>
+        <w:t>testing</w:t>
+      </w:r>
+      <w:proofErr w:type="spellEnd"/>
+      <w:r>
+        <w:rPr>
+          <w:rStyle w:val="Enfasigrassetto"/>
+          <w:rFonts w:ascii="Comic Sans MS" w:hAnsi="Comic Sans MS" w:cs="Calibri"/>
+          <w:b w:val="0"/>
+          <w:bCs w:val="0"/>
+          <w:sz w:val="24"/>
+          <w:szCs w:val="24"/>
+        </w:rPr>
+        <w:t xml:space="preserve">, l’IA dovrà essere in grado di valutare l’utente sia attraverso il suo storico ma anche partendo da 0 e avendo a disposizione 30 domande. </w:t>
+      </w:r>
+    </w:p>
+    <w:p>
+      <w:pPr>
+        <w:pStyle w:val="Paragrafoelenco"/>
+        <w:ind w:left="1080"/>
+        <w:rPr>
+          <w:rStyle w:val="Enfasigrassetto"/>
+          <w:rFonts w:ascii="Comic Sans MS" w:hAnsi="Comic Sans MS" w:cs="Calibri"/>
+          <w:b w:val="0"/>
+          <w:bCs w:val="0"/>
+          <w:sz w:val="32"/>
+          <w:szCs w:val="32"/>
+        </w:rPr>
+      </w:pPr>
+    </w:p>
+    <w:p>
+      <w:pPr>
+        <w:rPr>
+          <w:rStyle w:val="Enfasigrassetto"/>
+          <w:rFonts w:ascii="Comic Sans MS" w:hAnsi="Comic Sans MS" w:cs="Calibri"/>
+          <w:b w:val="0"/>
+          <w:bCs w:val="0"/>
+          <w:sz w:val="32"/>
+          <w:szCs w:val="32"/>
+        </w:rPr>
+      </w:pPr>
+    </w:p>
+    <w:p>
+      <w:pPr>
+        <w:rPr>
+          <w:rStyle w:val="Enfasigrassetto"/>
+          <w:rFonts w:ascii="Comic Sans MS" w:hAnsi="Comic Sans MS" w:cs="Calibri"/>
+          <w:b w:val="0"/>
+          <w:bCs w:val="0"/>
+          <w:sz w:val="32"/>
+          <w:szCs w:val="32"/>
+        </w:rPr>
+      </w:pPr>
+    </w:p>
+    <w:p>
+      <w:pPr>
+        <w:pStyle w:val="Paragrafoelenco"/>
+        <w:rPr>
+          <w:rStyle w:val="Enfasigrassetto"/>
+          <w:rFonts w:ascii="Comic Sans MS" w:hAnsi="Comic Sans MS" w:cs="Calibri"/>
+          <w:b w:val="0"/>
+          <w:bCs w:val="0"/>
+          <w:sz w:val="32"/>
+          <w:szCs w:val="32"/>
+        </w:rPr>
+      </w:pPr>
+    </w:p>
+    <w:p>
+      <w:pPr>
+        <w:rPr>
+          <w:rStyle w:val="Enfasigrassetto"/>
+          <w:rFonts w:ascii="Comic Sans MS" w:hAnsi="Comic Sans MS" w:cs="Arial"/>
+          <w:color w:val="111111"/>
+          <w:sz w:val="24"/>
+          <w:szCs w:val="24"/>
+          <w:shd w:val="clear" w:color="auto" w:fill="FFFFFF"/>
+        </w:rPr>
+      </w:pPr>
+    </w:p>
+    <w:p>
+      <w:pPr>
+        <w:pStyle w:val="Paragrafoelenco"/>
+        <w:ind w:left="1440"/>
+        <w:rPr>
+          <w:rStyle w:val="Enfasigrassetto"/>
+          <w:rFonts w:ascii="Comic Sans MS" w:hAnsi="Comic Sans MS" w:cs="Arial"/>
+          <w:color w:val="111111"/>
+          <w:sz w:val="24"/>
+          <w:szCs w:val="24"/>
+          <w:shd w:val="clear" w:color="auto" w:fill="FFFFFF"/>
+        </w:rPr>
+      </w:pPr>
     </w:p>
     <w:p>
       <w:pPr>
@@ -790,7 +1323,7 @@
 </file>
 
 <file path=word/endnotes.xml><?xml version="1.0" encoding="utf-8"?>
-<w:endnotes xmlns:wpc="http://schemas.microsoft.com/office/word/2010/wordprocessingCanvas" xmlns:cx="http://schemas.microsoft.com/office/drawing/2014/chartex" xmlns:cx1="http://schemas.microsoft.com/office/drawing/2015/9/8/chartex" xmlns:cx2="http://schemas.microsoft.com/office/drawing/2015/10/21/chartex" xmlns:cx3="http://schemas.microsoft.com/office/drawing/2016/5/9/chartex" xmlns:cx4="http://schemas.microsoft.com/office/drawing/2016/5/10/chartex" xmlns:cx5="http://schemas.microsoft.com/office/drawing/2016/5/11/chartex" xmlns:cx6="http://schemas.microsoft.com/office/drawing/2016/5/12/chartex" xmlns:cx7="http://schemas.microsoft.com/office/drawing/2016/5/13/chartex" xmlns:cx8="http://schemas.microsoft.com/office/drawing/2016/5/14/chartex" xmlns:mc="http://schemas.openxmlformats.org/markup-compatibility/2006" xmlns:aink="http://schemas.microsoft.com/office/drawing/2016/ink" xmlns:am3d="http://schemas.microsoft.com/office/drawing/2017/model3d" xmlns:o="urn:schemas-microsoft-com:office:office" xmlns:r="http://schemas.openxmlformats.org/officeDocument/2006/relationships" xmlns:m="http://schemas.openxmlformats.org/officeDocument/2006/math" xmlns:v="urn:schemas-microsoft-com:vml" xmlns:wp14="http://schemas.microsoft.com/office/word/2010/wordprocessingDrawing" xmlns:wp="http://schemas.openxmlformats.org/drawingml/2006/wordprocessingDrawing" xmlns:w10="urn:schemas-microsoft-com:office:word" xmlns:w="http://schemas.openxmlformats.org/wordprocessingml/2006/main" xmlns:w14="http://schemas.microsoft.com/office/word/2010/wordml" xmlns:w15="http://schemas.microsoft.com/office/word/2012/wordml" xmlns:w16cex="http://schemas.microsoft.com/office/word/2018/wordml/cex" xmlns:w16cid="http://schemas.microsoft.com/office/word/2016/wordml/cid" xmlns:w16="http://schemas.microsoft.com/office/word/2018/wordml" xmlns:w16se="http://schemas.microsoft.com/office/word/2015/wordml/symex" xmlns:wpg="http://schemas.microsoft.com/office/word/2010/wordprocessingGroup" xmlns:wpi="http://schemas.microsoft.com/office/word/2010/wordprocessingInk" xmlns:wne="http://schemas.microsoft.com/office/word/2006/wordml" xmlns:wps="http://schemas.microsoft.com/office/word/2010/wordprocessingShape" mc:Ignorable="w14 w15 w16se w16cid w16 w16cex wp14">
+<w:endnotes xmlns:wpc="http://schemas.microsoft.com/office/word/2010/wordprocessingCanvas" xmlns:cx="http://schemas.microsoft.com/office/drawing/2014/chartex" xmlns:mc="http://schemas.openxmlformats.org/markup-compatibility/2006" xmlns:o="urn:schemas-microsoft-com:office:office" xmlns:r="http://schemas.openxmlformats.org/officeDocument/2006/relationships" xmlns:m="http://schemas.openxmlformats.org/officeDocument/2006/math" xmlns:v="urn:schemas-microsoft-com:vml" xmlns:wp14="http://schemas.microsoft.com/office/word/2010/wordprocessingDrawing" xmlns:wp="http://schemas.openxmlformats.org/drawingml/2006/wordprocessingDrawing" xmlns:w10="urn:schemas-microsoft-com:office:word" xmlns:w="http://schemas.openxmlformats.org/wordprocessingml/2006/main" xmlns:w14="http://schemas.microsoft.com/office/word/2010/wordml" xmlns:w15="http://schemas.microsoft.com/office/word/2012/wordml" xmlns:w16se="http://schemas.microsoft.com/office/word/2015/wordml/symex" xmlns:wpg="http://schemas.microsoft.com/office/word/2010/wordprocessingGroup" xmlns:wpi="http://schemas.microsoft.com/office/word/2010/wordprocessingInk" xmlns:wne="http://schemas.microsoft.com/office/word/2006/wordml" xmlns:wps="http://schemas.microsoft.com/office/word/2010/wordprocessingShape" mc:Ignorable="w14 w15 w16se wp14">
   <w:endnote w:type="separator" w:id="-1">
     <w:p>
       <w:pPr>
@@ -815,7 +1348,7 @@
 </file>
 
 <file path=word/footnotes.xml><?xml version="1.0" encoding="utf-8"?>
-<w:footnotes xmlns:wpc="http://schemas.microsoft.com/office/word/2010/wordprocessingCanvas" xmlns:cx="http://schemas.microsoft.com/office/drawing/2014/chartex" xmlns:cx1="http://schemas.microsoft.com/office/drawing/2015/9/8/chartex" xmlns:cx2="http://schemas.microsoft.com/office/drawing/2015/10/21/chartex" xmlns:cx3="http://schemas.microsoft.com/office/drawing/2016/5/9/chartex" xmlns:cx4="http://schemas.microsoft.com/office/drawing/2016/5/10/chartex" xmlns:cx5="http://schemas.microsoft.com/office/drawing/2016/5/11/chartex" xmlns:cx6="http://schemas.microsoft.com/office/drawing/2016/5/12/chartex" xmlns:cx7="http://schemas.microsoft.com/office/drawing/2016/5/13/chartex" xmlns:cx8="http://schemas.microsoft.com/office/drawing/2016/5/14/chartex" xmlns:mc="http://schemas.openxmlformats.org/markup-compatibility/2006" xmlns:aink="http://schemas.microsoft.com/office/drawing/2016/ink" xmlns:am3d="http://schemas.microsoft.com/office/drawing/2017/model3d" xmlns:o="urn:schemas-microsoft-com:office:office" xmlns:r="http://schemas.openxmlformats.org/officeDocument/2006/relationships" xmlns:m="http://schemas.openxmlformats.org/officeDocument/2006/math" xmlns:v="urn:schemas-microsoft-com:vml" xmlns:wp14="http://schemas.microsoft.com/office/word/2010/wordprocessingDrawing" xmlns:wp="http://schemas.openxmlformats.org/drawingml/2006/wordprocessingDrawing" xmlns:w10="urn:schemas-microsoft-com:office:word" xmlns:w="http://schemas.openxmlformats.org/wordprocessingml/2006/main" xmlns:w14="http://schemas.microsoft.com/office/word/2010/wordml" xmlns:w15="http://schemas.microsoft.com/office/word/2012/wordml" xmlns:w16cex="http://schemas.microsoft.com/office/word/2018/wordml/cex" xmlns:w16cid="http://schemas.microsoft.com/office/word/2016/wordml/cid" xmlns:w16="http://schemas.microsoft.com/office/word/2018/wordml" xmlns:w16se="http://schemas.microsoft.com/office/word/2015/wordml/symex" xmlns:wpg="http://schemas.microsoft.com/office/word/2010/wordprocessingGroup" xmlns:wpi="http://schemas.microsoft.com/office/word/2010/wordprocessingInk" xmlns:wne="http://schemas.microsoft.com/office/word/2006/wordml" xmlns:wps="http://schemas.microsoft.com/office/word/2010/wordprocessingShape" mc:Ignorable="w14 w15 w16se w16cid w16 w16cex wp14">
+<w:footnotes xmlns:wpc="http://schemas.microsoft.com/office/word/2010/wordprocessingCanvas" xmlns:cx="http://schemas.microsoft.com/office/drawing/2014/chartex" xmlns:mc="http://schemas.openxmlformats.org/markup-compatibility/2006" xmlns:o="urn:schemas-microsoft-com:office:office" xmlns:r="http://schemas.openxmlformats.org/officeDocument/2006/relationships" xmlns:m="http://schemas.openxmlformats.org/officeDocument/2006/math" xmlns:v="urn:schemas-microsoft-com:vml" xmlns:wp14="http://schemas.microsoft.com/office/word/2010/wordprocessingDrawing" xmlns:wp="http://schemas.openxmlformats.org/drawingml/2006/wordprocessingDrawing" xmlns:w10="urn:schemas-microsoft-com:office:word" xmlns:w="http://schemas.openxmlformats.org/wordprocessingml/2006/main" xmlns:w14="http://schemas.microsoft.com/office/word/2010/wordml" xmlns:w15="http://schemas.microsoft.com/office/word/2012/wordml" xmlns:w16se="http://schemas.microsoft.com/office/word/2015/wordml/symex" xmlns:wpg="http://schemas.microsoft.com/office/word/2010/wordprocessingGroup" xmlns:wpi="http://schemas.microsoft.com/office/word/2010/wordprocessingInk" xmlns:wne="http://schemas.microsoft.com/office/word/2006/wordml" xmlns:wps="http://schemas.microsoft.com/office/word/2010/wordprocessingShape" mc:Ignorable="w14 w15 w16se wp14">
   <w:footnote w:type="separator" w:id="-1">
     <w:p>
       <w:pPr>
@@ -840,7 +1373,7 @@
 </file>
 
 <file path=word/header1.xml><?xml version="1.0" encoding="utf-8"?>
-<w:hdr xmlns:wpc="http://schemas.microsoft.com/office/word/2010/wordprocessingCanvas" xmlns:cx="http://schemas.microsoft.com/office/drawing/2014/chartex" xmlns:cx1="http://schemas.microsoft.com/office/drawing/2015/9/8/chartex" xmlns:cx2="http://schemas.microsoft.com/office/drawing/2015/10/21/chartex" xmlns:cx3="http://schemas.microsoft.com/office/drawing/2016/5/9/chartex" xmlns:cx4="http://schemas.microsoft.com/office/drawing/2016/5/10/chartex" xmlns:cx5="http://schemas.microsoft.com/office/drawing/2016/5/11/chartex" xmlns:cx6="http://schemas.microsoft.com/office/drawing/2016/5/12/chartex" xmlns:cx7="http://schemas.microsoft.com/office/drawing/2016/5/13/chartex" xmlns:cx8="http://schemas.microsoft.com/office/drawing/2016/5/14/chartex" xmlns:mc="http://schemas.openxmlformats.org/markup-compatibility/2006" xmlns:aink="http://schemas.microsoft.com/office/drawing/2016/ink" xmlns:am3d="http://schemas.microsoft.com/office/drawing/2017/model3d" xmlns:o="urn:schemas-microsoft-com:office:office" xmlns:r="http://schemas.openxmlformats.org/officeDocument/2006/relationships" xmlns:m="http://schemas.openxmlformats.org/officeDocument/2006/math" xmlns:v="urn:schemas-microsoft-com:vml" xmlns:wp14="http://schemas.microsoft.com/office/word/2010/wordprocessingDrawing" xmlns:wp="http://schemas.openxmlformats.org/drawingml/2006/wordprocessingDrawing" xmlns:w10="urn:schemas-microsoft-com:office:word" xmlns:w="http://schemas.openxmlformats.org/wordprocessingml/2006/main" xmlns:w14="http://schemas.microsoft.com/office/word/2010/wordml" xmlns:w15="http://schemas.microsoft.com/office/word/2012/wordml" xmlns:w16cex="http://schemas.microsoft.com/office/word/2018/wordml/cex" xmlns:w16cid="http://schemas.microsoft.com/office/word/2016/wordml/cid" xmlns:w16="http://schemas.microsoft.com/office/word/2018/wordml" xmlns:w16se="http://schemas.microsoft.com/office/word/2015/wordml/symex" xmlns:wpg="http://schemas.microsoft.com/office/word/2010/wordprocessingGroup" xmlns:wpi="http://schemas.microsoft.com/office/word/2010/wordprocessingInk" xmlns:wne="http://schemas.microsoft.com/office/word/2006/wordml" xmlns:wps="http://schemas.microsoft.com/office/word/2010/wordprocessingShape" mc:Ignorable="w14 w15 w16se w16cid w16 w16cex wp14">
+<w:hdr xmlns:wpc="http://schemas.microsoft.com/office/word/2010/wordprocessingCanvas" xmlns:cx="http://schemas.microsoft.com/office/drawing/2014/chartex" xmlns:mc="http://schemas.openxmlformats.org/markup-compatibility/2006" xmlns:o="urn:schemas-microsoft-com:office:office" xmlns:r="http://schemas.openxmlformats.org/officeDocument/2006/relationships" xmlns:m="http://schemas.openxmlformats.org/officeDocument/2006/math" xmlns:v="urn:schemas-microsoft-com:vml" xmlns:wp14="http://schemas.microsoft.com/office/word/2010/wordprocessingDrawing" xmlns:wp="http://schemas.openxmlformats.org/drawingml/2006/wordprocessingDrawing" xmlns:w10="urn:schemas-microsoft-com:office:word" xmlns:w="http://schemas.openxmlformats.org/wordprocessingml/2006/main" xmlns:w14="http://schemas.microsoft.com/office/word/2010/wordml" xmlns:w15="http://schemas.microsoft.com/office/word/2012/wordml" xmlns:w16se="http://schemas.microsoft.com/office/word/2015/wordml/symex" xmlns:wpg="http://schemas.microsoft.com/office/word/2010/wordprocessingGroup" xmlns:wpi="http://schemas.microsoft.com/office/word/2010/wordprocessingInk" xmlns:wne="http://schemas.microsoft.com/office/word/2006/wordml" xmlns:wps="http://schemas.microsoft.com/office/word/2010/wordprocessingShape" mc:Ignorable="w14 w15 w16se wp14">
   <w:p>
     <w:pPr>
       <w:pStyle w:val="Intestazione"/>
@@ -865,8 +1398,408 @@
 </file>
 
 <file path=word/numbering.xml><?xml version="1.0" encoding="utf-8"?>
-<w:numbering xmlns:wpc="http://schemas.microsoft.com/office/word/2010/wordprocessingCanvas" xmlns:cx="http://schemas.microsoft.com/office/drawing/2014/chartex" xmlns:cx1="http://schemas.microsoft.com/office/drawing/2015/9/8/chartex" xmlns:cx2="http://schemas.microsoft.com/office/drawing/2015/10/21/chartex" xmlns:cx3="http://schemas.microsoft.com/office/drawing/2016/5/9/chartex" xmlns:cx4="http://schemas.microsoft.com/office/drawing/2016/5/10/chartex" xmlns:cx5="http://schemas.microsoft.com/office/drawing/2016/5/11/chartex" xmlns:cx6="http://schemas.microsoft.com/office/drawing/2016/5/12/chartex" xmlns:cx7="http://schemas.microsoft.com/office/drawing/2016/5/13/chartex" xmlns:cx8="http://schemas.microsoft.com/office/drawing/2016/5/14/chartex" xmlns:mc="http://schemas.openxmlformats.org/markup-compatibility/2006" xmlns:aink="http://schemas.microsoft.com/office/drawing/2016/ink" xmlns:am3d="http://schemas.microsoft.com/office/drawing/2017/model3d" xmlns:o="urn:schemas-microsoft-com:office:office" xmlns:r="http://schemas.openxmlformats.org/officeDocument/2006/relationships" xmlns:m="http://schemas.openxmlformats.org/officeDocument/2006/math" xmlns:v="urn:schemas-microsoft-com:vml" xmlns:wp14="http://schemas.microsoft.com/office/word/2010/wordprocessingDrawing" xmlns:wp="http://schemas.openxmlformats.org/drawingml/2006/wordprocessingDrawing" xmlns:w10="urn:schemas-microsoft-com:office:word" xmlns:w="http://schemas.openxmlformats.org/wordprocessingml/2006/main" xmlns:w14="http://schemas.microsoft.com/office/word/2010/wordml" xmlns:w15="http://schemas.microsoft.com/office/word/2012/wordml" xmlns:w16cex="http://schemas.microsoft.com/office/word/2018/wordml/cex" xmlns:w16cid="http://schemas.microsoft.com/office/word/2016/wordml/cid" xmlns:w16="http://schemas.microsoft.com/office/word/2018/wordml" xmlns:w16se="http://schemas.microsoft.com/office/word/2015/wordml/symex" xmlns:wpg="http://schemas.microsoft.com/office/word/2010/wordprocessingGroup" xmlns:wpi="http://schemas.microsoft.com/office/word/2010/wordprocessingInk" xmlns:wne="http://schemas.microsoft.com/office/word/2006/wordml" xmlns:wps="http://schemas.microsoft.com/office/word/2010/wordprocessingShape" mc:Ignorable="w14 w15 w16se w16cid w16 w16cex wp14">
+<w:numbering xmlns:wpc="http://schemas.microsoft.com/office/word/2010/wordprocessingCanvas" xmlns:cx="http://schemas.microsoft.com/office/drawing/2014/chartex" xmlns:mc="http://schemas.openxmlformats.org/markup-compatibility/2006" xmlns:o="urn:schemas-microsoft-com:office:office" xmlns:r="http://schemas.openxmlformats.org/officeDocument/2006/relationships" xmlns:m="http://schemas.openxmlformats.org/officeDocument/2006/math" xmlns:v="urn:schemas-microsoft-com:vml" xmlns:wp14="http://schemas.microsoft.com/office/word/2010/wordprocessingDrawing" xmlns:wp="http://schemas.openxmlformats.org/drawingml/2006/wordprocessingDrawing" xmlns:w10="urn:schemas-microsoft-com:office:word" xmlns:w="http://schemas.openxmlformats.org/wordprocessingml/2006/main" xmlns:w14="http://schemas.microsoft.com/office/word/2010/wordml" xmlns:w15="http://schemas.microsoft.com/office/word/2012/wordml" xmlns:w16se="http://schemas.microsoft.com/office/word/2015/wordml/symex" xmlns:wpg="http://schemas.microsoft.com/office/word/2010/wordprocessingGroup" xmlns:wpi="http://schemas.microsoft.com/office/word/2010/wordprocessingInk" xmlns:wne="http://schemas.microsoft.com/office/word/2006/wordml" xmlns:wps="http://schemas.microsoft.com/office/word/2010/wordprocessingShape" mc:Ignorable="w14 w15 w16se wp14">
   <w:abstractNum w:abstractNumId="0" w15:restartNumberingAfterBreak="0">
+    <w:nsid w:val="0BEE677B"/>
+    <w:multiLevelType w:val="hybridMultilevel"/>
+    <w:tmpl w:val="560C9B62"/>
+    <w:lvl w:ilvl="0" w:tplc="0410000F">
+      <w:start w:val="1"/>
+      <w:numFmt w:val="decimal"/>
+      <w:lvlText w:val="%1."/>
+      <w:lvlJc w:val="left"/>
+      <w:pPr>
+        <w:ind w:left="1080" w:hanging="360"/>
+      </w:pPr>
+    </w:lvl>
+    <w:lvl w:ilvl="1" w:tplc="04100019" w:tentative="1">
+      <w:start w:val="1"/>
+      <w:numFmt w:val="lowerLetter"/>
+      <w:lvlText w:val="%2."/>
+      <w:lvlJc w:val="left"/>
+      <w:pPr>
+        <w:ind w:left="1800" w:hanging="360"/>
+      </w:pPr>
+    </w:lvl>
+    <w:lvl w:ilvl="2" w:tplc="0410001B" w:tentative="1">
+      <w:start w:val="1"/>
+      <w:numFmt w:val="lowerRoman"/>
+      <w:lvlText w:val="%3."/>
+      <w:lvlJc w:val="right"/>
+      <w:pPr>
+        <w:ind w:left="2520" w:hanging="180"/>
+      </w:pPr>
+    </w:lvl>
+    <w:lvl w:ilvl="3" w:tplc="0410000F" w:tentative="1">
+      <w:start w:val="1"/>
+      <w:numFmt w:val="decimal"/>
+      <w:lvlText w:val="%4."/>
+      <w:lvlJc w:val="left"/>
+      <w:pPr>
+        <w:ind w:left="3240" w:hanging="360"/>
+      </w:pPr>
+    </w:lvl>
+    <w:lvl w:ilvl="4" w:tplc="04100019" w:tentative="1">
+      <w:start w:val="1"/>
+      <w:numFmt w:val="lowerLetter"/>
+      <w:lvlText w:val="%5."/>
+      <w:lvlJc w:val="left"/>
+      <w:pPr>
+        <w:ind w:left="3960" w:hanging="360"/>
+      </w:pPr>
+    </w:lvl>
+    <w:lvl w:ilvl="5" w:tplc="0410001B" w:tentative="1">
+      <w:start w:val="1"/>
+      <w:numFmt w:val="lowerRoman"/>
+      <w:lvlText w:val="%6."/>
+      <w:lvlJc w:val="right"/>
+      <w:pPr>
+        <w:ind w:left="4680" w:hanging="180"/>
+      </w:pPr>
+    </w:lvl>
+    <w:lvl w:ilvl="6" w:tplc="0410000F" w:tentative="1">
+      <w:start w:val="1"/>
+      <w:numFmt w:val="decimal"/>
+      <w:lvlText w:val="%7."/>
+      <w:lvlJc w:val="left"/>
+      <w:pPr>
+        <w:ind w:left="5400" w:hanging="360"/>
+      </w:pPr>
+    </w:lvl>
+    <w:lvl w:ilvl="7" w:tplc="04100019" w:tentative="1">
+      <w:start w:val="1"/>
+      <w:numFmt w:val="lowerLetter"/>
+      <w:lvlText w:val="%8."/>
+      <w:lvlJc w:val="left"/>
+      <w:pPr>
+        <w:ind w:left="6120" w:hanging="360"/>
+      </w:pPr>
+    </w:lvl>
+    <w:lvl w:ilvl="8" w:tplc="0410001B" w:tentative="1">
+      <w:start w:val="1"/>
+      <w:numFmt w:val="lowerRoman"/>
+      <w:lvlText w:val="%9."/>
+      <w:lvlJc w:val="right"/>
+      <w:pPr>
+        <w:ind w:left="6840" w:hanging="180"/>
+      </w:pPr>
+    </w:lvl>
+  </w:abstractNum>
+  <w:abstractNum w:abstractNumId="1" w15:restartNumberingAfterBreak="0">
+    <w:nsid w:val="117C7C37"/>
+    <w:multiLevelType w:val="hybridMultilevel"/>
+    <w:tmpl w:val="698449DA"/>
+    <w:lvl w:ilvl="0" w:tplc="863629EA">
+      <w:start w:val="1"/>
+      <w:numFmt w:val="bullet"/>
+      <w:lvlText w:val=""/>
+      <w:lvlJc w:val="left"/>
+      <w:pPr>
+        <w:ind w:left="1080" w:hanging="360"/>
+      </w:pPr>
+      <w:rPr>
+        <w:rFonts w:ascii="Symbol" w:hAnsi="Symbol" w:hint="default"/>
+        <w:sz w:val="24"/>
+        <w:szCs w:val="24"/>
+      </w:rPr>
+    </w:lvl>
+    <w:lvl w:ilvl="1" w:tplc="04100003" w:tentative="1">
+      <w:start w:val="1"/>
+      <w:numFmt w:val="bullet"/>
+      <w:lvlText w:val="o"/>
+      <w:lvlJc w:val="left"/>
+      <w:pPr>
+        <w:ind w:left="1800" w:hanging="360"/>
+      </w:pPr>
+      <w:rPr>
+        <w:rFonts w:ascii="Courier New" w:hAnsi="Courier New" w:cs="Courier New" w:hint="default"/>
+      </w:rPr>
+    </w:lvl>
+    <w:lvl w:ilvl="2" w:tplc="04100005" w:tentative="1">
+      <w:start w:val="1"/>
+      <w:numFmt w:val="bullet"/>
+      <w:lvlText w:val=""/>
+      <w:lvlJc w:val="left"/>
+      <w:pPr>
+        <w:ind w:left="2520" w:hanging="360"/>
+      </w:pPr>
+      <w:rPr>
+        <w:rFonts w:ascii="Wingdings" w:hAnsi="Wingdings" w:hint="default"/>
+      </w:rPr>
+    </w:lvl>
+    <w:lvl w:ilvl="3" w:tplc="04100001" w:tentative="1">
+      <w:start w:val="1"/>
+      <w:numFmt w:val="bullet"/>
+      <w:lvlText w:val=""/>
+      <w:lvlJc w:val="left"/>
+      <w:pPr>
+        <w:ind w:left="3240" w:hanging="360"/>
+      </w:pPr>
+      <w:rPr>
+        <w:rFonts w:ascii="Symbol" w:hAnsi="Symbol" w:hint="default"/>
+      </w:rPr>
+    </w:lvl>
+    <w:lvl w:ilvl="4" w:tplc="04100003" w:tentative="1">
+      <w:start w:val="1"/>
+      <w:numFmt w:val="bullet"/>
+      <w:lvlText w:val="o"/>
+      <w:lvlJc w:val="left"/>
+      <w:pPr>
+        <w:ind w:left="3960" w:hanging="360"/>
+      </w:pPr>
+      <w:rPr>
+        <w:rFonts w:ascii="Courier New" w:hAnsi="Courier New" w:cs="Courier New" w:hint="default"/>
+      </w:rPr>
+    </w:lvl>
+    <w:lvl w:ilvl="5" w:tplc="04100005" w:tentative="1">
+      <w:start w:val="1"/>
+      <w:numFmt w:val="bullet"/>
+      <w:lvlText w:val=""/>
+      <w:lvlJc w:val="left"/>
+      <w:pPr>
+        <w:ind w:left="4680" w:hanging="360"/>
+      </w:pPr>
+      <w:rPr>
+        <w:rFonts w:ascii="Wingdings" w:hAnsi="Wingdings" w:hint="default"/>
+      </w:rPr>
+    </w:lvl>
+    <w:lvl w:ilvl="6" w:tplc="04100001" w:tentative="1">
+      <w:start w:val="1"/>
+      <w:numFmt w:val="bullet"/>
+      <w:lvlText w:val=""/>
+      <w:lvlJc w:val="left"/>
+      <w:pPr>
+        <w:ind w:left="5400" w:hanging="360"/>
+      </w:pPr>
+      <w:rPr>
+        <w:rFonts w:ascii="Symbol" w:hAnsi="Symbol" w:hint="default"/>
+      </w:rPr>
+    </w:lvl>
+    <w:lvl w:ilvl="7" w:tplc="04100003" w:tentative="1">
+      <w:start w:val="1"/>
+      <w:numFmt w:val="bullet"/>
+      <w:lvlText w:val="o"/>
+      <w:lvlJc w:val="left"/>
+      <w:pPr>
+        <w:ind w:left="6120" w:hanging="360"/>
+      </w:pPr>
+      <w:rPr>
+        <w:rFonts w:ascii="Courier New" w:hAnsi="Courier New" w:cs="Courier New" w:hint="default"/>
+      </w:rPr>
+    </w:lvl>
+    <w:lvl w:ilvl="8" w:tplc="04100005" w:tentative="1">
+      <w:start w:val="1"/>
+      <w:numFmt w:val="bullet"/>
+      <w:lvlText w:val=""/>
+      <w:lvlJc w:val="left"/>
+      <w:pPr>
+        <w:ind w:left="6840" w:hanging="360"/>
+      </w:pPr>
+      <w:rPr>
+        <w:rFonts w:ascii="Wingdings" w:hAnsi="Wingdings" w:hint="default"/>
+      </w:rPr>
+    </w:lvl>
+  </w:abstractNum>
+  <w:abstractNum w:abstractNumId="2" w15:restartNumberingAfterBreak="0">
+    <w:nsid w:val="16C52B8F"/>
+    <w:multiLevelType w:val="hybridMultilevel"/>
+    <w:tmpl w:val="AD90FC72"/>
+    <w:lvl w:ilvl="0" w:tplc="04100001">
+      <w:start w:val="1"/>
+      <w:numFmt w:val="bullet"/>
+      <w:lvlText w:val=""/>
+      <w:lvlJc w:val="left"/>
+      <w:pPr>
+        <w:ind w:left="1440" w:hanging="360"/>
+      </w:pPr>
+      <w:rPr>
+        <w:rFonts w:ascii="Symbol" w:hAnsi="Symbol" w:hint="default"/>
+      </w:rPr>
+    </w:lvl>
+    <w:lvl w:ilvl="1" w:tplc="04100003" w:tentative="1">
+      <w:start w:val="1"/>
+      <w:numFmt w:val="bullet"/>
+      <w:lvlText w:val="o"/>
+      <w:lvlJc w:val="left"/>
+      <w:pPr>
+        <w:ind w:left="2160" w:hanging="360"/>
+      </w:pPr>
+      <w:rPr>
+        <w:rFonts w:ascii="Courier New" w:hAnsi="Courier New" w:cs="Courier New" w:hint="default"/>
+      </w:rPr>
+    </w:lvl>
+    <w:lvl w:ilvl="2" w:tplc="04100005" w:tentative="1">
+      <w:start w:val="1"/>
+      <w:numFmt w:val="bullet"/>
+      <w:lvlText w:val=""/>
+      <w:lvlJc w:val="left"/>
+      <w:pPr>
+        <w:ind w:left="2880" w:hanging="360"/>
+      </w:pPr>
+      <w:rPr>
+        <w:rFonts w:ascii="Wingdings" w:hAnsi="Wingdings" w:hint="default"/>
+      </w:rPr>
+    </w:lvl>
+    <w:lvl w:ilvl="3" w:tplc="04100001" w:tentative="1">
+      <w:start w:val="1"/>
+      <w:numFmt w:val="bullet"/>
+      <w:lvlText w:val=""/>
+      <w:lvlJc w:val="left"/>
+      <w:pPr>
+        <w:ind w:left="3600" w:hanging="360"/>
+      </w:pPr>
+      <w:rPr>
+        <w:rFonts w:ascii="Symbol" w:hAnsi="Symbol" w:hint="default"/>
+      </w:rPr>
+    </w:lvl>
+    <w:lvl w:ilvl="4" w:tplc="04100003" w:tentative="1">
+      <w:start w:val="1"/>
+      <w:numFmt w:val="bullet"/>
+      <w:lvlText w:val="o"/>
+      <w:lvlJc w:val="left"/>
+      <w:pPr>
+        <w:ind w:left="4320" w:hanging="360"/>
+      </w:pPr>
+      <w:rPr>
+        <w:rFonts w:ascii="Courier New" w:hAnsi="Courier New" w:cs="Courier New" w:hint="default"/>
+      </w:rPr>
+    </w:lvl>
+    <w:lvl w:ilvl="5" w:tplc="04100005" w:tentative="1">
+      <w:start w:val="1"/>
+      <w:numFmt w:val="bullet"/>
+      <w:lvlText w:val=""/>
+      <w:lvlJc w:val="left"/>
+      <w:pPr>
+        <w:ind w:left="5040" w:hanging="360"/>
+      </w:pPr>
+      <w:rPr>
+        <w:rFonts w:ascii="Wingdings" w:hAnsi="Wingdings" w:hint="default"/>
+      </w:rPr>
+    </w:lvl>
+    <w:lvl w:ilvl="6" w:tplc="04100001" w:tentative="1">
+      <w:start w:val="1"/>
+      <w:numFmt w:val="bullet"/>
+      <w:lvlText w:val=""/>
+      <w:lvlJc w:val="left"/>
+      <w:pPr>
+        <w:ind w:left="5760" w:hanging="360"/>
+      </w:pPr>
+      <w:rPr>
+        <w:rFonts w:ascii="Symbol" w:hAnsi="Symbol" w:hint="default"/>
+      </w:rPr>
+    </w:lvl>
+    <w:lvl w:ilvl="7" w:tplc="04100003" w:tentative="1">
+      <w:start w:val="1"/>
+      <w:numFmt w:val="bullet"/>
+      <w:lvlText w:val="o"/>
+      <w:lvlJc w:val="left"/>
+      <w:pPr>
+        <w:ind w:left="6480" w:hanging="360"/>
+      </w:pPr>
+      <w:rPr>
+        <w:rFonts w:ascii="Courier New" w:hAnsi="Courier New" w:cs="Courier New" w:hint="default"/>
+      </w:rPr>
+    </w:lvl>
+    <w:lvl w:ilvl="8" w:tplc="04100005" w:tentative="1">
+      <w:start w:val="1"/>
+      <w:numFmt w:val="bullet"/>
+      <w:lvlText w:val=""/>
+      <w:lvlJc w:val="left"/>
+      <w:pPr>
+        <w:ind w:left="7200" w:hanging="360"/>
+      </w:pPr>
+      <w:rPr>
+        <w:rFonts w:ascii="Wingdings" w:hAnsi="Wingdings" w:hint="default"/>
+      </w:rPr>
+    </w:lvl>
+  </w:abstractNum>
+  <w:abstractNum w:abstractNumId="3" w15:restartNumberingAfterBreak="0">
+    <w:nsid w:val="22F01B3B"/>
+    <w:multiLevelType w:val="hybridMultilevel"/>
+    <w:tmpl w:val="9D34474A"/>
+    <w:lvl w:ilvl="0" w:tplc="0410000F">
+      <w:start w:val="1"/>
+      <w:numFmt w:val="decimal"/>
+      <w:lvlText w:val="%1."/>
+      <w:lvlJc w:val="left"/>
+      <w:pPr>
+        <w:ind w:left="1080" w:hanging="360"/>
+      </w:pPr>
+    </w:lvl>
+    <w:lvl w:ilvl="1" w:tplc="04100019" w:tentative="1">
+      <w:start w:val="1"/>
+      <w:numFmt w:val="lowerLetter"/>
+      <w:lvlText w:val="%2."/>
+      <w:lvlJc w:val="left"/>
+      <w:pPr>
+        <w:ind w:left="1800" w:hanging="360"/>
+      </w:pPr>
+    </w:lvl>
+    <w:lvl w:ilvl="2" w:tplc="0410001B" w:tentative="1">
+      <w:start w:val="1"/>
+      <w:numFmt w:val="lowerRoman"/>
+      <w:lvlText w:val="%3."/>
+      <w:lvlJc w:val="right"/>
+      <w:pPr>
+        <w:ind w:left="2520" w:hanging="180"/>
+      </w:pPr>
+    </w:lvl>
+    <w:lvl w:ilvl="3" w:tplc="0410000F" w:tentative="1">
+      <w:start w:val="1"/>
+      <w:numFmt w:val="decimal"/>
+      <w:lvlText w:val="%4."/>
+      <w:lvlJc w:val="left"/>
+      <w:pPr>
+        <w:ind w:left="3240" w:hanging="360"/>
+      </w:pPr>
+    </w:lvl>
+    <w:lvl w:ilvl="4" w:tplc="04100019" w:tentative="1">
+      <w:start w:val="1"/>
+      <w:numFmt w:val="lowerLetter"/>
+      <w:lvlText w:val="%5."/>
+      <w:lvlJc w:val="left"/>
+      <w:pPr>
+        <w:ind w:left="3960" w:hanging="360"/>
+      </w:pPr>
+    </w:lvl>
+    <w:lvl w:ilvl="5" w:tplc="0410001B" w:tentative="1">
+      <w:start w:val="1"/>
+      <w:numFmt w:val="lowerRoman"/>
+      <w:lvlText w:val="%6."/>
+      <w:lvlJc w:val="right"/>
+      <w:pPr>
+        <w:ind w:left="4680" w:hanging="180"/>
+      </w:pPr>
+    </w:lvl>
+    <w:lvl w:ilvl="6" w:tplc="0410000F" w:tentative="1">
+      <w:start w:val="1"/>
+      <w:numFmt w:val="decimal"/>
+      <w:lvlText w:val="%7."/>
+      <w:lvlJc w:val="left"/>
+      <w:pPr>
+        <w:ind w:left="5400" w:hanging="360"/>
+      </w:pPr>
+    </w:lvl>
+    <w:lvl w:ilvl="7" w:tplc="04100019" w:tentative="1">
+      <w:start w:val="1"/>
+      <w:numFmt w:val="lowerLetter"/>
+      <w:lvlText w:val="%8."/>
+      <w:lvlJc w:val="left"/>
+      <w:pPr>
+        <w:ind w:left="6120" w:hanging="360"/>
+      </w:pPr>
+    </w:lvl>
+    <w:lvl w:ilvl="8" w:tplc="0410001B" w:tentative="1">
+      <w:start w:val="1"/>
+      <w:numFmt w:val="lowerRoman"/>
+      <w:lvlText w:val="%9."/>
+      <w:lvlJc w:val="right"/>
+      <w:pPr>
+        <w:ind w:left="6840" w:hanging="180"/>
+      </w:pPr>
+    </w:lvl>
+  </w:abstractNum>
+  <w:abstractNum w:abstractNumId="4" w15:restartNumberingAfterBreak="0">
     <w:nsid w:val="2C405CF2"/>
     <w:multiLevelType w:val="hybridMultilevel"/>
     <w:tmpl w:val="3796C10C"/>
@@ -958,7 +1891,7 @@
       </w:pPr>
     </w:lvl>
   </w:abstractNum>
-  <w:abstractNum w:abstractNumId="1" w15:restartNumberingAfterBreak="0">
+  <w:abstractNum w:abstractNumId="5" w15:restartNumberingAfterBreak="0">
     <w:nsid w:val="31997E8A"/>
     <w:multiLevelType w:val="hybridMultilevel"/>
     <w:tmpl w:val="6C3CCEE2"/>
@@ -1071,7 +2004,7 @@
       </w:rPr>
     </w:lvl>
   </w:abstractNum>
-  <w:abstractNum w:abstractNumId="2" w15:restartNumberingAfterBreak="0">
+  <w:abstractNum w:abstractNumId="6" w15:restartNumberingAfterBreak="0">
     <w:nsid w:val="36AB790B"/>
     <w:multiLevelType w:val="hybridMultilevel"/>
     <w:tmpl w:val="D8724272"/>
@@ -1184,20 +2117,941 @@
       </w:rPr>
     </w:lvl>
   </w:abstractNum>
+  <w:abstractNum w:abstractNumId="7" w15:restartNumberingAfterBreak="0">
+    <w:nsid w:val="39E12266"/>
+    <w:multiLevelType w:val="hybridMultilevel"/>
+    <w:tmpl w:val="DD7C8C8C"/>
+    <w:lvl w:ilvl="0" w:tplc="0410000F">
+      <w:start w:val="1"/>
+      <w:numFmt w:val="decimal"/>
+      <w:lvlText w:val="%1."/>
+      <w:lvlJc w:val="left"/>
+      <w:pPr>
+        <w:ind w:left="720" w:hanging="360"/>
+      </w:pPr>
+    </w:lvl>
+    <w:lvl w:ilvl="1" w:tplc="04100019" w:tentative="1">
+      <w:start w:val="1"/>
+      <w:numFmt w:val="lowerLetter"/>
+      <w:lvlText w:val="%2."/>
+      <w:lvlJc w:val="left"/>
+      <w:pPr>
+        <w:ind w:left="1440" w:hanging="360"/>
+      </w:pPr>
+    </w:lvl>
+    <w:lvl w:ilvl="2" w:tplc="0410001B" w:tentative="1">
+      <w:start w:val="1"/>
+      <w:numFmt w:val="lowerRoman"/>
+      <w:lvlText w:val="%3."/>
+      <w:lvlJc w:val="right"/>
+      <w:pPr>
+        <w:ind w:left="2160" w:hanging="180"/>
+      </w:pPr>
+    </w:lvl>
+    <w:lvl w:ilvl="3" w:tplc="0410000F" w:tentative="1">
+      <w:start w:val="1"/>
+      <w:numFmt w:val="decimal"/>
+      <w:lvlText w:val="%4."/>
+      <w:lvlJc w:val="left"/>
+      <w:pPr>
+        <w:ind w:left="2880" w:hanging="360"/>
+      </w:pPr>
+    </w:lvl>
+    <w:lvl w:ilvl="4" w:tplc="04100019" w:tentative="1">
+      <w:start w:val="1"/>
+      <w:numFmt w:val="lowerLetter"/>
+      <w:lvlText w:val="%5."/>
+      <w:lvlJc w:val="left"/>
+      <w:pPr>
+        <w:ind w:left="3600" w:hanging="360"/>
+      </w:pPr>
+    </w:lvl>
+    <w:lvl w:ilvl="5" w:tplc="0410001B" w:tentative="1">
+      <w:start w:val="1"/>
+      <w:numFmt w:val="lowerRoman"/>
+      <w:lvlText w:val="%6."/>
+      <w:lvlJc w:val="right"/>
+      <w:pPr>
+        <w:ind w:left="4320" w:hanging="180"/>
+      </w:pPr>
+    </w:lvl>
+    <w:lvl w:ilvl="6" w:tplc="0410000F" w:tentative="1">
+      <w:start w:val="1"/>
+      <w:numFmt w:val="decimal"/>
+      <w:lvlText w:val="%7."/>
+      <w:lvlJc w:val="left"/>
+      <w:pPr>
+        <w:ind w:left="5040" w:hanging="360"/>
+      </w:pPr>
+    </w:lvl>
+    <w:lvl w:ilvl="7" w:tplc="04100019" w:tentative="1">
+      <w:start w:val="1"/>
+      <w:numFmt w:val="lowerLetter"/>
+      <w:lvlText w:val="%8."/>
+      <w:lvlJc w:val="left"/>
+      <w:pPr>
+        <w:ind w:left="5760" w:hanging="360"/>
+      </w:pPr>
+    </w:lvl>
+    <w:lvl w:ilvl="8" w:tplc="0410001B" w:tentative="1">
+      <w:start w:val="1"/>
+      <w:numFmt w:val="lowerRoman"/>
+      <w:lvlText w:val="%9."/>
+      <w:lvlJc w:val="right"/>
+      <w:pPr>
+        <w:ind w:left="6480" w:hanging="180"/>
+      </w:pPr>
+    </w:lvl>
+  </w:abstractNum>
+  <w:abstractNum w:abstractNumId="8" w15:restartNumberingAfterBreak="0">
+    <w:nsid w:val="543B32C0"/>
+    <w:multiLevelType w:val="hybridMultilevel"/>
+    <w:tmpl w:val="7AAA364E"/>
+    <w:lvl w:ilvl="0" w:tplc="0410000F">
+      <w:start w:val="1"/>
+      <w:numFmt w:val="decimal"/>
+      <w:lvlText w:val="%1."/>
+      <w:lvlJc w:val="left"/>
+      <w:pPr>
+        <w:ind w:left="720" w:hanging="360"/>
+      </w:pPr>
+    </w:lvl>
+    <w:lvl w:ilvl="1" w:tplc="04100019" w:tentative="1">
+      <w:start w:val="1"/>
+      <w:numFmt w:val="lowerLetter"/>
+      <w:lvlText w:val="%2."/>
+      <w:lvlJc w:val="left"/>
+      <w:pPr>
+        <w:ind w:left="1440" w:hanging="360"/>
+      </w:pPr>
+    </w:lvl>
+    <w:lvl w:ilvl="2" w:tplc="0410001B" w:tentative="1">
+      <w:start w:val="1"/>
+      <w:numFmt w:val="lowerRoman"/>
+      <w:lvlText w:val="%3."/>
+      <w:lvlJc w:val="right"/>
+      <w:pPr>
+        <w:ind w:left="2160" w:hanging="180"/>
+      </w:pPr>
+    </w:lvl>
+    <w:lvl w:ilvl="3" w:tplc="0410000F" w:tentative="1">
+      <w:start w:val="1"/>
+      <w:numFmt w:val="decimal"/>
+      <w:lvlText w:val="%4."/>
+      <w:lvlJc w:val="left"/>
+      <w:pPr>
+        <w:ind w:left="2880" w:hanging="360"/>
+      </w:pPr>
+    </w:lvl>
+    <w:lvl w:ilvl="4" w:tplc="04100019" w:tentative="1">
+      <w:start w:val="1"/>
+      <w:numFmt w:val="lowerLetter"/>
+      <w:lvlText w:val="%5."/>
+      <w:lvlJc w:val="left"/>
+      <w:pPr>
+        <w:ind w:left="3600" w:hanging="360"/>
+      </w:pPr>
+    </w:lvl>
+    <w:lvl w:ilvl="5" w:tplc="0410001B" w:tentative="1">
+      <w:start w:val="1"/>
+      <w:numFmt w:val="lowerRoman"/>
+      <w:lvlText w:val="%6."/>
+      <w:lvlJc w:val="right"/>
+      <w:pPr>
+        <w:ind w:left="4320" w:hanging="180"/>
+      </w:pPr>
+    </w:lvl>
+    <w:lvl w:ilvl="6" w:tplc="0410000F" w:tentative="1">
+      <w:start w:val="1"/>
+      <w:numFmt w:val="decimal"/>
+      <w:lvlText w:val="%7."/>
+      <w:lvlJc w:val="left"/>
+      <w:pPr>
+        <w:ind w:left="5040" w:hanging="360"/>
+      </w:pPr>
+    </w:lvl>
+    <w:lvl w:ilvl="7" w:tplc="04100019" w:tentative="1">
+      <w:start w:val="1"/>
+      <w:numFmt w:val="lowerLetter"/>
+      <w:lvlText w:val="%8."/>
+      <w:lvlJc w:val="left"/>
+      <w:pPr>
+        <w:ind w:left="5760" w:hanging="360"/>
+      </w:pPr>
+    </w:lvl>
+    <w:lvl w:ilvl="8" w:tplc="0410001B" w:tentative="1">
+      <w:start w:val="1"/>
+      <w:numFmt w:val="lowerRoman"/>
+      <w:lvlText w:val="%9."/>
+      <w:lvlJc w:val="right"/>
+      <w:pPr>
+        <w:ind w:left="6480" w:hanging="180"/>
+      </w:pPr>
+    </w:lvl>
+  </w:abstractNum>
+  <w:abstractNum w:abstractNumId="9" w15:restartNumberingAfterBreak="0">
+    <w:nsid w:val="5DB36F7D"/>
+    <w:multiLevelType w:val="hybridMultilevel"/>
+    <w:tmpl w:val="AA4C98FE"/>
+    <w:lvl w:ilvl="0" w:tplc="04100001">
+      <w:start w:val="1"/>
+      <w:numFmt w:val="bullet"/>
+      <w:lvlText w:val=""/>
+      <w:lvlJc w:val="left"/>
+      <w:pPr>
+        <w:ind w:left="1080" w:hanging="360"/>
+      </w:pPr>
+      <w:rPr>
+        <w:rFonts w:ascii="Symbol" w:hAnsi="Symbol" w:hint="default"/>
+      </w:rPr>
+    </w:lvl>
+    <w:lvl w:ilvl="1" w:tplc="04100003" w:tentative="1">
+      <w:start w:val="1"/>
+      <w:numFmt w:val="bullet"/>
+      <w:lvlText w:val="o"/>
+      <w:lvlJc w:val="left"/>
+      <w:pPr>
+        <w:ind w:left="1800" w:hanging="360"/>
+      </w:pPr>
+      <w:rPr>
+        <w:rFonts w:ascii="Courier New" w:hAnsi="Courier New" w:cs="Courier New" w:hint="default"/>
+      </w:rPr>
+    </w:lvl>
+    <w:lvl w:ilvl="2" w:tplc="04100005" w:tentative="1">
+      <w:start w:val="1"/>
+      <w:numFmt w:val="bullet"/>
+      <w:lvlText w:val=""/>
+      <w:lvlJc w:val="left"/>
+      <w:pPr>
+        <w:ind w:left="2520" w:hanging="360"/>
+      </w:pPr>
+      <w:rPr>
+        <w:rFonts w:ascii="Wingdings" w:hAnsi="Wingdings" w:hint="default"/>
+      </w:rPr>
+    </w:lvl>
+    <w:lvl w:ilvl="3" w:tplc="04100001" w:tentative="1">
+      <w:start w:val="1"/>
+      <w:numFmt w:val="bullet"/>
+      <w:lvlText w:val=""/>
+      <w:lvlJc w:val="left"/>
+      <w:pPr>
+        <w:ind w:left="3240" w:hanging="360"/>
+      </w:pPr>
+      <w:rPr>
+        <w:rFonts w:ascii="Symbol" w:hAnsi="Symbol" w:hint="default"/>
+      </w:rPr>
+    </w:lvl>
+    <w:lvl w:ilvl="4" w:tplc="04100003" w:tentative="1">
+      <w:start w:val="1"/>
+      <w:numFmt w:val="bullet"/>
+      <w:lvlText w:val="o"/>
+      <w:lvlJc w:val="left"/>
+      <w:pPr>
+        <w:ind w:left="3960" w:hanging="360"/>
+      </w:pPr>
+      <w:rPr>
+        <w:rFonts w:ascii="Courier New" w:hAnsi="Courier New" w:cs="Courier New" w:hint="default"/>
+      </w:rPr>
+    </w:lvl>
+    <w:lvl w:ilvl="5" w:tplc="04100005" w:tentative="1">
+      <w:start w:val="1"/>
+      <w:numFmt w:val="bullet"/>
+      <w:lvlText w:val=""/>
+      <w:lvlJc w:val="left"/>
+      <w:pPr>
+        <w:ind w:left="4680" w:hanging="360"/>
+      </w:pPr>
+      <w:rPr>
+        <w:rFonts w:ascii="Wingdings" w:hAnsi="Wingdings" w:hint="default"/>
+      </w:rPr>
+    </w:lvl>
+    <w:lvl w:ilvl="6" w:tplc="04100001" w:tentative="1">
+      <w:start w:val="1"/>
+      <w:numFmt w:val="bullet"/>
+      <w:lvlText w:val=""/>
+      <w:lvlJc w:val="left"/>
+      <w:pPr>
+        <w:ind w:left="5400" w:hanging="360"/>
+      </w:pPr>
+      <w:rPr>
+        <w:rFonts w:ascii="Symbol" w:hAnsi="Symbol" w:hint="default"/>
+      </w:rPr>
+    </w:lvl>
+    <w:lvl w:ilvl="7" w:tplc="04100003" w:tentative="1">
+      <w:start w:val="1"/>
+      <w:numFmt w:val="bullet"/>
+      <w:lvlText w:val="o"/>
+      <w:lvlJc w:val="left"/>
+      <w:pPr>
+        <w:ind w:left="6120" w:hanging="360"/>
+      </w:pPr>
+      <w:rPr>
+        <w:rFonts w:ascii="Courier New" w:hAnsi="Courier New" w:cs="Courier New" w:hint="default"/>
+      </w:rPr>
+    </w:lvl>
+    <w:lvl w:ilvl="8" w:tplc="04100005" w:tentative="1">
+      <w:start w:val="1"/>
+      <w:numFmt w:val="bullet"/>
+      <w:lvlText w:val=""/>
+      <w:lvlJc w:val="left"/>
+      <w:pPr>
+        <w:ind w:left="6840" w:hanging="360"/>
+      </w:pPr>
+      <w:rPr>
+        <w:rFonts w:ascii="Wingdings" w:hAnsi="Wingdings" w:hint="default"/>
+      </w:rPr>
+    </w:lvl>
+  </w:abstractNum>
+  <w:abstractNum w:abstractNumId="10" w15:restartNumberingAfterBreak="0">
+    <w:nsid w:val="605F5997"/>
+    <w:multiLevelType w:val="hybridMultilevel"/>
+    <w:tmpl w:val="973C4E46"/>
+    <w:lvl w:ilvl="0" w:tplc="0410000F">
+      <w:start w:val="1"/>
+      <w:numFmt w:val="decimal"/>
+      <w:lvlText w:val="%1."/>
+      <w:lvlJc w:val="left"/>
+      <w:pPr>
+        <w:ind w:left="1080" w:hanging="360"/>
+      </w:pPr>
+    </w:lvl>
+    <w:lvl w:ilvl="1" w:tplc="04100019" w:tentative="1">
+      <w:start w:val="1"/>
+      <w:numFmt w:val="lowerLetter"/>
+      <w:lvlText w:val="%2."/>
+      <w:lvlJc w:val="left"/>
+      <w:pPr>
+        <w:ind w:left="1800" w:hanging="360"/>
+      </w:pPr>
+    </w:lvl>
+    <w:lvl w:ilvl="2" w:tplc="0410001B" w:tentative="1">
+      <w:start w:val="1"/>
+      <w:numFmt w:val="lowerRoman"/>
+      <w:lvlText w:val="%3."/>
+      <w:lvlJc w:val="right"/>
+      <w:pPr>
+        <w:ind w:left="2520" w:hanging="180"/>
+      </w:pPr>
+    </w:lvl>
+    <w:lvl w:ilvl="3" w:tplc="0410000F" w:tentative="1">
+      <w:start w:val="1"/>
+      <w:numFmt w:val="decimal"/>
+      <w:lvlText w:val="%4."/>
+      <w:lvlJc w:val="left"/>
+      <w:pPr>
+        <w:ind w:left="3240" w:hanging="360"/>
+      </w:pPr>
+    </w:lvl>
+    <w:lvl w:ilvl="4" w:tplc="04100019" w:tentative="1">
+      <w:start w:val="1"/>
+      <w:numFmt w:val="lowerLetter"/>
+      <w:lvlText w:val="%5."/>
+      <w:lvlJc w:val="left"/>
+      <w:pPr>
+        <w:ind w:left="3960" w:hanging="360"/>
+      </w:pPr>
+    </w:lvl>
+    <w:lvl w:ilvl="5" w:tplc="0410001B" w:tentative="1">
+      <w:start w:val="1"/>
+      <w:numFmt w:val="lowerRoman"/>
+      <w:lvlText w:val="%6."/>
+      <w:lvlJc w:val="right"/>
+      <w:pPr>
+        <w:ind w:left="4680" w:hanging="180"/>
+      </w:pPr>
+    </w:lvl>
+    <w:lvl w:ilvl="6" w:tplc="0410000F" w:tentative="1">
+      <w:start w:val="1"/>
+      <w:numFmt w:val="decimal"/>
+      <w:lvlText w:val="%7."/>
+      <w:lvlJc w:val="left"/>
+      <w:pPr>
+        <w:ind w:left="5400" w:hanging="360"/>
+      </w:pPr>
+    </w:lvl>
+    <w:lvl w:ilvl="7" w:tplc="04100019" w:tentative="1">
+      <w:start w:val="1"/>
+      <w:numFmt w:val="lowerLetter"/>
+      <w:lvlText w:val="%8."/>
+      <w:lvlJc w:val="left"/>
+      <w:pPr>
+        <w:ind w:left="6120" w:hanging="360"/>
+      </w:pPr>
+    </w:lvl>
+    <w:lvl w:ilvl="8" w:tplc="0410001B" w:tentative="1">
+      <w:start w:val="1"/>
+      <w:numFmt w:val="lowerRoman"/>
+      <w:lvlText w:val="%9."/>
+      <w:lvlJc w:val="right"/>
+      <w:pPr>
+        <w:ind w:left="6840" w:hanging="180"/>
+      </w:pPr>
+    </w:lvl>
+  </w:abstractNum>
+  <w:abstractNum w:abstractNumId="11" w15:restartNumberingAfterBreak="0">
+    <w:nsid w:val="62F817E7"/>
+    <w:multiLevelType w:val="hybridMultilevel"/>
+    <w:tmpl w:val="71CE6DD2"/>
+    <w:lvl w:ilvl="0" w:tplc="04100001">
+      <w:start w:val="1"/>
+      <w:numFmt w:val="bullet"/>
+      <w:lvlText w:val=""/>
+      <w:lvlJc w:val="left"/>
+      <w:pPr>
+        <w:ind w:left="1800" w:hanging="360"/>
+      </w:pPr>
+      <w:rPr>
+        <w:rFonts w:ascii="Symbol" w:hAnsi="Symbol" w:hint="default"/>
+      </w:rPr>
+    </w:lvl>
+    <w:lvl w:ilvl="1" w:tplc="04100003" w:tentative="1">
+      <w:start w:val="1"/>
+      <w:numFmt w:val="bullet"/>
+      <w:lvlText w:val="o"/>
+      <w:lvlJc w:val="left"/>
+      <w:pPr>
+        <w:ind w:left="2520" w:hanging="360"/>
+      </w:pPr>
+      <w:rPr>
+        <w:rFonts w:ascii="Courier New" w:hAnsi="Courier New" w:cs="Courier New" w:hint="default"/>
+      </w:rPr>
+    </w:lvl>
+    <w:lvl w:ilvl="2" w:tplc="04100005" w:tentative="1">
+      <w:start w:val="1"/>
+      <w:numFmt w:val="bullet"/>
+      <w:lvlText w:val=""/>
+      <w:lvlJc w:val="left"/>
+      <w:pPr>
+        <w:ind w:left="3240" w:hanging="360"/>
+      </w:pPr>
+      <w:rPr>
+        <w:rFonts w:ascii="Wingdings" w:hAnsi="Wingdings" w:hint="default"/>
+      </w:rPr>
+    </w:lvl>
+    <w:lvl w:ilvl="3" w:tplc="04100001" w:tentative="1">
+      <w:start w:val="1"/>
+      <w:numFmt w:val="bullet"/>
+      <w:lvlText w:val=""/>
+      <w:lvlJc w:val="left"/>
+      <w:pPr>
+        <w:ind w:left="3960" w:hanging="360"/>
+      </w:pPr>
+      <w:rPr>
+        <w:rFonts w:ascii="Symbol" w:hAnsi="Symbol" w:hint="default"/>
+      </w:rPr>
+    </w:lvl>
+    <w:lvl w:ilvl="4" w:tplc="04100003" w:tentative="1">
+      <w:start w:val="1"/>
+      <w:numFmt w:val="bullet"/>
+      <w:lvlText w:val="o"/>
+      <w:lvlJc w:val="left"/>
+      <w:pPr>
+        <w:ind w:left="4680" w:hanging="360"/>
+      </w:pPr>
+      <w:rPr>
+        <w:rFonts w:ascii="Courier New" w:hAnsi="Courier New" w:cs="Courier New" w:hint="default"/>
+      </w:rPr>
+    </w:lvl>
+    <w:lvl w:ilvl="5" w:tplc="04100005" w:tentative="1">
+      <w:start w:val="1"/>
+      <w:numFmt w:val="bullet"/>
+      <w:lvlText w:val=""/>
+      <w:lvlJc w:val="left"/>
+      <w:pPr>
+        <w:ind w:left="5400" w:hanging="360"/>
+      </w:pPr>
+      <w:rPr>
+        <w:rFonts w:ascii="Wingdings" w:hAnsi="Wingdings" w:hint="default"/>
+      </w:rPr>
+    </w:lvl>
+    <w:lvl w:ilvl="6" w:tplc="04100001" w:tentative="1">
+      <w:start w:val="1"/>
+      <w:numFmt w:val="bullet"/>
+      <w:lvlText w:val=""/>
+      <w:lvlJc w:val="left"/>
+      <w:pPr>
+        <w:ind w:left="6120" w:hanging="360"/>
+      </w:pPr>
+      <w:rPr>
+        <w:rFonts w:ascii="Symbol" w:hAnsi="Symbol" w:hint="default"/>
+      </w:rPr>
+    </w:lvl>
+    <w:lvl w:ilvl="7" w:tplc="04100003" w:tentative="1">
+      <w:start w:val="1"/>
+      <w:numFmt w:val="bullet"/>
+      <w:lvlText w:val="o"/>
+      <w:lvlJc w:val="left"/>
+      <w:pPr>
+        <w:ind w:left="6840" w:hanging="360"/>
+      </w:pPr>
+      <w:rPr>
+        <w:rFonts w:ascii="Courier New" w:hAnsi="Courier New" w:cs="Courier New" w:hint="default"/>
+      </w:rPr>
+    </w:lvl>
+    <w:lvl w:ilvl="8" w:tplc="04100005" w:tentative="1">
+      <w:start w:val="1"/>
+      <w:numFmt w:val="bullet"/>
+      <w:lvlText w:val=""/>
+      <w:lvlJc w:val="left"/>
+      <w:pPr>
+        <w:ind w:left="7560" w:hanging="360"/>
+      </w:pPr>
+      <w:rPr>
+        <w:rFonts w:ascii="Wingdings" w:hAnsi="Wingdings" w:hint="default"/>
+      </w:rPr>
+    </w:lvl>
+  </w:abstractNum>
+  <w:abstractNum w:abstractNumId="12" w15:restartNumberingAfterBreak="0">
+    <w:nsid w:val="64695833"/>
+    <w:multiLevelType w:val="hybridMultilevel"/>
+    <w:tmpl w:val="B148C4CC"/>
+    <w:lvl w:ilvl="0" w:tplc="0410000F">
+      <w:start w:val="1"/>
+      <w:numFmt w:val="decimal"/>
+      <w:lvlText w:val="%1."/>
+      <w:lvlJc w:val="left"/>
+      <w:pPr>
+        <w:ind w:left="1440" w:hanging="360"/>
+      </w:pPr>
+    </w:lvl>
+    <w:lvl w:ilvl="1" w:tplc="04100019" w:tentative="1">
+      <w:start w:val="1"/>
+      <w:numFmt w:val="lowerLetter"/>
+      <w:lvlText w:val="%2."/>
+      <w:lvlJc w:val="left"/>
+      <w:pPr>
+        <w:ind w:left="2160" w:hanging="360"/>
+      </w:pPr>
+    </w:lvl>
+    <w:lvl w:ilvl="2" w:tplc="0410001B" w:tentative="1">
+      <w:start w:val="1"/>
+      <w:numFmt w:val="lowerRoman"/>
+      <w:lvlText w:val="%3."/>
+      <w:lvlJc w:val="right"/>
+      <w:pPr>
+        <w:ind w:left="2880" w:hanging="180"/>
+      </w:pPr>
+    </w:lvl>
+    <w:lvl w:ilvl="3" w:tplc="0410000F" w:tentative="1">
+      <w:start w:val="1"/>
+      <w:numFmt w:val="decimal"/>
+      <w:lvlText w:val="%4."/>
+      <w:lvlJc w:val="left"/>
+      <w:pPr>
+        <w:ind w:left="3600" w:hanging="360"/>
+      </w:pPr>
+    </w:lvl>
+    <w:lvl w:ilvl="4" w:tplc="04100019" w:tentative="1">
+      <w:start w:val="1"/>
+      <w:numFmt w:val="lowerLetter"/>
+      <w:lvlText w:val="%5."/>
+      <w:lvlJc w:val="left"/>
+      <w:pPr>
+        <w:ind w:left="4320" w:hanging="360"/>
+      </w:pPr>
+    </w:lvl>
+    <w:lvl w:ilvl="5" w:tplc="0410001B" w:tentative="1">
+      <w:start w:val="1"/>
+      <w:numFmt w:val="lowerRoman"/>
+      <w:lvlText w:val="%6."/>
+      <w:lvlJc w:val="right"/>
+      <w:pPr>
+        <w:ind w:left="5040" w:hanging="180"/>
+      </w:pPr>
+    </w:lvl>
+    <w:lvl w:ilvl="6" w:tplc="0410000F" w:tentative="1">
+      <w:start w:val="1"/>
+      <w:numFmt w:val="decimal"/>
+      <w:lvlText w:val="%7."/>
+      <w:lvlJc w:val="left"/>
+      <w:pPr>
+        <w:ind w:left="5760" w:hanging="360"/>
+      </w:pPr>
+    </w:lvl>
+    <w:lvl w:ilvl="7" w:tplc="04100019" w:tentative="1">
+      <w:start w:val="1"/>
+      <w:numFmt w:val="lowerLetter"/>
+      <w:lvlText w:val="%8."/>
+      <w:lvlJc w:val="left"/>
+      <w:pPr>
+        <w:ind w:left="6480" w:hanging="360"/>
+      </w:pPr>
+    </w:lvl>
+    <w:lvl w:ilvl="8" w:tplc="0410001B" w:tentative="1">
+      <w:start w:val="1"/>
+      <w:numFmt w:val="lowerRoman"/>
+      <w:lvlText w:val="%9."/>
+      <w:lvlJc w:val="right"/>
+      <w:pPr>
+        <w:ind w:left="7200" w:hanging="180"/>
+      </w:pPr>
+    </w:lvl>
+  </w:abstractNum>
+  <w:abstractNum w:abstractNumId="13" w15:restartNumberingAfterBreak="0">
+    <w:nsid w:val="66AB74BE"/>
+    <w:multiLevelType w:val="hybridMultilevel"/>
+    <w:tmpl w:val="DD9AFE5A"/>
+    <w:lvl w:ilvl="0" w:tplc="04100001">
+      <w:start w:val="1"/>
+      <w:numFmt w:val="bullet"/>
+      <w:lvlText w:val=""/>
+      <w:lvlJc w:val="left"/>
+      <w:pPr>
+        <w:ind w:left="2520" w:hanging="360"/>
+      </w:pPr>
+      <w:rPr>
+        <w:rFonts w:ascii="Symbol" w:hAnsi="Symbol" w:hint="default"/>
+      </w:rPr>
+    </w:lvl>
+    <w:lvl w:ilvl="1" w:tplc="04100003" w:tentative="1">
+      <w:start w:val="1"/>
+      <w:numFmt w:val="bullet"/>
+      <w:lvlText w:val="o"/>
+      <w:lvlJc w:val="left"/>
+      <w:pPr>
+        <w:ind w:left="3240" w:hanging="360"/>
+      </w:pPr>
+      <w:rPr>
+        <w:rFonts w:ascii="Courier New" w:hAnsi="Courier New" w:cs="Courier New" w:hint="default"/>
+      </w:rPr>
+    </w:lvl>
+    <w:lvl w:ilvl="2" w:tplc="04100005" w:tentative="1">
+      <w:start w:val="1"/>
+      <w:numFmt w:val="bullet"/>
+      <w:lvlText w:val=""/>
+      <w:lvlJc w:val="left"/>
+      <w:pPr>
+        <w:ind w:left="3960" w:hanging="360"/>
+      </w:pPr>
+      <w:rPr>
+        <w:rFonts w:ascii="Wingdings" w:hAnsi="Wingdings" w:hint="default"/>
+      </w:rPr>
+    </w:lvl>
+    <w:lvl w:ilvl="3" w:tplc="04100001" w:tentative="1">
+      <w:start w:val="1"/>
+      <w:numFmt w:val="bullet"/>
+      <w:lvlText w:val=""/>
+      <w:lvlJc w:val="left"/>
+      <w:pPr>
+        <w:ind w:left="4680" w:hanging="360"/>
+      </w:pPr>
+      <w:rPr>
+        <w:rFonts w:ascii="Symbol" w:hAnsi="Symbol" w:hint="default"/>
+      </w:rPr>
+    </w:lvl>
+    <w:lvl w:ilvl="4" w:tplc="04100003" w:tentative="1">
+      <w:start w:val="1"/>
+      <w:numFmt w:val="bullet"/>
+      <w:lvlText w:val="o"/>
+      <w:lvlJc w:val="left"/>
+      <w:pPr>
+        <w:ind w:left="5400" w:hanging="360"/>
+      </w:pPr>
+      <w:rPr>
+        <w:rFonts w:ascii="Courier New" w:hAnsi="Courier New" w:cs="Courier New" w:hint="default"/>
+      </w:rPr>
+    </w:lvl>
+    <w:lvl w:ilvl="5" w:tplc="04100005" w:tentative="1">
+      <w:start w:val="1"/>
+      <w:numFmt w:val="bullet"/>
+      <w:lvlText w:val=""/>
+      <w:lvlJc w:val="left"/>
+      <w:pPr>
+        <w:ind w:left="6120" w:hanging="360"/>
+      </w:pPr>
+      <w:rPr>
+        <w:rFonts w:ascii="Wingdings" w:hAnsi="Wingdings" w:hint="default"/>
+      </w:rPr>
+    </w:lvl>
+    <w:lvl w:ilvl="6" w:tplc="04100001" w:tentative="1">
+      <w:start w:val="1"/>
+      <w:numFmt w:val="bullet"/>
+      <w:lvlText w:val=""/>
+      <w:lvlJc w:val="left"/>
+      <w:pPr>
+        <w:ind w:left="6840" w:hanging="360"/>
+      </w:pPr>
+      <w:rPr>
+        <w:rFonts w:ascii="Symbol" w:hAnsi="Symbol" w:hint="default"/>
+      </w:rPr>
+    </w:lvl>
+    <w:lvl w:ilvl="7" w:tplc="04100003" w:tentative="1">
+      <w:start w:val="1"/>
+      <w:numFmt w:val="bullet"/>
+      <w:lvlText w:val="o"/>
+      <w:lvlJc w:val="left"/>
+      <w:pPr>
+        <w:ind w:left="7560" w:hanging="360"/>
+      </w:pPr>
+      <w:rPr>
+        <w:rFonts w:ascii="Courier New" w:hAnsi="Courier New" w:cs="Courier New" w:hint="default"/>
+      </w:rPr>
+    </w:lvl>
+    <w:lvl w:ilvl="8" w:tplc="04100005" w:tentative="1">
+      <w:start w:val="1"/>
+      <w:numFmt w:val="bullet"/>
+      <w:lvlText w:val=""/>
+      <w:lvlJc w:val="left"/>
+      <w:pPr>
+        <w:ind w:left="8280" w:hanging="360"/>
+      </w:pPr>
+      <w:rPr>
+        <w:rFonts w:ascii="Wingdings" w:hAnsi="Wingdings" w:hint="default"/>
+      </w:rPr>
+    </w:lvl>
+  </w:abstractNum>
+  <w:abstractNum w:abstractNumId="14" w15:restartNumberingAfterBreak="0">
+    <w:nsid w:val="7E7F2DDA"/>
+    <w:multiLevelType w:val="hybridMultilevel"/>
+    <w:tmpl w:val="775CA6F4"/>
+    <w:lvl w:ilvl="0" w:tplc="0410000F">
+      <w:start w:val="1"/>
+      <w:numFmt w:val="decimal"/>
+      <w:lvlText w:val="%1."/>
+      <w:lvlJc w:val="left"/>
+      <w:pPr>
+        <w:ind w:left="720" w:hanging="360"/>
+      </w:pPr>
+    </w:lvl>
+    <w:lvl w:ilvl="1" w:tplc="04100019" w:tentative="1">
+      <w:start w:val="1"/>
+      <w:numFmt w:val="lowerLetter"/>
+      <w:lvlText w:val="%2."/>
+      <w:lvlJc w:val="left"/>
+      <w:pPr>
+        <w:ind w:left="1440" w:hanging="360"/>
+      </w:pPr>
+    </w:lvl>
+    <w:lvl w:ilvl="2" w:tplc="0410001B" w:tentative="1">
+      <w:start w:val="1"/>
+      <w:numFmt w:val="lowerRoman"/>
+      <w:lvlText w:val="%3."/>
+      <w:lvlJc w:val="right"/>
+      <w:pPr>
+        <w:ind w:left="2160" w:hanging="180"/>
+      </w:pPr>
+    </w:lvl>
+    <w:lvl w:ilvl="3" w:tplc="0410000F" w:tentative="1">
+      <w:start w:val="1"/>
+      <w:numFmt w:val="decimal"/>
+      <w:lvlText w:val="%4."/>
+      <w:lvlJc w:val="left"/>
+      <w:pPr>
+        <w:ind w:left="2880" w:hanging="360"/>
+      </w:pPr>
+    </w:lvl>
+    <w:lvl w:ilvl="4" w:tplc="04100019" w:tentative="1">
+      <w:start w:val="1"/>
+      <w:numFmt w:val="lowerLetter"/>
+      <w:lvlText w:val="%5."/>
+      <w:lvlJc w:val="left"/>
+      <w:pPr>
+        <w:ind w:left="3600" w:hanging="360"/>
+      </w:pPr>
+    </w:lvl>
+    <w:lvl w:ilvl="5" w:tplc="0410001B" w:tentative="1">
+      <w:start w:val="1"/>
+      <w:numFmt w:val="lowerRoman"/>
+      <w:lvlText w:val="%6."/>
+      <w:lvlJc w:val="right"/>
+      <w:pPr>
+        <w:ind w:left="4320" w:hanging="180"/>
+      </w:pPr>
+    </w:lvl>
+    <w:lvl w:ilvl="6" w:tplc="0410000F" w:tentative="1">
+      <w:start w:val="1"/>
+      <w:numFmt w:val="decimal"/>
+      <w:lvlText w:val="%7."/>
+      <w:lvlJc w:val="left"/>
+      <w:pPr>
+        <w:ind w:left="5040" w:hanging="360"/>
+      </w:pPr>
+    </w:lvl>
+    <w:lvl w:ilvl="7" w:tplc="04100019" w:tentative="1">
+      <w:start w:val="1"/>
+      <w:numFmt w:val="lowerLetter"/>
+      <w:lvlText w:val="%8."/>
+      <w:lvlJc w:val="left"/>
+      <w:pPr>
+        <w:ind w:left="5760" w:hanging="360"/>
+      </w:pPr>
+    </w:lvl>
+    <w:lvl w:ilvl="8" w:tplc="0410001B" w:tentative="1">
+      <w:start w:val="1"/>
+      <w:numFmt w:val="lowerRoman"/>
+      <w:lvlText w:val="%9."/>
+      <w:lvlJc w:val="right"/>
+      <w:pPr>
+        <w:ind w:left="6480" w:hanging="180"/>
+      </w:pPr>
+    </w:lvl>
+  </w:abstractNum>
+  <w:abstractNum w:abstractNumId="15" w15:restartNumberingAfterBreak="0">
+    <w:nsid w:val="7FAF2103"/>
+    <w:multiLevelType w:val="hybridMultilevel"/>
+    <w:tmpl w:val="5DBC584E"/>
+    <w:lvl w:ilvl="0" w:tplc="04100001">
+      <w:start w:val="1"/>
+      <w:numFmt w:val="bullet"/>
+      <w:lvlText w:val=""/>
+      <w:lvlJc w:val="left"/>
+      <w:pPr>
+        <w:ind w:left="1080" w:hanging="360"/>
+      </w:pPr>
+      <w:rPr>
+        <w:rFonts w:ascii="Symbol" w:hAnsi="Symbol" w:hint="default"/>
+      </w:rPr>
+    </w:lvl>
+    <w:lvl w:ilvl="1" w:tplc="04100003" w:tentative="1">
+      <w:start w:val="1"/>
+      <w:numFmt w:val="bullet"/>
+      <w:lvlText w:val="o"/>
+      <w:lvlJc w:val="left"/>
+      <w:pPr>
+        <w:ind w:left="1800" w:hanging="360"/>
+      </w:pPr>
+      <w:rPr>
+        <w:rFonts w:ascii="Courier New" w:hAnsi="Courier New" w:cs="Courier New" w:hint="default"/>
+      </w:rPr>
+    </w:lvl>
+    <w:lvl w:ilvl="2" w:tplc="04100005" w:tentative="1">
+      <w:start w:val="1"/>
+      <w:numFmt w:val="bullet"/>
+      <w:lvlText w:val=""/>
+      <w:lvlJc w:val="left"/>
+      <w:pPr>
+        <w:ind w:left="2520" w:hanging="360"/>
+      </w:pPr>
+      <w:rPr>
+        <w:rFonts w:ascii="Wingdings" w:hAnsi="Wingdings" w:hint="default"/>
+      </w:rPr>
+    </w:lvl>
+    <w:lvl w:ilvl="3" w:tplc="04100001" w:tentative="1">
+      <w:start w:val="1"/>
+      <w:numFmt w:val="bullet"/>
+      <w:lvlText w:val=""/>
+      <w:lvlJc w:val="left"/>
+      <w:pPr>
+        <w:ind w:left="3240" w:hanging="360"/>
+      </w:pPr>
+      <w:rPr>
+        <w:rFonts w:ascii="Symbol" w:hAnsi="Symbol" w:hint="default"/>
+      </w:rPr>
+    </w:lvl>
+    <w:lvl w:ilvl="4" w:tplc="04100003" w:tentative="1">
+      <w:start w:val="1"/>
+      <w:numFmt w:val="bullet"/>
+      <w:lvlText w:val="o"/>
+      <w:lvlJc w:val="left"/>
+      <w:pPr>
+        <w:ind w:left="3960" w:hanging="360"/>
+      </w:pPr>
+      <w:rPr>
+        <w:rFonts w:ascii="Courier New" w:hAnsi="Courier New" w:cs="Courier New" w:hint="default"/>
+      </w:rPr>
+    </w:lvl>
+    <w:lvl w:ilvl="5" w:tplc="04100005" w:tentative="1">
+      <w:start w:val="1"/>
+      <w:numFmt w:val="bullet"/>
+      <w:lvlText w:val=""/>
+      <w:lvlJc w:val="left"/>
+      <w:pPr>
+        <w:ind w:left="4680" w:hanging="360"/>
+      </w:pPr>
+      <w:rPr>
+        <w:rFonts w:ascii="Wingdings" w:hAnsi="Wingdings" w:hint="default"/>
+      </w:rPr>
+    </w:lvl>
+    <w:lvl w:ilvl="6" w:tplc="04100001" w:tentative="1">
+      <w:start w:val="1"/>
+      <w:numFmt w:val="bullet"/>
+      <w:lvlText w:val=""/>
+      <w:lvlJc w:val="left"/>
+      <w:pPr>
+        <w:ind w:left="5400" w:hanging="360"/>
+      </w:pPr>
+      <w:rPr>
+        <w:rFonts w:ascii="Symbol" w:hAnsi="Symbol" w:hint="default"/>
+      </w:rPr>
+    </w:lvl>
+    <w:lvl w:ilvl="7" w:tplc="04100003" w:tentative="1">
+      <w:start w:val="1"/>
+      <w:numFmt w:val="bullet"/>
+      <w:lvlText w:val="o"/>
+      <w:lvlJc w:val="left"/>
+      <w:pPr>
+        <w:ind w:left="6120" w:hanging="360"/>
+      </w:pPr>
+      <w:rPr>
+        <w:rFonts w:ascii="Courier New" w:hAnsi="Courier New" w:cs="Courier New" w:hint="default"/>
+      </w:rPr>
+    </w:lvl>
+    <w:lvl w:ilvl="8" w:tplc="04100005" w:tentative="1">
+      <w:start w:val="1"/>
+      <w:numFmt w:val="bullet"/>
+      <w:lvlText w:val=""/>
+      <w:lvlJc w:val="left"/>
+      <w:pPr>
+        <w:ind w:left="6840" w:hanging="360"/>
+      </w:pPr>
+      <w:rPr>
+        <w:rFonts w:ascii="Wingdings" w:hAnsi="Wingdings" w:hint="default"/>
+      </w:rPr>
+    </w:lvl>
+  </w:abstractNum>
   <w:num w:numId="1">
-    <w:abstractNumId w:val="0"/>
+    <w:abstractNumId w:val="4"/>
   </w:num>
   <w:num w:numId="2">
+    <w:abstractNumId w:val="5"/>
+  </w:num>
+  <w:num w:numId="3">
+    <w:abstractNumId w:val="6"/>
+  </w:num>
+  <w:num w:numId="4">
+    <w:abstractNumId w:val="8"/>
+  </w:num>
+  <w:num w:numId="5">
+    <w:abstractNumId w:val="12"/>
+  </w:num>
+  <w:num w:numId="6">
+    <w:abstractNumId w:val="7"/>
+  </w:num>
+  <w:num w:numId="7">
+    <w:abstractNumId w:val="10"/>
+  </w:num>
+  <w:num w:numId="8">
+    <w:abstractNumId w:val="9"/>
+  </w:num>
+  <w:num w:numId="9">
+    <w:abstractNumId w:val="11"/>
+  </w:num>
+  <w:num w:numId="10">
+    <w:abstractNumId w:val="13"/>
+  </w:num>
+  <w:num w:numId="11">
+    <w:abstractNumId w:val="15"/>
+  </w:num>
+  <w:num w:numId="12">
     <w:abstractNumId w:val="1"/>
   </w:num>
-  <w:num w:numId="3">
+  <w:num w:numId="13">
     <w:abstractNumId w:val="2"/>
+  </w:num>
+  <w:num w:numId="14">
+    <w:abstractNumId w:val="14"/>
+  </w:num>
+  <w:num w:numId="15">
+    <w:abstractNumId w:val="3"/>
+  </w:num>
+  <w:num w:numId="16">
+    <w:abstractNumId w:val="0"/>
   </w:num>
 </w:numbering>
 </file>
 
 <file path=word/styles.xml><?xml version="1.0" encoding="utf-8"?>
-<w:styles xmlns:mc="http://schemas.openxmlformats.org/markup-compatibility/2006" xmlns:r="http://schemas.openxmlformats.org/officeDocument/2006/relationships" xmlns:w="http://schemas.openxmlformats.org/wordprocessingml/2006/main" xmlns:w14="http://schemas.microsoft.com/office/word/2010/wordml" xmlns:w15="http://schemas.microsoft.com/office/word/2012/wordml" xmlns:w16cex="http://schemas.microsoft.com/office/word/2018/wordml/cex" xmlns:w16cid="http://schemas.microsoft.com/office/word/2016/wordml/cid" xmlns:w16="http://schemas.microsoft.com/office/word/2018/wordml" xmlns:w16se="http://schemas.microsoft.com/office/word/2015/wordml/symex" mc:Ignorable="w14 w15 w16se w16cid w16 w16cex">
+<w:styles xmlns:mc="http://schemas.openxmlformats.org/markup-compatibility/2006" xmlns:r="http://schemas.openxmlformats.org/officeDocument/2006/relationships" xmlns:w="http://schemas.openxmlformats.org/wordprocessingml/2006/main" xmlns:w14="http://schemas.microsoft.com/office/word/2010/wordml" xmlns:w15="http://schemas.microsoft.com/office/word/2012/wordml" xmlns:w16se="http://schemas.microsoft.com/office/word/2015/wordml/symex" mc:Ignorable="w14 w15 w16se">
   <w:docDefaults>
     <w:rPrDefault>
       <w:rPr>
@@ -1213,7 +3067,7 @@
       </w:pPr>
     </w:pPrDefault>
   </w:docDefaults>
-  <w:latentStyles w:defLockedState="0" w:defUIPriority="99" w:defSemiHidden="0" w:defUnhideWhenUsed="0" w:defQFormat="0" w:count="376">
+  <w:latentStyles w:defLockedState="0" w:defUIPriority="99" w:defSemiHidden="0" w:defUnhideWhenUsed="0" w:defQFormat="0" w:count="371">
     <w:lsdException w:name="Normal" w:uiPriority="0" w:qFormat="1"/>
     <w:lsdException w:name="heading 1" w:uiPriority="9" w:qFormat="1"/>
     <w:lsdException w:name="heading 2" w:semiHidden="1" w:uiPriority="9" w:unhideWhenUsed="1" w:qFormat="1"/>
@@ -1585,11 +3439,6 @@
     <w:lsdException w:name="List Table 5 Dark Accent 6" w:uiPriority="50"/>
     <w:lsdException w:name="List Table 6 Colorful Accent 6" w:uiPriority="51"/>
     <w:lsdException w:name="List Table 7 Colorful Accent 6" w:uiPriority="52"/>
-    <w:lsdException w:name="Mention" w:semiHidden="1" w:unhideWhenUsed="1"/>
-    <w:lsdException w:name="Smart Hyperlink" w:semiHidden="1" w:unhideWhenUsed="1"/>
-    <w:lsdException w:name="Hashtag" w:semiHidden="1" w:unhideWhenUsed="1"/>
-    <w:lsdException w:name="Unresolved Mention" w:semiHidden="1" w:unhideWhenUsed="1"/>
-    <w:lsdException w:name="Smart Link" w:semiHidden="1" w:unhideWhenUsed="1"/>
   </w:latentStyles>
   <w:style w:type="paragraph" w:default="1" w:styleId="Normale">
     <w:name w:val="Normal"/>
@@ -1990,18 +3839,18 @@
 </file>
 
 <file path=customXml/item1.xml><?xml version="1.0" encoding="utf-8"?>
-<p:properties xmlns:p="http://schemas.microsoft.com/office/2006/metadata/properties" xmlns:xsi="http://www.w3.org/2001/XMLSchema-instance" xmlns:pc="http://schemas.microsoft.com/office/infopath/2007/PartnerControls">
-  <documentManagement/>
-</p:properties>
-</file>
-
-<file path=customXml/item2.xml><?xml version="1.0" encoding="utf-8"?>
 <?mso-contentType ?>
 <FormTemplates xmlns="http://schemas.microsoft.com/sharepoint/v3/contenttype/forms">
   <Display>DocumentLibraryForm</Display>
   <Edit>DocumentLibraryForm</Edit>
   <New>DocumentLibraryForm</New>
 </FormTemplates>
+</file>
+
+<file path=customXml/item2.xml><?xml version="1.0" encoding="utf-8"?>
+<p:properties xmlns:p="http://schemas.microsoft.com/office/2006/metadata/properties" xmlns:xsi="http://www.w3.org/2001/XMLSchema-instance" xmlns:pc="http://schemas.microsoft.com/office/infopath/2007/PartnerControls">
+  <documentManagement/>
+</p:properties>
 </file>
 
 <file path=customXml/item3.xml><?xml version="1.0" encoding="utf-8"?>
@@ -2119,24 +3968,18 @@
 </file>
 
 <file path=customXml/itemProps1.xml><?xml version="1.0" encoding="utf-8"?>
-<ds:datastoreItem xmlns:ds="http://schemas.openxmlformats.org/officeDocument/2006/customXml" ds:itemID="{26BD0C6E-F9D0-4114-852F-348B14B78053}">
+<ds:datastoreItem xmlns:ds="http://schemas.openxmlformats.org/officeDocument/2006/customXml" ds:itemID="{A2FB9A95-729A-4946-856E-E566C5082E8C}">
   <ds:schemaRefs>
-    <ds:schemaRef ds:uri="http://purl.org/dc/elements/1.1/"/>
-    <ds:schemaRef ds:uri="http://schemas.microsoft.com/office/2006/metadata/properties"/>
-    <ds:schemaRef ds:uri="http://schemas.microsoft.com/office/2006/documentManagement/types"/>
-    <ds:schemaRef ds:uri="http://purl.org/dc/terms/"/>
-    <ds:schemaRef ds:uri="http://schemas.openxmlformats.org/package/2006/metadata/core-properties"/>
-    <ds:schemaRef ds:uri="http://purl.org/dc/dcmitype/"/>
-    <ds:schemaRef ds:uri="http://schemas.microsoft.com/office/infopath/2007/PartnerControls"/>
-    <ds:schemaRef ds:uri="http://www.w3.org/XML/1998/namespace"/>
+    <ds:schemaRef ds:uri="http://schemas.microsoft.com/sharepoint/v3/contenttype/forms"/>
   </ds:schemaRefs>
 </ds:datastoreItem>
 </file>
 
 <file path=customXml/itemProps2.xml><?xml version="1.0" encoding="utf-8"?>
-<ds:datastoreItem xmlns:ds="http://schemas.openxmlformats.org/officeDocument/2006/customXml" ds:itemID="{A2FB9A95-729A-4946-856E-E566C5082E8C}">
+<ds:datastoreItem xmlns:ds="http://schemas.openxmlformats.org/officeDocument/2006/customXml" ds:itemID="{26BD0C6E-F9D0-4114-852F-348B14B78053}">
   <ds:schemaRefs>
-    <ds:schemaRef ds:uri="http://schemas.microsoft.com/sharepoint/v3/contenttype/forms"/>
+    <ds:schemaRef ds:uri="http://schemas.microsoft.com/office/2006/metadata/properties"/>
+    <ds:schemaRef ds:uri="http://schemas.microsoft.com/office/infopath/2007/PartnerControls"/>
   </ds:schemaRefs>
 </ds:datastoreItem>
 </file>

--- a/Problem Statement.docx
+++ b/Problem Statement.docx
@@ -18,6 +18,9 @@
           <w:lang w:eastAsia="it-IT"/>
         </w:rPr>
       </w:pPr>
+      <w:bookmarkStart w:id="0" w:name="_GoBack"/>
+      <w:bookmarkEnd w:id="0"/>
+      <w:proofErr w:type="spellStart"/>
       <w:r>
         <w:rPr>
           <w:rFonts w:ascii="Comic Sans MS" w:eastAsia="Times New Roman" w:hAnsi="Comic Sans MS" w:cs="Helvetica"/>
@@ -29,7 +32,21 @@
           <w:szCs w:val="42"/>
           <w:lang w:eastAsia="it-IT"/>
         </w:rPr>
-        <w:t>Problem Statement</w:t>
+        <w:t>Problem</w:t>
+      </w:r>
+      <w:proofErr w:type="spellEnd"/>
+      <w:r>
+        <w:rPr>
+          <w:rFonts w:ascii="Comic Sans MS" w:eastAsia="Times New Roman" w:hAnsi="Comic Sans MS" w:cs="Helvetica"/>
+          <w:b/>
+          <w:bCs/>
+          <w:color w:val="111111"/>
+          <w:kern w:val="36"/>
+          <w:sz w:val="42"/>
+          <w:szCs w:val="42"/>
+          <w:lang w:eastAsia="it-IT"/>
+        </w:rPr>
+        <w:t xml:space="preserve"> Statement</w:t>
       </w:r>
     </w:p>
     <w:p>
@@ -905,21 +922,8 @@
           <w:sz w:val="24"/>
           <w:szCs w:val="24"/>
         </w:rPr>
-        <w:t xml:space="preserve">  </w:t>
-      </w:r>
-      <w:r>
-        <w:rPr>
-          <w:rStyle w:val="Enfasigrassetto"/>
-          <w:rFonts w:ascii="Comic Sans MS" w:hAnsi="Comic Sans MS" w:cs="Calibri"/>
-          <w:b w:val="0"/>
-          <w:bCs w:val="0"/>
-          <w:sz w:val="24"/>
-          <w:szCs w:val="24"/>
-        </w:rPr>
-        <w:t xml:space="preserve"> </w:t>
-      </w:r>
-      <w:bookmarkStart w:id="0" w:name="_GoBack"/>
-      <w:bookmarkEnd w:id="0"/>
+        <w:t xml:space="preserve">   </w:t>
+      </w:r>
       <w:r>
         <w:rPr>
           <w:rStyle w:val="Enfasigrassetto"/>
@@ -3839,18 +3843,18 @@
 </file>
 
 <file path=customXml/item1.xml><?xml version="1.0" encoding="utf-8"?>
+<p:properties xmlns:p="http://schemas.microsoft.com/office/2006/metadata/properties" xmlns:xsi="http://www.w3.org/2001/XMLSchema-instance" xmlns:pc="http://schemas.microsoft.com/office/infopath/2007/PartnerControls">
+  <documentManagement/>
+</p:properties>
+</file>
+
+<file path=customXml/item2.xml><?xml version="1.0" encoding="utf-8"?>
 <?mso-contentType ?>
 <FormTemplates xmlns="http://schemas.microsoft.com/sharepoint/v3/contenttype/forms">
   <Display>DocumentLibraryForm</Display>
   <Edit>DocumentLibraryForm</Edit>
   <New>DocumentLibraryForm</New>
 </FormTemplates>
-</file>
-
-<file path=customXml/item2.xml><?xml version="1.0" encoding="utf-8"?>
-<p:properties xmlns:p="http://schemas.microsoft.com/office/2006/metadata/properties" xmlns:xsi="http://www.w3.org/2001/XMLSchema-instance" xmlns:pc="http://schemas.microsoft.com/office/infopath/2007/PartnerControls">
-  <documentManagement/>
-</p:properties>
 </file>
 
 <file path=customXml/item3.xml><?xml version="1.0" encoding="utf-8"?>
@@ -3968,18 +3972,18 @@
 </file>
 
 <file path=customXml/itemProps1.xml><?xml version="1.0" encoding="utf-8"?>
-<ds:datastoreItem xmlns:ds="http://schemas.openxmlformats.org/officeDocument/2006/customXml" ds:itemID="{A2FB9A95-729A-4946-856E-E566C5082E8C}">
+<ds:datastoreItem xmlns:ds="http://schemas.openxmlformats.org/officeDocument/2006/customXml" ds:itemID="{26BD0C6E-F9D0-4114-852F-348B14B78053}">
   <ds:schemaRefs>
-    <ds:schemaRef ds:uri="http://schemas.microsoft.com/sharepoint/v3/contenttype/forms"/>
+    <ds:schemaRef ds:uri="http://schemas.microsoft.com/office/2006/metadata/properties"/>
+    <ds:schemaRef ds:uri="http://schemas.microsoft.com/office/infopath/2007/PartnerControls"/>
   </ds:schemaRefs>
 </ds:datastoreItem>
 </file>
 
 <file path=customXml/itemProps2.xml><?xml version="1.0" encoding="utf-8"?>
-<ds:datastoreItem xmlns:ds="http://schemas.openxmlformats.org/officeDocument/2006/customXml" ds:itemID="{26BD0C6E-F9D0-4114-852F-348B14B78053}">
+<ds:datastoreItem xmlns:ds="http://schemas.openxmlformats.org/officeDocument/2006/customXml" ds:itemID="{A2FB9A95-729A-4946-856E-E566C5082E8C}">
   <ds:schemaRefs>
-    <ds:schemaRef ds:uri="http://schemas.microsoft.com/office/2006/metadata/properties"/>
-    <ds:schemaRef ds:uri="http://schemas.microsoft.com/office/infopath/2007/PartnerControls"/>
+    <ds:schemaRef ds:uri="http://schemas.microsoft.com/sharepoint/v3/contenttype/forms"/>
   </ds:schemaRefs>
 </ds:datastoreItem>
 </file>

--- a/Problem Statement.docx
+++ b/Problem Statement.docx
@@ -1,6 +1,6 @@
 
 <file path=word/document.xml><?xml version="1.0" encoding="utf-8"?>
-<w:document xmlns:wpc="http://schemas.microsoft.com/office/word/2010/wordprocessingCanvas" xmlns:cx="http://schemas.microsoft.com/office/drawing/2014/chartex" xmlns:mc="http://schemas.openxmlformats.org/markup-compatibility/2006" xmlns:o="urn:schemas-microsoft-com:office:office" xmlns:r="http://schemas.openxmlformats.org/officeDocument/2006/relationships" xmlns:m="http://schemas.openxmlformats.org/officeDocument/2006/math" xmlns:v="urn:schemas-microsoft-com:vml" xmlns:wp14="http://schemas.microsoft.com/office/word/2010/wordprocessingDrawing" xmlns:wp="http://schemas.openxmlformats.org/drawingml/2006/wordprocessingDrawing" xmlns:w10="urn:schemas-microsoft-com:office:word" xmlns:w="http://schemas.openxmlformats.org/wordprocessingml/2006/main" xmlns:w14="http://schemas.microsoft.com/office/word/2010/wordml" xmlns:w15="http://schemas.microsoft.com/office/word/2012/wordml" xmlns:w16se="http://schemas.microsoft.com/office/word/2015/wordml/symex" xmlns:wpg="http://schemas.microsoft.com/office/word/2010/wordprocessingGroup" xmlns:wpi="http://schemas.microsoft.com/office/word/2010/wordprocessingInk" xmlns:wne="http://schemas.microsoft.com/office/word/2006/wordml" xmlns:wps="http://schemas.microsoft.com/office/word/2010/wordprocessingShape" mc:Ignorable="w14 w15 w16se wp14">
+<w:document xmlns:wpc="http://schemas.microsoft.com/office/word/2010/wordprocessingCanvas" xmlns:mc="http://schemas.openxmlformats.org/markup-compatibility/2006" xmlns:o="urn:schemas-microsoft-com:office:office" xmlns:r="http://schemas.openxmlformats.org/officeDocument/2006/relationships" xmlns:m="http://schemas.openxmlformats.org/officeDocument/2006/math" xmlns:v="urn:schemas-microsoft-com:vml" xmlns:wp14="http://schemas.microsoft.com/office/word/2010/wordprocessingDrawing" xmlns:wp="http://schemas.openxmlformats.org/drawingml/2006/wordprocessingDrawing" xmlns:w10="urn:schemas-microsoft-com:office:word" xmlns:w="http://schemas.openxmlformats.org/wordprocessingml/2006/main" xmlns:w14="http://schemas.microsoft.com/office/word/2010/wordml" xmlns:w15="http://schemas.microsoft.com/office/word/2012/wordml" xmlns:wpg="http://schemas.microsoft.com/office/word/2010/wordprocessingGroup" xmlns:wpi="http://schemas.microsoft.com/office/word/2010/wordprocessingInk" xmlns:wne="http://schemas.microsoft.com/office/word/2006/wordml" xmlns:wps="http://schemas.microsoft.com/office/word/2010/wordprocessingShape" mc:Ignorable="w14 w15 wp14">
   <w:body>
     <w:p>
       <w:pPr>
@@ -18,8 +18,6 @@
           <w:lang w:eastAsia="it-IT"/>
         </w:rPr>
       </w:pPr>
-      <w:bookmarkStart w:id="0" w:name="_GoBack"/>
-      <w:bookmarkEnd w:id="0"/>
       <w:proofErr w:type="spellStart"/>
       <w:r>
         <w:rPr>
@@ -326,7 +324,7 @@
           <w:szCs w:val="24"/>
           <w:shd w:val="clear" w:color="auto" w:fill="FFFFFF"/>
         </w:rPr>
-        <w:t xml:space="preserve">L’utente A e B rispondono a </w:t>
+        <w:t xml:space="preserve">L’utente A e B rispondono a domande(10), 6 fornite dall’IA, 2 scelte </w:t>
       </w:r>
       <w:proofErr w:type="gramStart"/>
       <w:r>
@@ -340,7 +338,7 @@
           <w:szCs w:val="24"/>
           <w:shd w:val="clear" w:color="auto" w:fill="FFFFFF"/>
         </w:rPr>
-        <w:t>domande(</w:t>
+        <w:t>dall’utente</w:t>
       </w:r>
       <w:proofErr w:type="gramEnd"/>
       <w:r>
@@ -354,7 +352,7 @@
           <w:szCs w:val="24"/>
           <w:shd w:val="clear" w:color="auto" w:fill="FFFFFF"/>
         </w:rPr>
-        <w:t>10), 6 fornite dall’IA, 2 scelte dall’utente, 2 scritte direttamente dall’utente.</w:t>
+        <w:t>, 2 scritte direttamente dall’utente.</w:t>
       </w:r>
     </w:p>
     <w:p>
@@ -561,146 +559,399 @@
         <w:t>Requisiti non funzionali:</w:t>
       </w:r>
     </w:p>
-    <w:p>
-      <w:pPr>
-        <w:pStyle w:val="Paragrafoelenco"/>
-        <w:numPr>
-          <w:ilvl w:val="0"/>
-          <w:numId w:val="13"/>
-        </w:numPr>
-        <w:jc w:val="both"/>
-        <w:rPr>
-          <w:rStyle w:val="Enfasigrassetto"/>
-          <w:rFonts w:ascii="Comic Sans MS" w:hAnsi="Comic Sans MS" w:cs="Calibri"/>
-          <w:b w:val="0"/>
-          <w:bCs w:val="0"/>
-          <w:sz w:val="24"/>
-          <w:szCs w:val="24"/>
-        </w:rPr>
-      </w:pPr>
-      <w:r>
-        <w:rPr>
-          <w:rStyle w:val="Enfasigrassetto"/>
-          <w:rFonts w:ascii="Comic Sans MS" w:hAnsi="Comic Sans MS" w:cs="Calibri"/>
-          <w:b w:val="0"/>
-          <w:bCs w:val="0"/>
-          <w:sz w:val="24"/>
-          <w:szCs w:val="24"/>
-        </w:rPr>
-        <w:t xml:space="preserve">Se l’utente non fa più azioni mentre è in </w:t>
-      </w:r>
-      <w:proofErr w:type="gramStart"/>
-      <w:r>
-        <w:rPr>
-          <w:rStyle w:val="Enfasigrassetto"/>
-          <w:rFonts w:ascii="Comic Sans MS" w:hAnsi="Comic Sans MS" w:cs="Calibri"/>
-          <w:b w:val="0"/>
-          <w:bCs w:val="0"/>
-          <w:sz w:val="24"/>
-          <w:szCs w:val="24"/>
-        </w:rPr>
-        <w:t>partita ,</w:t>
-      </w:r>
-      <w:proofErr w:type="gramEnd"/>
-      <w:r>
-        <w:rPr>
-          <w:rStyle w:val="Enfasigrassetto"/>
-          <w:rFonts w:ascii="Comic Sans MS" w:hAnsi="Comic Sans MS" w:cs="Calibri"/>
-          <w:b w:val="0"/>
-          <w:bCs w:val="0"/>
-          <w:sz w:val="24"/>
-          <w:szCs w:val="24"/>
-        </w:rPr>
-        <w:t xml:space="preserve"> dopo un time-out, perde.</w:t>
-      </w:r>
-    </w:p>
-    <w:p>
-      <w:pPr>
-        <w:pStyle w:val="Paragrafoelenco"/>
-        <w:numPr>
-          <w:ilvl w:val="0"/>
-          <w:numId w:val="13"/>
-        </w:numPr>
-        <w:jc w:val="both"/>
-        <w:rPr>
-          <w:rStyle w:val="Enfasigrassetto"/>
-          <w:rFonts w:ascii="Comic Sans MS" w:hAnsi="Comic Sans MS" w:cs="Calibri"/>
-          <w:b w:val="0"/>
-          <w:bCs w:val="0"/>
-          <w:sz w:val="24"/>
-          <w:szCs w:val="24"/>
-        </w:rPr>
-      </w:pPr>
-      <w:r>
-        <w:rPr>
-          <w:rStyle w:val="Enfasigrassetto"/>
-          <w:rFonts w:ascii="Comic Sans MS" w:hAnsi="Comic Sans MS" w:cs="Calibri"/>
-          <w:b w:val="0"/>
-          <w:bCs w:val="0"/>
-          <w:sz w:val="24"/>
-          <w:szCs w:val="24"/>
-        </w:rPr>
-        <w:t>L’utente riceve domande sempre più difficili in base alle sue conoscenze.</w:t>
-      </w:r>
-    </w:p>
-    <w:p>
-      <w:pPr>
-        <w:pStyle w:val="Paragrafoelenco"/>
-        <w:numPr>
-          <w:ilvl w:val="0"/>
-          <w:numId w:val="13"/>
-        </w:numPr>
-        <w:jc w:val="both"/>
-        <w:rPr>
-          <w:rStyle w:val="Enfasigrassetto"/>
-          <w:rFonts w:ascii="Comic Sans MS" w:hAnsi="Comic Sans MS" w:cs="Calibri"/>
-          <w:b w:val="0"/>
-          <w:bCs w:val="0"/>
-          <w:sz w:val="24"/>
-          <w:szCs w:val="24"/>
-        </w:rPr>
-      </w:pPr>
-      <w:r>
-        <w:rPr>
-          <w:rStyle w:val="Enfasigrassetto"/>
-          <w:rFonts w:ascii="Comic Sans MS" w:hAnsi="Comic Sans MS" w:cs="Calibri"/>
-          <w:b w:val="0"/>
-          <w:bCs w:val="0"/>
-          <w:sz w:val="24"/>
-          <w:szCs w:val="24"/>
-        </w:rPr>
-        <w:t>I tempi di risposta dell’IA devono essere molto brevi.</w:t>
-      </w:r>
-    </w:p>
-    <w:p>
-      <w:pPr>
-        <w:pStyle w:val="Paragrafoelenco"/>
-        <w:numPr>
-          <w:ilvl w:val="0"/>
-          <w:numId w:val="13"/>
-        </w:numPr>
-        <w:jc w:val="both"/>
-        <w:rPr>
-          <w:rStyle w:val="Enfasigrassetto"/>
-          <w:rFonts w:ascii="Comic Sans MS" w:hAnsi="Comic Sans MS" w:cs="Calibri"/>
-          <w:b w:val="0"/>
-          <w:bCs w:val="0"/>
-          <w:sz w:val="24"/>
-          <w:szCs w:val="24"/>
-        </w:rPr>
-      </w:pPr>
-      <w:r>
-        <w:rPr>
-          <w:rStyle w:val="Enfasigrassetto"/>
-          <w:rFonts w:ascii="Comic Sans MS" w:hAnsi="Comic Sans MS" w:cs="Calibri"/>
-          <w:b w:val="0"/>
-          <w:bCs w:val="0"/>
-          <w:sz w:val="24"/>
-          <w:szCs w:val="24"/>
-        </w:rPr>
-        <w:t>L’IA deve tener conto dello storico utente, se non è vuoto.</w:t>
-      </w:r>
-    </w:p>
+    <w:tbl>
+      <w:tblPr>
+        <w:tblStyle w:val="Grigliatabella"/>
+        <w:tblW w:w="8247" w:type="dxa"/>
+        <w:tblInd w:w="1440" w:type="dxa"/>
+        <w:tblLook w:val="04A0" w:firstRow="1" w:lastRow="0" w:firstColumn="1" w:lastColumn="0" w:noHBand="0" w:noVBand="1"/>
+      </w:tblPr>
+      <w:tblGrid>
+        <w:gridCol w:w="4221"/>
+        <w:gridCol w:w="4026"/>
+      </w:tblGrid>
+      <w:tr>
+        <w:trPr>
+          <w:trHeight w:val="390"/>
+        </w:trPr>
+        <w:tc>
+          <w:tcPr>
+            <w:tcW w:w="4221" w:type="dxa"/>
+          </w:tcPr>
+          <w:p>
+            <w:pPr>
+              <w:pStyle w:val="Paragrafoelenco"/>
+              <w:ind w:left="0"/>
+              <w:jc w:val="center"/>
+              <w:rPr>
+                <w:rStyle w:val="Enfasigrassetto"/>
+                <w:rFonts w:ascii="Comic Sans MS" w:hAnsi="Comic Sans MS" w:cs="Arial"/>
+                <w:color w:val="111111"/>
+                <w:sz w:val="28"/>
+                <w:szCs w:val="28"/>
+                <w:shd w:val="clear" w:color="auto" w:fill="FFFFFF"/>
+              </w:rPr>
+            </w:pPr>
+            <w:r>
+              <w:rPr>
+                <w:rStyle w:val="Enfasigrassetto"/>
+                <w:rFonts w:ascii="Comic Sans MS" w:hAnsi="Comic Sans MS" w:cs="Arial"/>
+                <w:color w:val="FF0000"/>
+                <w:sz w:val="28"/>
+                <w:szCs w:val="28"/>
+                <w:shd w:val="clear" w:color="auto" w:fill="FFFFFF"/>
+              </w:rPr>
+              <w:t>Nome</w:t>
+            </w:r>
+          </w:p>
+        </w:tc>
+        <w:tc>
+          <w:tcPr>
+            <w:tcW w:w="4026" w:type="dxa"/>
+          </w:tcPr>
+          <w:p>
+            <w:pPr>
+              <w:pStyle w:val="Paragrafoelenco"/>
+              <w:ind w:left="0"/>
+              <w:jc w:val="center"/>
+              <w:rPr>
+                <w:rStyle w:val="Enfasigrassetto"/>
+                <w:rFonts w:ascii="Comic Sans MS" w:hAnsi="Comic Sans MS" w:cs="Arial"/>
+                <w:color w:val="111111"/>
+                <w:sz w:val="28"/>
+                <w:szCs w:val="28"/>
+                <w:shd w:val="clear" w:color="auto" w:fill="FFFFFF"/>
+              </w:rPr>
+            </w:pPr>
+            <w:r>
+              <w:rPr>
+                <w:rStyle w:val="Enfasigrassetto"/>
+                <w:rFonts w:ascii="Comic Sans MS" w:hAnsi="Comic Sans MS" w:cs="Arial"/>
+                <w:color w:val="FF0000"/>
+                <w:sz w:val="28"/>
+                <w:szCs w:val="28"/>
+                <w:shd w:val="clear" w:color="auto" w:fill="FFFFFF"/>
+              </w:rPr>
+              <w:t>Priorità</w:t>
+            </w:r>
+          </w:p>
+        </w:tc>
+      </w:tr>
+      <w:tr>
+        <w:trPr>
+          <w:trHeight w:val="285"/>
+        </w:trPr>
+        <w:tc>
+          <w:tcPr>
+            <w:tcW w:w="4221" w:type="dxa"/>
+          </w:tcPr>
+          <w:p>
+            <w:pPr>
+              <w:pStyle w:val="Default"/>
+              <w:rPr>
+                <w:rStyle w:val="Enfasigrassetto"/>
+                <w:b w:val="0"/>
+                <w:bCs w:val="0"/>
+                <w:sz w:val="23"/>
+                <w:szCs w:val="23"/>
+              </w:rPr>
+            </w:pPr>
+            <w:r>
+              <w:rPr>
+                <w:sz w:val="23"/>
+                <w:szCs w:val="23"/>
+              </w:rPr>
+              <w:t xml:space="preserve">USABILITA’ </w:t>
+            </w:r>
+          </w:p>
+        </w:tc>
+        <w:tc>
+          <w:tcPr>
+            <w:tcW w:w="4026" w:type="dxa"/>
+          </w:tcPr>
+          <w:p>
+            <w:pPr>
+              <w:pStyle w:val="Paragrafoelenco"/>
+              <w:ind w:left="0"/>
+              <w:rPr>
+                <w:rStyle w:val="Enfasigrassetto"/>
+                <w:rFonts w:cstheme="minorHAnsi"/>
+                <w:b w:val="0"/>
+                <w:color w:val="111111"/>
+                <w:sz w:val="24"/>
+                <w:szCs w:val="24"/>
+                <w:shd w:val="clear" w:color="auto" w:fill="FFFFFF"/>
+              </w:rPr>
+            </w:pPr>
+            <w:r>
+              <w:rPr>
+                <w:rStyle w:val="Enfasigrassetto"/>
+                <w:rFonts w:cstheme="minorHAnsi"/>
+                <w:b w:val="0"/>
+                <w:color w:val="111111"/>
+                <w:sz w:val="24"/>
+                <w:szCs w:val="24"/>
+                <w:shd w:val="clear" w:color="auto" w:fill="FFFFFF"/>
+              </w:rPr>
+              <w:t>Alta</w:t>
+            </w:r>
+          </w:p>
+        </w:tc>
+      </w:tr>
+      <w:tr>
+        <w:trPr>
+          <w:trHeight w:val="390"/>
+        </w:trPr>
+        <w:tc>
+          <w:tcPr>
+            <w:tcW w:w="4221" w:type="dxa"/>
+          </w:tcPr>
+          <w:p>
+            <w:pPr>
+              <w:pStyle w:val="Default"/>
+              <w:rPr>
+                <w:rStyle w:val="Enfasigrassetto"/>
+                <w:b w:val="0"/>
+                <w:bCs w:val="0"/>
+                <w:sz w:val="23"/>
+                <w:szCs w:val="23"/>
+              </w:rPr>
+            </w:pPr>
+            <w:r>
+              <w:rPr>
+                <w:sz w:val="23"/>
+                <w:szCs w:val="23"/>
+              </w:rPr>
+              <w:t xml:space="preserve">AFFIDABILITA’ </w:t>
+            </w:r>
+          </w:p>
+        </w:tc>
+        <w:tc>
+          <w:tcPr>
+            <w:tcW w:w="4026" w:type="dxa"/>
+          </w:tcPr>
+          <w:p>
+            <w:pPr>
+              <w:pStyle w:val="Paragrafoelenco"/>
+              <w:ind w:left="0"/>
+              <w:rPr>
+                <w:rStyle w:val="Enfasigrassetto"/>
+                <w:rFonts w:ascii="Comic Sans MS" w:hAnsi="Comic Sans MS" w:cs="Arial"/>
+                <w:color w:val="111111"/>
+                <w:sz w:val="28"/>
+                <w:szCs w:val="28"/>
+                <w:shd w:val="clear" w:color="auto" w:fill="FFFFFF"/>
+              </w:rPr>
+            </w:pPr>
+          </w:p>
+        </w:tc>
+      </w:tr>
+      <w:tr>
+        <w:trPr>
+          <w:trHeight w:val="555"/>
+        </w:trPr>
+        <w:tc>
+          <w:tcPr>
+            <w:tcW w:w="4221" w:type="dxa"/>
+          </w:tcPr>
+          <w:p>
+            <w:pPr>
+              <w:pStyle w:val="Default"/>
+              <w:rPr>
+                <w:sz w:val="23"/>
+                <w:szCs w:val="23"/>
+              </w:rPr>
+            </w:pPr>
+            <w:r>
+              <w:rPr>
+                <w:sz w:val="23"/>
+                <w:szCs w:val="23"/>
+              </w:rPr>
+              <w:t xml:space="preserve">PERFORMANCE </w:t>
+            </w:r>
+          </w:p>
+          <w:p>
+            <w:pPr>
+              <w:pStyle w:val="Default"/>
+              <w:rPr>
+                <w:rStyle w:val="Enfasigrassetto"/>
+                <w:b w:val="0"/>
+                <w:bCs w:val="0"/>
+                <w:sz w:val="23"/>
+                <w:szCs w:val="23"/>
+              </w:rPr>
+            </w:pPr>
+            <w:r>
+              <w:rPr>
+                <w:sz w:val="23"/>
+                <w:szCs w:val="23"/>
+              </w:rPr>
+              <w:t xml:space="preserve">MANUTENIBILITA’ </w:t>
+            </w:r>
+          </w:p>
+        </w:tc>
+        <w:tc>
+          <w:tcPr>
+            <w:tcW w:w="4026" w:type="dxa"/>
+          </w:tcPr>
+          <w:p>
+            <w:pPr>
+              <w:pStyle w:val="Paragrafoelenco"/>
+              <w:ind w:left="0"/>
+              <w:rPr>
+                <w:rStyle w:val="Enfasigrassetto"/>
+                <w:rFonts w:ascii="Comic Sans MS" w:hAnsi="Comic Sans MS" w:cs="Arial"/>
+                <w:color w:val="111111"/>
+                <w:sz w:val="28"/>
+                <w:szCs w:val="28"/>
+                <w:shd w:val="clear" w:color="auto" w:fill="FFFFFF"/>
+              </w:rPr>
+            </w:pPr>
+          </w:p>
+        </w:tc>
+      </w:tr>
+      <w:tr>
+        <w:trPr>
+          <w:trHeight w:val="375"/>
+        </w:trPr>
+        <w:tc>
+          <w:tcPr>
+            <w:tcW w:w="4221" w:type="dxa"/>
+          </w:tcPr>
+          <w:p>
+            <w:pPr>
+              <w:pStyle w:val="Default"/>
+              <w:rPr>
+                <w:rStyle w:val="Enfasigrassetto"/>
+                <w:b w:val="0"/>
+                <w:bCs w:val="0"/>
+                <w:sz w:val="23"/>
+                <w:szCs w:val="23"/>
+              </w:rPr>
+            </w:pPr>
+            <w:r>
+              <w:rPr>
+                <w:sz w:val="23"/>
+                <w:szCs w:val="23"/>
+              </w:rPr>
+              <w:t xml:space="preserve">IMPLEMENTAZIONE </w:t>
+            </w:r>
+          </w:p>
+        </w:tc>
+        <w:tc>
+          <w:tcPr>
+            <w:tcW w:w="4026" w:type="dxa"/>
+          </w:tcPr>
+          <w:p>
+            <w:pPr>
+              <w:pStyle w:val="Paragrafoelenco"/>
+              <w:ind w:left="0"/>
+              <w:rPr>
+                <w:rStyle w:val="Enfasigrassetto"/>
+                <w:rFonts w:ascii="Comic Sans MS" w:hAnsi="Comic Sans MS" w:cs="Arial"/>
+                <w:color w:val="111111"/>
+                <w:sz w:val="28"/>
+                <w:szCs w:val="28"/>
+                <w:shd w:val="clear" w:color="auto" w:fill="FFFFFF"/>
+              </w:rPr>
+            </w:pPr>
+          </w:p>
+        </w:tc>
+      </w:tr>
+      <w:tr>
+        <w:trPr>
+          <w:trHeight w:val="390"/>
+        </w:trPr>
+        <w:tc>
+          <w:tcPr>
+            <w:tcW w:w="4221" w:type="dxa"/>
+          </w:tcPr>
+          <w:p>
+            <w:pPr>
+              <w:pStyle w:val="Default"/>
+              <w:rPr>
+                <w:rStyle w:val="Enfasigrassetto"/>
+                <w:b w:val="0"/>
+                <w:bCs w:val="0"/>
+                <w:sz w:val="23"/>
+                <w:szCs w:val="23"/>
+              </w:rPr>
+            </w:pPr>
+            <w:r>
+              <w:rPr>
+                <w:sz w:val="23"/>
+                <w:szCs w:val="23"/>
+              </w:rPr>
+              <w:t xml:space="preserve">SICUREZZA </w:t>
+            </w:r>
+          </w:p>
+        </w:tc>
+        <w:tc>
+          <w:tcPr>
+            <w:tcW w:w="4026" w:type="dxa"/>
+          </w:tcPr>
+          <w:p>
+            <w:pPr>
+              <w:pStyle w:val="Paragrafoelenco"/>
+              <w:ind w:left="0"/>
+              <w:rPr>
+                <w:rStyle w:val="Enfasigrassetto"/>
+                <w:rFonts w:ascii="Comic Sans MS" w:hAnsi="Comic Sans MS" w:cs="Arial"/>
+                <w:color w:val="111111"/>
+                <w:sz w:val="28"/>
+                <w:szCs w:val="28"/>
+                <w:shd w:val="clear" w:color="auto" w:fill="FFFFFF"/>
+              </w:rPr>
+            </w:pPr>
+          </w:p>
+        </w:tc>
+      </w:tr>
+      <w:tr>
+        <w:trPr>
+          <w:trHeight w:val="70"/>
+        </w:trPr>
+        <w:tc>
+          <w:tcPr>
+            <w:tcW w:w="4221" w:type="dxa"/>
+          </w:tcPr>
+          <w:p>
+            <w:pPr>
+              <w:pStyle w:val="Paragrafoelenco"/>
+              <w:ind w:left="0"/>
+              <w:rPr>
+                <w:rStyle w:val="Enfasigrassetto"/>
+                <w:rFonts w:ascii="Comic Sans MS" w:hAnsi="Comic Sans MS" w:cs="Arial"/>
+                <w:color w:val="111111"/>
+                <w:sz w:val="28"/>
+                <w:szCs w:val="28"/>
+                <w:shd w:val="clear" w:color="auto" w:fill="FFFFFF"/>
+              </w:rPr>
+            </w:pPr>
+          </w:p>
+        </w:tc>
+        <w:tc>
+          <w:tcPr>
+            <w:tcW w:w="4026" w:type="dxa"/>
+          </w:tcPr>
+          <w:p>
+            <w:pPr>
+              <w:pStyle w:val="Paragrafoelenco"/>
+              <w:ind w:left="0"/>
+              <w:rPr>
+                <w:rStyle w:val="Enfasigrassetto"/>
+                <w:rFonts w:ascii="Comic Sans MS" w:hAnsi="Comic Sans MS" w:cs="Arial"/>
+                <w:color w:val="111111"/>
+                <w:sz w:val="28"/>
+                <w:szCs w:val="28"/>
+                <w:shd w:val="clear" w:color="auto" w:fill="FFFFFF"/>
+              </w:rPr>
+            </w:pPr>
+            <w:bookmarkStart w:id="0" w:name="_GoBack"/>
+            <w:bookmarkEnd w:id="0"/>
+          </w:p>
+        </w:tc>
+      </w:tr>
+    </w:tbl>
     <w:p>
       <w:pPr>
         <w:pStyle w:val="Paragrafoelenco"/>
@@ -712,6 +963,347 @@
           <w:sz w:val="24"/>
           <w:szCs w:val="24"/>
           <w:shd w:val="clear" w:color="auto" w:fill="FFFFFF"/>
+        </w:rPr>
+      </w:pPr>
+    </w:p>
+    <w:p>
+      <w:pPr>
+        <w:pStyle w:val="Default"/>
+        <w:rPr>
+          <w:b/>
+          <w:bCs/>
+          <w:sz w:val="28"/>
+          <w:szCs w:val="28"/>
+        </w:rPr>
+      </w:pPr>
+      <w:r>
+        <w:rPr>
+          <w:b/>
+          <w:bCs/>
+          <w:color w:val="FF0000"/>
+          <w:sz w:val="28"/>
+          <w:szCs w:val="28"/>
+        </w:rPr>
+        <w:lastRenderedPageBreak/>
+        <w:t>USABILITA’</w:t>
+      </w:r>
+      <w:r>
+        <w:rPr>
+          <w:b/>
+          <w:bCs/>
+          <w:sz w:val="28"/>
+          <w:szCs w:val="28"/>
+        </w:rPr>
+        <w:t xml:space="preserve"> </w:t>
+      </w:r>
+    </w:p>
+    <w:p>
+      <w:pPr>
+        <w:pStyle w:val="Default"/>
+      </w:pPr>
+      <w:r>
+        <w:t>Il nostro gioco d</w:t>
+      </w:r>
+      <w:r>
+        <w:t>eve avere un design e un interfaccia semplice e di rapida comprensione, l’</w:t>
+      </w:r>
+      <w:r>
+        <w:t>utente deve immergersi a pieno nell’esperienza di gioco. Il gioco da in oltre un esperienza di tutorial in modo da far capire all’utente fin da subito le varie modalità di partita e tutto il regolamento da fornire così tutti i mezzi possibili per un esperienza unica.</w:t>
+      </w:r>
+    </w:p>
+    <w:p>
+      <w:pPr>
+        <w:pStyle w:val="Default"/>
+      </w:pPr>
+    </w:p>
+    <w:p>
+      <w:pPr>
+        <w:pStyle w:val="Default"/>
+      </w:pPr>
+      <w:r>
+        <w:t>Già ai primi avvii l’utente sceglie tra varie modalità e inizia a giocare, scelta la modalità e iniziato a giocare per lui sarà facile rispondere alle domande dato un semplice sistema di risposte multiple.</w:t>
+      </w:r>
+    </w:p>
+    <w:p>
+      <w:pPr>
+        <w:pStyle w:val="Default"/>
+      </w:pPr>
+    </w:p>
+    <w:p>
+      <w:pPr>
+        <w:pStyle w:val="Default"/>
+        <w:rPr>
+          <w:b/>
+          <w:bCs/>
+          <w:sz w:val="28"/>
+          <w:szCs w:val="28"/>
+        </w:rPr>
+      </w:pPr>
+      <w:r>
+        <w:rPr>
+          <w:b/>
+          <w:bCs/>
+          <w:color w:val="FF0000"/>
+          <w:sz w:val="28"/>
+          <w:szCs w:val="28"/>
+        </w:rPr>
+        <w:t>AFFIDABILITA’</w:t>
+      </w:r>
+      <w:r>
+        <w:rPr>
+          <w:b/>
+          <w:bCs/>
+          <w:sz w:val="28"/>
+          <w:szCs w:val="28"/>
+        </w:rPr>
+        <w:t xml:space="preserve"> </w:t>
+      </w:r>
+    </w:p>
+    <w:p>
+      <w:pPr>
+        <w:pStyle w:val="Default"/>
+      </w:pPr>
+      <w:r>
+        <w:t>Il gioc</w:t>
+      </w:r>
+      <w:r>
+        <w:t>o una volta installato è operativo 24h su 24. L’utente può accedere al gioco e così poter fare una partita rapida in qualunque momento della giornata.</w:t>
+      </w:r>
+    </w:p>
+    <w:p>
+      <w:pPr>
+        <w:pStyle w:val="Default"/>
+      </w:pPr>
+    </w:p>
+    <w:p>
+      <w:pPr>
+        <w:pStyle w:val="Default"/>
+        <w:rPr>
+          <w:color w:val="FF0000"/>
+          <w:sz w:val="28"/>
+          <w:szCs w:val="28"/>
+        </w:rPr>
+      </w:pPr>
+      <w:r>
+        <w:rPr>
+          <w:b/>
+          <w:bCs/>
+          <w:color w:val="FF0000"/>
+          <w:sz w:val="28"/>
+          <w:szCs w:val="28"/>
+        </w:rPr>
+        <w:t xml:space="preserve">PERFORMANCE </w:t>
+      </w:r>
+    </w:p>
+    <w:p>
+      <w:pPr>
+        <w:pStyle w:val="Default"/>
+        <w:rPr>
+          <w:sz w:val="22"/>
+          <w:szCs w:val="22"/>
+        </w:rPr>
+      </w:pPr>
+      <w:r>
+        <w:rPr>
+          <w:sz w:val="22"/>
+          <w:szCs w:val="22"/>
+        </w:rPr>
+        <w:t xml:space="preserve"> </w:t>
+      </w:r>
+      <w:r>
+        <w:rPr>
+          <w:sz w:val="22"/>
+          <w:szCs w:val="22"/>
+        </w:rPr>
+        <w:t xml:space="preserve">Il gioco ha una rapidità di esecuzione, il giocatore un volta risposta alla domanda sa subito il risultato della sua scelta. </w:t>
+      </w:r>
+    </w:p>
+    <w:p>
+      <w:pPr>
+        <w:pStyle w:val="Default"/>
+        <w:rPr>
+          <w:sz w:val="22"/>
+          <w:szCs w:val="22"/>
+        </w:rPr>
+      </w:pPr>
+      <w:r>
+        <w:rPr>
+          <w:sz w:val="22"/>
+          <w:szCs w:val="22"/>
+        </w:rPr>
+        <w:t xml:space="preserve">Il gioco tra i vari cambi di schermata non avrà </w:t>
+      </w:r>
+      <w:proofErr w:type="spellStart"/>
+      <w:r>
+        <w:rPr>
+          <w:sz w:val="22"/>
+          <w:szCs w:val="22"/>
+        </w:rPr>
+        <w:t>lag</w:t>
+      </w:r>
+      <w:proofErr w:type="spellEnd"/>
+      <w:r>
+        <w:rPr>
+          <w:sz w:val="22"/>
+          <w:szCs w:val="22"/>
+        </w:rPr>
+        <w:t xml:space="preserve">. </w:t>
+      </w:r>
+    </w:p>
+    <w:p>
+      <w:pPr>
+        <w:pStyle w:val="Default"/>
+        <w:rPr>
+          <w:sz w:val="22"/>
+          <w:szCs w:val="22"/>
+        </w:rPr>
+      </w:pPr>
+    </w:p>
+    <w:p>
+      <w:pPr>
+        <w:pStyle w:val="Default"/>
+        <w:rPr>
+          <w:b/>
+          <w:bCs/>
+          <w:color w:val="FF0000"/>
+          <w:sz w:val="28"/>
+          <w:szCs w:val="28"/>
+        </w:rPr>
+      </w:pPr>
+      <w:r>
+        <w:rPr>
+          <w:b/>
+          <w:bCs/>
+          <w:color w:val="FF0000"/>
+          <w:sz w:val="28"/>
+          <w:szCs w:val="28"/>
+        </w:rPr>
+        <w:t xml:space="preserve">MANUTENIBILITA’ </w:t>
+      </w:r>
+    </w:p>
+    <w:p>
+      <w:pPr>
+        <w:pStyle w:val="Default"/>
+      </w:pPr>
+      <w:r>
+        <w:t>La manutenzione verso il gioco consiste nel rilasciare aggiornamenti su dispositivi sempre più recenti e di aggiornare domande per non rendere il gioco monotono all’utente.</w:t>
+      </w:r>
+    </w:p>
+    <w:p>
+      <w:pPr>
+        <w:pStyle w:val="Default"/>
+        <w:rPr>
+          <w:b/>
+          <w:color w:val="FF0000"/>
+          <w:sz w:val="28"/>
+          <w:szCs w:val="28"/>
+        </w:rPr>
+      </w:pPr>
+      <w:r>
+        <w:rPr>
+          <w:b/>
+          <w:color w:val="FF0000"/>
+          <w:sz w:val="28"/>
+          <w:szCs w:val="28"/>
+        </w:rPr>
+        <w:t>I</w:t>
+      </w:r>
+      <w:r>
+        <w:rPr>
+          <w:b/>
+          <w:color w:val="FF0000"/>
+          <w:sz w:val="28"/>
+          <w:szCs w:val="28"/>
+        </w:rPr>
+        <w:t>MPLEMENTAZIONE</w:t>
+      </w:r>
+    </w:p>
+    <w:p>
+      <w:pPr>
+        <w:pStyle w:val="Default"/>
+        <w:rPr>
+          <w:color w:val="auto"/>
+        </w:rPr>
+      </w:pPr>
+      <w:r>
+        <w:rPr>
+          <w:color w:val="auto"/>
+        </w:rPr>
+        <w:t xml:space="preserve">Il gioco viene progettato tramite Android studio, software apposito per la creazione di applicazioni destinate ai dispositivi Android, tra cui </w:t>
+      </w:r>
+      <w:proofErr w:type="gramStart"/>
+      <w:r>
+        <w:rPr>
+          <w:color w:val="auto"/>
+        </w:rPr>
+        <w:t>Smartphone ,</w:t>
+      </w:r>
+      <w:proofErr w:type="gramEnd"/>
+      <w:r>
+        <w:rPr>
+          <w:color w:val="auto"/>
+        </w:rPr>
+        <w:t xml:space="preserve"> Tablet , SmartTv</w:t>
+      </w:r>
+      <w:r>
+        <w:rPr>
+          <w:color w:val="auto"/>
+        </w:rPr>
+        <w:t xml:space="preserve">. </w:t>
+      </w:r>
+    </w:p>
+    <w:p>
+      <w:pPr>
+        <w:pStyle w:val="Default"/>
+        <w:rPr>
+          <w:b/>
+          <w:bCs/>
+          <w:color w:val="FF0000"/>
+          <w:sz w:val="28"/>
+          <w:szCs w:val="28"/>
+        </w:rPr>
+      </w:pPr>
+      <w:r>
+        <w:rPr>
+          <w:b/>
+          <w:bCs/>
+          <w:color w:val="FF0000"/>
+          <w:sz w:val="28"/>
+          <w:szCs w:val="28"/>
+        </w:rPr>
+        <w:t>SICUREZZA</w:t>
+      </w:r>
+    </w:p>
+    <w:p>
+      <w:pPr>
+        <w:pStyle w:val="Default"/>
+        <w:rPr>
+          <w:color w:val="auto"/>
+        </w:rPr>
+      </w:pPr>
+      <w:proofErr w:type="gramStart"/>
+      <w:r>
+        <w:rPr>
+          <w:bCs/>
+          <w:color w:val="auto"/>
+        </w:rPr>
+        <w:t>il</w:t>
+      </w:r>
+      <w:proofErr w:type="gramEnd"/>
+      <w:r>
+        <w:rPr>
+          <w:bCs/>
+          <w:color w:val="auto"/>
+        </w:rPr>
+        <w:t xml:space="preserve"> gioco avrà un sistema di sicurezza in modo da non poter barare sulle risposte, o porre domande dove non è possibile dare una risposta corretta.</w:t>
+      </w:r>
+    </w:p>
+    <w:p>
+      <w:pPr>
+        <w:pStyle w:val="Default"/>
+        <w:rPr>
+          <w:sz w:val="28"/>
+          <w:szCs w:val="28"/>
         </w:rPr>
       </w:pPr>
     </w:p>
@@ -851,7 +1443,6 @@
           <w:sz w:val="24"/>
           <w:szCs w:val="24"/>
         </w:rPr>
-        <w:lastRenderedPageBreak/>
         <w:t xml:space="preserve">Scadenze: </w:t>
       </w:r>
       <w:r>
@@ -878,6 +1469,7 @@
           <w:szCs w:val="24"/>
         </w:rPr>
       </w:pPr>
+      <w:proofErr w:type="gramStart"/>
       <w:r>
         <w:rPr>
           <w:rStyle w:val="Enfasigrassetto"/>
@@ -887,9 +1479,9 @@
           <w:sz w:val="24"/>
           <w:szCs w:val="24"/>
         </w:rPr>
-        <w:t xml:space="preserve">entro il 22 </w:t>
-      </w:r>
-      <w:proofErr w:type="gramStart"/>
+        <w:t>entro</w:t>
+      </w:r>
+      <w:proofErr w:type="gramEnd"/>
       <w:r>
         <w:rPr>
           <w:rStyle w:val="Enfasigrassetto"/>
@@ -899,19 +1491,7 @@
           <w:sz w:val="24"/>
           <w:szCs w:val="24"/>
         </w:rPr>
-        <w:t>gennaio ,</w:t>
-      </w:r>
-      <w:proofErr w:type="gramEnd"/>
-      <w:r>
-        <w:rPr>
-          <w:rStyle w:val="Enfasigrassetto"/>
-          <w:rFonts w:ascii="Comic Sans MS" w:hAnsi="Comic Sans MS" w:cs="Calibri"/>
-          <w:b w:val="0"/>
-          <w:bCs w:val="0"/>
-          <w:sz w:val="24"/>
-          <w:szCs w:val="24"/>
-        </w:rPr>
-        <w:t xml:space="preserve"> si prevede di completare almeno i punti fondamentali del </w:t>
+        <w:t xml:space="preserve"> il 22 gennaio , si prevede di completare almeno i punti fondamentali del </w:t>
       </w:r>
       <w:r>
         <w:rPr>
@@ -1316,7 +1896,7 @@
       </w:pPr>
     </w:p>
     <w:sectPr>
-      <w:headerReference w:type="default" r:id="rId10"/>
+      <w:headerReference w:type="default" r:id="rId11"/>
       <w:pgSz w:w="11906" w:h="16838"/>
       <w:pgMar w:top="1417" w:right="1134" w:bottom="1134" w:left="1134" w:header="708" w:footer="708" w:gutter="0"/>
       <w:cols w:space="708"/>
@@ -1327,7 +1907,7 @@
 </file>
 
 <file path=word/endnotes.xml><?xml version="1.0" encoding="utf-8"?>
-<w:endnotes xmlns:wpc="http://schemas.microsoft.com/office/word/2010/wordprocessingCanvas" xmlns:cx="http://schemas.microsoft.com/office/drawing/2014/chartex" xmlns:mc="http://schemas.openxmlformats.org/markup-compatibility/2006" xmlns:o="urn:schemas-microsoft-com:office:office" xmlns:r="http://schemas.openxmlformats.org/officeDocument/2006/relationships" xmlns:m="http://schemas.openxmlformats.org/officeDocument/2006/math" xmlns:v="urn:schemas-microsoft-com:vml" xmlns:wp14="http://schemas.microsoft.com/office/word/2010/wordprocessingDrawing" xmlns:wp="http://schemas.openxmlformats.org/drawingml/2006/wordprocessingDrawing" xmlns:w10="urn:schemas-microsoft-com:office:word" xmlns:w="http://schemas.openxmlformats.org/wordprocessingml/2006/main" xmlns:w14="http://schemas.microsoft.com/office/word/2010/wordml" xmlns:w15="http://schemas.microsoft.com/office/word/2012/wordml" xmlns:w16se="http://schemas.microsoft.com/office/word/2015/wordml/symex" xmlns:wpg="http://schemas.microsoft.com/office/word/2010/wordprocessingGroup" xmlns:wpi="http://schemas.microsoft.com/office/word/2010/wordprocessingInk" xmlns:wne="http://schemas.microsoft.com/office/word/2006/wordml" xmlns:wps="http://schemas.microsoft.com/office/word/2010/wordprocessingShape" mc:Ignorable="w14 w15 w16se wp14">
+<w:endnotes xmlns:wpc="http://schemas.microsoft.com/office/word/2010/wordprocessingCanvas" xmlns:mc="http://schemas.openxmlformats.org/markup-compatibility/2006" xmlns:o="urn:schemas-microsoft-com:office:office" xmlns:r="http://schemas.openxmlformats.org/officeDocument/2006/relationships" xmlns:m="http://schemas.openxmlformats.org/officeDocument/2006/math" xmlns:v="urn:schemas-microsoft-com:vml" xmlns:wp14="http://schemas.microsoft.com/office/word/2010/wordprocessingDrawing" xmlns:wp="http://schemas.openxmlformats.org/drawingml/2006/wordprocessingDrawing" xmlns:w10="urn:schemas-microsoft-com:office:word" xmlns:w="http://schemas.openxmlformats.org/wordprocessingml/2006/main" xmlns:w14="http://schemas.microsoft.com/office/word/2010/wordml" xmlns:w15="http://schemas.microsoft.com/office/word/2012/wordml" xmlns:wpg="http://schemas.microsoft.com/office/word/2010/wordprocessingGroup" xmlns:wpi="http://schemas.microsoft.com/office/word/2010/wordprocessingInk" xmlns:wne="http://schemas.microsoft.com/office/word/2006/wordml" xmlns:wps="http://schemas.microsoft.com/office/word/2010/wordprocessingShape" mc:Ignorable="w14 w15 wp14">
   <w:endnote w:type="separator" w:id="-1">
     <w:p>
       <w:pPr>
@@ -1352,7 +1932,7 @@
 </file>
 
 <file path=word/footnotes.xml><?xml version="1.0" encoding="utf-8"?>
-<w:footnotes xmlns:wpc="http://schemas.microsoft.com/office/word/2010/wordprocessingCanvas" xmlns:cx="http://schemas.microsoft.com/office/drawing/2014/chartex" xmlns:mc="http://schemas.openxmlformats.org/markup-compatibility/2006" xmlns:o="urn:schemas-microsoft-com:office:office" xmlns:r="http://schemas.openxmlformats.org/officeDocument/2006/relationships" xmlns:m="http://schemas.openxmlformats.org/officeDocument/2006/math" xmlns:v="urn:schemas-microsoft-com:vml" xmlns:wp14="http://schemas.microsoft.com/office/word/2010/wordprocessingDrawing" xmlns:wp="http://schemas.openxmlformats.org/drawingml/2006/wordprocessingDrawing" xmlns:w10="urn:schemas-microsoft-com:office:word" xmlns:w="http://schemas.openxmlformats.org/wordprocessingml/2006/main" xmlns:w14="http://schemas.microsoft.com/office/word/2010/wordml" xmlns:w15="http://schemas.microsoft.com/office/word/2012/wordml" xmlns:w16se="http://schemas.microsoft.com/office/word/2015/wordml/symex" xmlns:wpg="http://schemas.microsoft.com/office/word/2010/wordprocessingGroup" xmlns:wpi="http://schemas.microsoft.com/office/word/2010/wordprocessingInk" xmlns:wne="http://schemas.microsoft.com/office/word/2006/wordml" xmlns:wps="http://schemas.microsoft.com/office/word/2010/wordprocessingShape" mc:Ignorable="w14 w15 w16se wp14">
+<w:footnotes xmlns:wpc="http://schemas.microsoft.com/office/word/2010/wordprocessingCanvas" xmlns:mc="http://schemas.openxmlformats.org/markup-compatibility/2006" xmlns:o="urn:schemas-microsoft-com:office:office" xmlns:r="http://schemas.openxmlformats.org/officeDocument/2006/relationships" xmlns:m="http://schemas.openxmlformats.org/officeDocument/2006/math" xmlns:v="urn:schemas-microsoft-com:vml" xmlns:wp14="http://schemas.microsoft.com/office/word/2010/wordprocessingDrawing" xmlns:wp="http://schemas.openxmlformats.org/drawingml/2006/wordprocessingDrawing" xmlns:w10="urn:schemas-microsoft-com:office:word" xmlns:w="http://schemas.openxmlformats.org/wordprocessingml/2006/main" xmlns:w14="http://schemas.microsoft.com/office/word/2010/wordml" xmlns:w15="http://schemas.microsoft.com/office/word/2012/wordml" xmlns:wpg="http://schemas.microsoft.com/office/word/2010/wordprocessingGroup" xmlns:wpi="http://schemas.microsoft.com/office/word/2010/wordprocessingInk" xmlns:wne="http://schemas.microsoft.com/office/word/2006/wordml" xmlns:wps="http://schemas.microsoft.com/office/word/2010/wordprocessingShape" mc:Ignorable="w14 w15 wp14">
   <w:footnote w:type="separator" w:id="-1">
     <w:p>
       <w:pPr>
@@ -1377,7 +1957,7 @@
 </file>
 
 <file path=word/header1.xml><?xml version="1.0" encoding="utf-8"?>
-<w:hdr xmlns:wpc="http://schemas.microsoft.com/office/word/2010/wordprocessingCanvas" xmlns:cx="http://schemas.microsoft.com/office/drawing/2014/chartex" xmlns:mc="http://schemas.openxmlformats.org/markup-compatibility/2006" xmlns:o="urn:schemas-microsoft-com:office:office" xmlns:r="http://schemas.openxmlformats.org/officeDocument/2006/relationships" xmlns:m="http://schemas.openxmlformats.org/officeDocument/2006/math" xmlns:v="urn:schemas-microsoft-com:vml" xmlns:wp14="http://schemas.microsoft.com/office/word/2010/wordprocessingDrawing" xmlns:wp="http://schemas.openxmlformats.org/drawingml/2006/wordprocessingDrawing" xmlns:w10="urn:schemas-microsoft-com:office:word" xmlns:w="http://schemas.openxmlformats.org/wordprocessingml/2006/main" xmlns:w14="http://schemas.microsoft.com/office/word/2010/wordml" xmlns:w15="http://schemas.microsoft.com/office/word/2012/wordml" xmlns:w16se="http://schemas.microsoft.com/office/word/2015/wordml/symex" xmlns:wpg="http://schemas.microsoft.com/office/word/2010/wordprocessingGroup" xmlns:wpi="http://schemas.microsoft.com/office/word/2010/wordprocessingInk" xmlns:wne="http://schemas.microsoft.com/office/word/2006/wordml" xmlns:wps="http://schemas.microsoft.com/office/word/2010/wordprocessingShape" mc:Ignorable="w14 w15 w16se wp14">
+<w:hdr xmlns:wpc="http://schemas.microsoft.com/office/word/2010/wordprocessingCanvas" xmlns:mc="http://schemas.openxmlformats.org/markup-compatibility/2006" xmlns:o="urn:schemas-microsoft-com:office:office" xmlns:r="http://schemas.openxmlformats.org/officeDocument/2006/relationships" xmlns:m="http://schemas.openxmlformats.org/officeDocument/2006/math" xmlns:v="urn:schemas-microsoft-com:vml" xmlns:wp14="http://schemas.microsoft.com/office/word/2010/wordprocessingDrawing" xmlns:wp="http://schemas.openxmlformats.org/drawingml/2006/wordprocessingDrawing" xmlns:w10="urn:schemas-microsoft-com:office:word" xmlns:w="http://schemas.openxmlformats.org/wordprocessingml/2006/main" xmlns:w14="http://schemas.microsoft.com/office/word/2010/wordml" xmlns:w15="http://schemas.microsoft.com/office/word/2012/wordml" xmlns:wpg="http://schemas.microsoft.com/office/word/2010/wordprocessingGroup" xmlns:wpi="http://schemas.microsoft.com/office/word/2010/wordprocessingInk" xmlns:wne="http://schemas.microsoft.com/office/word/2006/wordml" xmlns:wps="http://schemas.microsoft.com/office/word/2010/wordprocessingShape" mc:Ignorable="w14 w15 wp14">
   <w:p>
     <w:pPr>
       <w:pStyle w:val="Intestazione"/>
@@ -1402,7 +1982,7 @@
 </file>
 
 <file path=word/numbering.xml><?xml version="1.0" encoding="utf-8"?>
-<w:numbering xmlns:wpc="http://schemas.microsoft.com/office/word/2010/wordprocessingCanvas" xmlns:cx="http://schemas.microsoft.com/office/drawing/2014/chartex" xmlns:mc="http://schemas.openxmlformats.org/markup-compatibility/2006" xmlns:o="urn:schemas-microsoft-com:office:office" xmlns:r="http://schemas.openxmlformats.org/officeDocument/2006/relationships" xmlns:m="http://schemas.openxmlformats.org/officeDocument/2006/math" xmlns:v="urn:schemas-microsoft-com:vml" xmlns:wp14="http://schemas.microsoft.com/office/word/2010/wordprocessingDrawing" xmlns:wp="http://schemas.openxmlformats.org/drawingml/2006/wordprocessingDrawing" xmlns:w10="urn:schemas-microsoft-com:office:word" xmlns:w="http://schemas.openxmlformats.org/wordprocessingml/2006/main" xmlns:w14="http://schemas.microsoft.com/office/word/2010/wordml" xmlns:w15="http://schemas.microsoft.com/office/word/2012/wordml" xmlns:w16se="http://schemas.microsoft.com/office/word/2015/wordml/symex" xmlns:wpg="http://schemas.microsoft.com/office/word/2010/wordprocessingGroup" xmlns:wpi="http://schemas.microsoft.com/office/word/2010/wordprocessingInk" xmlns:wne="http://schemas.microsoft.com/office/word/2006/wordml" xmlns:wps="http://schemas.microsoft.com/office/word/2010/wordprocessingShape" mc:Ignorable="w14 w15 w16se wp14">
+<w:numbering xmlns:wpc="http://schemas.microsoft.com/office/word/2010/wordprocessingCanvas" xmlns:mc="http://schemas.openxmlformats.org/markup-compatibility/2006" xmlns:o="urn:schemas-microsoft-com:office:office" xmlns:r="http://schemas.openxmlformats.org/officeDocument/2006/relationships" xmlns:m="http://schemas.openxmlformats.org/officeDocument/2006/math" xmlns:v="urn:schemas-microsoft-com:vml" xmlns:wp14="http://schemas.microsoft.com/office/word/2010/wordprocessingDrawing" xmlns:wp="http://schemas.openxmlformats.org/drawingml/2006/wordprocessingDrawing" xmlns:w10="urn:schemas-microsoft-com:office:word" xmlns:w="http://schemas.openxmlformats.org/wordprocessingml/2006/main" xmlns:w14="http://schemas.microsoft.com/office/word/2010/wordml" xmlns:w15="http://schemas.microsoft.com/office/word/2012/wordml" xmlns:wpg="http://schemas.microsoft.com/office/word/2010/wordprocessingGroup" xmlns:wpi="http://schemas.microsoft.com/office/word/2010/wordprocessingInk" xmlns:wne="http://schemas.microsoft.com/office/word/2006/wordml" xmlns:wps="http://schemas.microsoft.com/office/word/2010/wordprocessingShape" mc:Ignorable="w14 w15 wp14">
   <w:abstractNum w:abstractNumId="0" w15:restartNumberingAfterBreak="0">
     <w:nsid w:val="0BEE677B"/>
     <w:multiLevelType w:val="hybridMultilevel"/>
@@ -3055,7 +3635,7 @@
 </file>
 
 <file path=word/styles.xml><?xml version="1.0" encoding="utf-8"?>
-<w:styles xmlns:mc="http://schemas.openxmlformats.org/markup-compatibility/2006" xmlns:r="http://schemas.openxmlformats.org/officeDocument/2006/relationships" xmlns:w="http://schemas.openxmlformats.org/wordprocessingml/2006/main" xmlns:w14="http://schemas.microsoft.com/office/word/2010/wordml" xmlns:w15="http://schemas.microsoft.com/office/word/2012/wordml" xmlns:w16se="http://schemas.microsoft.com/office/word/2015/wordml/symex" mc:Ignorable="w14 w15 w16se">
+<w:styles xmlns:mc="http://schemas.openxmlformats.org/markup-compatibility/2006" xmlns:r="http://schemas.openxmlformats.org/officeDocument/2006/relationships" xmlns:w="http://schemas.openxmlformats.org/wordprocessingml/2006/main" xmlns:w14="http://schemas.microsoft.com/office/word/2010/wordml" xmlns:w15="http://schemas.microsoft.com/office/word/2012/wordml" mc:Ignorable="w14 w15">
   <w:docDefaults>
     <w:rPrDefault>
       <w:rPr>
@@ -3578,6 +4158,41 @@
     <w:uiPriority w:val="99"/>
     <w:rsid w:val="00C33625"/>
   </w:style>
+  <w:style w:type="table" w:styleId="Grigliatabella">
+    <w:name w:val="Table Grid"/>
+    <w:basedOn w:val="Tabellanormale"/>
+    <w:uiPriority w:val="39"/>
+    <w:rsid w:val="00AA084F"/>
+    <w:pPr>
+      <w:spacing w:after="0" w:line="240" w:lineRule="auto"/>
+    </w:pPr>
+    <w:tblPr>
+      <w:tblBorders>
+        <w:top w:val="single" w:sz="4" w:space="0" w:color="auto"/>
+        <w:left w:val="single" w:sz="4" w:space="0" w:color="auto"/>
+        <w:bottom w:val="single" w:sz="4" w:space="0" w:color="auto"/>
+        <w:right w:val="single" w:sz="4" w:space="0" w:color="auto"/>
+        <w:insideH w:val="single" w:sz="4" w:space="0" w:color="auto"/>
+        <w:insideV w:val="single" w:sz="4" w:space="0" w:color="auto"/>
+      </w:tblBorders>
+    </w:tblPr>
+  </w:style>
+  <w:style w:type="paragraph" w:customStyle="1" w:styleId="Default">
+    <w:name w:val="Default"/>
+    <w:rsid w:val="00095FBD"/>
+    <w:pPr>
+      <w:autoSpaceDE w:val="0"/>
+      <w:autoSpaceDN w:val="0"/>
+      <w:adjustRightInd w:val="0"/>
+      <w:spacing w:after="0" w:line="240" w:lineRule="auto"/>
+    </w:pPr>
+    <w:rPr>
+      <w:rFonts w:ascii="Calibri" w:hAnsi="Calibri" w:cs="Calibri"/>
+      <w:color w:val="000000"/>
+      <w:sz w:val="24"/>
+      <w:szCs w:val="24"/>
+    </w:rPr>
+  </w:style>
 </w:styles>
 </file>
 
@@ -3843,21 +4458,6 @@
 </file>
 
 <file path=customXml/item1.xml><?xml version="1.0" encoding="utf-8"?>
-<p:properties xmlns:p="http://schemas.microsoft.com/office/2006/metadata/properties" xmlns:xsi="http://www.w3.org/2001/XMLSchema-instance" xmlns:pc="http://schemas.microsoft.com/office/infopath/2007/PartnerControls">
-  <documentManagement/>
-</p:properties>
-</file>
-
-<file path=customXml/item2.xml><?xml version="1.0" encoding="utf-8"?>
-<?mso-contentType ?>
-<FormTemplates xmlns="http://schemas.microsoft.com/sharepoint/v3/contenttype/forms">
-  <Display>DocumentLibraryForm</Display>
-  <Edit>DocumentLibraryForm</Edit>
-  <New>DocumentLibraryForm</New>
-</FormTemplates>
-</file>
-
-<file path=customXml/item3.xml><?xml version="1.0" encoding="utf-8"?>
 <ct:contentTypeSchema xmlns:ct="http://schemas.microsoft.com/office/2006/metadata/contentType" xmlns:ma="http://schemas.microsoft.com/office/2006/metadata/properties/metaAttributes" ct:_="" ma:_="" ma:contentTypeName="Documento" ma:contentTypeID="0x010100D5C053B10B837946B7B749B5631D0E70" ma:contentTypeVersion="0" ma:contentTypeDescription="Creare un nuovo documento." ma:contentTypeScope="" ma:versionID="941ce9c994f64c3dd5ba78a04a5b993d">
   <xsd:schema xmlns:xsd="http://www.w3.org/2001/XMLSchema" xmlns:xs="http://www.w3.org/2001/XMLSchema" xmlns:p="http://schemas.microsoft.com/office/2006/metadata/properties" targetNamespace="http://schemas.microsoft.com/office/2006/metadata/properties" ma:root="true" ma:fieldsID="3c7ecfe9358f7a6c2ce9e9433456e18f">
     <xsd:element name="properties">
@@ -3971,10 +4571,36 @@
 </ct:contentTypeSchema>
 </file>
 
+<file path=customXml/item2.xml><?xml version="1.0" encoding="utf-8"?>
+<?mso-contentType ?>
+<FormTemplates xmlns="http://schemas.microsoft.com/sharepoint/v3/contenttype/forms">
+  <Display>DocumentLibraryForm</Display>
+  <Edit>DocumentLibraryForm</Edit>
+  <New>DocumentLibraryForm</New>
+</FormTemplates>
+</file>
+
+<file path=customXml/item3.xml><?xml version="1.0" encoding="utf-8"?>
+<p:properties xmlns:p="http://schemas.microsoft.com/office/2006/metadata/properties" xmlns:xsi="http://www.w3.org/2001/XMLSchema-instance" xmlns:pc="http://schemas.microsoft.com/office/infopath/2007/PartnerControls">
+  <documentManagement/>
+</p:properties>
+</file>
+
+<file path=customXml/item4.xml><?xml version="1.0" encoding="utf-8"?>
+<b:Sources xmlns:b="http://schemas.openxmlformats.org/officeDocument/2006/bibliography" xmlns="http://schemas.openxmlformats.org/officeDocument/2006/bibliography" SelectedStyle="\APASixthEditionOfficeOnline.xsl" StyleName="APA" Version="6"/>
+</file>
+
 <file path=customXml/itemProps1.xml><?xml version="1.0" encoding="utf-8"?>
-<ds:datastoreItem xmlns:ds="http://schemas.openxmlformats.org/officeDocument/2006/customXml" ds:itemID="{26BD0C6E-F9D0-4114-852F-348B14B78053}">
+<ds:datastoreItem xmlns:ds="http://schemas.openxmlformats.org/officeDocument/2006/customXml" ds:itemID="{C1714CFC-AFD1-47E0-93D7-5EE166A681E6}">
   <ds:schemaRefs>
+    <ds:schemaRef ds:uri="http://schemas.microsoft.com/office/2006/metadata/contentType"/>
+    <ds:schemaRef ds:uri="http://schemas.microsoft.com/office/2006/metadata/properties/metaAttributes"/>
+    <ds:schemaRef ds:uri="http://www.w3.org/2001/XMLSchema"/>
     <ds:schemaRef ds:uri="http://schemas.microsoft.com/office/2006/metadata/properties"/>
+    <ds:schemaRef ds:uri="http://schemas.openxmlformats.org/package/2006/metadata/core-properties"/>
+    <ds:schemaRef ds:uri="http://purl.org/dc/elements/1.1/"/>
+    <ds:schemaRef ds:uri="http://purl.org/dc/terms/"/>
+    <ds:schemaRef ds:uri="http://schemas.microsoft.com/internal/obd"/>
     <ds:schemaRef ds:uri="http://schemas.microsoft.com/office/infopath/2007/PartnerControls"/>
   </ds:schemaRefs>
 </ds:datastoreItem>
@@ -3989,17 +4615,18 @@
 </file>
 
 <file path=customXml/itemProps3.xml><?xml version="1.0" encoding="utf-8"?>
-<ds:datastoreItem xmlns:ds="http://schemas.openxmlformats.org/officeDocument/2006/customXml" ds:itemID="{C1714CFC-AFD1-47E0-93D7-5EE166A681E6}">
+<ds:datastoreItem xmlns:ds="http://schemas.openxmlformats.org/officeDocument/2006/customXml" ds:itemID="{26BD0C6E-F9D0-4114-852F-348B14B78053}">
   <ds:schemaRefs>
-    <ds:schemaRef ds:uri="http://schemas.microsoft.com/office/2006/metadata/contentType"/>
-    <ds:schemaRef ds:uri="http://schemas.microsoft.com/office/2006/metadata/properties/metaAttributes"/>
-    <ds:schemaRef ds:uri="http://www.w3.org/2001/XMLSchema"/>
     <ds:schemaRef ds:uri="http://schemas.microsoft.com/office/2006/metadata/properties"/>
-    <ds:schemaRef ds:uri="http://schemas.openxmlformats.org/package/2006/metadata/core-properties"/>
-    <ds:schemaRef ds:uri="http://purl.org/dc/elements/1.1/"/>
-    <ds:schemaRef ds:uri="http://purl.org/dc/terms/"/>
-    <ds:schemaRef ds:uri="http://schemas.microsoft.com/internal/obd"/>
     <ds:schemaRef ds:uri="http://schemas.microsoft.com/office/infopath/2007/PartnerControls"/>
   </ds:schemaRefs>
 </ds:datastoreItem>
+</file>
+
+<file path=customXml/itemProps4.xml><?xml version="1.0" encoding="utf-8"?>
+<ds:datastoreItem xmlns:ds="http://schemas.openxmlformats.org/officeDocument/2006/customXml" ds:itemID="{AFA7DA55-D4ED-4915-ABE9-C63288C1A66D}">
+  <ds:schemaRefs>
+    <ds:schemaRef ds:uri="http://schemas.openxmlformats.org/officeDocument/2006/bibliography"/>
+  </ds:schemaRefs>
+</ds:datastoreItem>
 </file>
--- a/Problem Statement.docx
+++ b/Problem Statement.docx
@@ -18,9 +18,6 @@
           <w:lang w:eastAsia="it-IT"/>
         </w:rPr>
       </w:pPr>
-      <w:bookmarkStart w:id="0" w:name="_GoBack"/>
-      <w:bookmarkEnd w:id="0"/>
-      <w:proofErr w:type="spellStart"/>
       <w:r>
         <w:rPr>
           <w:rFonts w:ascii="Comic Sans MS" w:eastAsia="Times New Roman" w:hAnsi="Comic Sans MS" w:cs="Helvetica"/>
@@ -32,21 +29,7 @@
           <w:szCs w:val="42"/>
           <w:lang w:eastAsia="it-IT"/>
         </w:rPr>
-        <w:t>Problem</w:t>
-      </w:r>
-      <w:proofErr w:type="spellEnd"/>
-      <w:r>
-        <w:rPr>
-          <w:rFonts w:ascii="Comic Sans MS" w:eastAsia="Times New Roman" w:hAnsi="Comic Sans MS" w:cs="Helvetica"/>
-          <w:b/>
-          <w:bCs/>
-          <w:color w:val="111111"/>
-          <w:kern w:val="36"/>
-          <w:sz w:val="42"/>
-          <w:szCs w:val="42"/>
-          <w:lang w:eastAsia="it-IT"/>
-        </w:rPr>
-        <w:t xml:space="preserve"> Statement</w:t>
+        <w:t>Problem Statement</w:t>
       </w:r>
     </w:p>
     <w:p>
@@ -153,7 +136,33 @@
           <w:szCs w:val="24"/>
           <w:shd w:val="clear" w:color="auto" w:fill="FFFFFF"/>
         </w:rPr>
-        <w:t>la possibilità di interagire con altri utenti e sfidarsi in un quiz.</w:t>
+        <w:t>la possibilità di interagire con altri utenti e sfidarsi in un quiz</w:t>
+      </w:r>
+      <w:r>
+        <w:rPr>
+          <w:rStyle w:val="Enfasigrassetto"/>
+          <w:rFonts w:ascii="Comic Sans MS" w:hAnsi="Comic Sans MS" w:cs="Arial"/>
+          <w:b w:val="0"/>
+          <w:bCs w:val="0"/>
+          <w:color w:val="111111"/>
+          <w:sz w:val="24"/>
+          <w:szCs w:val="24"/>
+          <w:shd w:val="clear" w:color="auto" w:fill="FFFFFF"/>
+        </w:rPr>
+        <w:t xml:space="preserve"> di domande a risposta multipla con 4 opzioni</w:t>
+      </w:r>
+      <w:r>
+        <w:rPr>
+          <w:rStyle w:val="Enfasigrassetto"/>
+          <w:rFonts w:ascii="Comic Sans MS" w:hAnsi="Comic Sans MS" w:cs="Arial"/>
+          <w:b w:val="0"/>
+          <w:bCs w:val="0"/>
+          <w:color w:val="111111"/>
+          <w:sz w:val="24"/>
+          <w:szCs w:val="24"/>
+          <w:shd w:val="clear" w:color="auto" w:fill="FFFFFF"/>
+        </w:rPr>
+        <w:t>.</w:t>
       </w:r>
     </w:p>
     <w:p>
@@ -240,126 +249,7 @@
     </w:p>
     <w:p>
       <w:pPr>
-        <w:pStyle w:val="Paragrafoelenco"/>
-        <w:numPr>
-          <w:ilvl w:val="0"/>
-          <w:numId w:val="3"/>
-        </w:numPr>
-        <w:jc w:val="both"/>
-        <w:rPr>
-          <w:rStyle w:val="Enfasigrassetto"/>
-          <w:rFonts w:ascii="Comic Sans MS" w:hAnsi="Comic Sans MS" w:cs="Arial"/>
-          <w:color w:val="111111"/>
-          <w:sz w:val="24"/>
-          <w:szCs w:val="24"/>
-          <w:shd w:val="clear" w:color="auto" w:fill="FFFFFF"/>
-        </w:rPr>
-      </w:pPr>
-      <w:r>
-        <w:rPr>
-          <w:rStyle w:val="Enfasigrassetto"/>
-          <w:rFonts w:ascii="Comic Sans MS" w:hAnsi="Comic Sans MS" w:cs="Arial"/>
-          <w:b w:val="0"/>
-          <w:bCs w:val="0"/>
-          <w:color w:val="111111"/>
-          <w:sz w:val="24"/>
-          <w:szCs w:val="24"/>
-          <w:shd w:val="clear" w:color="auto" w:fill="FFFFFF"/>
-        </w:rPr>
-        <w:t>L’utente A e B giocano scegliendo una modalità senza storico, rispondendo ad almeno 30 domande (l’IA crea una memoria temporanea relativa all’utente).</w:t>
-      </w:r>
-    </w:p>
-    <w:p>
-      <w:pPr>
-        <w:pStyle w:val="Paragrafoelenco"/>
-        <w:numPr>
-          <w:ilvl w:val="0"/>
-          <w:numId w:val="3"/>
-        </w:numPr>
-        <w:rPr>
-          <w:rStyle w:val="Enfasigrassetto"/>
-          <w:rFonts w:ascii="Comic Sans MS" w:hAnsi="Comic Sans MS" w:cs="Arial"/>
-          <w:color w:val="111111"/>
-          <w:sz w:val="24"/>
-          <w:szCs w:val="24"/>
-          <w:shd w:val="clear" w:color="auto" w:fill="FFFFFF"/>
-        </w:rPr>
-      </w:pPr>
-      <w:r>
-        <w:rPr>
-          <w:rStyle w:val="Enfasigrassetto"/>
-          <w:rFonts w:ascii="Comic Sans MS" w:hAnsi="Comic Sans MS" w:cs="Arial"/>
-          <w:b w:val="0"/>
-          <w:bCs w:val="0"/>
-          <w:color w:val="111111"/>
-          <w:sz w:val="24"/>
-          <w:szCs w:val="24"/>
-          <w:shd w:val="clear" w:color="auto" w:fill="FFFFFF"/>
-        </w:rPr>
-        <w:t>L’utente A e B rispondono a domande (10) fornite da un IA in base a uno storico utente.</w:t>
-      </w:r>
-    </w:p>
-    <w:p>
-      <w:pPr>
-        <w:pStyle w:val="Paragrafoelenco"/>
-        <w:numPr>
-          <w:ilvl w:val="0"/>
-          <w:numId w:val="3"/>
-        </w:numPr>
-        <w:rPr>
-          <w:rStyle w:val="Enfasigrassetto"/>
-          <w:rFonts w:ascii="Comic Sans MS" w:hAnsi="Comic Sans MS" w:cs="Arial"/>
-          <w:color w:val="111111"/>
-          <w:sz w:val="24"/>
-          <w:szCs w:val="24"/>
-          <w:shd w:val="clear" w:color="auto" w:fill="FFFFFF"/>
-        </w:rPr>
-      </w:pPr>
-      <w:r>
-        <w:rPr>
-          <w:rStyle w:val="Enfasigrassetto"/>
-          <w:rFonts w:ascii="Comic Sans MS" w:hAnsi="Comic Sans MS" w:cs="Arial"/>
-          <w:b w:val="0"/>
-          <w:bCs w:val="0"/>
-          <w:color w:val="111111"/>
-          <w:sz w:val="24"/>
-          <w:szCs w:val="24"/>
-          <w:shd w:val="clear" w:color="auto" w:fill="FFFFFF"/>
-        </w:rPr>
-        <w:t xml:space="preserve">L’utente A e B rispondono a </w:t>
-      </w:r>
-      <w:proofErr w:type="gramStart"/>
-      <w:r>
-        <w:rPr>
-          <w:rStyle w:val="Enfasigrassetto"/>
-          <w:rFonts w:ascii="Comic Sans MS" w:hAnsi="Comic Sans MS" w:cs="Arial"/>
-          <w:b w:val="0"/>
-          <w:bCs w:val="0"/>
-          <w:color w:val="111111"/>
-          <w:sz w:val="24"/>
-          <w:szCs w:val="24"/>
-          <w:shd w:val="clear" w:color="auto" w:fill="FFFFFF"/>
-        </w:rPr>
-        <w:t>domande(</w:t>
-      </w:r>
-      <w:proofErr w:type="gramEnd"/>
-      <w:r>
-        <w:rPr>
-          <w:rStyle w:val="Enfasigrassetto"/>
-          <w:rFonts w:ascii="Comic Sans MS" w:hAnsi="Comic Sans MS" w:cs="Arial"/>
-          <w:b w:val="0"/>
-          <w:bCs w:val="0"/>
-          <w:color w:val="111111"/>
-          <w:sz w:val="24"/>
-          <w:szCs w:val="24"/>
-          <w:shd w:val="clear" w:color="auto" w:fill="FFFFFF"/>
-        </w:rPr>
-        <w:t>10), 6 fornite dall’IA, 2 scelte dall’utente, 2 scritte direttamente dall’utente.</w:t>
-      </w:r>
-    </w:p>
-    <w:p>
-      <w:pPr>
-        <w:pStyle w:val="Paragrafoelenco"/>
+        <w:ind w:left="360"/>
         <w:rPr>
           <w:rStyle w:val="Enfasigrassetto"/>
           <w:rFonts w:ascii="Comic Sans MS" w:hAnsi="Comic Sans MS" w:cs="Calibri"/>
@@ -367,6 +257,812 @@
           <w:bCs w:val="0"/>
           <w:sz w:val="32"/>
           <w:szCs w:val="32"/>
+        </w:rPr>
+      </w:pPr>
+      <w:r>
+        <w:rPr>
+          <w:rStyle w:val="Enfasigrassetto"/>
+          <w:rFonts w:ascii="Comic Sans MS" w:hAnsi="Comic Sans MS" w:cs="Calibri"/>
+          <w:b w:val="0"/>
+          <w:bCs w:val="0"/>
+          <w:sz w:val="32"/>
+          <w:szCs w:val="32"/>
+        </w:rPr>
+        <w:t>1.L’utente utilizza il sistema per la prima volta:</w:t>
+      </w:r>
+    </w:p>
+    <w:p>
+      <w:pPr>
+        <w:ind w:left="360"/>
+        <w:rPr>
+          <w:rStyle w:val="Enfasigrassetto"/>
+          <w:rFonts w:ascii="Comic Sans MS" w:hAnsi="Comic Sans MS" w:cs="Calibri"/>
+          <w:b w:val="0"/>
+          <w:bCs w:val="0"/>
+          <w:sz w:val="24"/>
+          <w:szCs w:val="24"/>
+        </w:rPr>
+      </w:pPr>
+      <w:r>
+        <w:rPr>
+          <w:rStyle w:val="Enfasigrassetto"/>
+          <w:rFonts w:ascii="Comic Sans MS" w:hAnsi="Comic Sans MS" w:cs="Calibri"/>
+          <w:b w:val="0"/>
+          <w:bCs w:val="0"/>
+          <w:sz w:val="24"/>
+          <w:szCs w:val="24"/>
+        </w:rPr>
+        <w:t xml:space="preserve">appena si aprirà il sistema dal dispositivo dell’utente si aprirà una schermata per la registrazione dove dovrà inserire nickname, nome, cognome, </w:t>
+      </w:r>
+      <w:r>
+        <w:rPr>
+          <w:rStyle w:val="Enfasigrassetto"/>
+          <w:rFonts w:ascii="Comic Sans MS" w:hAnsi="Comic Sans MS" w:cs="Calibri"/>
+          <w:b w:val="0"/>
+          <w:bCs w:val="0"/>
+          <w:sz w:val="24"/>
+          <w:szCs w:val="24"/>
+        </w:rPr>
+        <w:t>password</w:t>
+      </w:r>
+      <w:r>
+        <w:rPr>
+          <w:rStyle w:val="Enfasigrassetto"/>
+          <w:rFonts w:ascii="Comic Sans MS" w:hAnsi="Comic Sans MS" w:cs="Calibri"/>
+          <w:b w:val="0"/>
+          <w:bCs w:val="0"/>
+          <w:sz w:val="24"/>
+          <w:szCs w:val="24"/>
+        </w:rPr>
+        <w:t xml:space="preserve"> e altri possibili dati. Se inserisce dati non corretti non potrà registrarsi. Appena finita la registrazione si avvierà un tutorial. Il tutorial consisterà nello svolgere una serie di domande (almeno 10), tutte di diverse categorie e fornite dall’IA.</w:t>
+      </w:r>
+      <w:r>
+        <w:rPr>
+          <w:rStyle w:val="Enfasigrassetto"/>
+          <w:rFonts w:ascii="Comic Sans MS" w:hAnsi="Comic Sans MS" w:cs="Calibri"/>
+          <w:b w:val="0"/>
+          <w:bCs w:val="0"/>
+          <w:sz w:val="24"/>
+          <w:szCs w:val="24"/>
+        </w:rPr>
+        <w:t xml:space="preserve"> Queste domande saranno inserite nello storico dell’IA relativo al singolo utente e aiuteranno l’IA a capire </w:t>
+      </w:r>
+      <w:r>
+        <w:rPr>
+          <w:rStyle w:val="Enfasigrassetto"/>
+          <w:rFonts w:ascii="Comic Sans MS" w:hAnsi="Comic Sans MS" w:cs="Calibri"/>
+          <w:b w:val="0"/>
+          <w:bCs w:val="0"/>
+          <w:sz w:val="24"/>
+          <w:szCs w:val="24"/>
+        </w:rPr>
+        <w:t>su quali tipologie di domande e più o meno preparato l’utente.</w:t>
+      </w:r>
+      <w:r>
+        <w:rPr>
+          <w:rStyle w:val="Enfasigrassetto"/>
+          <w:rFonts w:ascii="Comic Sans MS" w:hAnsi="Comic Sans MS" w:cs="Calibri"/>
+          <w:b w:val="0"/>
+          <w:bCs w:val="0"/>
+          <w:sz w:val="24"/>
+          <w:szCs w:val="24"/>
+        </w:rPr>
+        <w:t xml:space="preserve"> Sarà spiegato all’</w:t>
+      </w:r>
+      <w:r>
+        <w:rPr>
+          <w:rStyle w:val="Enfasigrassetto"/>
+          <w:rFonts w:ascii="Comic Sans MS" w:hAnsi="Comic Sans MS" w:cs="Calibri"/>
+          <w:b w:val="0"/>
+          <w:bCs w:val="0"/>
+          <w:sz w:val="24"/>
+          <w:szCs w:val="24"/>
+        </w:rPr>
+        <w:t>utente lo scopo del gioco</w:t>
+      </w:r>
+      <w:r>
+        <w:rPr>
+          <w:rStyle w:val="Enfasigrassetto"/>
+          <w:rFonts w:ascii="Comic Sans MS" w:hAnsi="Comic Sans MS" w:cs="Calibri"/>
+          <w:b w:val="0"/>
+          <w:bCs w:val="0"/>
+          <w:sz w:val="24"/>
+          <w:szCs w:val="24"/>
+        </w:rPr>
+        <w:t xml:space="preserve">, </w:t>
+      </w:r>
+      <w:r>
+        <w:rPr>
+          <w:rStyle w:val="Enfasigrassetto"/>
+          <w:rFonts w:ascii="Comic Sans MS" w:hAnsi="Comic Sans MS" w:cs="Calibri"/>
+          <w:b w:val="0"/>
+          <w:bCs w:val="0"/>
+          <w:sz w:val="24"/>
+          <w:szCs w:val="24"/>
+        </w:rPr>
+        <w:t>come vincere, la strategia secondo la quale l’IA prende le decisioni e infine gli saranno introdotte le diverse modalità di gioco.</w:t>
+      </w:r>
+    </w:p>
+    <w:p>
+      <w:pPr>
+        <w:ind w:left="360"/>
+        <w:rPr>
+          <w:rStyle w:val="Enfasigrassetto"/>
+          <w:rFonts w:ascii="Comic Sans MS" w:hAnsi="Comic Sans MS" w:cs="Calibri"/>
+          <w:b w:val="0"/>
+          <w:bCs w:val="0"/>
+          <w:sz w:val="32"/>
+          <w:szCs w:val="32"/>
+        </w:rPr>
+      </w:pPr>
+      <w:r>
+        <w:rPr>
+          <w:rStyle w:val="Enfasigrassetto"/>
+          <w:rFonts w:ascii="Comic Sans MS" w:hAnsi="Comic Sans MS" w:cs="Calibri"/>
+          <w:b w:val="0"/>
+          <w:bCs w:val="0"/>
+          <w:sz w:val="32"/>
+          <w:szCs w:val="32"/>
+        </w:rPr>
+        <w:t>2</w:t>
+      </w:r>
+      <w:r>
+        <w:rPr>
+          <w:rStyle w:val="Enfasigrassetto"/>
+          <w:rFonts w:ascii="Comic Sans MS" w:hAnsi="Comic Sans MS" w:cs="Calibri"/>
+          <w:b w:val="0"/>
+          <w:bCs w:val="0"/>
+          <w:sz w:val="32"/>
+          <w:szCs w:val="32"/>
+        </w:rPr>
+        <w:t xml:space="preserve">.L’utente </w:t>
+      </w:r>
+      <w:r>
+        <w:rPr>
+          <w:rStyle w:val="Enfasigrassetto"/>
+          <w:rFonts w:ascii="Comic Sans MS" w:hAnsi="Comic Sans MS" w:cs="Calibri"/>
+          <w:b w:val="0"/>
+          <w:bCs w:val="0"/>
+          <w:sz w:val="32"/>
+          <w:szCs w:val="32"/>
+        </w:rPr>
+        <w:t>fa il login</w:t>
+      </w:r>
+      <w:r>
+        <w:rPr>
+          <w:rStyle w:val="Enfasigrassetto"/>
+          <w:rFonts w:ascii="Comic Sans MS" w:hAnsi="Comic Sans MS" w:cs="Calibri"/>
+          <w:b w:val="0"/>
+          <w:bCs w:val="0"/>
+          <w:sz w:val="32"/>
+          <w:szCs w:val="32"/>
+        </w:rPr>
+        <w:t>:</w:t>
+      </w:r>
+    </w:p>
+    <w:p>
+      <w:pPr>
+        <w:ind w:left="360"/>
+        <w:rPr>
+          <w:rStyle w:val="Enfasigrassetto"/>
+          <w:rFonts w:ascii="Comic Sans MS" w:hAnsi="Comic Sans MS" w:cs="Calibri"/>
+          <w:b w:val="0"/>
+          <w:bCs w:val="0"/>
+          <w:sz w:val="24"/>
+          <w:szCs w:val="24"/>
+        </w:rPr>
+      </w:pPr>
+      <w:r>
+        <w:rPr>
+          <w:rStyle w:val="Enfasigrassetto"/>
+          <w:rFonts w:ascii="Comic Sans MS" w:hAnsi="Comic Sans MS" w:cs="Calibri"/>
+          <w:b w:val="0"/>
+          <w:bCs w:val="0"/>
+          <w:sz w:val="24"/>
+          <w:szCs w:val="24"/>
+        </w:rPr>
+        <w:t>Dopo il primo utilizzo, l’utente farà sempre il login. Dovrà inserire login e password. Potrà accedere solo se entrambi i campi sono corretti. Dopo il login l’utente si troverà nella schermata principale</w:t>
+      </w:r>
+      <w:r>
+        <w:rPr>
+          <w:rStyle w:val="Enfasigrassetto"/>
+          <w:rFonts w:ascii="Comic Sans MS" w:hAnsi="Comic Sans MS" w:cs="Calibri"/>
+          <w:b w:val="0"/>
+          <w:bCs w:val="0"/>
+          <w:sz w:val="24"/>
+          <w:szCs w:val="24"/>
+        </w:rPr>
+        <w:t>.</w:t>
+      </w:r>
+      <w:r>
+        <w:rPr>
+          <w:rStyle w:val="Enfasigrassetto"/>
+          <w:rFonts w:ascii="Comic Sans MS" w:hAnsi="Comic Sans MS" w:cs="Calibri"/>
+          <w:b w:val="0"/>
+          <w:bCs w:val="0"/>
+          <w:sz w:val="24"/>
+          <w:szCs w:val="24"/>
+        </w:rPr>
+        <w:t xml:space="preserve"> </w:t>
+      </w:r>
+      <w:r>
+        <w:rPr>
+          <w:rStyle w:val="Enfasigrassetto"/>
+          <w:rFonts w:ascii="Comic Sans MS" w:hAnsi="Comic Sans MS" w:cs="Calibri"/>
+          <w:b w:val="0"/>
+          <w:bCs w:val="0"/>
+          <w:sz w:val="24"/>
+          <w:szCs w:val="24"/>
+        </w:rPr>
+        <w:t>Il suo stato cambierà da “offline” a “online”.</w:t>
+      </w:r>
+    </w:p>
+    <w:p>
+      <w:pPr>
+        <w:ind w:left="360"/>
+        <w:rPr>
+          <w:rStyle w:val="Enfasigrassetto"/>
+          <w:rFonts w:ascii="Comic Sans MS" w:hAnsi="Comic Sans MS" w:cs="Calibri"/>
+          <w:b w:val="0"/>
+          <w:bCs w:val="0"/>
+          <w:sz w:val="24"/>
+          <w:szCs w:val="24"/>
+        </w:rPr>
+      </w:pPr>
+      <w:r>
+        <w:rPr>
+          <w:rStyle w:val="Enfasigrassetto"/>
+          <w:rFonts w:ascii="Comic Sans MS" w:hAnsi="Comic Sans MS" w:cs="Calibri"/>
+          <w:b w:val="0"/>
+          <w:bCs w:val="0"/>
+          <w:sz w:val="32"/>
+          <w:szCs w:val="32"/>
+        </w:rPr>
+        <w:t xml:space="preserve">3.L’utente </w:t>
+      </w:r>
+      <w:r>
+        <w:rPr>
+          <w:rStyle w:val="Enfasigrassetto"/>
+          <w:rFonts w:ascii="Comic Sans MS" w:hAnsi="Comic Sans MS" w:cs="Calibri"/>
+          <w:b w:val="0"/>
+          <w:bCs w:val="0"/>
+          <w:sz w:val="32"/>
+          <w:szCs w:val="32"/>
+        </w:rPr>
+        <w:t>si trova nella schermata principale:</w:t>
+      </w:r>
+    </w:p>
+    <w:p>
+      <w:pPr>
+        <w:ind w:left="360"/>
+        <w:rPr>
+          <w:rStyle w:val="Enfasigrassetto"/>
+          <w:rFonts w:ascii="Comic Sans MS" w:hAnsi="Comic Sans MS" w:cs="Calibri"/>
+          <w:b w:val="0"/>
+          <w:bCs w:val="0"/>
+          <w:sz w:val="24"/>
+          <w:szCs w:val="24"/>
+        </w:rPr>
+      </w:pPr>
+      <w:r>
+        <w:rPr>
+          <w:rStyle w:val="Enfasigrassetto"/>
+          <w:rFonts w:ascii="Comic Sans MS" w:hAnsi="Comic Sans MS" w:cs="Calibri"/>
+          <w:b w:val="0"/>
+          <w:bCs w:val="0"/>
+          <w:sz w:val="24"/>
+          <w:szCs w:val="24"/>
+        </w:rPr>
+        <w:t xml:space="preserve"> </w:t>
+      </w:r>
+      <w:r>
+        <w:rPr>
+          <w:rStyle w:val="Enfasigrassetto"/>
+          <w:rFonts w:ascii="Comic Sans MS" w:hAnsi="Comic Sans MS" w:cs="Calibri"/>
+          <w:b w:val="0"/>
+          <w:bCs w:val="0"/>
+          <w:sz w:val="24"/>
+          <w:szCs w:val="24"/>
+        </w:rPr>
+        <w:t>Al centro ci sarà un bottone con scritto GIOCA</w:t>
+      </w:r>
+      <w:r>
+        <w:rPr>
+          <w:rStyle w:val="Enfasigrassetto"/>
+          <w:rFonts w:ascii="Comic Sans MS" w:hAnsi="Comic Sans MS" w:cs="Calibri"/>
+          <w:b w:val="0"/>
+          <w:bCs w:val="0"/>
+          <w:sz w:val="24"/>
+          <w:szCs w:val="24"/>
+        </w:rPr>
+        <w:t>, premendolo si avvierà la partita con la modalità di gioco scelta</w:t>
+      </w:r>
+      <w:r>
+        <w:rPr>
+          <w:rStyle w:val="Enfasigrassetto"/>
+          <w:rFonts w:ascii="Comic Sans MS" w:hAnsi="Comic Sans MS" w:cs="Calibri"/>
+          <w:b w:val="0"/>
+          <w:bCs w:val="0"/>
+          <w:sz w:val="24"/>
+          <w:szCs w:val="24"/>
+        </w:rPr>
+        <w:t>.</w:t>
+      </w:r>
+      <w:r>
+        <w:rPr>
+          <w:rStyle w:val="Enfasigrassetto"/>
+          <w:rFonts w:ascii="Comic Sans MS" w:hAnsi="Comic Sans MS" w:cs="Calibri"/>
+          <w:b w:val="0"/>
+          <w:bCs w:val="0"/>
+          <w:sz w:val="24"/>
+          <w:szCs w:val="24"/>
+        </w:rPr>
+        <w:t xml:space="preserve"> Il suo stato cambierà da online a “accoppiamento”.</w:t>
+      </w:r>
+      <w:r>
+        <w:rPr>
+          <w:rStyle w:val="Enfasigrassetto"/>
+          <w:rFonts w:ascii="Comic Sans MS" w:hAnsi="Comic Sans MS" w:cs="Calibri"/>
+          <w:b w:val="0"/>
+          <w:bCs w:val="0"/>
+          <w:sz w:val="24"/>
+          <w:szCs w:val="24"/>
+        </w:rPr>
+        <w:t xml:space="preserve"> </w:t>
+      </w:r>
+      <w:r>
+        <w:rPr>
+          <w:rStyle w:val="Enfasigrassetto"/>
+          <w:rFonts w:ascii="Comic Sans MS" w:hAnsi="Comic Sans MS" w:cs="Calibri"/>
+          <w:b w:val="0"/>
+          <w:bCs w:val="0"/>
+          <w:sz w:val="24"/>
+          <w:szCs w:val="24"/>
+        </w:rPr>
+        <w:t>In alto troverà un’icona relativa al suo profilo, cliccandoci sopra si aprirà un</w:t>
+      </w:r>
+      <w:r>
+        <w:rPr>
+          <w:rStyle w:val="Enfasigrassetto"/>
+          <w:rFonts w:ascii="Comic Sans MS" w:hAnsi="Comic Sans MS" w:cs="Calibri"/>
+          <w:b w:val="0"/>
+          <w:bCs w:val="0"/>
+          <w:sz w:val="24"/>
+          <w:szCs w:val="24"/>
+        </w:rPr>
+        <w:t>a</w:t>
+      </w:r>
+      <w:r>
+        <w:rPr>
+          <w:rStyle w:val="Enfasigrassetto"/>
+          <w:rFonts w:ascii="Comic Sans MS" w:hAnsi="Comic Sans MS" w:cs="Calibri"/>
+          <w:b w:val="0"/>
+          <w:bCs w:val="0"/>
+          <w:sz w:val="24"/>
+          <w:szCs w:val="24"/>
+        </w:rPr>
+        <w:t xml:space="preserve"> finestra pop-up con dentro i dati che ha inserito al momento della registrazione</w:t>
+      </w:r>
+      <w:r>
+        <w:rPr>
+          <w:rStyle w:val="Enfasigrassetto"/>
+          <w:rFonts w:ascii="Comic Sans MS" w:hAnsi="Comic Sans MS" w:cs="Calibri"/>
+          <w:b w:val="0"/>
+          <w:bCs w:val="0"/>
+          <w:sz w:val="24"/>
+          <w:szCs w:val="24"/>
+        </w:rPr>
+        <w:t xml:space="preserve">, </w:t>
+      </w:r>
+      <w:r>
+        <w:rPr>
+          <w:rStyle w:val="Enfasigrassetto"/>
+          <w:rFonts w:ascii="Comic Sans MS" w:hAnsi="Comic Sans MS" w:cs="Calibri"/>
+          <w:b w:val="0"/>
+          <w:bCs w:val="0"/>
+          <w:sz w:val="24"/>
+          <w:szCs w:val="24"/>
+        </w:rPr>
+        <w:lastRenderedPageBreak/>
+        <w:t>qui ha la possibilità di cambiare nickname e password</w:t>
+      </w:r>
+      <w:r>
+        <w:rPr>
+          <w:rStyle w:val="Enfasigrassetto"/>
+          <w:rFonts w:ascii="Comic Sans MS" w:hAnsi="Comic Sans MS" w:cs="Calibri"/>
+          <w:b w:val="0"/>
+          <w:bCs w:val="0"/>
+          <w:sz w:val="24"/>
+          <w:szCs w:val="24"/>
+        </w:rPr>
+        <w:t>. In basso, invece le varie modalità di gioco</w:t>
+      </w:r>
+      <w:r>
+        <w:rPr>
+          <w:rStyle w:val="Enfasigrassetto"/>
+          <w:rFonts w:ascii="Comic Sans MS" w:hAnsi="Comic Sans MS" w:cs="Calibri"/>
+          <w:b w:val="0"/>
+          <w:bCs w:val="0"/>
+          <w:sz w:val="24"/>
+          <w:szCs w:val="24"/>
+        </w:rPr>
+        <w:t xml:space="preserve"> (CLASSICA, MISTA, RESTART)</w:t>
+      </w:r>
+      <w:r>
+        <w:rPr>
+          <w:rStyle w:val="Enfasigrassetto"/>
+          <w:rFonts w:ascii="Comic Sans MS" w:hAnsi="Comic Sans MS" w:cs="Calibri"/>
+          <w:b w:val="0"/>
+          <w:bCs w:val="0"/>
+          <w:sz w:val="24"/>
+          <w:szCs w:val="24"/>
+        </w:rPr>
+        <w:t xml:space="preserve"> da selezionare prima di premere il pulsante al centro. Se l’utente scorre verso sinistra si aprirà la schermata KNOWLEDGE. </w:t>
+      </w:r>
+    </w:p>
+    <w:p>
+      <w:pPr>
+        <w:ind w:left="360"/>
+        <w:rPr>
+          <w:rStyle w:val="Enfasigrassetto"/>
+          <w:rFonts w:ascii="Comic Sans MS" w:hAnsi="Comic Sans MS" w:cs="Calibri"/>
+          <w:b w:val="0"/>
+          <w:bCs w:val="0"/>
+          <w:sz w:val="32"/>
+          <w:szCs w:val="32"/>
+        </w:rPr>
+      </w:pPr>
+      <w:r>
+        <w:rPr>
+          <w:rStyle w:val="Enfasigrassetto"/>
+          <w:rFonts w:ascii="Comic Sans MS" w:hAnsi="Comic Sans MS" w:cs="Calibri"/>
+          <w:b w:val="0"/>
+          <w:bCs w:val="0"/>
+          <w:sz w:val="32"/>
+          <w:szCs w:val="32"/>
+        </w:rPr>
+        <w:t>4.L’utente si trova nella schermata KNOWLEDGE</w:t>
+      </w:r>
+      <w:r>
+        <w:rPr>
+          <w:rStyle w:val="Enfasigrassetto"/>
+          <w:rFonts w:ascii="Comic Sans MS" w:hAnsi="Comic Sans MS" w:cs="Calibri"/>
+          <w:b w:val="0"/>
+          <w:bCs w:val="0"/>
+          <w:sz w:val="32"/>
+          <w:szCs w:val="32"/>
+        </w:rPr>
+        <w:t>:</w:t>
+      </w:r>
+    </w:p>
+    <w:p>
+      <w:pPr>
+        <w:ind w:left="360"/>
+        <w:rPr>
+          <w:rStyle w:val="Enfasigrassetto"/>
+          <w:rFonts w:ascii="Comic Sans MS" w:hAnsi="Comic Sans MS" w:cs="Calibri"/>
+          <w:b w:val="0"/>
+          <w:bCs w:val="0"/>
+          <w:sz w:val="24"/>
+          <w:szCs w:val="24"/>
+        </w:rPr>
+      </w:pPr>
+      <w:r>
+        <w:rPr>
+          <w:rStyle w:val="Enfasigrassetto"/>
+          <w:rFonts w:ascii="Comic Sans MS" w:hAnsi="Comic Sans MS" w:cs="Calibri"/>
+          <w:b w:val="0"/>
+          <w:bCs w:val="0"/>
+          <w:sz w:val="24"/>
+          <w:szCs w:val="24"/>
+        </w:rPr>
+        <w:t>Qui l’utente potrà visionare il suo livello di KNOWLEDGE, cioè il suo livello di conoscenze maturate durante il gioco, ovviamente basato sull’insieme dei dati a disposizione del sistema. Per esempio il sistema ha domande di scienze geografia e storia, l’utente in questa schermata saprà, in percentuale, a quante domande diverse ha risposto in maniera corretta rispetto al totale di domande che ci sono per quella specifica categoria.</w:t>
+      </w:r>
+    </w:p>
+    <w:p>
+      <w:pPr>
+        <w:ind w:left="360"/>
+        <w:rPr>
+          <w:rStyle w:val="Enfasigrassetto"/>
+          <w:rFonts w:ascii="Comic Sans MS" w:hAnsi="Comic Sans MS" w:cs="Calibri"/>
+          <w:b w:val="0"/>
+          <w:bCs w:val="0"/>
+          <w:sz w:val="32"/>
+          <w:szCs w:val="32"/>
+        </w:rPr>
+      </w:pPr>
+      <w:r>
+        <w:rPr>
+          <w:rStyle w:val="Enfasigrassetto"/>
+          <w:rFonts w:ascii="Comic Sans MS" w:hAnsi="Comic Sans MS" w:cs="Calibri"/>
+          <w:b w:val="0"/>
+          <w:bCs w:val="0"/>
+          <w:sz w:val="32"/>
+          <w:szCs w:val="32"/>
+        </w:rPr>
+        <w:t>5.L’utente è in partita:</w:t>
+      </w:r>
+    </w:p>
+    <w:p>
+      <w:pPr>
+        <w:ind w:left="360"/>
+        <w:rPr>
+          <w:rStyle w:val="Enfasigrassetto"/>
+          <w:rFonts w:ascii="Comic Sans MS" w:hAnsi="Comic Sans MS" w:cs="Calibri"/>
+          <w:b w:val="0"/>
+          <w:bCs w:val="0"/>
+          <w:sz w:val="24"/>
+          <w:szCs w:val="24"/>
+        </w:rPr>
+      </w:pPr>
+      <w:r>
+        <w:rPr>
+          <w:rStyle w:val="Enfasigrassetto"/>
+          <w:rFonts w:ascii="Comic Sans MS" w:hAnsi="Comic Sans MS" w:cs="Calibri"/>
+          <w:b w:val="0"/>
+          <w:bCs w:val="0"/>
+          <w:sz w:val="24"/>
+          <w:szCs w:val="24"/>
+        </w:rPr>
+        <w:t>L’utente si trova nello stato “in partita” quando l’abbinamento termina trovando un avversario. In ogni partita l’utente dovrà ri</w:t>
+      </w:r>
+      <w:r>
+        <w:rPr>
+          <w:rStyle w:val="Enfasigrassetto"/>
+          <w:rFonts w:ascii="Comic Sans MS" w:hAnsi="Comic Sans MS" w:cs="Calibri"/>
+          <w:b w:val="0"/>
+          <w:bCs w:val="0"/>
+          <w:sz w:val="24"/>
+          <w:szCs w:val="24"/>
+        </w:rPr>
+        <w:t>spondere a una serie di domande, in alcuni casi potrà sceglierle per l’avversario o anche crearle per l’avversario. In ogni caso ogni domanda da rispondere, scegliere o creare ha un tempo di azione (intorno ai 30 secondi). Se il tempo di azione termina prima che l’utente ha fatto una scelta gli sarà assegnata una penalità. Non influirà sullo storico poiché non ha dato nessuna risposta. Le penalità si accumulano, ognuna conta -0,25. Le risposte corrette segnano 1 punto e le risposte sbagliate 0. Vince l’utente che fa più punti, in caso di pareggio chi ha il tempo minore. Se l’utente guadagna 2 penalità, alla terza viene messo offline e il suo avversario vince. In ogni partita l’utente può uscire prima del termine attraverso un tasto e il risultato sarà lo stesso.</w:t>
+      </w:r>
+    </w:p>
+    <w:p>
+      <w:pPr>
+        <w:ind w:left="360"/>
+        <w:rPr>
+          <w:rStyle w:val="Enfasigrassetto"/>
+          <w:rFonts w:ascii="Comic Sans MS" w:hAnsi="Comic Sans MS" w:cs="Calibri"/>
+          <w:b w:val="0"/>
+          <w:bCs w:val="0"/>
+          <w:sz w:val="32"/>
+          <w:szCs w:val="32"/>
+        </w:rPr>
+      </w:pPr>
+      <w:r>
+        <w:rPr>
+          <w:rStyle w:val="Enfasigrassetto"/>
+          <w:rFonts w:ascii="Comic Sans MS" w:hAnsi="Comic Sans MS" w:cs="Calibri"/>
+          <w:b w:val="0"/>
+          <w:bCs w:val="0"/>
+          <w:sz w:val="32"/>
+          <w:szCs w:val="32"/>
+        </w:rPr>
+        <w:t>6</w:t>
+      </w:r>
+      <w:r>
+        <w:rPr>
+          <w:rStyle w:val="Enfasigrassetto"/>
+          <w:rFonts w:ascii="Comic Sans MS" w:hAnsi="Comic Sans MS" w:cs="Calibri"/>
+          <w:b w:val="0"/>
+          <w:bCs w:val="0"/>
+          <w:sz w:val="32"/>
+          <w:szCs w:val="32"/>
+        </w:rPr>
+        <w:t xml:space="preserve">.L’utente avvia una partita nella modalità </w:t>
+      </w:r>
+      <w:r>
+        <w:rPr>
+          <w:rStyle w:val="Enfasigrassetto"/>
+          <w:rFonts w:ascii="Comic Sans MS" w:hAnsi="Comic Sans MS" w:cs="Calibri"/>
+          <w:b w:val="0"/>
+          <w:bCs w:val="0"/>
+          <w:sz w:val="32"/>
+          <w:szCs w:val="32"/>
+        </w:rPr>
+        <w:t>CLASSICA</w:t>
+      </w:r>
+    </w:p>
+    <w:p>
+      <w:pPr>
+        <w:ind w:left="360"/>
+        <w:rPr>
+          <w:rStyle w:val="Enfasigrassetto"/>
+          <w:rFonts w:ascii="Comic Sans MS" w:hAnsi="Comic Sans MS" w:cs="Calibri"/>
+          <w:b w:val="0"/>
+          <w:bCs w:val="0"/>
+          <w:sz w:val="24"/>
+          <w:szCs w:val="24"/>
+        </w:rPr>
+      </w:pPr>
+      <w:r>
+        <w:rPr>
+          <w:rStyle w:val="Enfasigrassetto"/>
+          <w:rFonts w:ascii="Comic Sans MS" w:hAnsi="Comic Sans MS" w:cs="Calibri"/>
+          <w:b w:val="0"/>
+          <w:bCs w:val="0"/>
+          <w:sz w:val="24"/>
+          <w:szCs w:val="24"/>
+        </w:rPr>
+        <w:t>In questa moda</w:t>
+      </w:r>
+      <w:r>
+        <w:rPr>
+          <w:rStyle w:val="Enfasigrassetto"/>
+          <w:rFonts w:ascii="Comic Sans MS" w:hAnsi="Comic Sans MS" w:cs="Calibri"/>
+          <w:b w:val="0"/>
+          <w:bCs w:val="0"/>
+          <w:sz w:val="24"/>
+          <w:szCs w:val="24"/>
+        </w:rPr>
+        <w:t xml:space="preserve">lità gli utenti dovranno rispondere ad una serie di domande (intorno a 10) scelte dall’IA in base alle conoscenze dei singoli utenti, l’IA fa uso dello storico dell’utente che viene incrementato con nuove informazioni ogni volta che si aggiungono le risposte alle domande. Man mano che l’utente </w:t>
+      </w:r>
+      <w:r>
+        <w:rPr>
+          <w:rStyle w:val="Enfasigrassetto"/>
+          <w:rFonts w:ascii="Comic Sans MS" w:hAnsi="Comic Sans MS" w:cs="Calibri"/>
+          <w:b w:val="0"/>
+          <w:bCs w:val="0"/>
+          <w:sz w:val="24"/>
+          <w:szCs w:val="24"/>
+        </w:rPr>
+        <w:t>risponde alle domande</w:t>
+      </w:r>
+      <w:r>
+        <w:rPr>
+          <w:rStyle w:val="Enfasigrassetto"/>
+          <w:rFonts w:ascii="Comic Sans MS" w:hAnsi="Comic Sans MS" w:cs="Calibri"/>
+          <w:b w:val="0"/>
+          <w:bCs w:val="0"/>
+          <w:sz w:val="24"/>
+          <w:szCs w:val="24"/>
+        </w:rPr>
+        <w:t xml:space="preserve">, queste vengono conservate nel suo storico e l’IA può fare domande sempre più mirate per trovare ciò che l’utente non sa. </w:t>
+      </w:r>
+    </w:p>
+    <w:p>
+      <w:pPr>
+        <w:ind w:left="360"/>
+        <w:rPr>
+          <w:rStyle w:val="Enfasigrassetto"/>
+          <w:rFonts w:ascii="Comic Sans MS" w:hAnsi="Comic Sans MS" w:cs="Calibri"/>
+          <w:b w:val="0"/>
+          <w:bCs w:val="0"/>
+          <w:sz w:val="32"/>
+          <w:szCs w:val="32"/>
+        </w:rPr>
+      </w:pPr>
+      <w:r>
+        <w:rPr>
+          <w:rStyle w:val="Enfasigrassetto"/>
+          <w:rFonts w:ascii="Comic Sans MS" w:hAnsi="Comic Sans MS" w:cs="Calibri"/>
+          <w:b w:val="0"/>
+          <w:bCs w:val="0"/>
+          <w:sz w:val="32"/>
+          <w:szCs w:val="32"/>
+        </w:rPr>
+        <w:t>7.L’utente avvia una partita nella modalità MISTA</w:t>
+      </w:r>
+    </w:p>
+    <w:p>
+      <w:pPr>
+        <w:ind w:left="360"/>
+        <w:rPr>
+          <w:rStyle w:val="Enfasigrassetto"/>
+          <w:rFonts w:ascii="Comic Sans MS" w:hAnsi="Comic Sans MS" w:cs="Calibri"/>
+          <w:b w:val="0"/>
+          <w:bCs w:val="0"/>
+          <w:sz w:val="24"/>
+          <w:szCs w:val="24"/>
+        </w:rPr>
+      </w:pPr>
+      <w:r>
+        <w:rPr>
+          <w:rStyle w:val="Enfasigrassetto"/>
+          <w:rFonts w:ascii="Comic Sans MS" w:hAnsi="Comic Sans MS" w:cs="Calibri"/>
+          <w:b w:val="0"/>
+          <w:bCs w:val="0"/>
+          <w:sz w:val="24"/>
+          <w:szCs w:val="24"/>
+        </w:rPr>
+        <w:t xml:space="preserve">In questa modalità gli utenti dovranno rispondere ad una serie di domande (Se per esempio sono 10:6 fornite dall’IA,2 scelte da loro e altre 2 create da loro). Nelle domande scelte, l’utente potrà scegliere la tipologia di domanda e l’IA gli fornirà </w:t>
+      </w:r>
+      <w:r>
+        <w:rPr>
+          <w:rStyle w:val="Enfasigrassetto"/>
+          <w:rFonts w:ascii="Comic Sans MS" w:hAnsi="Comic Sans MS" w:cs="Calibri"/>
+          <w:b w:val="0"/>
+          <w:bCs w:val="0"/>
+          <w:sz w:val="24"/>
+          <w:szCs w:val="24"/>
+        </w:rPr>
+        <w:lastRenderedPageBreak/>
+        <w:t xml:space="preserve">una serie di domande già pronte in base alla </w:t>
+      </w:r>
+      <w:r>
+        <w:rPr>
+          <w:rStyle w:val="Enfasigrassetto"/>
+          <w:rFonts w:ascii="Comic Sans MS" w:hAnsi="Comic Sans MS" w:cs="Calibri"/>
+          <w:b w:val="0"/>
+          <w:bCs w:val="0"/>
+          <w:sz w:val="24"/>
+          <w:szCs w:val="24"/>
+        </w:rPr>
+        <w:t>conoscenza che l’avversario ha in quella tipologia. Nelle domande create, invece, l’utente non sceglie la tipologia ma semplicemente scrive una domanda con le possibili 4 risposte, sarà una domanda priva di tipologia. Anche in questa modalità l’IA farà uso dello storico utente. L’IA non conserverà nello storico le domande create dagli utenti.</w:t>
+      </w:r>
+    </w:p>
+    <w:p>
+      <w:pPr>
+        <w:ind w:left="360"/>
+        <w:rPr>
+          <w:rStyle w:val="Enfasigrassetto"/>
+          <w:rFonts w:ascii="Comic Sans MS" w:hAnsi="Comic Sans MS" w:cs="Calibri"/>
+          <w:b w:val="0"/>
+          <w:bCs w:val="0"/>
+          <w:sz w:val="32"/>
+          <w:szCs w:val="32"/>
+        </w:rPr>
+      </w:pPr>
+      <w:r>
+        <w:rPr>
+          <w:rStyle w:val="Enfasigrassetto"/>
+          <w:rFonts w:ascii="Comic Sans MS" w:hAnsi="Comic Sans MS" w:cs="Calibri"/>
+          <w:b w:val="0"/>
+          <w:bCs w:val="0"/>
+          <w:sz w:val="32"/>
+          <w:szCs w:val="32"/>
+        </w:rPr>
+        <w:t>8.L’utente avvia una partita nella modalità RESTART</w:t>
+      </w:r>
+    </w:p>
+    <w:p>
+      <w:pPr>
+        <w:ind w:left="360"/>
+        <w:rPr>
+          <w:rStyle w:val="Enfasigrassetto"/>
+          <w:rFonts w:ascii="Comic Sans MS" w:hAnsi="Comic Sans MS" w:cs="Calibri"/>
+          <w:b w:val="0"/>
+          <w:bCs w:val="0"/>
+          <w:sz w:val="24"/>
+          <w:szCs w:val="24"/>
+        </w:rPr>
+      </w:pPr>
+      <w:r>
+        <w:rPr>
+          <w:rStyle w:val="Enfasigrassetto"/>
+          <w:rFonts w:ascii="Comic Sans MS" w:hAnsi="Comic Sans MS" w:cs="Calibri"/>
+          <w:b w:val="0"/>
+          <w:bCs w:val="0"/>
+          <w:sz w:val="24"/>
+          <w:szCs w:val="24"/>
+        </w:rPr>
+        <w:t>In questa modalità gli utenti dovranno rispondere a una serie di domande (circa 30), ma l’IA non potrà utilizzare lo storico utente</w:t>
+      </w:r>
+      <w:bookmarkStart w:id="0" w:name="_GoBack"/>
+      <w:bookmarkEnd w:id="0"/>
+      <w:r>
+        <w:rPr>
+          <w:rStyle w:val="Enfasigrassetto"/>
+          <w:rFonts w:ascii="Comic Sans MS" w:hAnsi="Comic Sans MS" w:cs="Calibri"/>
+          <w:b w:val="0"/>
+          <w:bCs w:val="0"/>
+          <w:sz w:val="24"/>
+          <w:szCs w:val="24"/>
+        </w:rPr>
+        <w:t>, creerà uno storico temporaneo inerente alla partita in corso che verrà cancellato a fine partita. Tutte le domande saranno fornite dall’IA.</w:t>
+      </w:r>
+    </w:p>
+    <w:p>
+      <w:pPr>
+        <w:ind w:left="360"/>
+        <w:rPr>
+          <w:rStyle w:val="Enfasigrassetto"/>
+          <w:rFonts w:ascii="Comic Sans MS" w:hAnsi="Comic Sans MS" w:cs="Calibri"/>
+          <w:b w:val="0"/>
+          <w:bCs w:val="0"/>
+          <w:sz w:val="24"/>
+          <w:szCs w:val="24"/>
         </w:rPr>
       </w:pPr>
     </w:p>
@@ -851,7 +1547,6 @@
           <w:sz w:val="24"/>
           <w:szCs w:val="24"/>
         </w:rPr>
-        <w:lastRenderedPageBreak/>
         <w:t xml:space="preserve">Scadenze: </w:t>
       </w:r>
       <w:r>
@@ -1395,7 +2090,16 @@
         <w:sz w:val="40"/>
         <w:szCs w:val="40"/>
       </w:rPr>
-      <w:t>KEY KNOWNLEDGE</w:t>
+      <w:t>KEY KNOW</w:t>
+    </w:r>
+    <w:r>
+      <w:rPr>
+        <w:b/>
+        <w:bCs/>
+        <w:sz w:val="40"/>
+        <w:szCs w:val="40"/>
+      </w:rPr>
+      <w:t>LEDGE</w:t>
     </w:r>
   </w:p>
 </w:hdr>
@@ -1806,7 +2510,7 @@
   <w:abstractNum w:abstractNumId="4" w15:restartNumberingAfterBreak="0">
     <w:nsid w:val="2C405CF2"/>
     <w:multiLevelType w:val="hybridMultilevel"/>
-    <w:tmpl w:val="3796C10C"/>
+    <w:tmpl w:val="740A3DF8"/>
     <w:lvl w:ilvl="0" w:tplc="36362192">
       <w:start w:val="1"/>
       <w:numFmt w:val="decimal"/>
@@ -3843,18 +4547,18 @@
 </file>
 
 <file path=customXml/item1.xml><?xml version="1.0" encoding="utf-8"?>
-<p:properties xmlns:p="http://schemas.microsoft.com/office/2006/metadata/properties" xmlns:xsi="http://www.w3.org/2001/XMLSchema-instance" xmlns:pc="http://schemas.microsoft.com/office/infopath/2007/PartnerControls">
-  <documentManagement/>
-</p:properties>
-</file>
-
-<file path=customXml/item2.xml><?xml version="1.0" encoding="utf-8"?>
 <?mso-contentType ?>
 <FormTemplates xmlns="http://schemas.microsoft.com/sharepoint/v3/contenttype/forms">
   <Display>DocumentLibraryForm</Display>
   <Edit>DocumentLibraryForm</Edit>
   <New>DocumentLibraryForm</New>
 </FormTemplates>
+</file>
+
+<file path=customXml/item2.xml><?xml version="1.0" encoding="utf-8"?>
+<p:properties xmlns:p="http://schemas.microsoft.com/office/2006/metadata/properties" xmlns:xsi="http://www.w3.org/2001/XMLSchema-instance" xmlns:pc="http://schemas.microsoft.com/office/infopath/2007/PartnerControls">
+  <documentManagement/>
+</p:properties>
 </file>
 
 <file path=customXml/item3.xml><?xml version="1.0" encoding="utf-8"?>
@@ -3972,18 +4676,18 @@
 </file>
 
 <file path=customXml/itemProps1.xml><?xml version="1.0" encoding="utf-8"?>
-<ds:datastoreItem xmlns:ds="http://schemas.openxmlformats.org/officeDocument/2006/customXml" ds:itemID="{26BD0C6E-F9D0-4114-852F-348B14B78053}">
+<ds:datastoreItem xmlns:ds="http://schemas.openxmlformats.org/officeDocument/2006/customXml" ds:itemID="{A2FB9A95-729A-4946-856E-E566C5082E8C}">
   <ds:schemaRefs>
-    <ds:schemaRef ds:uri="http://schemas.microsoft.com/office/2006/metadata/properties"/>
-    <ds:schemaRef ds:uri="http://schemas.microsoft.com/office/infopath/2007/PartnerControls"/>
+    <ds:schemaRef ds:uri="http://schemas.microsoft.com/sharepoint/v3/contenttype/forms"/>
   </ds:schemaRefs>
 </ds:datastoreItem>
 </file>
 
 <file path=customXml/itemProps2.xml><?xml version="1.0" encoding="utf-8"?>
-<ds:datastoreItem xmlns:ds="http://schemas.openxmlformats.org/officeDocument/2006/customXml" ds:itemID="{A2FB9A95-729A-4946-856E-E566C5082E8C}">
+<ds:datastoreItem xmlns:ds="http://schemas.openxmlformats.org/officeDocument/2006/customXml" ds:itemID="{26BD0C6E-F9D0-4114-852F-348B14B78053}">
   <ds:schemaRefs>
-    <ds:schemaRef ds:uri="http://schemas.microsoft.com/sharepoint/v3/contenttype/forms"/>
+    <ds:schemaRef ds:uri="http://schemas.microsoft.com/office/2006/metadata/properties"/>
+    <ds:schemaRef ds:uri="http://schemas.microsoft.com/office/infopath/2007/PartnerControls"/>
   </ds:schemaRefs>
 </ds:datastoreItem>
 </file>

--- a/Problem Statement.docx
+++ b/Problem Statement.docx
@@ -1,6 +1,6 @@
 
 <file path=word/document.xml><?xml version="1.0" encoding="utf-8"?>
-<w:document xmlns:wpc="http://schemas.microsoft.com/office/word/2010/wordprocessingCanvas" xmlns:cx="http://schemas.microsoft.com/office/drawing/2014/chartex" xmlns:mc="http://schemas.openxmlformats.org/markup-compatibility/2006" xmlns:o="urn:schemas-microsoft-com:office:office" xmlns:r="http://schemas.openxmlformats.org/officeDocument/2006/relationships" xmlns:m="http://schemas.openxmlformats.org/officeDocument/2006/math" xmlns:v="urn:schemas-microsoft-com:vml" xmlns:wp14="http://schemas.microsoft.com/office/word/2010/wordprocessingDrawing" xmlns:wp="http://schemas.openxmlformats.org/drawingml/2006/wordprocessingDrawing" xmlns:w10="urn:schemas-microsoft-com:office:word" xmlns:w="http://schemas.openxmlformats.org/wordprocessingml/2006/main" xmlns:w14="http://schemas.microsoft.com/office/word/2010/wordml" xmlns:w15="http://schemas.microsoft.com/office/word/2012/wordml" xmlns:w16se="http://schemas.microsoft.com/office/word/2015/wordml/symex" xmlns:wpg="http://schemas.microsoft.com/office/word/2010/wordprocessingGroup" xmlns:wpi="http://schemas.microsoft.com/office/word/2010/wordprocessingInk" xmlns:wne="http://schemas.microsoft.com/office/word/2006/wordml" xmlns:wps="http://schemas.microsoft.com/office/word/2010/wordprocessingShape" mc:Ignorable="w14 w15 w16se wp14">
+<w:document xmlns:wpc="http://schemas.microsoft.com/office/word/2010/wordprocessingCanvas" xmlns:mc="http://schemas.openxmlformats.org/markup-compatibility/2006" xmlns:o="urn:schemas-microsoft-com:office:office" xmlns:r="http://schemas.openxmlformats.org/officeDocument/2006/relationships" xmlns:m="http://schemas.openxmlformats.org/officeDocument/2006/math" xmlns:v="urn:schemas-microsoft-com:vml" xmlns:wp14="http://schemas.microsoft.com/office/word/2010/wordprocessingDrawing" xmlns:wp="http://schemas.openxmlformats.org/drawingml/2006/wordprocessingDrawing" xmlns:w10="urn:schemas-microsoft-com:office:word" xmlns:w="http://schemas.openxmlformats.org/wordprocessingml/2006/main" xmlns:w14="http://schemas.microsoft.com/office/word/2010/wordml" xmlns:w15="http://schemas.microsoft.com/office/word/2012/wordml" xmlns:wpg="http://schemas.microsoft.com/office/word/2010/wordprocessingGroup" xmlns:wpi="http://schemas.microsoft.com/office/word/2010/wordprocessingInk" xmlns:wne="http://schemas.microsoft.com/office/word/2006/wordml" xmlns:wps="http://schemas.microsoft.com/office/word/2010/wordprocessingShape" mc:Ignorable="w14 w15 wp14">
   <w:body>
     <w:p>
       <w:pPr>
@@ -18,6 +18,7 @@
           <w:lang w:eastAsia="it-IT"/>
         </w:rPr>
       </w:pPr>
+      <w:proofErr w:type="spellStart"/>
       <w:r>
         <w:rPr>
           <w:rFonts w:ascii="Comic Sans MS" w:eastAsia="Times New Roman" w:hAnsi="Comic Sans MS" w:cs="Helvetica"/>
@@ -29,7 +30,21 @@
           <w:szCs w:val="42"/>
           <w:lang w:eastAsia="it-IT"/>
         </w:rPr>
-        <w:t>Problem Statement</w:t>
+        <w:t>Problem</w:t>
+      </w:r>
+      <w:proofErr w:type="spellEnd"/>
+      <w:r>
+        <w:rPr>
+          <w:rFonts w:ascii="Comic Sans MS" w:eastAsia="Times New Roman" w:hAnsi="Comic Sans MS" w:cs="Helvetica"/>
+          <w:b/>
+          <w:bCs/>
+          <w:color w:val="111111"/>
+          <w:kern w:val="36"/>
+          <w:sz w:val="42"/>
+          <w:szCs w:val="42"/>
+          <w:lang w:eastAsia="it-IT"/>
+        </w:rPr>
+        <w:t xml:space="preserve"> Statement</w:t>
       </w:r>
     </w:p>
     <w:p>
@@ -136,33 +151,7 @@
           <w:szCs w:val="24"/>
           <w:shd w:val="clear" w:color="auto" w:fill="FFFFFF"/>
         </w:rPr>
-        <w:t>la possibilità di interagire con altri utenti e sfidarsi in un quiz</w:t>
-      </w:r>
-      <w:r>
-        <w:rPr>
-          <w:rStyle w:val="Enfasigrassetto"/>
-          <w:rFonts w:ascii="Comic Sans MS" w:hAnsi="Comic Sans MS" w:cs="Arial"/>
-          <w:b w:val="0"/>
-          <w:bCs w:val="0"/>
-          <w:color w:val="111111"/>
-          <w:sz w:val="24"/>
-          <w:szCs w:val="24"/>
-          <w:shd w:val="clear" w:color="auto" w:fill="FFFFFF"/>
-        </w:rPr>
-        <w:t xml:space="preserve"> di domande a risposta multipla con 4 opzioni</w:t>
-      </w:r>
-      <w:r>
-        <w:rPr>
-          <w:rStyle w:val="Enfasigrassetto"/>
-          <w:rFonts w:ascii="Comic Sans MS" w:hAnsi="Comic Sans MS" w:cs="Arial"/>
-          <w:b w:val="0"/>
-          <w:bCs w:val="0"/>
-          <w:color w:val="111111"/>
-          <w:sz w:val="24"/>
-          <w:szCs w:val="24"/>
-          <w:shd w:val="clear" w:color="auto" w:fill="FFFFFF"/>
-        </w:rPr>
-        <w:t>.</w:t>
+        <w:t>la possibilità di interagire con altri utenti e sfidarsi in un quiz.</w:t>
       </w:r>
     </w:p>
     <w:p>
@@ -249,7 +238,126 @@
     </w:p>
     <w:p>
       <w:pPr>
-        <w:ind w:left="360"/>
+        <w:pStyle w:val="Paragrafoelenco"/>
+        <w:numPr>
+          <w:ilvl w:val="0"/>
+          <w:numId w:val="3"/>
+        </w:numPr>
+        <w:jc w:val="both"/>
+        <w:rPr>
+          <w:rStyle w:val="Enfasigrassetto"/>
+          <w:rFonts w:ascii="Comic Sans MS" w:hAnsi="Comic Sans MS" w:cs="Arial"/>
+          <w:color w:val="111111"/>
+          <w:sz w:val="24"/>
+          <w:szCs w:val="24"/>
+          <w:shd w:val="clear" w:color="auto" w:fill="FFFFFF"/>
+        </w:rPr>
+      </w:pPr>
+      <w:r>
+        <w:rPr>
+          <w:rStyle w:val="Enfasigrassetto"/>
+          <w:rFonts w:ascii="Comic Sans MS" w:hAnsi="Comic Sans MS" w:cs="Arial"/>
+          <w:b w:val="0"/>
+          <w:bCs w:val="0"/>
+          <w:color w:val="111111"/>
+          <w:sz w:val="24"/>
+          <w:szCs w:val="24"/>
+          <w:shd w:val="clear" w:color="auto" w:fill="FFFFFF"/>
+        </w:rPr>
+        <w:t>L’utente A e B giocano scegliendo una modalità senza storico, rispondendo ad almeno 30 domande (l’IA crea una memoria temporanea relativa all’utente).</w:t>
+      </w:r>
+    </w:p>
+    <w:p>
+      <w:pPr>
+        <w:pStyle w:val="Paragrafoelenco"/>
+        <w:numPr>
+          <w:ilvl w:val="0"/>
+          <w:numId w:val="3"/>
+        </w:numPr>
+        <w:rPr>
+          <w:rStyle w:val="Enfasigrassetto"/>
+          <w:rFonts w:ascii="Comic Sans MS" w:hAnsi="Comic Sans MS" w:cs="Arial"/>
+          <w:color w:val="111111"/>
+          <w:sz w:val="24"/>
+          <w:szCs w:val="24"/>
+          <w:shd w:val="clear" w:color="auto" w:fill="FFFFFF"/>
+        </w:rPr>
+      </w:pPr>
+      <w:r>
+        <w:rPr>
+          <w:rStyle w:val="Enfasigrassetto"/>
+          <w:rFonts w:ascii="Comic Sans MS" w:hAnsi="Comic Sans MS" w:cs="Arial"/>
+          <w:b w:val="0"/>
+          <w:bCs w:val="0"/>
+          <w:color w:val="111111"/>
+          <w:sz w:val="24"/>
+          <w:szCs w:val="24"/>
+          <w:shd w:val="clear" w:color="auto" w:fill="FFFFFF"/>
+        </w:rPr>
+        <w:t>L’utente A e B rispondono a domande (10) fornite da un IA in base a uno storico utente.</w:t>
+      </w:r>
+    </w:p>
+    <w:p>
+      <w:pPr>
+        <w:pStyle w:val="Paragrafoelenco"/>
+        <w:numPr>
+          <w:ilvl w:val="0"/>
+          <w:numId w:val="3"/>
+        </w:numPr>
+        <w:rPr>
+          <w:rStyle w:val="Enfasigrassetto"/>
+          <w:rFonts w:ascii="Comic Sans MS" w:hAnsi="Comic Sans MS" w:cs="Arial"/>
+          <w:color w:val="111111"/>
+          <w:sz w:val="24"/>
+          <w:szCs w:val="24"/>
+          <w:shd w:val="clear" w:color="auto" w:fill="FFFFFF"/>
+        </w:rPr>
+      </w:pPr>
+      <w:r>
+        <w:rPr>
+          <w:rStyle w:val="Enfasigrassetto"/>
+          <w:rFonts w:ascii="Comic Sans MS" w:hAnsi="Comic Sans MS" w:cs="Arial"/>
+          <w:b w:val="0"/>
+          <w:bCs w:val="0"/>
+          <w:color w:val="111111"/>
+          <w:sz w:val="24"/>
+          <w:szCs w:val="24"/>
+          <w:shd w:val="clear" w:color="auto" w:fill="FFFFFF"/>
+        </w:rPr>
+        <w:t xml:space="preserve">L’utente A e B rispondono a domande(10), 6 fornite dall’IA, 2 scelte </w:t>
+      </w:r>
+      <w:proofErr w:type="gramStart"/>
+      <w:r>
+        <w:rPr>
+          <w:rStyle w:val="Enfasigrassetto"/>
+          <w:rFonts w:ascii="Comic Sans MS" w:hAnsi="Comic Sans MS" w:cs="Arial"/>
+          <w:b w:val="0"/>
+          <w:bCs w:val="0"/>
+          <w:color w:val="111111"/>
+          <w:sz w:val="24"/>
+          <w:szCs w:val="24"/>
+          <w:shd w:val="clear" w:color="auto" w:fill="FFFFFF"/>
+        </w:rPr>
+        <w:t>dall’utente</w:t>
+      </w:r>
+      <w:proofErr w:type="gramEnd"/>
+      <w:r>
+        <w:rPr>
+          <w:rStyle w:val="Enfasigrassetto"/>
+          <w:rFonts w:ascii="Comic Sans MS" w:hAnsi="Comic Sans MS" w:cs="Arial"/>
+          <w:b w:val="0"/>
+          <w:bCs w:val="0"/>
+          <w:color w:val="111111"/>
+          <w:sz w:val="24"/>
+          <w:szCs w:val="24"/>
+          <w:shd w:val="clear" w:color="auto" w:fill="FFFFFF"/>
+        </w:rPr>
+        <w:t>, 2 scritte direttamente dall’utente.</w:t>
+      </w:r>
+    </w:p>
+    <w:p>
+      <w:pPr>
+        <w:pStyle w:val="Paragrafoelenco"/>
         <w:rPr>
           <w:rStyle w:val="Enfasigrassetto"/>
           <w:rFonts w:ascii="Comic Sans MS" w:hAnsi="Comic Sans MS" w:cs="Calibri"/>
@@ -257,812 +365,6 @@
           <w:bCs w:val="0"/>
           <w:sz w:val="32"/>
           <w:szCs w:val="32"/>
-        </w:rPr>
-      </w:pPr>
-      <w:r>
-        <w:rPr>
-          <w:rStyle w:val="Enfasigrassetto"/>
-          <w:rFonts w:ascii="Comic Sans MS" w:hAnsi="Comic Sans MS" w:cs="Calibri"/>
-          <w:b w:val="0"/>
-          <w:bCs w:val="0"/>
-          <w:sz w:val="32"/>
-          <w:szCs w:val="32"/>
-        </w:rPr>
-        <w:t>1.L’utente utilizza il sistema per la prima volta:</w:t>
-      </w:r>
-    </w:p>
-    <w:p>
-      <w:pPr>
-        <w:ind w:left="360"/>
-        <w:rPr>
-          <w:rStyle w:val="Enfasigrassetto"/>
-          <w:rFonts w:ascii="Comic Sans MS" w:hAnsi="Comic Sans MS" w:cs="Calibri"/>
-          <w:b w:val="0"/>
-          <w:bCs w:val="0"/>
-          <w:sz w:val="24"/>
-          <w:szCs w:val="24"/>
-        </w:rPr>
-      </w:pPr>
-      <w:r>
-        <w:rPr>
-          <w:rStyle w:val="Enfasigrassetto"/>
-          <w:rFonts w:ascii="Comic Sans MS" w:hAnsi="Comic Sans MS" w:cs="Calibri"/>
-          <w:b w:val="0"/>
-          <w:bCs w:val="0"/>
-          <w:sz w:val="24"/>
-          <w:szCs w:val="24"/>
-        </w:rPr>
-        <w:t xml:space="preserve">appena si aprirà il sistema dal dispositivo dell’utente si aprirà una schermata per la registrazione dove dovrà inserire nickname, nome, cognome, </w:t>
-      </w:r>
-      <w:r>
-        <w:rPr>
-          <w:rStyle w:val="Enfasigrassetto"/>
-          <w:rFonts w:ascii="Comic Sans MS" w:hAnsi="Comic Sans MS" w:cs="Calibri"/>
-          <w:b w:val="0"/>
-          <w:bCs w:val="0"/>
-          <w:sz w:val="24"/>
-          <w:szCs w:val="24"/>
-        </w:rPr>
-        <w:t>password</w:t>
-      </w:r>
-      <w:r>
-        <w:rPr>
-          <w:rStyle w:val="Enfasigrassetto"/>
-          <w:rFonts w:ascii="Comic Sans MS" w:hAnsi="Comic Sans MS" w:cs="Calibri"/>
-          <w:b w:val="0"/>
-          <w:bCs w:val="0"/>
-          <w:sz w:val="24"/>
-          <w:szCs w:val="24"/>
-        </w:rPr>
-        <w:t xml:space="preserve"> e altri possibili dati. Se inserisce dati non corretti non potrà registrarsi. Appena finita la registrazione si avvierà un tutorial. Il tutorial consisterà nello svolgere una serie di domande (almeno 10), tutte di diverse categorie e fornite dall’IA.</w:t>
-      </w:r>
-      <w:r>
-        <w:rPr>
-          <w:rStyle w:val="Enfasigrassetto"/>
-          <w:rFonts w:ascii="Comic Sans MS" w:hAnsi="Comic Sans MS" w:cs="Calibri"/>
-          <w:b w:val="0"/>
-          <w:bCs w:val="0"/>
-          <w:sz w:val="24"/>
-          <w:szCs w:val="24"/>
-        </w:rPr>
-        <w:t xml:space="preserve"> Queste domande saranno inserite nello storico dell’IA relativo al singolo utente e aiuteranno l’IA a capire </w:t>
-      </w:r>
-      <w:r>
-        <w:rPr>
-          <w:rStyle w:val="Enfasigrassetto"/>
-          <w:rFonts w:ascii="Comic Sans MS" w:hAnsi="Comic Sans MS" w:cs="Calibri"/>
-          <w:b w:val="0"/>
-          <w:bCs w:val="0"/>
-          <w:sz w:val="24"/>
-          <w:szCs w:val="24"/>
-        </w:rPr>
-        <w:t>su quali tipologie di domande e più o meno preparato l’utente.</w:t>
-      </w:r>
-      <w:r>
-        <w:rPr>
-          <w:rStyle w:val="Enfasigrassetto"/>
-          <w:rFonts w:ascii="Comic Sans MS" w:hAnsi="Comic Sans MS" w:cs="Calibri"/>
-          <w:b w:val="0"/>
-          <w:bCs w:val="0"/>
-          <w:sz w:val="24"/>
-          <w:szCs w:val="24"/>
-        </w:rPr>
-        <w:t xml:space="preserve"> Sarà spiegato all’</w:t>
-      </w:r>
-      <w:r>
-        <w:rPr>
-          <w:rStyle w:val="Enfasigrassetto"/>
-          <w:rFonts w:ascii="Comic Sans MS" w:hAnsi="Comic Sans MS" w:cs="Calibri"/>
-          <w:b w:val="0"/>
-          <w:bCs w:val="0"/>
-          <w:sz w:val="24"/>
-          <w:szCs w:val="24"/>
-        </w:rPr>
-        <w:t>utente lo scopo del gioco</w:t>
-      </w:r>
-      <w:r>
-        <w:rPr>
-          <w:rStyle w:val="Enfasigrassetto"/>
-          <w:rFonts w:ascii="Comic Sans MS" w:hAnsi="Comic Sans MS" w:cs="Calibri"/>
-          <w:b w:val="0"/>
-          <w:bCs w:val="0"/>
-          <w:sz w:val="24"/>
-          <w:szCs w:val="24"/>
-        </w:rPr>
-        <w:t xml:space="preserve">, </w:t>
-      </w:r>
-      <w:r>
-        <w:rPr>
-          <w:rStyle w:val="Enfasigrassetto"/>
-          <w:rFonts w:ascii="Comic Sans MS" w:hAnsi="Comic Sans MS" w:cs="Calibri"/>
-          <w:b w:val="0"/>
-          <w:bCs w:val="0"/>
-          <w:sz w:val="24"/>
-          <w:szCs w:val="24"/>
-        </w:rPr>
-        <w:t>come vincere, la strategia secondo la quale l’IA prende le decisioni e infine gli saranno introdotte le diverse modalità di gioco.</w:t>
-      </w:r>
-    </w:p>
-    <w:p>
-      <w:pPr>
-        <w:ind w:left="360"/>
-        <w:rPr>
-          <w:rStyle w:val="Enfasigrassetto"/>
-          <w:rFonts w:ascii="Comic Sans MS" w:hAnsi="Comic Sans MS" w:cs="Calibri"/>
-          <w:b w:val="0"/>
-          <w:bCs w:val="0"/>
-          <w:sz w:val="32"/>
-          <w:szCs w:val="32"/>
-        </w:rPr>
-      </w:pPr>
-      <w:r>
-        <w:rPr>
-          <w:rStyle w:val="Enfasigrassetto"/>
-          <w:rFonts w:ascii="Comic Sans MS" w:hAnsi="Comic Sans MS" w:cs="Calibri"/>
-          <w:b w:val="0"/>
-          <w:bCs w:val="0"/>
-          <w:sz w:val="32"/>
-          <w:szCs w:val="32"/>
-        </w:rPr>
-        <w:t>2</w:t>
-      </w:r>
-      <w:r>
-        <w:rPr>
-          <w:rStyle w:val="Enfasigrassetto"/>
-          <w:rFonts w:ascii="Comic Sans MS" w:hAnsi="Comic Sans MS" w:cs="Calibri"/>
-          <w:b w:val="0"/>
-          <w:bCs w:val="0"/>
-          <w:sz w:val="32"/>
-          <w:szCs w:val="32"/>
-        </w:rPr>
-        <w:t xml:space="preserve">.L’utente </w:t>
-      </w:r>
-      <w:r>
-        <w:rPr>
-          <w:rStyle w:val="Enfasigrassetto"/>
-          <w:rFonts w:ascii="Comic Sans MS" w:hAnsi="Comic Sans MS" w:cs="Calibri"/>
-          <w:b w:val="0"/>
-          <w:bCs w:val="0"/>
-          <w:sz w:val="32"/>
-          <w:szCs w:val="32"/>
-        </w:rPr>
-        <w:t>fa il login</w:t>
-      </w:r>
-      <w:r>
-        <w:rPr>
-          <w:rStyle w:val="Enfasigrassetto"/>
-          <w:rFonts w:ascii="Comic Sans MS" w:hAnsi="Comic Sans MS" w:cs="Calibri"/>
-          <w:b w:val="0"/>
-          <w:bCs w:val="0"/>
-          <w:sz w:val="32"/>
-          <w:szCs w:val="32"/>
-        </w:rPr>
-        <w:t>:</w:t>
-      </w:r>
-    </w:p>
-    <w:p>
-      <w:pPr>
-        <w:ind w:left="360"/>
-        <w:rPr>
-          <w:rStyle w:val="Enfasigrassetto"/>
-          <w:rFonts w:ascii="Comic Sans MS" w:hAnsi="Comic Sans MS" w:cs="Calibri"/>
-          <w:b w:val="0"/>
-          <w:bCs w:val="0"/>
-          <w:sz w:val="24"/>
-          <w:szCs w:val="24"/>
-        </w:rPr>
-      </w:pPr>
-      <w:r>
-        <w:rPr>
-          <w:rStyle w:val="Enfasigrassetto"/>
-          <w:rFonts w:ascii="Comic Sans MS" w:hAnsi="Comic Sans MS" w:cs="Calibri"/>
-          <w:b w:val="0"/>
-          <w:bCs w:val="0"/>
-          <w:sz w:val="24"/>
-          <w:szCs w:val="24"/>
-        </w:rPr>
-        <w:t>Dopo il primo utilizzo, l’utente farà sempre il login. Dovrà inserire login e password. Potrà accedere solo se entrambi i campi sono corretti. Dopo il login l’utente si troverà nella schermata principale</w:t>
-      </w:r>
-      <w:r>
-        <w:rPr>
-          <w:rStyle w:val="Enfasigrassetto"/>
-          <w:rFonts w:ascii="Comic Sans MS" w:hAnsi="Comic Sans MS" w:cs="Calibri"/>
-          <w:b w:val="0"/>
-          <w:bCs w:val="0"/>
-          <w:sz w:val="24"/>
-          <w:szCs w:val="24"/>
-        </w:rPr>
-        <w:t>.</w:t>
-      </w:r>
-      <w:r>
-        <w:rPr>
-          <w:rStyle w:val="Enfasigrassetto"/>
-          <w:rFonts w:ascii="Comic Sans MS" w:hAnsi="Comic Sans MS" w:cs="Calibri"/>
-          <w:b w:val="0"/>
-          <w:bCs w:val="0"/>
-          <w:sz w:val="24"/>
-          <w:szCs w:val="24"/>
-        </w:rPr>
-        <w:t xml:space="preserve"> </w:t>
-      </w:r>
-      <w:r>
-        <w:rPr>
-          <w:rStyle w:val="Enfasigrassetto"/>
-          <w:rFonts w:ascii="Comic Sans MS" w:hAnsi="Comic Sans MS" w:cs="Calibri"/>
-          <w:b w:val="0"/>
-          <w:bCs w:val="0"/>
-          <w:sz w:val="24"/>
-          <w:szCs w:val="24"/>
-        </w:rPr>
-        <w:t>Il suo stato cambierà da “offline” a “online”.</w:t>
-      </w:r>
-    </w:p>
-    <w:p>
-      <w:pPr>
-        <w:ind w:left="360"/>
-        <w:rPr>
-          <w:rStyle w:val="Enfasigrassetto"/>
-          <w:rFonts w:ascii="Comic Sans MS" w:hAnsi="Comic Sans MS" w:cs="Calibri"/>
-          <w:b w:val="0"/>
-          <w:bCs w:val="0"/>
-          <w:sz w:val="24"/>
-          <w:szCs w:val="24"/>
-        </w:rPr>
-      </w:pPr>
-      <w:r>
-        <w:rPr>
-          <w:rStyle w:val="Enfasigrassetto"/>
-          <w:rFonts w:ascii="Comic Sans MS" w:hAnsi="Comic Sans MS" w:cs="Calibri"/>
-          <w:b w:val="0"/>
-          <w:bCs w:val="0"/>
-          <w:sz w:val="32"/>
-          <w:szCs w:val="32"/>
-        </w:rPr>
-        <w:t xml:space="preserve">3.L’utente </w:t>
-      </w:r>
-      <w:r>
-        <w:rPr>
-          <w:rStyle w:val="Enfasigrassetto"/>
-          <w:rFonts w:ascii="Comic Sans MS" w:hAnsi="Comic Sans MS" w:cs="Calibri"/>
-          <w:b w:val="0"/>
-          <w:bCs w:val="0"/>
-          <w:sz w:val="32"/>
-          <w:szCs w:val="32"/>
-        </w:rPr>
-        <w:t>si trova nella schermata principale:</w:t>
-      </w:r>
-    </w:p>
-    <w:p>
-      <w:pPr>
-        <w:ind w:left="360"/>
-        <w:rPr>
-          <w:rStyle w:val="Enfasigrassetto"/>
-          <w:rFonts w:ascii="Comic Sans MS" w:hAnsi="Comic Sans MS" w:cs="Calibri"/>
-          <w:b w:val="0"/>
-          <w:bCs w:val="0"/>
-          <w:sz w:val="24"/>
-          <w:szCs w:val="24"/>
-        </w:rPr>
-      </w:pPr>
-      <w:r>
-        <w:rPr>
-          <w:rStyle w:val="Enfasigrassetto"/>
-          <w:rFonts w:ascii="Comic Sans MS" w:hAnsi="Comic Sans MS" w:cs="Calibri"/>
-          <w:b w:val="0"/>
-          <w:bCs w:val="0"/>
-          <w:sz w:val="24"/>
-          <w:szCs w:val="24"/>
-        </w:rPr>
-        <w:t xml:space="preserve"> </w:t>
-      </w:r>
-      <w:r>
-        <w:rPr>
-          <w:rStyle w:val="Enfasigrassetto"/>
-          <w:rFonts w:ascii="Comic Sans MS" w:hAnsi="Comic Sans MS" w:cs="Calibri"/>
-          <w:b w:val="0"/>
-          <w:bCs w:val="0"/>
-          <w:sz w:val="24"/>
-          <w:szCs w:val="24"/>
-        </w:rPr>
-        <w:t>Al centro ci sarà un bottone con scritto GIOCA</w:t>
-      </w:r>
-      <w:r>
-        <w:rPr>
-          <w:rStyle w:val="Enfasigrassetto"/>
-          <w:rFonts w:ascii="Comic Sans MS" w:hAnsi="Comic Sans MS" w:cs="Calibri"/>
-          <w:b w:val="0"/>
-          <w:bCs w:val="0"/>
-          <w:sz w:val="24"/>
-          <w:szCs w:val="24"/>
-        </w:rPr>
-        <w:t>, premendolo si avvierà la partita con la modalità di gioco scelta</w:t>
-      </w:r>
-      <w:r>
-        <w:rPr>
-          <w:rStyle w:val="Enfasigrassetto"/>
-          <w:rFonts w:ascii="Comic Sans MS" w:hAnsi="Comic Sans MS" w:cs="Calibri"/>
-          <w:b w:val="0"/>
-          <w:bCs w:val="0"/>
-          <w:sz w:val="24"/>
-          <w:szCs w:val="24"/>
-        </w:rPr>
-        <w:t>.</w:t>
-      </w:r>
-      <w:r>
-        <w:rPr>
-          <w:rStyle w:val="Enfasigrassetto"/>
-          <w:rFonts w:ascii="Comic Sans MS" w:hAnsi="Comic Sans MS" w:cs="Calibri"/>
-          <w:b w:val="0"/>
-          <w:bCs w:val="0"/>
-          <w:sz w:val="24"/>
-          <w:szCs w:val="24"/>
-        </w:rPr>
-        <w:t xml:space="preserve"> Il suo stato cambierà da online a “accoppiamento”.</w:t>
-      </w:r>
-      <w:r>
-        <w:rPr>
-          <w:rStyle w:val="Enfasigrassetto"/>
-          <w:rFonts w:ascii="Comic Sans MS" w:hAnsi="Comic Sans MS" w:cs="Calibri"/>
-          <w:b w:val="0"/>
-          <w:bCs w:val="0"/>
-          <w:sz w:val="24"/>
-          <w:szCs w:val="24"/>
-        </w:rPr>
-        <w:t xml:space="preserve"> </w:t>
-      </w:r>
-      <w:r>
-        <w:rPr>
-          <w:rStyle w:val="Enfasigrassetto"/>
-          <w:rFonts w:ascii="Comic Sans MS" w:hAnsi="Comic Sans MS" w:cs="Calibri"/>
-          <w:b w:val="0"/>
-          <w:bCs w:val="0"/>
-          <w:sz w:val="24"/>
-          <w:szCs w:val="24"/>
-        </w:rPr>
-        <w:t>In alto troverà un’icona relativa al suo profilo, cliccandoci sopra si aprirà un</w:t>
-      </w:r>
-      <w:r>
-        <w:rPr>
-          <w:rStyle w:val="Enfasigrassetto"/>
-          <w:rFonts w:ascii="Comic Sans MS" w:hAnsi="Comic Sans MS" w:cs="Calibri"/>
-          <w:b w:val="0"/>
-          <w:bCs w:val="0"/>
-          <w:sz w:val="24"/>
-          <w:szCs w:val="24"/>
-        </w:rPr>
-        <w:t>a</w:t>
-      </w:r>
-      <w:r>
-        <w:rPr>
-          <w:rStyle w:val="Enfasigrassetto"/>
-          <w:rFonts w:ascii="Comic Sans MS" w:hAnsi="Comic Sans MS" w:cs="Calibri"/>
-          <w:b w:val="0"/>
-          <w:bCs w:val="0"/>
-          <w:sz w:val="24"/>
-          <w:szCs w:val="24"/>
-        </w:rPr>
-        <w:t xml:space="preserve"> finestra pop-up con dentro i dati che ha inserito al momento della registrazione</w:t>
-      </w:r>
-      <w:r>
-        <w:rPr>
-          <w:rStyle w:val="Enfasigrassetto"/>
-          <w:rFonts w:ascii="Comic Sans MS" w:hAnsi="Comic Sans MS" w:cs="Calibri"/>
-          <w:b w:val="0"/>
-          <w:bCs w:val="0"/>
-          <w:sz w:val="24"/>
-          <w:szCs w:val="24"/>
-        </w:rPr>
-        <w:t xml:space="preserve">, </w:t>
-      </w:r>
-      <w:r>
-        <w:rPr>
-          <w:rStyle w:val="Enfasigrassetto"/>
-          <w:rFonts w:ascii="Comic Sans MS" w:hAnsi="Comic Sans MS" w:cs="Calibri"/>
-          <w:b w:val="0"/>
-          <w:bCs w:val="0"/>
-          <w:sz w:val="24"/>
-          <w:szCs w:val="24"/>
-        </w:rPr>
-        <w:lastRenderedPageBreak/>
-        <w:t>qui ha la possibilità di cambiare nickname e password</w:t>
-      </w:r>
-      <w:r>
-        <w:rPr>
-          <w:rStyle w:val="Enfasigrassetto"/>
-          <w:rFonts w:ascii="Comic Sans MS" w:hAnsi="Comic Sans MS" w:cs="Calibri"/>
-          <w:b w:val="0"/>
-          <w:bCs w:val="0"/>
-          <w:sz w:val="24"/>
-          <w:szCs w:val="24"/>
-        </w:rPr>
-        <w:t>. In basso, invece le varie modalità di gioco</w:t>
-      </w:r>
-      <w:r>
-        <w:rPr>
-          <w:rStyle w:val="Enfasigrassetto"/>
-          <w:rFonts w:ascii="Comic Sans MS" w:hAnsi="Comic Sans MS" w:cs="Calibri"/>
-          <w:b w:val="0"/>
-          <w:bCs w:val="0"/>
-          <w:sz w:val="24"/>
-          <w:szCs w:val="24"/>
-        </w:rPr>
-        <w:t xml:space="preserve"> (CLASSICA, MISTA, RESTART)</w:t>
-      </w:r>
-      <w:r>
-        <w:rPr>
-          <w:rStyle w:val="Enfasigrassetto"/>
-          <w:rFonts w:ascii="Comic Sans MS" w:hAnsi="Comic Sans MS" w:cs="Calibri"/>
-          <w:b w:val="0"/>
-          <w:bCs w:val="0"/>
-          <w:sz w:val="24"/>
-          <w:szCs w:val="24"/>
-        </w:rPr>
-        <w:t xml:space="preserve"> da selezionare prima di premere il pulsante al centro. Se l’utente scorre verso sinistra si aprirà la schermata KNOWLEDGE. </w:t>
-      </w:r>
-    </w:p>
-    <w:p>
-      <w:pPr>
-        <w:ind w:left="360"/>
-        <w:rPr>
-          <w:rStyle w:val="Enfasigrassetto"/>
-          <w:rFonts w:ascii="Comic Sans MS" w:hAnsi="Comic Sans MS" w:cs="Calibri"/>
-          <w:b w:val="0"/>
-          <w:bCs w:val="0"/>
-          <w:sz w:val="32"/>
-          <w:szCs w:val="32"/>
-        </w:rPr>
-      </w:pPr>
-      <w:r>
-        <w:rPr>
-          <w:rStyle w:val="Enfasigrassetto"/>
-          <w:rFonts w:ascii="Comic Sans MS" w:hAnsi="Comic Sans MS" w:cs="Calibri"/>
-          <w:b w:val="0"/>
-          <w:bCs w:val="0"/>
-          <w:sz w:val="32"/>
-          <w:szCs w:val="32"/>
-        </w:rPr>
-        <w:t>4.L’utente si trova nella schermata KNOWLEDGE</w:t>
-      </w:r>
-      <w:r>
-        <w:rPr>
-          <w:rStyle w:val="Enfasigrassetto"/>
-          <w:rFonts w:ascii="Comic Sans MS" w:hAnsi="Comic Sans MS" w:cs="Calibri"/>
-          <w:b w:val="0"/>
-          <w:bCs w:val="0"/>
-          <w:sz w:val="32"/>
-          <w:szCs w:val="32"/>
-        </w:rPr>
-        <w:t>:</w:t>
-      </w:r>
-    </w:p>
-    <w:p>
-      <w:pPr>
-        <w:ind w:left="360"/>
-        <w:rPr>
-          <w:rStyle w:val="Enfasigrassetto"/>
-          <w:rFonts w:ascii="Comic Sans MS" w:hAnsi="Comic Sans MS" w:cs="Calibri"/>
-          <w:b w:val="0"/>
-          <w:bCs w:val="0"/>
-          <w:sz w:val="24"/>
-          <w:szCs w:val="24"/>
-        </w:rPr>
-      </w:pPr>
-      <w:r>
-        <w:rPr>
-          <w:rStyle w:val="Enfasigrassetto"/>
-          <w:rFonts w:ascii="Comic Sans MS" w:hAnsi="Comic Sans MS" w:cs="Calibri"/>
-          <w:b w:val="0"/>
-          <w:bCs w:val="0"/>
-          <w:sz w:val="24"/>
-          <w:szCs w:val="24"/>
-        </w:rPr>
-        <w:t>Qui l’utente potrà visionare il suo livello di KNOWLEDGE, cioè il suo livello di conoscenze maturate durante il gioco, ovviamente basato sull’insieme dei dati a disposizione del sistema. Per esempio il sistema ha domande di scienze geografia e storia, l’utente in questa schermata saprà, in percentuale, a quante domande diverse ha risposto in maniera corretta rispetto al totale di domande che ci sono per quella specifica categoria.</w:t>
-      </w:r>
-    </w:p>
-    <w:p>
-      <w:pPr>
-        <w:ind w:left="360"/>
-        <w:rPr>
-          <w:rStyle w:val="Enfasigrassetto"/>
-          <w:rFonts w:ascii="Comic Sans MS" w:hAnsi="Comic Sans MS" w:cs="Calibri"/>
-          <w:b w:val="0"/>
-          <w:bCs w:val="0"/>
-          <w:sz w:val="32"/>
-          <w:szCs w:val="32"/>
-        </w:rPr>
-      </w:pPr>
-      <w:r>
-        <w:rPr>
-          <w:rStyle w:val="Enfasigrassetto"/>
-          <w:rFonts w:ascii="Comic Sans MS" w:hAnsi="Comic Sans MS" w:cs="Calibri"/>
-          <w:b w:val="0"/>
-          <w:bCs w:val="0"/>
-          <w:sz w:val="32"/>
-          <w:szCs w:val="32"/>
-        </w:rPr>
-        <w:t>5.L’utente è in partita:</w:t>
-      </w:r>
-    </w:p>
-    <w:p>
-      <w:pPr>
-        <w:ind w:left="360"/>
-        <w:rPr>
-          <w:rStyle w:val="Enfasigrassetto"/>
-          <w:rFonts w:ascii="Comic Sans MS" w:hAnsi="Comic Sans MS" w:cs="Calibri"/>
-          <w:b w:val="0"/>
-          <w:bCs w:val="0"/>
-          <w:sz w:val="24"/>
-          <w:szCs w:val="24"/>
-        </w:rPr>
-      </w:pPr>
-      <w:r>
-        <w:rPr>
-          <w:rStyle w:val="Enfasigrassetto"/>
-          <w:rFonts w:ascii="Comic Sans MS" w:hAnsi="Comic Sans MS" w:cs="Calibri"/>
-          <w:b w:val="0"/>
-          <w:bCs w:val="0"/>
-          <w:sz w:val="24"/>
-          <w:szCs w:val="24"/>
-        </w:rPr>
-        <w:t>L’utente si trova nello stato “in partita” quando l’abbinamento termina trovando un avversario. In ogni partita l’utente dovrà ri</w:t>
-      </w:r>
-      <w:r>
-        <w:rPr>
-          <w:rStyle w:val="Enfasigrassetto"/>
-          <w:rFonts w:ascii="Comic Sans MS" w:hAnsi="Comic Sans MS" w:cs="Calibri"/>
-          <w:b w:val="0"/>
-          <w:bCs w:val="0"/>
-          <w:sz w:val="24"/>
-          <w:szCs w:val="24"/>
-        </w:rPr>
-        <w:t>spondere a una serie di domande, in alcuni casi potrà sceglierle per l’avversario o anche crearle per l’avversario. In ogni caso ogni domanda da rispondere, scegliere o creare ha un tempo di azione (intorno ai 30 secondi). Se il tempo di azione termina prima che l’utente ha fatto una scelta gli sarà assegnata una penalità. Non influirà sullo storico poiché non ha dato nessuna risposta. Le penalità si accumulano, ognuna conta -0,25. Le risposte corrette segnano 1 punto e le risposte sbagliate 0. Vince l’utente che fa più punti, in caso di pareggio chi ha il tempo minore. Se l’utente guadagna 2 penalità, alla terza viene messo offline e il suo avversario vince. In ogni partita l’utente può uscire prima del termine attraverso un tasto e il risultato sarà lo stesso.</w:t>
-      </w:r>
-    </w:p>
-    <w:p>
-      <w:pPr>
-        <w:ind w:left="360"/>
-        <w:rPr>
-          <w:rStyle w:val="Enfasigrassetto"/>
-          <w:rFonts w:ascii="Comic Sans MS" w:hAnsi="Comic Sans MS" w:cs="Calibri"/>
-          <w:b w:val="0"/>
-          <w:bCs w:val="0"/>
-          <w:sz w:val="32"/>
-          <w:szCs w:val="32"/>
-        </w:rPr>
-      </w:pPr>
-      <w:r>
-        <w:rPr>
-          <w:rStyle w:val="Enfasigrassetto"/>
-          <w:rFonts w:ascii="Comic Sans MS" w:hAnsi="Comic Sans MS" w:cs="Calibri"/>
-          <w:b w:val="0"/>
-          <w:bCs w:val="0"/>
-          <w:sz w:val="32"/>
-          <w:szCs w:val="32"/>
-        </w:rPr>
-        <w:t>6</w:t>
-      </w:r>
-      <w:r>
-        <w:rPr>
-          <w:rStyle w:val="Enfasigrassetto"/>
-          <w:rFonts w:ascii="Comic Sans MS" w:hAnsi="Comic Sans MS" w:cs="Calibri"/>
-          <w:b w:val="0"/>
-          <w:bCs w:val="0"/>
-          <w:sz w:val="32"/>
-          <w:szCs w:val="32"/>
-        </w:rPr>
-        <w:t xml:space="preserve">.L’utente avvia una partita nella modalità </w:t>
-      </w:r>
-      <w:r>
-        <w:rPr>
-          <w:rStyle w:val="Enfasigrassetto"/>
-          <w:rFonts w:ascii="Comic Sans MS" w:hAnsi="Comic Sans MS" w:cs="Calibri"/>
-          <w:b w:val="0"/>
-          <w:bCs w:val="0"/>
-          <w:sz w:val="32"/>
-          <w:szCs w:val="32"/>
-        </w:rPr>
-        <w:t>CLASSICA</w:t>
-      </w:r>
-    </w:p>
-    <w:p>
-      <w:pPr>
-        <w:ind w:left="360"/>
-        <w:rPr>
-          <w:rStyle w:val="Enfasigrassetto"/>
-          <w:rFonts w:ascii="Comic Sans MS" w:hAnsi="Comic Sans MS" w:cs="Calibri"/>
-          <w:b w:val="0"/>
-          <w:bCs w:val="0"/>
-          <w:sz w:val="24"/>
-          <w:szCs w:val="24"/>
-        </w:rPr>
-      </w:pPr>
-      <w:r>
-        <w:rPr>
-          <w:rStyle w:val="Enfasigrassetto"/>
-          <w:rFonts w:ascii="Comic Sans MS" w:hAnsi="Comic Sans MS" w:cs="Calibri"/>
-          <w:b w:val="0"/>
-          <w:bCs w:val="0"/>
-          <w:sz w:val="24"/>
-          <w:szCs w:val="24"/>
-        </w:rPr>
-        <w:t>In questa moda</w:t>
-      </w:r>
-      <w:r>
-        <w:rPr>
-          <w:rStyle w:val="Enfasigrassetto"/>
-          <w:rFonts w:ascii="Comic Sans MS" w:hAnsi="Comic Sans MS" w:cs="Calibri"/>
-          <w:b w:val="0"/>
-          <w:bCs w:val="0"/>
-          <w:sz w:val="24"/>
-          <w:szCs w:val="24"/>
-        </w:rPr>
-        <w:t xml:space="preserve">lità gli utenti dovranno rispondere ad una serie di domande (intorno a 10) scelte dall’IA in base alle conoscenze dei singoli utenti, l’IA fa uso dello storico dell’utente che viene incrementato con nuove informazioni ogni volta che si aggiungono le risposte alle domande. Man mano che l’utente </w:t>
-      </w:r>
-      <w:r>
-        <w:rPr>
-          <w:rStyle w:val="Enfasigrassetto"/>
-          <w:rFonts w:ascii="Comic Sans MS" w:hAnsi="Comic Sans MS" w:cs="Calibri"/>
-          <w:b w:val="0"/>
-          <w:bCs w:val="0"/>
-          <w:sz w:val="24"/>
-          <w:szCs w:val="24"/>
-        </w:rPr>
-        <w:t>risponde alle domande</w:t>
-      </w:r>
-      <w:r>
-        <w:rPr>
-          <w:rStyle w:val="Enfasigrassetto"/>
-          <w:rFonts w:ascii="Comic Sans MS" w:hAnsi="Comic Sans MS" w:cs="Calibri"/>
-          <w:b w:val="0"/>
-          <w:bCs w:val="0"/>
-          <w:sz w:val="24"/>
-          <w:szCs w:val="24"/>
-        </w:rPr>
-        <w:t xml:space="preserve">, queste vengono conservate nel suo storico e l’IA può fare domande sempre più mirate per trovare ciò che l’utente non sa. </w:t>
-      </w:r>
-    </w:p>
-    <w:p>
-      <w:pPr>
-        <w:ind w:left="360"/>
-        <w:rPr>
-          <w:rStyle w:val="Enfasigrassetto"/>
-          <w:rFonts w:ascii="Comic Sans MS" w:hAnsi="Comic Sans MS" w:cs="Calibri"/>
-          <w:b w:val="0"/>
-          <w:bCs w:val="0"/>
-          <w:sz w:val="32"/>
-          <w:szCs w:val="32"/>
-        </w:rPr>
-      </w:pPr>
-      <w:r>
-        <w:rPr>
-          <w:rStyle w:val="Enfasigrassetto"/>
-          <w:rFonts w:ascii="Comic Sans MS" w:hAnsi="Comic Sans MS" w:cs="Calibri"/>
-          <w:b w:val="0"/>
-          <w:bCs w:val="0"/>
-          <w:sz w:val="32"/>
-          <w:szCs w:val="32"/>
-        </w:rPr>
-        <w:t>7.L’utente avvia una partita nella modalità MISTA</w:t>
-      </w:r>
-    </w:p>
-    <w:p>
-      <w:pPr>
-        <w:ind w:left="360"/>
-        <w:rPr>
-          <w:rStyle w:val="Enfasigrassetto"/>
-          <w:rFonts w:ascii="Comic Sans MS" w:hAnsi="Comic Sans MS" w:cs="Calibri"/>
-          <w:b w:val="0"/>
-          <w:bCs w:val="0"/>
-          <w:sz w:val="24"/>
-          <w:szCs w:val="24"/>
-        </w:rPr>
-      </w:pPr>
-      <w:r>
-        <w:rPr>
-          <w:rStyle w:val="Enfasigrassetto"/>
-          <w:rFonts w:ascii="Comic Sans MS" w:hAnsi="Comic Sans MS" w:cs="Calibri"/>
-          <w:b w:val="0"/>
-          <w:bCs w:val="0"/>
-          <w:sz w:val="24"/>
-          <w:szCs w:val="24"/>
-        </w:rPr>
-        <w:t xml:space="preserve">In questa modalità gli utenti dovranno rispondere ad una serie di domande (Se per esempio sono 10:6 fornite dall’IA,2 scelte da loro e altre 2 create da loro). Nelle domande scelte, l’utente potrà scegliere la tipologia di domanda e l’IA gli fornirà </w:t>
-      </w:r>
-      <w:r>
-        <w:rPr>
-          <w:rStyle w:val="Enfasigrassetto"/>
-          <w:rFonts w:ascii="Comic Sans MS" w:hAnsi="Comic Sans MS" w:cs="Calibri"/>
-          <w:b w:val="0"/>
-          <w:bCs w:val="0"/>
-          <w:sz w:val="24"/>
-          <w:szCs w:val="24"/>
-        </w:rPr>
-        <w:lastRenderedPageBreak/>
-        <w:t xml:space="preserve">una serie di domande già pronte in base alla </w:t>
-      </w:r>
-      <w:r>
-        <w:rPr>
-          <w:rStyle w:val="Enfasigrassetto"/>
-          <w:rFonts w:ascii="Comic Sans MS" w:hAnsi="Comic Sans MS" w:cs="Calibri"/>
-          <w:b w:val="0"/>
-          <w:bCs w:val="0"/>
-          <w:sz w:val="24"/>
-          <w:szCs w:val="24"/>
-        </w:rPr>
-        <w:t>conoscenza che l’avversario ha in quella tipologia. Nelle domande create, invece, l’utente non sceglie la tipologia ma semplicemente scrive una domanda con le possibili 4 risposte, sarà una domanda priva di tipologia. Anche in questa modalità l’IA farà uso dello storico utente. L’IA non conserverà nello storico le domande create dagli utenti.</w:t>
-      </w:r>
-    </w:p>
-    <w:p>
-      <w:pPr>
-        <w:ind w:left="360"/>
-        <w:rPr>
-          <w:rStyle w:val="Enfasigrassetto"/>
-          <w:rFonts w:ascii="Comic Sans MS" w:hAnsi="Comic Sans MS" w:cs="Calibri"/>
-          <w:b w:val="0"/>
-          <w:bCs w:val="0"/>
-          <w:sz w:val="32"/>
-          <w:szCs w:val="32"/>
-        </w:rPr>
-      </w:pPr>
-      <w:r>
-        <w:rPr>
-          <w:rStyle w:val="Enfasigrassetto"/>
-          <w:rFonts w:ascii="Comic Sans MS" w:hAnsi="Comic Sans MS" w:cs="Calibri"/>
-          <w:b w:val="0"/>
-          <w:bCs w:val="0"/>
-          <w:sz w:val="32"/>
-          <w:szCs w:val="32"/>
-        </w:rPr>
-        <w:t>8.L’utente avvia una partita nella modalità RESTART</w:t>
-      </w:r>
-    </w:p>
-    <w:p>
-      <w:pPr>
-        <w:ind w:left="360"/>
-        <w:rPr>
-          <w:rStyle w:val="Enfasigrassetto"/>
-          <w:rFonts w:ascii="Comic Sans MS" w:hAnsi="Comic Sans MS" w:cs="Calibri"/>
-          <w:b w:val="0"/>
-          <w:bCs w:val="0"/>
-          <w:sz w:val="24"/>
-          <w:szCs w:val="24"/>
-        </w:rPr>
-      </w:pPr>
-      <w:r>
-        <w:rPr>
-          <w:rStyle w:val="Enfasigrassetto"/>
-          <w:rFonts w:ascii="Comic Sans MS" w:hAnsi="Comic Sans MS" w:cs="Calibri"/>
-          <w:b w:val="0"/>
-          <w:bCs w:val="0"/>
-          <w:sz w:val="24"/>
-          <w:szCs w:val="24"/>
-        </w:rPr>
-        <w:t>In questa modalità gli utenti dovranno rispondere a una serie di domande (circa 30), ma l’IA non potrà utilizzare lo storico utente</w:t>
-      </w:r>
-      <w:bookmarkStart w:id="0" w:name="_GoBack"/>
-      <w:bookmarkEnd w:id="0"/>
-      <w:r>
-        <w:rPr>
-          <w:rStyle w:val="Enfasigrassetto"/>
-          <w:rFonts w:ascii="Comic Sans MS" w:hAnsi="Comic Sans MS" w:cs="Calibri"/>
-          <w:b w:val="0"/>
-          <w:bCs w:val="0"/>
-          <w:sz w:val="24"/>
-          <w:szCs w:val="24"/>
-        </w:rPr>
-        <w:t>, creerà uno storico temporaneo inerente alla partita in corso che verrà cancellato a fine partita. Tutte le domande saranno fornite dall’IA.</w:t>
-      </w:r>
-    </w:p>
-    <w:p>
-      <w:pPr>
-        <w:ind w:left="360"/>
-        <w:rPr>
-          <w:rStyle w:val="Enfasigrassetto"/>
-          <w:rFonts w:ascii="Comic Sans MS" w:hAnsi="Comic Sans MS" w:cs="Calibri"/>
-          <w:b w:val="0"/>
-          <w:bCs w:val="0"/>
-          <w:sz w:val="24"/>
-          <w:szCs w:val="24"/>
         </w:rPr>
       </w:pPr>
     </w:p>
@@ -1257,146 +559,399 @@
         <w:t>Requisiti non funzionali:</w:t>
       </w:r>
     </w:p>
-    <w:p>
-      <w:pPr>
-        <w:pStyle w:val="Paragrafoelenco"/>
-        <w:numPr>
-          <w:ilvl w:val="0"/>
-          <w:numId w:val="13"/>
-        </w:numPr>
-        <w:jc w:val="both"/>
-        <w:rPr>
-          <w:rStyle w:val="Enfasigrassetto"/>
-          <w:rFonts w:ascii="Comic Sans MS" w:hAnsi="Comic Sans MS" w:cs="Calibri"/>
-          <w:b w:val="0"/>
-          <w:bCs w:val="0"/>
-          <w:sz w:val="24"/>
-          <w:szCs w:val="24"/>
-        </w:rPr>
-      </w:pPr>
-      <w:r>
-        <w:rPr>
-          <w:rStyle w:val="Enfasigrassetto"/>
-          <w:rFonts w:ascii="Comic Sans MS" w:hAnsi="Comic Sans MS" w:cs="Calibri"/>
-          <w:b w:val="0"/>
-          <w:bCs w:val="0"/>
-          <w:sz w:val="24"/>
-          <w:szCs w:val="24"/>
-        </w:rPr>
-        <w:t xml:space="preserve">Se l’utente non fa più azioni mentre è in </w:t>
-      </w:r>
-      <w:proofErr w:type="gramStart"/>
-      <w:r>
-        <w:rPr>
-          <w:rStyle w:val="Enfasigrassetto"/>
-          <w:rFonts w:ascii="Comic Sans MS" w:hAnsi="Comic Sans MS" w:cs="Calibri"/>
-          <w:b w:val="0"/>
-          <w:bCs w:val="0"/>
-          <w:sz w:val="24"/>
-          <w:szCs w:val="24"/>
-        </w:rPr>
-        <w:t>partita ,</w:t>
-      </w:r>
-      <w:proofErr w:type="gramEnd"/>
-      <w:r>
-        <w:rPr>
-          <w:rStyle w:val="Enfasigrassetto"/>
-          <w:rFonts w:ascii="Comic Sans MS" w:hAnsi="Comic Sans MS" w:cs="Calibri"/>
-          <w:b w:val="0"/>
-          <w:bCs w:val="0"/>
-          <w:sz w:val="24"/>
-          <w:szCs w:val="24"/>
-        </w:rPr>
-        <w:t xml:space="preserve"> dopo un time-out, perde.</w:t>
-      </w:r>
-    </w:p>
-    <w:p>
-      <w:pPr>
-        <w:pStyle w:val="Paragrafoelenco"/>
-        <w:numPr>
-          <w:ilvl w:val="0"/>
-          <w:numId w:val="13"/>
-        </w:numPr>
-        <w:jc w:val="both"/>
-        <w:rPr>
-          <w:rStyle w:val="Enfasigrassetto"/>
-          <w:rFonts w:ascii="Comic Sans MS" w:hAnsi="Comic Sans MS" w:cs="Calibri"/>
-          <w:b w:val="0"/>
-          <w:bCs w:val="0"/>
-          <w:sz w:val="24"/>
-          <w:szCs w:val="24"/>
-        </w:rPr>
-      </w:pPr>
-      <w:r>
-        <w:rPr>
-          <w:rStyle w:val="Enfasigrassetto"/>
-          <w:rFonts w:ascii="Comic Sans MS" w:hAnsi="Comic Sans MS" w:cs="Calibri"/>
-          <w:b w:val="0"/>
-          <w:bCs w:val="0"/>
-          <w:sz w:val="24"/>
-          <w:szCs w:val="24"/>
-        </w:rPr>
-        <w:t>L’utente riceve domande sempre più difficili in base alle sue conoscenze.</w:t>
-      </w:r>
-    </w:p>
-    <w:p>
-      <w:pPr>
-        <w:pStyle w:val="Paragrafoelenco"/>
-        <w:numPr>
-          <w:ilvl w:val="0"/>
-          <w:numId w:val="13"/>
-        </w:numPr>
-        <w:jc w:val="both"/>
-        <w:rPr>
-          <w:rStyle w:val="Enfasigrassetto"/>
-          <w:rFonts w:ascii="Comic Sans MS" w:hAnsi="Comic Sans MS" w:cs="Calibri"/>
-          <w:b w:val="0"/>
-          <w:bCs w:val="0"/>
-          <w:sz w:val="24"/>
-          <w:szCs w:val="24"/>
-        </w:rPr>
-      </w:pPr>
-      <w:r>
-        <w:rPr>
-          <w:rStyle w:val="Enfasigrassetto"/>
-          <w:rFonts w:ascii="Comic Sans MS" w:hAnsi="Comic Sans MS" w:cs="Calibri"/>
-          <w:b w:val="0"/>
-          <w:bCs w:val="0"/>
-          <w:sz w:val="24"/>
-          <w:szCs w:val="24"/>
-        </w:rPr>
-        <w:t>I tempi di risposta dell’IA devono essere molto brevi.</w:t>
-      </w:r>
-    </w:p>
-    <w:p>
-      <w:pPr>
-        <w:pStyle w:val="Paragrafoelenco"/>
-        <w:numPr>
-          <w:ilvl w:val="0"/>
-          <w:numId w:val="13"/>
-        </w:numPr>
-        <w:jc w:val="both"/>
-        <w:rPr>
-          <w:rStyle w:val="Enfasigrassetto"/>
-          <w:rFonts w:ascii="Comic Sans MS" w:hAnsi="Comic Sans MS" w:cs="Calibri"/>
-          <w:b w:val="0"/>
-          <w:bCs w:val="0"/>
-          <w:sz w:val="24"/>
-          <w:szCs w:val="24"/>
-        </w:rPr>
-      </w:pPr>
-      <w:r>
-        <w:rPr>
-          <w:rStyle w:val="Enfasigrassetto"/>
-          <w:rFonts w:ascii="Comic Sans MS" w:hAnsi="Comic Sans MS" w:cs="Calibri"/>
-          <w:b w:val="0"/>
-          <w:bCs w:val="0"/>
-          <w:sz w:val="24"/>
-          <w:szCs w:val="24"/>
-        </w:rPr>
-        <w:t>L’IA deve tener conto dello storico utente, se non è vuoto.</w:t>
-      </w:r>
-    </w:p>
+    <w:tbl>
+      <w:tblPr>
+        <w:tblStyle w:val="Grigliatabella"/>
+        <w:tblW w:w="8247" w:type="dxa"/>
+        <w:tblInd w:w="1440" w:type="dxa"/>
+        <w:tblLook w:val="04A0" w:firstRow="1" w:lastRow="0" w:firstColumn="1" w:lastColumn="0" w:noHBand="0" w:noVBand="1"/>
+      </w:tblPr>
+      <w:tblGrid>
+        <w:gridCol w:w="4221"/>
+        <w:gridCol w:w="4026"/>
+      </w:tblGrid>
+      <w:tr>
+        <w:trPr>
+          <w:trHeight w:val="390"/>
+        </w:trPr>
+        <w:tc>
+          <w:tcPr>
+            <w:tcW w:w="4221" w:type="dxa"/>
+          </w:tcPr>
+          <w:p>
+            <w:pPr>
+              <w:pStyle w:val="Paragrafoelenco"/>
+              <w:ind w:left="0"/>
+              <w:jc w:val="center"/>
+              <w:rPr>
+                <w:rStyle w:val="Enfasigrassetto"/>
+                <w:rFonts w:ascii="Comic Sans MS" w:hAnsi="Comic Sans MS" w:cs="Arial"/>
+                <w:color w:val="111111"/>
+                <w:sz w:val="28"/>
+                <w:szCs w:val="28"/>
+                <w:shd w:val="clear" w:color="auto" w:fill="FFFFFF"/>
+              </w:rPr>
+            </w:pPr>
+            <w:r>
+              <w:rPr>
+                <w:rStyle w:val="Enfasigrassetto"/>
+                <w:rFonts w:ascii="Comic Sans MS" w:hAnsi="Comic Sans MS" w:cs="Arial"/>
+                <w:color w:val="FF0000"/>
+                <w:sz w:val="28"/>
+                <w:szCs w:val="28"/>
+                <w:shd w:val="clear" w:color="auto" w:fill="FFFFFF"/>
+              </w:rPr>
+              <w:t>Nome</w:t>
+            </w:r>
+          </w:p>
+        </w:tc>
+        <w:tc>
+          <w:tcPr>
+            <w:tcW w:w="4026" w:type="dxa"/>
+          </w:tcPr>
+          <w:p>
+            <w:pPr>
+              <w:pStyle w:val="Paragrafoelenco"/>
+              <w:ind w:left="0"/>
+              <w:jc w:val="center"/>
+              <w:rPr>
+                <w:rStyle w:val="Enfasigrassetto"/>
+                <w:rFonts w:ascii="Comic Sans MS" w:hAnsi="Comic Sans MS" w:cs="Arial"/>
+                <w:color w:val="111111"/>
+                <w:sz w:val="28"/>
+                <w:szCs w:val="28"/>
+                <w:shd w:val="clear" w:color="auto" w:fill="FFFFFF"/>
+              </w:rPr>
+            </w:pPr>
+            <w:r>
+              <w:rPr>
+                <w:rStyle w:val="Enfasigrassetto"/>
+                <w:rFonts w:ascii="Comic Sans MS" w:hAnsi="Comic Sans MS" w:cs="Arial"/>
+                <w:color w:val="FF0000"/>
+                <w:sz w:val="28"/>
+                <w:szCs w:val="28"/>
+                <w:shd w:val="clear" w:color="auto" w:fill="FFFFFF"/>
+              </w:rPr>
+              <w:t>Priorità</w:t>
+            </w:r>
+          </w:p>
+        </w:tc>
+      </w:tr>
+      <w:tr>
+        <w:trPr>
+          <w:trHeight w:val="285"/>
+        </w:trPr>
+        <w:tc>
+          <w:tcPr>
+            <w:tcW w:w="4221" w:type="dxa"/>
+          </w:tcPr>
+          <w:p>
+            <w:pPr>
+              <w:pStyle w:val="Default"/>
+              <w:rPr>
+                <w:rStyle w:val="Enfasigrassetto"/>
+                <w:b w:val="0"/>
+                <w:bCs w:val="0"/>
+                <w:sz w:val="23"/>
+                <w:szCs w:val="23"/>
+              </w:rPr>
+            </w:pPr>
+            <w:r>
+              <w:rPr>
+                <w:sz w:val="23"/>
+                <w:szCs w:val="23"/>
+              </w:rPr>
+              <w:t xml:space="preserve">USABILITA’ </w:t>
+            </w:r>
+          </w:p>
+        </w:tc>
+        <w:tc>
+          <w:tcPr>
+            <w:tcW w:w="4026" w:type="dxa"/>
+          </w:tcPr>
+          <w:p>
+            <w:pPr>
+              <w:pStyle w:val="Paragrafoelenco"/>
+              <w:ind w:left="0"/>
+              <w:rPr>
+                <w:rStyle w:val="Enfasigrassetto"/>
+                <w:rFonts w:cstheme="minorHAnsi"/>
+                <w:b w:val="0"/>
+                <w:color w:val="111111"/>
+                <w:sz w:val="24"/>
+                <w:szCs w:val="24"/>
+                <w:shd w:val="clear" w:color="auto" w:fill="FFFFFF"/>
+              </w:rPr>
+            </w:pPr>
+            <w:r>
+              <w:rPr>
+                <w:rStyle w:val="Enfasigrassetto"/>
+                <w:rFonts w:cstheme="minorHAnsi"/>
+                <w:b w:val="0"/>
+                <w:color w:val="111111"/>
+                <w:sz w:val="24"/>
+                <w:szCs w:val="24"/>
+                <w:shd w:val="clear" w:color="auto" w:fill="FFFFFF"/>
+              </w:rPr>
+              <w:t>Alta</w:t>
+            </w:r>
+          </w:p>
+        </w:tc>
+      </w:tr>
+      <w:tr>
+        <w:trPr>
+          <w:trHeight w:val="390"/>
+        </w:trPr>
+        <w:tc>
+          <w:tcPr>
+            <w:tcW w:w="4221" w:type="dxa"/>
+          </w:tcPr>
+          <w:p>
+            <w:pPr>
+              <w:pStyle w:val="Default"/>
+              <w:rPr>
+                <w:rStyle w:val="Enfasigrassetto"/>
+                <w:b w:val="0"/>
+                <w:bCs w:val="0"/>
+                <w:sz w:val="23"/>
+                <w:szCs w:val="23"/>
+              </w:rPr>
+            </w:pPr>
+            <w:r>
+              <w:rPr>
+                <w:sz w:val="23"/>
+                <w:szCs w:val="23"/>
+              </w:rPr>
+              <w:t xml:space="preserve">AFFIDABILITA’ </w:t>
+            </w:r>
+          </w:p>
+        </w:tc>
+        <w:tc>
+          <w:tcPr>
+            <w:tcW w:w="4026" w:type="dxa"/>
+          </w:tcPr>
+          <w:p>
+            <w:pPr>
+              <w:pStyle w:val="Paragrafoelenco"/>
+              <w:ind w:left="0"/>
+              <w:rPr>
+                <w:rStyle w:val="Enfasigrassetto"/>
+                <w:rFonts w:ascii="Comic Sans MS" w:hAnsi="Comic Sans MS" w:cs="Arial"/>
+                <w:color w:val="111111"/>
+                <w:sz w:val="28"/>
+                <w:szCs w:val="28"/>
+                <w:shd w:val="clear" w:color="auto" w:fill="FFFFFF"/>
+              </w:rPr>
+            </w:pPr>
+          </w:p>
+        </w:tc>
+      </w:tr>
+      <w:tr>
+        <w:trPr>
+          <w:trHeight w:val="555"/>
+        </w:trPr>
+        <w:tc>
+          <w:tcPr>
+            <w:tcW w:w="4221" w:type="dxa"/>
+          </w:tcPr>
+          <w:p>
+            <w:pPr>
+              <w:pStyle w:val="Default"/>
+              <w:rPr>
+                <w:sz w:val="23"/>
+                <w:szCs w:val="23"/>
+              </w:rPr>
+            </w:pPr>
+            <w:r>
+              <w:rPr>
+                <w:sz w:val="23"/>
+                <w:szCs w:val="23"/>
+              </w:rPr>
+              <w:t xml:space="preserve">PERFORMANCE </w:t>
+            </w:r>
+          </w:p>
+          <w:p>
+            <w:pPr>
+              <w:pStyle w:val="Default"/>
+              <w:rPr>
+                <w:rStyle w:val="Enfasigrassetto"/>
+                <w:b w:val="0"/>
+                <w:bCs w:val="0"/>
+                <w:sz w:val="23"/>
+                <w:szCs w:val="23"/>
+              </w:rPr>
+            </w:pPr>
+            <w:r>
+              <w:rPr>
+                <w:sz w:val="23"/>
+                <w:szCs w:val="23"/>
+              </w:rPr>
+              <w:t xml:space="preserve">MANUTENIBILITA’ </w:t>
+            </w:r>
+          </w:p>
+        </w:tc>
+        <w:tc>
+          <w:tcPr>
+            <w:tcW w:w="4026" w:type="dxa"/>
+          </w:tcPr>
+          <w:p>
+            <w:pPr>
+              <w:pStyle w:val="Paragrafoelenco"/>
+              <w:ind w:left="0"/>
+              <w:rPr>
+                <w:rStyle w:val="Enfasigrassetto"/>
+                <w:rFonts w:ascii="Comic Sans MS" w:hAnsi="Comic Sans MS" w:cs="Arial"/>
+                <w:color w:val="111111"/>
+                <w:sz w:val="28"/>
+                <w:szCs w:val="28"/>
+                <w:shd w:val="clear" w:color="auto" w:fill="FFFFFF"/>
+              </w:rPr>
+            </w:pPr>
+          </w:p>
+        </w:tc>
+      </w:tr>
+      <w:tr>
+        <w:trPr>
+          <w:trHeight w:val="375"/>
+        </w:trPr>
+        <w:tc>
+          <w:tcPr>
+            <w:tcW w:w="4221" w:type="dxa"/>
+          </w:tcPr>
+          <w:p>
+            <w:pPr>
+              <w:pStyle w:val="Default"/>
+              <w:rPr>
+                <w:rStyle w:val="Enfasigrassetto"/>
+                <w:b w:val="0"/>
+                <w:bCs w:val="0"/>
+                <w:sz w:val="23"/>
+                <w:szCs w:val="23"/>
+              </w:rPr>
+            </w:pPr>
+            <w:r>
+              <w:rPr>
+                <w:sz w:val="23"/>
+                <w:szCs w:val="23"/>
+              </w:rPr>
+              <w:t xml:space="preserve">IMPLEMENTAZIONE </w:t>
+            </w:r>
+          </w:p>
+        </w:tc>
+        <w:tc>
+          <w:tcPr>
+            <w:tcW w:w="4026" w:type="dxa"/>
+          </w:tcPr>
+          <w:p>
+            <w:pPr>
+              <w:pStyle w:val="Paragrafoelenco"/>
+              <w:ind w:left="0"/>
+              <w:rPr>
+                <w:rStyle w:val="Enfasigrassetto"/>
+                <w:rFonts w:ascii="Comic Sans MS" w:hAnsi="Comic Sans MS" w:cs="Arial"/>
+                <w:color w:val="111111"/>
+                <w:sz w:val="28"/>
+                <w:szCs w:val="28"/>
+                <w:shd w:val="clear" w:color="auto" w:fill="FFFFFF"/>
+              </w:rPr>
+            </w:pPr>
+          </w:p>
+        </w:tc>
+      </w:tr>
+      <w:tr>
+        <w:trPr>
+          <w:trHeight w:val="390"/>
+        </w:trPr>
+        <w:tc>
+          <w:tcPr>
+            <w:tcW w:w="4221" w:type="dxa"/>
+          </w:tcPr>
+          <w:p>
+            <w:pPr>
+              <w:pStyle w:val="Default"/>
+              <w:rPr>
+                <w:rStyle w:val="Enfasigrassetto"/>
+                <w:b w:val="0"/>
+                <w:bCs w:val="0"/>
+                <w:sz w:val="23"/>
+                <w:szCs w:val="23"/>
+              </w:rPr>
+            </w:pPr>
+            <w:r>
+              <w:rPr>
+                <w:sz w:val="23"/>
+                <w:szCs w:val="23"/>
+              </w:rPr>
+              <w:t xml:space="preserve">SICUREZZA </w:t>
+            </w:r>
+          </w:p>
+        </w:tc>
+        <w:tc>
+          <w:tcPr>
+            <w:tcW w:w="4026" w:type="dxa"/>
+          </w:tcPr>
+          <w:p>
+            <w:pPr>
+              <w:pStyle w:val="Paragrafoelenco"/>
+              <w:ind w:left="0"/>
+              <w:rPr>
+                <w:rStyle w:val="Enfasigrassetto"/>
+                <w:rFonts w:ascii="Comic Sans MS" w:hAnsi="Comic Sans MS" w:cs="Arial"/>
+                <w:color w:val="111111"/>
+                <w:sz w:val="28"/>
+                <w:szCs w:val="28"/>
+                <w:shd w:val="clear" w:color="auto" w:fill="FFFFFF"/>
+              </w:rPr>
+            </w:pPr>
+          </w:p>
+        </w:tc>
+      </w:tr>
+      <w:tr>
+        <w:trPr>
+          <w:trHeight w:val="70"/>
+        </w:trPr>
+        <w:tc>
+          <w:tcPr>
+            <w:tcW w:w="4221" w:type="dxa"/>
+          </w:tcPr>
+          <w:p>
+            <w:pPr>
+              <w:pStyle w:val="Paragrafoelenco"/>
+              <w:ind w:left="0"/>
+              <w:rPr>
+                <w:rStyle w:val="Enfasigrassetto"/>
+                <w:rFonts w:ascii="Comic Sans MS" w:hAnsi="Comic Sans MS" w:cs="Arial"/>
+                <w:color w:val="111111"/>
+                <w:sz w:val="28"/>
+                <w:szCs w:val="28"/>
+                <w:shd w:val="clear" w:color="auto" w:fill="FFFFFF"/>
+              </w:rPr>
+            </w:pPr>
+          </w:p>
+        </w:tc>
+        <w:tc>
+          <w:tcPr>
+            <w:tcW w:w="4026" w:type="dxa"/>
+          </w:tcPr>
+          <w:p>
+            <w:pPr>
+              <w:pStyle w:val="Paragrafoelenco"/>
+              <w:ind w:left="0"/>
+              <w:rPr>
+                <w:rStyle w:val="Enfasigrassetto"/>
+                <w:rFonts w:ascii="Comic Sans MS" w:hAnsi="Comic Sans MS" w:cs="Arial"/>
+                <w:color w:val="111111"/>
+                <w:sz w:val="28"/>
+                <w:szCs w:val="28"/>
+                <w:shd w:val="clear" w:color="auto" w:fill="FFFFFF"/>
+              </w:rPr>
+            </w:pPr>
+            <w:bookmarkStart w:id="0" w:name="_GoBack"/>
+            <w:bookmarkEnd w:id="0"/>
+          </w:p>
+        </w:tc>
+      </w:tr>
+    </w:tbl>
     <w:p>
       <w:pPr>
         <w:pStyle w:val="Paragrafoelenco"/>
@@ -1408,6 +963,347 @@
           <w:sz w:val="24"/>
           <w:szCs w:val="24"/>
           <w:shd w:val="clear" w:color="auto" w:fill="FFFFFF"/>
+        </w:rPr>
+      </w:pPr>
+    </w:p>
+    <w:p>
+      <w:pPr>
+        <w:pStyle w:val="Default"/>
+        <w:rPr>
+          <w:b/>
+          <w:bCs/>
+          <w:sz w:val="28"/>
+          <w:szCs w:val="28"/>
+        </w:rPr>
+      </w:pPr>
+      <w:r>
+        <w:rPr>
+          <w:b/>
+          <w:bCs/>
+          <w:color w:val="FF0000"/>
+          <w:sz w:val="28"/>
+          <w:szCs w:val="28"/>
+        </w:rPr>
+        <w:lastRenderedPageBreak/>
+        <w:t>USABILITA’</w:t>
+      </w:r>
+      <w:r>
+        <w:rPr>
+          <w:b/>
+          <w:bCs/>
+          <w:sz w:val="28"/>
+          <w:szCs w:val="28"/>
+        </w:rPr>
+        <w:t xml:space="preserve"> </w:t>
+      </w:r>
+    </w:p>
+    <w:p>
+      <w:pPr>
+        <w:pStyle w:val="Default"/>
+      </w:pPr>
+      <w:r>
+        <w:t>Il nostro gioco d</w:t>
+      </w:r>
+      <w:r>
+        <w:t>eve avere un design e un interfaccia semplice e di rapida comprensione, l’</w:t>
+      </w:r>
+      <w:r>
+        <w:t>utente deve immergersi a pieno nell’esperienza di gioco. Il gioco da in oltre un esperienza di tutorial in modo da far capire all’utente fin da subito le varie modalità di partita e tutto il regolamento da fornire così tutti i mezzi possibili per un esperienza unica.</w:t>
+      </w:r>
+    </w:p>
+    <w:p>
+      <w:pPr>
+        <w:pStyle w:val="Default"/>
+      </w:pPr>
+    </w:p>
+    <w:p>
+      <w:pPr>
+        <w:pStyle w:val="Default"/>
+      </w:pPr>
+      <w:r>
+        <w:t>Già ai primi avvii l’utente sceglie tra varie modalità e inizia a giocare, scelta la modalità e iniziato a giocare per lui sarà facile rispondere alle domande dato un semplice sistema di risposte multiple.</w:t>
+      </w:r>
+    </w:p>
+    <w:p>
+      <w:pPr>
+        <w:pStyle w:val="Default"/>
+      </w:pPr>
+    </w:p>
+    <w:p>
+      <w:pPr>
+        <w:pStyle w:val="Default"/>
+        <w:rPr>
+          <w:b/>
+          <w:bCs/>
+          <w:sz w:val="28"/>
+          <w:szCs w:val="28"/>
+        </w:rPr>
+      </w:pPr>
+      <w:r>
+        <w:rPr>
+          <w:b/>
+          <w:bCs/>
+          <w:color w:val="FF0000"/>
+          <w:sz w:val="28"/>
+          <w:szCs w:val="28"/>
+        </w:rPr>
+        <w:t>AFFIDABILITA’</w:t>
+      </w:r>
+      <w:r>
+        <w:rPr>
+          <w:b/>
+          <w:bCs/>
+          <w:sz w:val="28"/>
+          <w:szCs w:val="28"/>
+        </w:rPr>
+        <w:t xml:space="preserve"> </w:t>
+      </w:r>
+    </w:p>
+    <w:p>
+      <w:pPr>
+        <w:pStyle w:val="Default"/>
+      </w:pPr>
+      <w:r>
+        <w:t>Il gioc</w:t>
+      </w:r>
+      <w:r>
+        <w:t>o una volta installato è operativo 24h su 24. L’utente può accedere al gioco e così poter fare una partita rapida in qualunque momento della giornata.</w:t>
+      </w:r>
+    </w:p>
+    <w:p>
+      <w:pPr>
+        <w:pStyle w:val="Default"/>
+      </w:pPr>
+    </w:p>
+    <w:p>
+      <w:pPr>
+        <w:pStyle w:val="Default"/>
+        <w:rPr>
+          <w:color w:val="FF0000"/>
+          <w:sz w:val="28"/>
+          <w:szCs w:val="28"/>
+        </w:rPr>
+      </w:pPr>
+      <w:r>
+        <w:rPr>
+          <w:b/>
+          <w:bCs/>
+          <w:color w:val="FF0000"/>
+          <w:sz w:val="28"/>
+          <w:szCs w:val="28"/>
+        </w:rPr>
+        <w:t xml:space="preserve">PERFORMANCE </w:t>
+      </w:r>
+    </w:p>
+    <w:p>
+      <w:pPr>
+        <w:pStyle w:val="Default"/>
+        <w:rPr>
+          <w:sz w:val="22"/>
+          <w:szCs w:val="22"/>
+        </w:rPr>
+      </w:pPr>
+      <w:r>
+        <w:rPr>
+          <w:sz w:val="22"/>
+          <w:szCs w:val="22"/>
+        </w:rPr>
+        <w:t xml:space="preserve"> </w:t>
+      </w:r>
+      <w:r>
+        <w:rPr>
+          <w:sz w:val="22"/>
+          <w:szCs w:val="22"/>
+        </w:rPr>
+        <w:t xml:space="preserve">Il gioco ha una rapidità di esecuzione, il giocatore un volta risposta alla domanda sa subito il risultato della sua scelta. </w:t>
+      </w:r>
+    </w:p>
+    <w:p>
+      <w:pPr>
+        <w:pStyle w:val="Default"/>
+        <w:rPr>
+          <w:sz w:val="22"/>
+          <w:szCs w:val="22"/>
+        </w:rPr>
+      </w:pPr>
+      <w:r>
+        <w:rPr>
+          <w:sz w:val="22"/>
+          <w:szCs w:val="22"/>
+        </w:rPr>
+        <w:t xml:space="preserve">Il gioco tra i vari cambi di schermata non avrà </w:t>
+      </w:r>
+      <w:proofErr w:type="spellStart"/>
+      <w:r>
+        <w:rPr>
+          <w:sz w:val="22"/>
+          <w:szCs w:val="22"/>
+        </w:rPr>
+        <w:t>lag</w:t>
+      </w:r>
+      <w:proofErr w:type="spellEnd"/>
+      <w:r>
+        <w:rPr>
+          <w:sz w:val="22"/>
+          <w:szCs w:val="22"/>
+        </w:rPr>
+        <w:t xml:space="preserve">. </w:t>
+      </w:r>
+    </w:p>
+    <w:p>
+      <w:pPr>
+        <w:pStyle w:val="Default"/>
+        <w:rPr>
+          <w:sz w:val="22"/>
+          <w:szCs w:val="22"/>
+        </w:rPr>
+      </w:pPr>
+    </w:p>
+    <w:p>
+      <w:pPr>
+        <w:pStyle w:val="Default"/>
+        <w:rPr>
+          <w:b/>
+          <w:bCs/>
+          <w:color w:val="FF0000"/>
+          <w:sz w:val="28"/>
+          <w:szCs w:val="28"/>
+        </w:rPr>
+      </w:pPr>
+      <w:r>
+        <w:rPr>
+          <w:b/>
+          <w:bCs/>
+          <w:color w:val="FF0000"/>
+          <w:sz w:val="28"/>
+          <w:szCs w:val="28"/>
+        </w:rPr>
+        <w:t xml:space="preserve">MANUTENIBILITA’ </w:t>
+      </w:r>
+    </w:p>
+    <w:p>
+      <w:pPr>
+        <w:pStyle w:val="Default"/>
+      </w:pPr>
+      <w:r>
+        <w:t>La manutenzione verso il gioco consiste nel rilasciare aggiornamenti su dispositivi sempre più recenti e di aggiornare domande per non rendere il gioco monotono all’utente.</w:t>
+      </w:r>
+    </w:p>
+    <w:p>
+      <w:pPr>
+        <w:pStyle w:val="Default"/>
+        <w:rPr>
+          <w:b/>
+          <w:color w:val="FF0000"/>
+          <w:sz w:val="28"/>
+          <w:szCs w:val="28"/>
+        </w:rPr>
+      </w:pPr>
+      <w:r>
+        <w:rPr>
+          <w:b/>
+          <w:color w:val="FF0000"/>
+          <w:sz w:val="28"/>
+          <w:szCs w:val="28"/>
+        </w:rPr>
+        <w:t>I</w:t>
+      </w:r>
+      <w:r>
+        <w:rPr>
+          <w:b/>
+          <w:color w:val="FF0000"/>
+          <w:sz w:val="28"/>
+          <w:szCs w:val="28"/>
+        </w:rPr>
+        <w:t>MPLEMENTAZIONE</w:t>
+      </w:r>
+    </w:p>
+    <w:p>
+      <w:pPr>
+        <w:pStyle w:val="Default"/>
+        <w:rPr>
+          <w:color w:val="auto"/>
+        </w:rPr>
+      </w:pPr>
+      <w:r>
+        <w:rPr>
+          <w:color w:val="auto"/>
+        </w:rPr>
+        <w:t xml:space="preserve">Il gioco viene progettato tramite Android studio, software apposito per la creazione di applicazioni destinate ai dispositivi Android, tra cui </w:t>
+      </w:r>
+      <w:proofErr w:type="gramStart"/>
+      <w:r>
+        <w:rPr>
+          <w:color w:val="auto"/>
+        </w:rPr>
+        <w:t>Smartphone ,</w:t>
+      </w:r>
+      <w:proofErr w:type="gramEnd"/>
+      <w:r>
+        <w:rPr>
+          <w:color w:val="auto"/>
+        </w:rPr>
+        <w:t xml:space="preserve"> Tablet , SmartTv</w:t>
+      </w:r>
+      <w:r>
+        <w:rPr>
+          <w:color w:val="auto"/>
+        </w:rPr>
+        <w:t xml:space="preserve">. </w:t>
+      </w:r>
+    </w:p>
+    <w:p>
+      <w:pPr>
+        <w:pStyle w:val="Default"/>
+        <w:rPr>
+          <w:b/>
+          <w:bCs/>
+          <w:color w:val="FF0000"/>
+          <w:sz w:val="28"/>
+          <w:szCs w:val="28"/>
+        </w:rPr>
+      </w:pPr>
+      <w:r>
+        <w:rPr>
+          <w:b/>
+          <w:bCs/>
+          <w:color w:val="FF0000"/>
+          <w:sz w:val="28"/>
+          <w:szCs w:val="28"/>
+        </w:rPr>
+        <w:t>SICUREZZA</w:t>
+      </w:r>
+    </w:p>
+    <w:p>
+      <w:pPr>
+        <w:pStyle w:val="Default"/>
+        <w:rPr>
+          <w:color w:val="auto"/>
+        </w:rPr>
+      </w:pPr>
+      <w:proofErr w:type="gramStart"/>
+      <w:r>
+        <w:rPr>
+          <w:bCs/>
+          <w:color w:val="auto"/>
+        </w:rPr>
+        <w:t>il</w:t>
+      </w:r>
+      <w:proofErr w:type="gramEnd"/>
+      <w:r>
+        <w:rPr>
+          <w:bCs/>
+          <w:color w:val="auto"/>
+        </w:rPr>
+        <w:t xml:space="preserve"> gioco avrà un sistema di sicurezza in modo da non poter barare sulle risposte, o porre domande dove non è possibile dare una risposta corretta.</w:t>
+      </w:r>
+    </w:p>
+    <w:p>
+      <w:pPr>
+        <w:pStyle w:val="Default"/>
+        <w:rPr>
+          <w:sz w:val="28"/>
+          <w:szCs w:val="28"/>
         </w:rPr>
       </w:pPr>
     </w:p>
@@ -1573,6 +1469,7 @@
           <w:szCs w:val="24"/>
         </w:rPr>
       </w:pPr>
+      <w:proofErr w:type="gramStart"/>
       <w:r>
         <w:rPr>
           <w:rStyle w:val="Enfasigrassetto"/>
@@ -1582,9 +1479,9 @@
           <w:sz w:val="24"/>
           <w:szCs w:val="24"/>
         </w:rPr>
-        <w:t xml:space="preserve">entro il 22 </w:t>
-      </w:r>
-      <w:proofErr w:type="gramStart"/>
+        <w:t>entro</w:t>
+      </w:r>
+      <w:proofErr w:type="gramEnd"/>
       <w:r>
         <w:rPr>
           <w:rStyle w:val="Enfasigrassetto"/>
@@ -1594,19 +1491,7 @@
           <w:sz w:val="24"/>
           <w:szCs w:val="24"/>
         </w:rPr>
-        <w:t>gennaio ,</w:t>
-      </w:r>
-      <w:proofErr w:type="gramEnd"/>
-      <w:r>
-        <w:rPr>
-          <w:rStyle w:val="Enfasigrassetto"/>
-          <w:rFonts w:ascii="Comic Sans MS" w:hAnsi="Comic Sans MS" w:cs="Calibri"/>
-          <w:b w:val="0"/>
-          <w:bCs w:val="0"/>
-          <w:sz w:val="24"/>
-          <w:szCs w:val="24"/>
-        </w:rPr>
-        <w:t xml:space="preserve"> si prevede di completare almeno i punti fondamentali del </w:t>
+        <w:t xml:space="preserve"> il 22 gennaio , si prevede di completare almeno i punti fondamentali del </w:t>
       </w:r>
       <w:r>
         <w:rPr>
@@ -2011,7 +1896,7 @@
       </w:pPr>
     </w:p>
     <w:sectPr>
-      <w:headerReference w:type="default" r:id="rId10"/>
+      <w:headerReference w:type="default" r:id="rId11"/>
       <w:pgSz w:w="11906" w:h="16838"/>
       <w:pgMar w:top="1417" w:right="1134" w:bottom="1134" w:left="1134" w:header="708" w:footer="708" w:gutter="0"/>
       <w:cols w:space="708"/>
@@ -2022,7 +1907,7 @@
 </file>
 
 <file path=word/endnotes.xml><?xml version="1.0" encoding="utf-8"?>
-<w:endnotes xmlns:wpc="http://schemas.microsoft.com/office/word/2010/wordprocessingCanvas" xmlns:cx="http://schemas.microsoft.com/office/drawing/2014/chartex" xmlns:mc="http://schemas.openxmlformats.org/markup-compatibility/2006" xmlns:o="urn:schemas-microsoft-com:office:office" xmlns:r="http://schemas.openxmlformats.org/officeDocument/2006/relationships" xmlns:m="http://schemas.openxmlformats.org/officeDocument/2006/math" xmlns:v="urn:schemas-microsoft-com:vml" xmlns:wp14="http://schemas.microsoft.com/office/word/2010/wordprocessingDrawing" xmlns:wp="http://schemas.openxmlformats.org/drawingml/2006/wordprocessingDrawing" xmlns:w10="urn:schemas-microsoft-com:office:word" xmlns:w="http://schemas.openxmlformats.org/wordprocessingml/2006/main" xmlns:w14="http://schemas.microsoft.com/office/word/2010/wordml" xmlns:w15="http://schemas.microsoft.com/office/word/2012/wordml" xmlns:w16se="http://schemas.microsoft.com/office/word/2015/wordml/symex" xmlns:wpg="http://schemas.microsoft.com/office/word/2010/wordprocessingGroup" xmlns:wpi="http://schemas.microsoft.com/office/word/2010/wordprocessingInk" xmlns:wne="http://schemas.microsoft.com/office/word/2006/wordml" xmlns:wps="http://schemas.microsoft.com/office/word/2010/wordprocessingShape" mc:Ignorable="w14 w15 w16se wp14">
+<w:endnotes xmlns:wpc="http://schemas.microsoft.com/office/word/2010/wordprocessingCanvas" xmlns:mc="http://schemas.openxmlformats.org/markup-compatibility/2006" xmlns:o="urn:schemas-microsoft-com:office:office" xmlns:r="http://schemas.openxmlformats.org/officeDocument/2006/relationships" xmlns:m="http://schemas.openxmlformats.org/officeDocument/2006/math" xmlns:v="urn:schemas-microsoft-com:vml" xmlns:wp14="http://schemas.microsoft.com/office/word/2010/wordprocessingDrawing" xmlns:wp="http://schemas.openxmlformats.org/drawingml/2006/wordprocessingDrawing" xmlns:w10="urn:schemas-microsoft-com:office:word" xmlns:w="http://schemas.openxmlformats.org/wordprocessingml/2006/main" xmlns:w14="http://schemas.microsoft.com/office/word/2010/wordml" xmlns:w15="http://schemas.microsoft.com/office/word/2012/wordml" xmlns:wpg="http://schemas.microsoft.com/office/word/2010/wordprocessingGroup" xmlns:wpi="http://schemas.microsoft.com/office/word/2010/wordprocessingInk" xmlns:wne="http://schemas.microsoft.com/office/word/2006/wordml" xmlns:wps="http://schemas.microsoft.com/office/word/2010/wordprocessingShape" mc:Ignorable="w14 w15 wp14">
   <w:endnote w:type="separator" w:id="-1">
     <w:p>
       <w:pPr>
@@ -2047,7 +1932,7 @@
 </file>
 
 <file path=word/footnotes.xml><?xml version="1.0" encoding="utf-8"?>
-<w:footnotes xmlns:wpc="http://schemas.microsoft.com/office/word/2010/wordprocessingCanvas" xmlns:cx="http://schemas.microsoft.com/office/drawing/2014/chartex" xmlns:mc="http://schemas.openxmlformats.org/markup-compatibility/2006" xmlns:o="urn:schemas-microsoft-com:office:office" xmlns:r="http://schemas.openxmlformats.org/officeDocument/2006/relationships" xmlns:m="http://schemas.openxmlformats.org/officeDocument/2006/math" xmlns:v="urn:schemas-microsoft-com:vml" xmlns:wp14="http://schemas.microsoft.com/office/word/2010/wordprocessingDrawing" xmlns:wp="http://schemas.openxmlformats.org/drawingml/2006/wordprocessingDrawing" xmlns:w10="urn:schemas-microsoft-com:office:word" xmlns:w="http://schemas.openxmlformats.org/wordprocessingml/2006/main" xmlns:w14="http://schemas.microsoft.com/office/word/2010/wordml" xmlns:w15="http://schemas.microsoft.com/office/word/2012/wordml" xmlns:w16se="http://schemas.microsoft.com/office/word/2015/wordml/symex" xmlns:wpg="http://schemas.microsoft.com/office/word/2010/wordprocessingGroup" xmlns:wpi="http://schemas.microsoft.com/office/word/2010/wordprocessingInk" xmlns:wne="http://schemas.microsoft.com/office/word/2006/wordml" xmlns:wps="http://schemas.microsoft.com/office/word/2010/wordprocessingShape" mc:Ignorable="w14 w15 w16se wp14">
+<w:footnotes xmlns:wpc="http://schemas.microsoft.com/office/word/2010/wordprocessingCanvas" xmlns:mc="http://schemas.openxmlformats.org/markup-compatibility/2006" xmlns:o="urn:schemas-microsoft-com:office:office" xmlns:r="http://schemas.openxmlformats.org/officeDocument/2006/relationships" xmlns:m="http://schemas.openxmlformats.org/officeDocument/2006/math" xmlns:v="urn:schemas-microsoft-com:vml" xmlns:wp14="http://schemas.microsoft.com/office/word/2010/wordprocessingDrawing" xmlns:wp="http://schemas.openxmlformats.org/drawingml/2006/wordprocessingDrawing" xmlns:w10="urn:schemas-microsoft-com:office:word" xmlns:w="http://schemas.openxmlformats.org/wordprocessingml/2006/main" xmlns:w14="http://schemas.microsoft.com/office/word/2010/wordml" xmlns:w15="http://schemas.microsoft.com/office/word/2012/wordml" xmlns:wpg="http://schemas.microsoft.com/office/word/2010/wordprocessingGroup" xmlns:wpi="http://schemas.microsoft.com/office/word/2010/wordprocessingInk" xmlns:wne="http://schemas.microsoft.com/office/word/2006/wordml" xmlns:wps="http://schemas.microsoft.com/office/word/2010/wordprocessingShape" mc:Ignorable="w14 w15 wp14">
   <w:footnote w:type="separator" w:id="-1">
     <w:p>
       <w:pPr>
@@ -2072,7 +1957,7 @@
 </file>
 
 <file path=word/header1.xml><?xml version="1.0" encoding="utf-8"?>
-<w:hdr xmlns:wpc="http://schemas.microsoft.com/office/word/2010/wordprocessingCanvas" xmlns:cx="http://schemas.microsoft.com/office/drawing/2014/chartex" xmlns:mc="http://schemas.openxmlformats.org/markup-compatibility/2006" xmlns:o="urn:schemas-microsoft-com:office:office" xmlns:r="http://schemas.openxmlformats.org/officeDocument/2006/relationships" xmlns:m="http://schemas.openxmlformats.org/officeDocument/2006/math" xmlns:v="urn:schemas-microsoft-com:vml" xmlns:wp14="http://schemas.microsoft.com/office/word/2010/wordprocessingDrawing" xmlns:wp="http://schemas.openxmlformats.org/drawingml/2006/wordprocessingDrawing" xmlns:w10="urn:schemas-microsoft-com:office:word" xmlns:w="http://schemas.openxmlformats.org/wordprocessingml/2006/main" xmlns:w14="http://schemas.microsoft.com/office/word/2010/wordml" xmlns:w15="http://schemas.microsoft.com/office/word/2012/wordml" xmlns:w16se="http://schemas.microsoft.com/office/word/2015/wordml/symex" xmlns:wpg="http://schemas.microsoft.com/office/word/2010/wordprocessingGroup" xmlns:wpi="http://schemas.microsoft.com/office/word/2010/wordprocessingInk" xmlns:wne="http://schemas.microsoft.com/office/word/2006/wordml" xmlns:wps="http://schemas.microsoft.com/office/word/2010/wordprocessingShape" mc:Ignorable="w14 w15 w16se wp14">
+<w:hdr xmlns:wpc="http://schemas.microsoft.com/office/word/2010/wordprocessingCanvas" xmlns:mc="http://schemas.openxmlformats.org/markup-compatibility/2006" xmlns:o="urn:schemas-microsoft-com:office:office" xmlns:r="http://schemas.openxmlformats.org/officeDocument/2006/relationships" xmlns:m="http://schemas.openxmlformats.org/officeDocument/2006/math" xmlns:v="urn:schemas-microsoft-com:vml" xmlns:wp14="http://schemas.microsoft.com/office/word/2010/wordprocessingDrawing" xmlns:wp="http://schemas.openxmlformats.org/drawingml/2006/wordprocessingDrawing" xmlns:w10="urn:schemas-microsoft-com:office:word" xmlns:w="http://schemas.openxmlformats.org/wordprocessingml/2006/main" xmlns:w14="http://schemas.microsoft.com/office/word/2010/wordml" xmlns:w15="http://schemas.microsoft.com/office/word/2012/wordml" xmlns:wpg="http://schemas.microsoft.com/office/word/2010/wordprocessingGroup" xmlns:wpi="http://schemas.microsoft.com/office/word/2010/wordprocessingInk" xmlns:wne="http://schemas.microsoft.com/office/word/2006/wordml" xmlns:wps="http://schemas.microsoft.com/office/word/2010/wordprocessingShape" mc:Ignorable="w14 w15 wp14">
   <w:p>
     <w:pPr>
       <w:pStyle w:val="Intestazione"/>
@@ -2090,23 +1975,14 @@
         <w:sz w:val="40"/>
         <w:szCs w:val="40"/>
       </w:rPr>
-      <w:t>KEY KNOW</w:t>
-    </w:r>
-    <w:r>
-      <w:rPr>
-        <w:b/>
-        <w:bCs/>
-        <w:sz w:val="40"/>
-        <w:szCs w:val="40"/>
-      </w:rPr>
-      <w:t>LEDGE</w:t>
+      <w:t>KEY KNOWNLEDGE</w:t>
     </w:r>
   </w:p>
 </w:hdr>
 </file>
 
 <file path=word/numbering.xml><?xml version="1.0" encoding="utf-8"?>
-<w:numbering xmlns:wpc="http://schemas.microsoft.com/office/word/2010/wordprocessingCanvas" xmlns:cx="http://schemas.microsoft.com/office/drawing/2014/chartex" xmlns:mc="http://schemas.openxmlformats.org/markup-compatibility/2006" xmlns:o="urn:schemas-microsoft-com:office:office" xmlns:r="http://schemas.openxmlformats.org/officeDocument/2006/relationships" xmlns:m="http://schemas.openxmlformats.org/officeDocument/2006/math" xmlns:v="urn:schemas-microsoft-com:vml" xmlns:wp14="http://schemas.microsoft.com/office/word/2010/wordprocessingDrawing" xmlns:wp="http://schemas.openxmlformats.org/drawingml/2006/wordprocessingDrawing" xmlns:w10="urn:schemas-microsoft-com:office:word" xmlns:w="http://schemas.openxmlformats.org/wordprocessingml/2006/main" xmlns:w14="http://schemas.microsoft.com/office/word/2010/wordml" xmlns:w15="http://schemas.microsoft.com/office/word/2012/wordml" xmlns:w16se="http://schemas.microsoft.com/office/word/2015/wordml/symex" xmlns:wpg="http://schemas.microsoft.com/office/word/2010/wordprocessingGroup" xmlns:wpi="http://schemas.microsoft.com/office/word/2010/wordprocessingInk" xmlns:wne="http://schemas.microsoft.com/office/word/2006/wordml" xmlns:wps="http://schemas.microsoft.com/office/word/2010/wordprocessingShape" mc:Ignorable="w14 w15 w16se wp14">
+<w:numbering xmlns:wpc="http://schemas.microsoft.com/office/word/2010/wordprocessingCanvas" xmlns:mc="http://schemas.openxmlformats.org/markup-compatibility/2006" xmlns:o="urn:schemas-microsoft-com:office:office" xmlns:r="http://schemas.openxmlformats.org/officeDocument/2006/relationships" xmlns:m="http://schemas.openxmlformats.org/officeDocument/2006/math" xmlns:v="urn:schemas-microsoft-com:vml" xmlns:wp14="http://schemas.microsoft.com/office/word/2010/wordprocessingDrawing" xmlns:wp="http://schemas.openxmlformats.org/drawingml/2006/wordprocessingDrawing" xmlns:w10="urn:schemas-microsoft-com:office:word" xmlns:w="http://schemas.openxmlformats.org/wordprocessingml/2006/main" xmlns:w14="http://schemas.microsoft.com/office/word/2010/wordml" xmlns:w15="http://schemas.microsoft.com/office/word/2012/wordml" xmlns:wpg="http://schemas.microsoft.com/office/word/2010/wordprocessingGroup" xmlns:wpi="http://schemas.microsoft.com/office/word/2010/wordprocessingInk" xmlns:wne="http://schemas.microsoft.com/office/word/2006/wordml" xmlns:wps="http://schemas.microsoft.com/office/word/2010/wordprocessingShape" mc:Ignorable="w14 w15 wp14">
   <w:abstractNum w:abstractNumId="0" w15:restartNumberingAfterBreak="0">
     <w:nsid w:val="0BEE677B"/>
     <w:multiLevelType w:val="hybridMultilevel"/>
@@ -2510,7 +2386,7 @@
   <w:abstractNum w:abstractNumId="4" w15:restartNumberingAfterBreak="0">
     <w:nsid w:val="2C405CF2"/>
     <w:multiLevelType w:val="hybridMultilevel"/>
-    <w:tmpl w:val="740A3DF8"/>
+    <w:tmpl w:val="3796C10C"/>
     <w:lvl w:ilvl="0" w:tplc="36362192">
       <w:start w:val="1"/>
       <w:numFmt w:val="decimal"/>
@@ -3759,7 +3635,7 @@
 </file>
 
 <file path=word/styles.xml><?xml version="1.0" encoding="utf-8"?>
-<w:styles xmlns:mc="http://schemas.openxmlformats.org/markup-compatibility/2006" xmlns:r="http://schemas.openxmlformats.org/officeDocument/2006/relationships" xmlns:w="http://schemas.openxmlformats.org/wordprocessingml/2006/main" xmlns:w14="http://schemas.microsoft.com/office/word/2010/wordml" xmlns:w15="http://schemas.microsoft.com/office/word/2012/wordml" xmlns:w16se="http://schemas.microsoft.com/office/word/2015/wordml/symex" mc:Ignorable="w14 w15 w16se">
+<w:styles xmlns:mc="http://schemas.openxmlformats.org/markup-compatibility/2006" xmlns:r="http://schemas.openxmlformats.org/officeDocument/2006/relationships" xmlns:w="http://schemas.openxmlformats.org/wordprocessingml/2006/main" xmlns:w14="http://schemas.microsoft.com/office/word/2010/wordml" xmlns:w15="http://schemas.microsoft.com/office/word/2012/wordml" mc:Ignorable="w14 w15">
   <w:docDefaults>
     <w:rPrDefault>
       <w:rPr>
@@ -4282,6 +4158,41 @@
     <w:uiPriority w:val="99"/>
     <w:rsid w:val="00C33625"/>
   </w:style>
+  <w:style w:type="table" w:styleId="Grigliatabella">
+    <w:name w:val="Table Grid"/>
+    <w:basedOn w:val="Tabellanormale"/>
+    <w:uiPriority w:val="39"/>
+    <w:rsid w:val="00AA084F"/>
+    <w:pPr>
+      <w:spacing w:after="0" w:line="240" w:lineRule="auto"/>
+    </w:pPr>
+    <w:tblPr>
+      <w:tblBorders>
+        <w:top w:val="single" w:sz="4" w:space="0" w:color="auto"/>
+        <w:left w:val="single" w:sz="4" w:space="0" w:color="auto"/>
+        <w:bottom w:val="single" w:sz="4" w:space="0" w:color="auto"/>
+        <w:right w:val="single" w:sz="4" w:space="0" w:color="auto"/>
+        <w:insideH w:val="single" w:sz="4" w:space="0" w:color="auto"/>
+        <w:insideV w:val="single" w:sz="4" w:space="0" w:color="auto"/>
+      </w:tblBorders>
+    </w:tblPr>
+  </w:style>
+  <w:style w:type="paragraph" w:customStyle="1" w:styleId="Default">
+    <w:name w:val="Default"/>
+    <w:rsid w:val="00095FBD"/>
+    <w:pPr>
+      <w:autoSpaceDE w:val="0"/>
+      <w:autoSpaceDN w:val="0"/>
+      <w:adjustRightInd w:val="0"/>
+      <w:spacing w:after="0" w:line="240" w:lineRule="auto"/>
+    </w:pPr>
+    <w:rPr>
+      <w:rFonts w:ascii="Calibri" w:hAnsi="Calibri" w:cs="Calibri"/>
+      <w:color w:val="000000"/>
+      <w:sz w:val="24"/>
+      <w:szCs w:val="24"/>
+    </w:rPr>
+  </w:style>
 </w:styles>
 </file>
 
@@ -4547,21 +4458,6 @@
 </file>
 
 <file path=customXml/item1.xml><?xml version="1.0" encoding="utf-8"?>
-<?mso-contentType ?>
-<FormTemplates xmlns="http://schemas.microsoft.com/sharepoint/v3/contenttype/forms">
-  <Display>DocumentLibraryForm</Display>
-  <Edit>DocumentLibraryForm</Edit>
-  <New>DocumentLibraryForm</New>
-</FormTemplates>
-</file>
-
-<file path=customXml/item2.xml><?xml version="1.0" encoding="utf-8"?>
-<p:properties xmlns:p="http://schemas.microsoft.com/office/2006/metadata/properties" xmlns:xsi="http://www.w3.org/2001/XMLSchema-instance" xmlns:pc="http://schemas.microsoft.com/office/infopath/2007/PartnerControls">
-  <documentManagement/>
-</p:properties>
-</file>
-
-<file path=customXml/item3.xml><?xml version="1.0" encoding="utf-8"?>
 <ct:contentTypeSchema xmlns:ct="http://schemas.microsoft.com/office/2006/metadata/contentType" xmlns:ma="http://schemas.microsoft.com/office/2006/metadata/properties/metaAttributes" ct:_="" ma:_="" ma:contentTypeName="Documento" ma:contentTypeID="0x010100D5C053B10B837946B7B749B5631D0E70" ma:contentTypeVersion="0" ma:contentTypeDescription="Creare un nuovo documento." ma:contentTypeScope="" ma:versionID="941ce9c994f64c3dd5ba78a04a5b993d">
   <xsd:schema xmlns:xsd="http://www.w3.org/2001/XMLSchema" xmlns:xs="http://www.w3.org/2001/XMLSchema" xmlns:p="http://schemas.microsoft.com/office/2006/metadata/properties" targetNamespace="http://schemas.microsoft.com/office/2006/metadata/properties" ma:root="true" ma:fieldsID="3c7ecfe9358f7a6c2ce9e9433456e18f">
     <xsd:element name="properties">
@@ -4675,24 +4571,26 @@
 </ct:contentTypeSchema>
 </file>
 
-<file path=customXml/itemProps1.xml><?xml version="1.0" encoding="utf-8"?>
-<ds:datastoreItem xmlns:ds="http://schemas.openxmlformats.org/officeDocument/2006/customXml" ds:itemID="{A2FB9A95-729A-4946-856E-E566C5082E8C}">
-  <ds:schemaRefs>
-    <ds:schemaRef ds:uri="http://schemas.microsoft.com/sharepoint/v3/contenttype/forms"/>
-  </ds:schemaRefs>
-</ds:datastoreItem>
+<file path=customXml/item2.xml><?xml version="1.0" encoding="utf-8"?>
+<?mso-contentType ?>
+<FormTemplates xmlns="http://schemas.microsoft.com/sharepoint/v3/contenttype/forms">
+  <Display>DocumentLibraryForm</Display>
+  <Edit>DocumentLibraryForm</Edit>
+  <New>DocumentLibraryForm</New>
+</FormTemplates>
 </file>
 
-<file path=customXml/itemProps2.xml><?xml version="1.0" encoding="utf-8"?>
-<ds:datastoreItem xmlns:ds="http://schemas.openxmlformats.org/officeDocument/2006/customXml" ds:itemID="{26BD0C6E-F9D0-4114-852F-348B14B78053}">
-  <ds:schemaRefs>
-    <ds:schemaRef ds:uri="http://schemas.microsoft.com/office/2006/metadata/properties"/>
-    <ds:schemaRef ds:uri="http://schemas.microsoft.com/office/infopath/2007/PartnerControls"/>
-  </ds:schemaRefs>
-</ds:datastoreItem>
+<file path=customXml/item3.xml><?xml version="1.0" encoding="utf-8"?>
+<p:properties xmlns:p="http://schemas.microsoft.com/office/2006/metadata/properties" xmlns:xsi="http://www.w3.org/2001/XMLSchema-instance" xmlns:pc="http://schemas.microsoft.com/office/infopath/2007/PartnerControls">
+  <documentManagement/>
+</p:properties>
 </file>
 
-<file path=customXml/itemProps3.xml><?xml version="1.0" encoding="utf-8"?>
+<file path=customXml/item4.xml><?xml version="1.0" encoding="utf-8"?>
+<b:Sources xmlns:b="http://schemas.openxmlformats.org/officeDocument/2006/bibliography" xmlns="http://schemas.openxmlformats.org/officeDocument/2006/bibliography" SelectedStyle="\APASixthEditionOfficeOnline.xsl" StyleName="APA" Version="6"/>
+</file>
+
+<file path=customXml/itemProps1.xml><?xml version="1.0" encoding="utf-8"?>
 <ds:datastoreItem xmlns:ds="http://schemas.openxmlformats.org/officeDocument/2006/customXml" ds:itemID="{C1714CFC-AFD1-47E0-93D7-5EE166A681E6}">
   <ds:schemaRefs>
     <ds:schemaRef ds:uri="http://schemas.microsoft.com/office/2006/metadata/contentType"/>
@@ -4706,4 +4604,29 @@
     <ds:schemaRef ds:uri="http://schemas.microsoft.com/office/infopath/2007/PartnerControls"/>
   </ds:schemaRefs>
 </ds:datastoreItem>
+</file>
+
+<file path=customXml/itemProps2.xml><?xml version="1.0" encoding="utf-8"?>
+<ds:datastoreItem xmlns:ds="http://schemas.openxmlformats.org/officeDocument/2006/customXml" ds:itemID="{A2FB9A95-729A-4946-856E-E566C5082E8C}">
+  <ds:schemaRefs>
+    <ds:schemaRef ds:uri="http://schemas.microsoft.com/sharepoint/v3/contenttype/forms"/>
+  </ds:schemaRefs>
+</ds:datastoreItem>
+</file>
+
+<file path=customXml/itemProps3.xml><?xml version="1.0" encoding="utf-8"?>
+<ds:datastoreItem xmlns:ds="http://schemas.openxmlformats.org/officeDocument/2006/customXml" ds:itemID="{26BD0C6E-F9D0-4114-852F-348B14B78053}">
+  <ds:schemaRefs>
+    <ds:schemaRef ds:uri="http://schemas.microsoft.com/office/2006/metadata/properties"/>
+    <ds:schemaRef ds:uri="http://schemas.microsoft.com/office/infopath/2007/PartnerControls"/>
+  </ds:schemaRefs>
+</ds:datastoreItem>
+</file>
+
+<file path=customXml/itemProps4.xml><?xml version="1.0" encoding="utf-8"?>
+<ds:datastoreItem xmlns:ds="http://schemas.openxmlformats.org/officeDocument/2006/customXml" ds:itemID="{AFA7DA55-D4ED-4915-ABE9-C63288C1A66D}">
+  <ds:schemaRefs>
+    <ds:schemaRef ds:uri="http://schemas.openxmlformats.org/officeDocument/2006/bibliography"/>
+  </ds:schemaRefs>
+</ds:datastoreItem>
 </file>
--- a/Problem Statement.docx
+++ b/Problem Statement.docx
@@ -1,6 +1,6 @@
 
 <file path=word/document.xml><?xml version="1.0" encoding="utf-8"?>
-<w:document xmlns:wpc="http://schemas.microsoft.com/office/word/2010/wordprocessingCanvas" xmlns:mc="http://schemas.openxmlformats.org/markup-compatibility/2006" xmlns:o="urn:schemas-microsoft-com:office:office" xmlns:r="http://schemas.openxmlformats.org/officeDocument/2006/relationships" xmlns:m="http://schemas.openxmlformats.org/officeDocument/2006/math" xmlns:v="urn:schemas-microsoft-com:vml" xmlns:wp14="http://schemas.microsoft.com/office/word/2010/wordprocessingDrawing" xmlns:wp="http://schemas.openxmlformats.org/drawingml/2006/wordprocessingDrawing" xmlns:w10="urn:schemas-microsoft-com:office:word" xmlns:w="http://schemas.openxmlformats.org/wordprocessingml/2006/main" xmlns:w14="http://schemas.microsoft.com/office/word/2010/wordml" xmlns:w15="http://schemas.microsoft.com/office/word/2012/wordml" xmlns:wpg="http://schemas.microsoft.com/office/word/2010/wordprocessingGroup" xmlns:wpi="http://schemas.microsoft.com/office/word/2010/wordprocessingInk" xmlns:wne="http://schemas.microsoft.com/office/word/2006/wordml" xmlns:wps="http://schemas.microsoft.com/office/word/2010/wordprocessingShape" mc:Ignorable="w14 w15 wp14">
+<w:document xmlns:wpc="http://schemas.microsoft.com/office/word/2010/wordprocessingCanvas" xmlns:cx="http://schemas.microsoft.com/office/drawing/2014/chartex" xmlns:mc="http://schemas.openxmlformats.org/markup-compatibility/2006" xmlns:o="urn:schemas-microsoft-com:office:office" xmlns:r="http://schemas.openxmlformats.org/officeDocument/2006/relationships" xmlns:m="http://schemas.openxmlformats.org/officeDocument/2006/math" xmlns:v="urn:schemas-microsoft-com:vml" xmlns:wp14="http://schemas.microsoft.com/office/word/2010/wordprocessingDrawing" xmlns:wp="http://schemas.openxmlformats.org/drawingml/2006/wordprocessingDrawing" xmlns:w10="urn:schemas-microsoft-com:office:word" xmlns:w="http://schemas.openxmlformats.org/wordprocessingml/2006/main" xmlns:w14="http://schemas.microsoft.com/office/word/2010/wordml" xmlns:w15="http://schemas.microsoft.com/office/word/2012/wordml" xmlns:w16se="http://schemas.microsoft.com/office/word/2015/wordml/symex" xmlns:wpg="http://schemas.microsoft.com/office/word/2010/wordprocessingGroup" xmlns:wpi="http://schemas.microsoft.com/office/word/2010/wordprocessingInk" xmlns:wne="http://schemas.microsoft.com/office/word/2006/wordml" xmlns:wps="http://schemas.microsoft.com/office/word/2010/wordprocessingShape" mc:Ignorable="w14 w15 w16se wp14">
   <w:body>
     <w:p>
       <w:pPr>
@@ -18,7 +18,6 @@
           <w:lang w:eastAsia="it-IT"/>
         </w:rPr>
       </w:pPr>
-      <w:proofErr w:type="spellStart"/>
       <w:r>
         <w:rPr>
           <w:rFonts w:ascii="Comic Sans MS" w:eastAsia="Times New Roman" w:hAnsi="Comic Sans MS" w:cs="Helvetica"/>
@@ -30,21 +29,7 @@
           <w:szCs w:val="42"/>
           <w:lang w:eastAsia="it-IT"/>
         </w:rPr>
-        <w:t>Problem</w:t>
-      </w:r>
-      <w:proofErr w:type="spellEnd"/>
-      <w:r>
-        <w:rPr>
-          <w:rFonts w:ascii="Comic Sans MS" w:eastAsia="Times New Roman" w:hAnsi="Comic Sans MS" w:cs="Helvetica"/>
-          <w:b/>
-          <w:bCs/>
-          <w:color w:val="111111"/>
-          <w:kern w:val="36"/>
-          <w:sz w:val="42"/>
-          <w:szCs w:val="42"/>
-          <w:lang w:eastAsia="it-IT"/>
-        </w:rPr>
-        <w:t xml:space="preserve"> Statement</w:t>
+        <w:t>Problem Statement</w:t>
       </w:r>
     </w:p>
     <w:p>
@@ -238,126 +223,7 @@
     </w:p>
     <w:p>
       <w:pPr>
-        <w:pStyle w:val="Paragrafoelenco"/>
-        <w:numPr>
-          <w:ilvl w:val="0"/>
-          <w:numId w:val="3"/>
-        </w:numPr>
-        <w:jc w:val="both"/>
-        <w:rPr>
-          <w:rStyle w:val="Enfasigrassetto"/>
-          <w:rFonts w:ascii="Comic Sans MS" w:hAnsi="Comic Sans MS" w:cs="Arial"/>
-          <w:color w:val="111111"/>
-          <w:sz w:val="24"/>
-          <w:szCs w:val="24"/>
-          <w:shd w:val="clear" w:color="auto" w:fill="FFFFFF"/>
-        </w:rPr>
-      </w:pPr>
-      <w:r>
-        <w:rPr>
-          <w:rStyle w:val="Enfasigrassetto"/>
-          <w:rFonts w:ascii="Comic Sans MS" w:hAnsi="Comic Sans MS" w:cs="Arial"/>
-          <w:b w:val="0"/>
-          <w:bCs w:val="0"/>
-          <w:color w:val="111111"/>
-          <w:sz w:val="24"/>
-          <w:szCs w:val="24"/>
-          <w:shd w:val="clear" w:color="auto" w:fill="FFFFFF"/>
-        </w:rPr>
-        <w:t>L’utente A e B giocano scegliendo una modalità senza storico, rispondendo ad almeno 30 domande (l’IA crea una memoria temporanea relativa all’utente).</w:t>
-      </w:r>
-    </w:p>
-    <w:p>
-      <w:pPr>
-        <w:pStyle w:val="Paragrafoelenco"/>
-        <w:numPr>
-          <w:ilvl w:val="0"/>
-          <w:numId w:val="3"/>
-        </w:numPr>
-        <w:rPr>
-          <w:rStyle w:val="Enfasigrassetto"/>
-          <w:rFonts w:ascii="Comic Sans MS" w:hAnsi="Comic Sans MS" w:cs="Arial"/>
-          <w:color w:val="111111"/>
-          <w:sz w:val="24"/>
-          <w:szCs w:val="24"/>
-          <w:shd w:val="clear" w:color="auto" w:fill="FFFFFF"/>
-        </w:rPr>
-      </w:pPr>
-      <w:r>
-        <w:rPr>
-          <w:rStyle w:val="Enfasigrassetto"/>
-          <w:rFonts w:ascii="Comic Sans MS" w:hAnsi="Comic Sans MS" w:cs="Arial"/>
-          <w:b w:val="0"/>
-          <w:bCs w:val="0"/>
-          <w:color w:val="111111"/>
-          <w:sz w:val="24"/>
-          <w:szCs w:val="24"/>
-          <w:shd w:val="clear" w:color="auto" w:fill="FFFFFF"/>
-        </w:rPr>
-        <w:t>L’utente A e B rispondono a domande (10) fornite da un IA in base a uno storico utente.</w:t>
-      </w:r>
-    </w:p>
-    <w:p>
-      <w:pPr>
-        <w:pStyle w:val="Paragrafoelenco"/>
-        <w:numPr>
-          <w:ilvl w:val="0"/>
-          <w:numId w:val="3"/>
-        </w:numPr>
-        <w:rPr>
-          <w:rStyle w:val="Enfasigrassetto"/>
-          <w:rFonts w:ascii="Comic Sans MS" w:hAnsi="Comic Sans MS" w:cs="Arial"/>
-          <w:color w:val="111111"/>
-          <w:sz w:val="24"/>
-          <w:szCs w:val="24"/>
-          <w:shd w:val="clear" w:color="auto" w:fill="FFFFFF"/>
-        </w:rPr>
-      </w:pPr>
-      <w:r>
-        <w:rPr>
-          <w:rStyle w:val="Enfasigrassetto"/>
-          <w:rFonts w:ascii="Comic Sans MS" w:hAnsi="Comic Sans MS" w:cs="Arial"/>
-          <w:b w:val="0"/>
-          <w:bCs w:val="0"/>
-          <w:color w:val="111111"/>
-          <w:sz w:val="24"/>
-          <w:szCs w:val="24"/>
-          <w:shd w:val="clear" w:color="auto" w:fill="FFFFFF"/>
-        </w:rPr>
-        <w:t xml:space="preserve">L’utente A e B rispondono a domande(10), 6 fornite dall’IA, 2 scelte </w:t>
-      </w:r>
-      <w:proofErr w:type="gramStart"/>
-      <w:r>
-        <w:rPr>
-          <w:rStyle w:val="Enfasigrassetto"/>
-          <w:rFonts w:ascii="Comic Sans MS" w:hAnsi="Comic Sans MS" w:cs="Arial"/>
-          <w:b w:val="0"/>
-          <w:bCs w:val="0"/>
-          <w:color w:val="111111"/>
-          <w:sz w:val="24"/>
-          <w:szCs w:val="24"/>
-          <w:shd w:val="clear" w:color="auto" w:fill="FFFFFF"/>
-        </w:rPr>
-        <w:t>dall’utente</w:t>
-      </w:r>
-      <w:proofErr w:type="gramEnd"/>
-      <w:r>
-        <w:rPr>
-          <w:rStyle w:val="Enfasigrassetto"/>
-          <w:rFonts w:ascii="Comic Sans MS" w:hAnsi="Comic Sans MS" w:cs="Arial"/>
-          <w:b w:val="0"/>
-          <w:bCs w:val="0"/>
-          <w:color w:val="111111"/>
-          <w:sz w:val="24"/>
-          <w:szCs w:val="24"/>
-          <w:shd w:val="clear" w:color="auto" w:fill="FFFFFF"/>
-        </w:rPr>
-        <w:t>, 2 scritte direttamente dall’utente.</w:t>
-      </w:r>
-    </w:p>
-    <w:p>
-      <w:pPr>
-        <w:pStyle w:val="Paragrafoelenco"/>
+        <w:ind w:left="360"/>
         <w:rPr>
           <w:rStyle w:val="Enfasigrassetto"/>
           <w:rFonts w:ascii="Comic Sans MS" w:hAnsi="Comic Sans MS" w:cs="Calibri"/>
@@ -367,6 +233,415 @@
           <w:szCs w:val="32"/>
         </w:rPr>
       </w:pPr>
+      <w:r>
+        <w:rPr>
+          <w:rStyle w:val="Enfasigrassetto"/>
+          <w:rFonts w:ascii="Comic Sans MS" w:hAnsi="Comic Sans MS" w:cs="Calibri"/>
+          <w:b w:val="0"/>
+          <w:bCs w:val="0"/>
+          <w:sz w:val="32"/>
+          <w:szCs w:val="32"/>
+        </w:rPr>
+        <w:t>1.L’utente utilizza il sistema per la prima volta:</w:t>
+      </w:r>
+    </w:p>
+    <w:p>
+      <w:pPr>
+        <w:ind w:left="360"/>
+        <w:rPr>
+          <w:rStyle w:val="Enfasigrassetto"/>
+          <w:rFonts w:ascii="Comic Sans MS" w:hAnsi="Comic Sans MS" w:cs="Calibri"/>
+          <w:b w:val="0"/>
+          <w:bCs w:val="0"/>
+          <w:sz w:val="24"/>
+          <w:szCs w:val="24"/>
+        </w:rPr>
+      </w:pPr>
+      <w:r>
+        <w:rPr>
+          <w:rStyle w:val="Enfasigrassetto"/>
+          <w:rFonts w:ascii="Comic Sans MS" w:hAnsi="Comic Sans MS" w:cs="Calibri"/>
+          <w:b w:val="0"/>
+          <w:bCs w:val="0"/>
+          <w:sz w:val="24"/>
+          <w:szCs w:val="24"/>
+        </w:rPr>
+        <w:t>appena si aprirà il sistema dal dispositivo dell’utente si aprirà una schermata per la registrazione dove dovrà inserire nickname, nome, cognome, password e altri possibili dati. Se inserisce dati non corretti non potrà registrarsi. Appena finita la registrazione si avvierà un tutorial. Il tutorial consisterà nello svolgere una serie di domande (almeno 10), tutte di diverse categorie e fornite dall’IA. Queste domande saranno inserite nello storico dell’IA relativo al singolo utente e aiuteranno l’IA a capire su quali tipologie di domande e più o meno preparato l’utente. Sarà spiegato all’utente lo scopo del gioco, come vincere, la strategia secondo la quale l’IA prende le decisioni e infine gli saranno introdotte le diverse modalità di gioco.</w:t>
+      </w:r>
+    </w:p>
+    <w:p>
+      <w:pPr>
+        <w:ind w:left="360"/>
+        <w:rPr>
+          <w:rStyle w:val="Enfasigrassetto"/>
+          <w:rFonts w:ascii="Comic Sans MS" w:hAnsi="Comic Sans MS" w:cs="Calibri"/>
+          <w:b w:val="0"/>
+          <w:bCs w:val="0"/>
+          <w:sz w:val="32"/>
+          <w:szCs w:val="32"/>
+        </w:rPr>
+      </w:pPr>
+      <w:r>
+        <w:rPr>
+          <w:rStyle w:val="Enfasigrassetto"/>
+          <w:rFonts w:ascii="Comic Sans MS" w:hAnsi="Comic Sans MS" w:cs="Calibri"/>
+          <w:b w:val="0"/>
+          <w:bCs w:val="0"/>
+          <w:sz w:val="32"/>
+          <w:szCs w:val="32"/>
+        </w:rPr>
+        <w:t>2.L’utente fa il login:</w:t>
+      </w:r>
+    </w:p>
+    <w:p>
+      <w:pPr>
+        <w:ind w:left="360"/>
+        <w:rPr>
+          <w:rStyle w:val="Enfasigrassetto"/>
+          <w:rFonts w:ascii="Comic Sans MS" w:hAnsi="Comic Sans MS" w:cs="Calibri"/>
+          <w:b w:val="0"/>
+          <w:bCs w:val="0"/>
+          <w:sz w:val="24"/>
+          <w:szCs w:val="24"/>
+        </w:rPr>
+      </w:pPr>
+      <w:r>
+        <w:rPr>
+          <w:rStyle w:val="Enfasigrassetto"/>
+          <w:rFonts w:ascii="Comic Sans MS" w:hAnsi="Comic Sans MS" w:cs="Calibri"/>
+          <w:b w:val="0"/>
+          <w:bCs w:val="0"/>
+          <w:sz w:val="24"/>
+          <w:szCs w:val="24"/>
+        </w:rPr>
+        <w:t>Dopo il primo utilizzo, l’utente farà sempre il login. Dovrà inserire login e password. Potrà accedere solo se entrambi i campi sono corretti. Dopo il login l’utente si troverà nella schermata principale. Il suo stato cambierà da “offline” a “online”.</w:t>
+      </w:r>
+    </w:p>
+    <w:p>
+      <w:pPr>
+        <w:ind w:left="360"/>
+        <w:rPr>
+          <w:rStyle w:val="Enfasigrassetto"/>
+          <w:rFonts w:ascii="Comic Sans MS" w:hAnsi="Comic Sans MS" w:cs="Calibri"/>
+          <w:b w:val="0"/>
+          <w:bCs w:val="0"/>
+          <w:sz w:val="24"/>
+          <w:szCs w:val="24"/>
+        </w:rPr>
+      </w:pPr>
+      <w:r>
+        <w:rPr>
+          <w:rStyle w:val="Enfasigrassetto"/>
+          <w:rFonts w:ascii="Comic Sans MS" w:hAnsi="Comic Sans MS" w:cs="Calibri"/>
+          <w:b w:val="0"/>
+          <w:bCs w:val="0"/>
+          <w:sz w:val="32"/>
+          <w:szCs w:val="32"/>
+        </w:rPr>
+        <w:t xml:space="preserve">3.L’utente </w:t>
+      </w:r>
+      <w:r>
+        <w:rPr>
+          <w:rStyle w:val="Enfasigrassetto"/>
+          <w:rFonts w:ascii="Comic Sans MS" w:hAnsi="Comic Sans MS" w:cs="Calibri"/>
+          <w:b w:val="0"/>
+          <w:bCs w:val="0"/>
+          <w:sz w:val="32"/>
+          <w:szCs w:val="32"/>
+        </w:rPr>
+        <w:t>si trova nella schermata principale:</w:t>
+      </w:r>
+    </w:p>
+    <w:p>
+      <w:pPr>
+        <w:ind w:left="360"/>
+        <w:rPr>
+          <w:rStyle w:val="Enfasigrassetto"/>
+          <w:rFonts w:ascii="Comic Sans MS" w:hAnsi="Comic Sans MS" w:cs="Calibri"/>
+          <w:b w:val="0"/>
+          <w:bCs w:val="0"/>
+          <w:sz w:val="24"/>
+          <w:szCs w:val="24"/>
+        </w:rPr>
+      </w:pPr>
+      <w:r>
+        <w:rPr>
+          <w:rStyle w:val="Enfasigrassetto"/>
+          <w:rFonts w:ascii="Comic Sans MS" w:hAnsi="Comic Sans MS" w:cs="Calibri"/>
+          <w:b w:val="0"/>
+          <w:bCs w:val="0"/>
+          <w:sz w:val="24"/>
+          <w:szCs w:val="24"/>
+        </w:rPr>
+        <w:t xml:space="preserve"> Al centro ci sarà un bottone con scritto GIOCA, premendolo si avvierà la partita con la modalità di gioco scelta. Il suo stato cambierà da online a “accoppiamento”. In alto troverà un’icona relativa al suo profilo, cliccandoci sopra si aprirà una finestra pop-up con dentro i dati che ha inserito al momento della registrazione, qui ha la possibilità di cambiare nickname e password. In basso, invece le varie </w:t>
+      </w:r>
+      <w:r>
+        <w:rPr>
+          <w:rStyle w:val="Enfasigrassetto"/>
+          <w:rFonts w:ascii="Comic Sans MS" w:hAnsi="Comic Sans MS" w:cs="Calibri"/>
+          <w:b w:val="0"/>
+          <w:bCs w:val="0"/>
+          <w:sz w:val="24"/>
+          <w:szCs w:val="24"/>
+        </w:rPr>
+        <w:lastRenderedPageBreak/>
+        <w:t xml:space="preserve">modalità di gioco (CLASSICA, MISTA, RESTART) da selezionare prima di premere il pulsante al centro. Se l’utente scorre verso sinistra si aprirà la schermata KNOWLEDGE. </w:t>
+      </w:r>
+    </w:p>
+    <w:p>
+      <w:pPr>
+        <w:ind w:left="360"/>
+        <w:rPr>
+          <w:rStyle w:val="Enfasigrassetto"/>
+          <w:rFonts w:ascii="Comic Sans MS" w:hAnsi="Comic Sans MS" w:cs="Calibri"/>
+          <w:b w:val="0"/>
+          <w:bCs w:val="0"/>
+          <w:sz w:val="32"/>
+          <w:szCs w:val="32"/>
+        </w:rPr>
+      </w:pPr>
+      <w:r>
+        <w:rPr>
+          <w:rStyle w:val="Enfasigrassetto"/>
+          <w:rFonts w:ascii="Comic Sans MS" w:hAnsi="Comic Sans MS" w:cs="Calibri"/>
+          <w:b w:val="0"/>
+          <w:bCs w:val="0"/>
+          <w:sz w:val="32"/>
+          <w:szCs w:val="32"/>
+        </w:rPr>
+        <w:t>4.L’utente si trova nella schermata KNOWLEDGE:</w:t>
+      </w:r>
+    </w:p>
+    <w:p>
+      <w:pPr>
+        <w:ind w:left="360"/>
+        <w:rPr>
+          <w:rStyle w:val="Enfasigrassetto"/>
+          <w:rFonts w:ascii="Comic Sans MS" w:hAnsi="Comic Sans MS" w:cs="Calibri"/>
+          <w:b w:val="0"/>
+          <w:bCs w:val="0"/>
+          <w:sz w:val="24"/>
+          <w:szCs w:val="24"/>
+        </w:rPr>
+      </w:pPr>
+      <w:r>
+        <w:rPr>
+          <w:rStyle w:val="Enfasigrassetto"/>
+          <w:rFonts w:ascii="Comic Sans MS" w:hAnsi="Comic Sans MS" w:cs="Calibri"/>
+          <w:b w:val="0"/>
+          <w:bCs w:val="0"/>
+          <w:sz w:val="24"/>
+          <w:szCs w:val="24"/>
+        </w:rPr>
+        <w:t>Qui l’utente potrà visionare il suo livello di KNOWLEDGE, cioè il suo livello di conoscenze maturate durante il gioco, ovviamente basato sull’insieme dei dati a disposizione del sistema. Per esempio il sistema ha domande di scienze geografia e storia, l’utente in questa schermata saprà, in percentuale, a quante domande diverse ha risposto in maniera corretta rispetto al totale di domande che ci sono per quella specifica categoria.</w:t>
+      </w:r>
+    </w:p>
+    <w:p>
+      <w:pPr>
+        <w:ind w:left="360"/>
+        <w:rPr>
+          <w:rStyle w:val="Enfasigrassetto"/>
+          <w:rFonts w:ascii="Comic Sans MS" w:hAnsi="Comic Sans MS" w:cs="Calibri"/>
+          <w:b w:val="0"/>
+          <w:bCs w:val="0"/>
+          <w:sz w:val="32"/>
+          <w:szCs w:val="32"/>
+        </w:rPr>
+      </w:pPr>
+      <w:r>
+        <w:rPr>
+          <w:rStyle w:val="Enfasigrassetto"/>
+          <w:rFonts w:ascii="Comic Sans MS" w:hAnsi="Comic Sans MS" w:cs="Calibri"/>
+          <w:b w:val="0"/>
+          <w:bCs w:val="0"/>
+          <w:sz w:val="32"/>
+          <w:szCs w:val="32"/>
+        </w:rPr>
+        <w:t>5.L’utente è in partita:</w:t>
+      </w:r>
+    </w:p>
+    <w:p>
+      <w:pPr>
+        <w:ind w:left="360"/>
+        <w:rPr>
+          <w:rStyle w:val="Enfasigrassetto"/>
+          <w:rFonts w:ascii="Comic Sans MS" w:hAnsi="Comic Sans MS" w:cs="Calibri"/>
+          <w:b w:val="0"/>
+          <w:bCs w:val="0"/>
+          <w:sz w:val="24"/>
+          <w:szCs w:val="24"/>
+        </w:rPr>
+      </w:pPr>
+      <w:r>
+        <w:rPr>
+          <w:rStyle w:val="Enfasigrassetto"/>
+          <w:rFonts w:ascii="Comic Sans MS" w:hAnsi="Comic Sans MS" w:cs="Calibri"/>
+          <w:b w:val="0"/>
+          <w:bCs w:val="0"/>
+          <w:sz w:val="24"/>
+          <w:szCs w:val="24"/>
+        </w:rPr>
+        <w:t>L’utente si trova nello stato “in partita” quando l’abbinamento termina trovando un avversario. In ogni partita l’utente dovrà rispondere a una serie di domande, in alcuni casi potrà sceglierle per l’avversario o anche crearle per l’avversario. In ogni caso ogni domanda da rispondere, scegliere o creare ha un tempo di azione (intorno ai 30 secondi). Se il tempo di azione termina prima che l’utente ha fatto una scelta gli sarà assegnata una penalità. Non influirà sullo storico poiché non ha dato nessuna risposta. Le penalità si accumulano, ognuna conta -0,25. Le risposte corrette segnano 1 punto e le risposte sbagliate 0. Vince l’utente che fa più punti, in caso di pareggio chi ha il tempo minore. Se l’utente guadagna 2 penalità, alla terza viene messo offline e il suo avversario vince. In ogni partita l’utente può uscire prima del termine attraverso un tasto e il risultato sarà lo stesso.</w:t>
+      </w:r>
+    </w:p>
+    <w:p>
+      <w:pPr>
+        <w:ind w:left="360"/>
+        <w:rPr>
+          <w:rStyle w:val="Enfasigrassetto"/>
+          <w:rFonts w:ascii="Comic Sans MS" w:hAnsi="Comic Sans MS" w:cs="Calibri"/>
+          <w:b w:val="0"/>
+          <w:bCs w:val="0"/>
+          <w:sz w:val="32"/>
+          <w:szCs w:val="32"/>
+        </w:rPr>
+      </w:pPr>
+      <w:r>
+        <w:rPr>
+          <w:rStyle w:val="Enfasigrassetto"/>
+          <w:rFonts w:ascii="Comic Sans MS" w:hAnsi="Comic Sans MS" w:cs="Calibri"/>
+          <w:b w:val="0"/>
+          <w:bCs w:val="0"/>
+          <w:sz w:val="32"/>
+          <w:szCs w:val="32"/>
+        </w:rPr>
+        <w:t>6.L’utente avvia una partita nella modalità CLASSICA</w:t>
+      </w:r>
+    </w:p>
+    <w:p>
+      <w:pPr>
+        <w:ind w:left="360"/>
+        <w:rPr>
+          <w:rStyle w:val="Enfasigrassetto"/>
+          <w:rFonts w:ascii="Comic Sans MS" w:hAnsi="Comic Sans MS" w:cs="Calibri"/>
+          <w:b w:val="0"/>
+          <w:bCs w:val="0"/>
+          <w:sz w:val="24"/>
+          <w:szCs w:val="24"/>
+        </w:rPr>
+      </w:pPr>
+      <w:r>
+        <w:rPr>
+          <w:rStyle w:val="Enfasigrassetto"/>
+          <w:rFonts w:ascii="Comic Sans MS" w:hAnsi="Comic Sans MS" w:cs="Calibri"/>
+          <w:b w:val="0"/>
+          <w:bCs w:val="0"/>
+          <w:sz w:val="24"/>
+          <w:szCs w:val="24"/>
+        </w:rPr>
+        <w:t xml:space="preserve">In questa modalità gli utenti dovranno rispondere ad una serie di domande (intorno a 10) scelte dall’IA in base alle conoscenze dei singoli utenti, l’IA fa uso dello storico dell’utente che viene incrementato con nuove informazioni ogni volta che si aggiungono le risposte alle domande. Man mano che l’utente risponde alle domande, queste vengono conservate nel suo storico e l’IA può fare domande sempre più mirate per trovare ciò che l’utente non sa. </w:t>
+      </w:r>
+    </w:p>
+    <w:p>
+      <w:pPr>
+        <w:ind w:left="360"/>
+        <w:rPr>
+          <w:rStyle w:val="Enfasigrassetto"/>
+          <w:rFonts w:ascii="Comic Sans MS" w:hAnsi="Comic Sans MS" w:cs="Calibri"/>
+          <w:b w:val="0"/>
+          <w:bCs w:val="0"/>
+          <w:sz w:val="32"/>
+          <w:szCs w:val="32"/>
+        </w:rPr>
+      </w:pPr>
+      <w:r>
+        <w:rPr>
+          <w:rStyle w:val="Enfasigrassetto"/>
+          <w:rFonts w:ascii="Comic Sans MS" w:hAnsi="Comic Sans MS" w:cs="Calibri"/>
+          <w:b w:val="0"/>
+          <w:bCs w:val="0"/>
+          <w:sz w:val="32"/>
+          <w:szCs w:val="32"/>
+        </w:rPr>
+        <w:t>7.L’utente avvia una partita nella modalità MISTA</w:t>
+      </w:r>
+    </w:p>
+    <w:p>
+      <w:pPr>
+        <w:ind w:left="360"/>
+        <w:rPr>
+          <w:rStyle w:val="Enfasigrassetto"/>
+          <w:rFonts w:ascii="Comic Sans MS" w:hAnsi="Comic Sans MS" w:cs="Calibri"/>
+          <w:b w:val="0"/>
+          <w:bCs w:val="0"/>
+          <w:sz w:val="24"/>
+          <w:szCs w:val="24"/>
+        </w:rPr>
+      </w:pPr>
+      <w:r>
+        <w:rPr>
+          <w:rStyle w:val="Enfasigrassetto"/>
+          <w:rFonts w:ascii="Comic Sans MS" w:hAnsi="Comic Sans MS" w:cs="Calibri"/>
+          <w:b w:val="0"/>
+          <w:bCs w:val="0"/>
+          <w:sz w:val="24"/>
+          <w:szCs w:val="24"/>
+        </w:rPr>
+        <w:t xml:space="preserve">In questa modalità gli utenti dovranno rispondere ad una serie di domande (Se per esempio sono 10:6 fornite dall’IA,2 scelte da loro e altre 2 create da loro). Nelle domande scelte, l’utente potrà scegliere la tipologia di domanda e l’IA gli fornirà una serie di domande già pronte in base alla conoscenza che l’avversario ha in quella </w:t>
+      </w:r>
+      <w:r>
+        <w:rPr>
+          <w:rStyle w:val="Enfasigrassetto"/>
+          <w:rFonts w:ascii="Comic Sans MS" w:hAnsi="Comic Sans MS" w:cs="Calibri"/>
+          <w:b w:val="0"/>
+          <w:bCs w:val="0"/>
+          <w:sz w:val="24"/>
+          <w:szCs w:val="24"/>
+        </w:rPr>
+        <w:lastRenderedPageBreak/>
+        <w:t>tipologia. Nelle domande create, invece, l’utente non sceglie la tipologia ma semplicemente scrive una domanda con le possibili 4 risposte, sarà una domanda priva di tipologia. Anche in questa modalità l’IA farà uso dello storico utente. L’IA non conserverà nello storico le domande create dagli utenti.</w:t>
+      </w:r>
+    </w:p>
+    <w:p>
+      <w:pPr>
+        <w:ind w:left="360"/>
+        <w:rPr>
+          <w:rStyle w:val="Enfasigrassetto"/>
+          <w:rFonts w:ascii="Comic Sans MS" w:hAnsi="Comic Sans MS" w:cs="Calibri"/>
+          <w:b w:val="0"/>
+          <w:bCs w:val="0"/>
+          <w:sz w:val="32"/>
+          <w:szCs w:val="32"/>
+        </w:rPr>
+      </w:pPr>
+      <w:r>
+        <w:rPr>
+          <w:rStyle w:val="Enfasigrassetto"/>
+          <w:rFonts w:ascii="Comic Sans MS" w:hAnsi="Comic Sans MS" w:cs="Calibri"/>
+          <w:b w:val="0"/>
+          <w:bCs w:val="0"/>
+          <w:sz w:val="32"/>
+          <w:szCs w:val="32"/>
+        </w:rPr>
+        <w:t>8.L’utente avvia una partita nella modalità RESTART</w:t>
+      </w:r>
+    </w:p>
+    <w:p>
+      <w:pPr>
+        <w:pStyle w:val="Paragrafoelenco"/>
+        <w:rPr>
+          <w:rStyle w:val="Enfasigrassetto"/>
+          <w:rFonts w:ascii="Comic Sans MS" w:hAnsi="Comic Sans MS" w:cs="Calibri"/>
+          <w:b w:val="0"/>
+          <w:bCs w:val="0"/>
+          <w:sz w:val="32"/>
+          <w:szCs w:val="32"/>
+          <w:u w:val="single"/>
+        </w:rPr>
+      </w:pPr>
+      <w:r>
+        <w:rPr>
+          <w:rStyle w:val="Enfasigrassetto"/>
+          <w:rFonts w:ascii="Comic Sans MS" w:hAnsi="Comic Sans MS" w:cs="Calibri"/>
+          <w:b w:val="0"/>
+          <w:bCs w:val="0"/>
+          <w:sz w:val="24"/>
+          <w:szCs w:val="24"/>
+        </w:rPr>
+        <w:t>In questa modalità gli utenti dovranno rispondere a una serie di domande (circa 30), ma l’IA non potrà utilizzare lo storico utente, creerà uno storico temporaneo inerente alla partita in corso che verrà cancellato a fine partita. Tutte le domande saranno fornite dall’IA.</w:t>
+      </w:r>
+      <w:bookmarkStart w:id="0" w:name="_GoBack"/>
+      <w:bookmarkEnd w:id="0"/>
     </w:p>
     <w:p>
       <w:pPr>
@@ -946,8 +1221,6 @@
                 <w:shd w:val="clear" w:color="auto" w:fill="FFFFFF"/>
               </w:rPr>
             </w:pPr>
-            <w:bookmarkStart w:id="0" w:name="_GoBack"/>
-            <w:bookmarkEnd w:id="0"/>
           </w:p>
         </w:tc>
       </w:tr>
@@ -984,7 +1257,6 @@
           <w:sz w:val="28"/>
           <w:szCs w:val="28"/>
         </w:rPr>
-        <w:lastRenderedPageBreak/>
         <w:t>USABILITA’</w:t>
       </w:r>
       <w:r>
@@ -1108,6 +1380,7 @@
           <w:sz w:val="22"/>
           <w:szCs w:val="22"/>
         </w:rPr>
+        <w:lastRenderedPageBreak/>
         <w:t xml:space="preserve"> </w:t>
       </w:r>
       <w:r>
@@ -1281,21 +1554,12 @@
           <w:color w:val="auto"/>
         </w:rPr>
       </w:pPr>
-      <w:proofErr w:type="gramStart"/>
       <w:r>
         <w:rPr>
           <w:bCs/>
           <w:color w:val="auto"/>
         </w:rPr>
-        <w:t>il</w:t>
-      </w:r>
-      <w:proofErr w:type="gramEnd"/>
-      <w:r>
-        <w:rPr>
-          <w:bCs/>
-          <w:color w:val="auto"/>
-        </w:rPr>
-        <w:t xml:space="preserve"> gioco avrà un sistema di sicurezza in modo da non poter barare sulle risposte, o porre domande dove non è possibile dare una risposta corretta.</w:t>
+        <w:t>il gioco avrà un sistema di sicurezza in modo da non poter barare sulle risposte, o porre domande dove non è possibile dare una risposta corretta.</w:t>
       </w:r>
     </w:p>
     <w:p>
@@ -1469,6 +1733,17 @@
           <w:szCs w:val="24"/>
         </w:rPr>
       </w:pPr>
+      <w:r>
+        <w:rPr>
+          <w:rStyle w:val="Enfasigrassetto"/>
+          <w:rFonts w:ascii="Comic Sans MS" w:hAnsi="Comic Sans MS" w:cs="Calibri"/>
+          <w:b w:val="0"/>
+          <w:bCs w:val="0"/>
+          <w:sz w:val="24"/>
+          <w:szCs w:val="24"/>
+        </w:rPr>
+        <w:t xml:space="preserve">entro il 22 </w:t>
+      </w:r>
       <w:proofErr w:type="gramStart"/>
       <w:r>
         <w:rPr>
@@ -1479,7 +1754,7 @@
           <w:sz w:val="24"/>
           <w:szCs w:val="24"/>
         </w:rPr>
-        <w:t>entro</w:t>
+        <w:t>gennaio ,</w:t>
       </w:r>
       <w:proofErr w:type="gramEnd"/>
       <w:r>
@@ -1491,7 +1766,7 @@
           <w:sz w:val="24"/>
           <w:szCs w:val="24"/>
         </w:rPr>
-        <w:t xml:space="preserve"> il 22 gennaio , si prevede di completare almeno i punti fondamentali del </w:t>
+        <w:t xml:space="preserve"> si prevede di completare almeno i punti fondamentali del </w:t>
       </w:r>
       <w:r>
         <w:rPr>
@@ -1907,7 +2182,7 @@
 </file>
 
 <file path=word/endnotes.xml><?xml version="1.0" encoding="utf-8"?>
-<w:endnotes xmlns:wpc="http://schemas.microsoft.com/office/word/2010/wordprocessingCanvas" xmlns:mc="http://schemas.openxmlformats.org/markup-compatibility/2006" xmlns:o="urn:schemas-microsoft-com:office:office" xmlns:r="http://schemas.openxmlformats.org/officeDocument/2006/relationships" xmlns:m="http://schemas.openxmlformats.org/officeDocument/2006/math" xmlns:v="urn:schemas-microsoft-com:vml" xmlns:wp14="http://schemas.microsoft.com/office/word/2010/wordprocessingDrawing" xmlns:wp="http://schemas.openxmlformats.org/drawingml/2006/wordprocessingDrawing" xmlns:w10="urn:schemas-microsoft-com:office:word" xmlns:w="http://schemas.openxmlformats.org/wordprocessingml/2006/main" xmlns:w14="http://schemas.microsoft.com/office/word/2010/wordml" xmlns:w15="http://schemas.microsoft.com/office/word/2012/wordml" xmlns:wpg="http://schemas.microsoft.com/office/word/2010/wordprocessingGroup" xmlns:wpi="http://schemas.microsoft.com/office/word/2010/wordprocessingInk" xmlns:wne="http://schemas.microsoft.com/office/word/2006/wordml" xmlns:wps="http://schemas.microsoft.com/office/word/2010/wordprocessingShape" mc:Ignorable="w14 w15 wp14">
+<w:endnotes xmlns:wpc="http://schemas.microsoft.com/office/word/2010/wordprocessingCanvas" xmlns:cx="http://schemas.microsoft.com/office/drawing/2014/chartex" xmlns:mc="http://schemas.openxmlformats.org/markup-compatibility/2006" xmlns:o="urn:schemas-microsoft-com:office:office" xmlns:r="http://schemas.openxmlformats.org/officeDocument/2006/relationships" xmlns:m="http://schemas.openxmlformats.org/officeDocument/2006/math" xmlns:v="urn:schemas-microsoft-com:vml" xmlns:wp14="http://schemas.microsoft.com/office/word/2010/wordprocessingDrawing" xmlns:wp="http://schemas.openxmlformats.org/drawingml/2006/wordprocessingDrawing" xmlns:w10="urn:schemas-microsoft-com:office:word" xmlns:w="http://schemas.openxmlformats.org/wordprocessingml/2006/main" xmlns:w14="http://schemas.microsoft.com/office/word/2010/wordml" xmlns:w15="http://schemas.microsoft.com/office/word/2012/wordml" xmlns:w16se="http://schemas.microsoft.com/office/word/2015/wordml/symex" xmlns:wpg="http://schemas.microsoft.com/office/word/2010/wordprocessingGroup" xmlns:wpi="http://schemas.microsoft.com/office/word/2010/wordprocessingInk" xmlns:wne="http://schemas.microsoft.com/office/word/2006/wordml" xmlns:wps="http://schemas.microsoft.com/office/word/2010/wordprocessingShape" mc:Ignorable="w14 w15 w16se wp14">
   <w:endnote w:type="separator" w:id="-1">
     <w:p>
       <w:pPr>
@@ -1932,7 +2207,7 @@
 </file>
 
 <file path=word/footnotes.xml><?xml version="1.0" encoding="utf-8"?>
-<w:footnotes xmlns:wpc="http://schemas.microsoft.com/office/word/2010/wordprocessingCanvas" xmlns:mc="http://schemas.openxmlformats.org/markup-compatibility/2006" xmlns:o="urn:schemas-microsoft-com:office:office" xmlns:r="http://schemas.openxmlformats.org/officeDocument/2006/relationships" xmlns:m="http://schemas.openxmlformats.org/officeDocument/2006/math" xmlns:v="urn:schemas-microsoft-com:vml" xmlns:wp14="http://schemas.microsoft.com/office/word/2010/wordprocessingDrawing" xmlns:wp="http://schemas.openxmlformats.org/drawingml/2006/wordprocessingDrawing" xmlns:w10="urn:schemas-microsoft-com:office:word" xmlns:w="http://schemas.openxmlformats.org/wordprocessingml/2006/main" xmlns:w14="http://schemas.microsoft.com/office/word/2010/wordml" xmlns:w15="http://schemas.microsoft.com/office/word/2012/wordml" xmlns:wpg="http://schemas.microsoft.com/office/word/2010/wordprocessingGroup" xmlns:wpi="http://schemas.microsoft.com/office/word/2010/wordprocessingInk" xmlns:wne="http://schemas.microsoft.com/office/word/2006/wordml" xmlns:wps="http://schemas.microsoft.com/office/word/2010/wordprocessingShape" mc:Ignorable="w14 w15 wp14">
+<w:footnotes xmlns:wpc="http://schemas.microsoft.com/office/word/2010/wordprocessingCanvas" xmlns:cx="http://schemas.microsoft.com/office/drawing/2014/chartex" xmlns:mc="http://schemas.openxmlformats.org/markup-compatibility/2006" xmlns:o="urn:schemas-microsoft-com:office:office" xmlns:r="http://schemas.openxmlformats.org/officeDocument/2006/relationships" xmlns:m="http://schemas.openxmlformats.org/officeDocument/2006/math" xmlns:v="urn:schemas-microsoft-com:vml" xmlns:wp14="http://schemas.microsoft.com/office/word/2010/wordprocessingDrawing" xmlns:wp="http://schemas.openxmlformats.org/drawingml/2006/wordprocessingDrawing" xmlns:w10="urn:schemas-microsoft-com:office:word" xmlns:w="http://schemas.openxmlformats.org/wordprocessingml/2006/main" xmlns:w14="http://schemas.microsoft.com/office/word/2010/wordml" xmlns:w15="http://schemas.microsoft.com/office/word/2012/wordml" xmlns:w16se="http://schemas.microsoft.com/office/word/2015/wordml/symex" xmlns:wpg="http://schemas.microsoft.com/office/word/2010/wordprocessingGroup" xmlns:wpi="http://schemas.microsoft.com/office/word/2010/wordprocessingInk" xmlns:wne="http://schemas.microsoft.com/office/word/2006/wordml" xmlns:wps="http://schemas.microsoft.com/office/word/2010/wordprocessingShape" mc:Ignorable="w14 w15 w16se wp14">
   <w:footnote w:type="separator" w:id="-1">
     <w:p>
       <w:pPr>
@@ -1957,7 +2232,7 @@
 </file>
 
 <file path=word/header1.xml><?xml version="1.0" encoding="utf-8"?>
-<w:hdr xmlns:wpc="http://schemas.microsoft.com/office/word/2010/wordprocessingCanvas" xmlns:mc="http://schemas.openxmlformats.org/markup-compatibility/2006" xmlns:o="urn:schemas-microsoft-com:office:office" xmlns:r="http://schemas.openxmlformats.org/officeDocument/2006/relationships" xmlns:m="http://schemas.openxmlformats.org/officeDocument/2006/math" xmlns:v="urn:schemas-microsoft-com:vml" xmlns:wp14="http://schemas.microsoft.com/office/word/2010/wordprocessingDrawing" xmlns:wp="http://schemas.openxmlformats.org/drawingml/2006/wordprocessingDrawing" xmlns:w10="urn:schemas-microsoft-com:office:word" xmlns:w="http://schemas.openxmlformats.org/wordprocessingml/2006/main" xmlns:w14="http://schemas.microsoft.com/office/word/2010/wordml" xmlns:w15="http://schemas.microsoft.com/office/word/2012/wordml" xmlns:wpg="http://schemas.microsoft.com/office/word/2010/wordprocessingGroup" xmlns:wpi="http://schemas.microsoft.com/office/word/2010/wordprocessingInk" xmlns:wne="http://schemas.microsoft.com/office/word/2006/wordml" xmlns:wps="http://schemas.microsoft.com/office/word/2010/wordprocessingShape" mc:Ignorable="w14 w15 wp14">
+<w:hdr xmlns:wpc="http://schemas.microsoft.com/office/word/2010/wordprocessingCanvas" xmlns:cx="http://schemas.microsoft.com/office/drawing/2014/chartex" xmlns:mc="http://schemas.openxmlformats.org/markup-compatibility/2006" xmlns:o="urn:schemas-microsoft-com:office:office" xmlns:r="http://schemas.openxmlformats.org/officeDocument/2006/relationships" xmlns:m="http://schemas.openxmlformats.org/officeDocument/2006/math" xmlns:v="urn:schemas-microsoft-com:vml" xmlns:wp14="http://schemas.microsoft.com/office/word/2010/wordprocessingDrawing" xmlns:wp="http://schemas.openxmlformats.org/drawingml/2006/wordprocessingDrawing" xmlns:w10="urn:schemas-microsoft-com:office:word" xmlns:w="http://schemas.openxmlformats.org/wordprocessingml/2006/main" xmlns:w14="http://schemas.microsoft.com/office/word/2010/wordml" xmlns:w15="http://schemas.microsoft.com/office/word/2012/wordml" xmlns:w16se="http://schemas.microsoft.com/office/word/2015/wordml/symex" xmlns:wpg="http://schemas.microsoft.com/office/word/2010/wordprocessingGroup" xmlns:wpi="http://schemas.microsoft.com/office/word/2010/wordprocessingInk" xmlns:wne="http://schemas.microsoft.com/office/word/2006/wordml" xmlns:wps="http://schemas.microsoft.com/office/word/2010/wordprocessingShape" mc:Ignorable="w14 w15 w16se wp14">
   <w:p>
     <w:pPr>
       <w:pStyle w:val="Intestazione"/>
@@ -1975,14 +2250,23 @@
         <w:sz w:val="40"/>
         <w:szCs w:val="40"/>
       </w:rPr>
-      <w:t>KEY KNOWNLEDGE</w:t>
+      <w:t>KEY KNOW</w:t>
+    </w:r>
+    <w:r>
+      <w:rPr>
+        <w:b/>
+        <w:bCs/>
+        <w:sz w:val="40"/>
+        <w:szCs w:val="40"/>
+      </w:rPr>
+      <w:t>LEDGE</w:t>
     </w:r>
   </w:p>
 </w:hdr>
 </file>
 
 <file path=word/numbering.xml><?xml version="1.0" encoding="utf-8"?>
-<w:numbering xmlns:wpc="http://schemas.microsoft.com/office/word/2010/wordprocessingCanvas" xmlns:mc="http://schemas.openxmlformats.org/markup-compatibility/2006" xmlns:o="urn:schemas-microsoft-com:office:office" xmlns:r="http://schemas.openxmlformats.org/officeDocument/2006/relationships" xmlns:m="http://schemas.openxmlformats.org/officeDocument/2006/math" xmlns:v="urn:schemas-microsoft-com:vml" xmlns:wp14="http://schemas.microsoft.com/office/word/2010/wordprocessingDrawing" xmlns:wp="http://schemas.openxmlformats.org/drawingml/2006/wordprocessingDrawing" xmlns:w10="urn:schemas-microsoft-com:office:word" xmlns:w="http://schemas.openxmlformats.org/wordprocessingml/2006/main" xmlns:w14="http://schemas.microsoft.com/office/word/2010/wordml" xmlns:w15="http://schemas.microsoft.com/office/word/2012/wordml" xmlns:wpg="http://schemas.microsoft.com/office/word/2010/wordprocessingGroup" xmlns:wpi="http://schemas.microsoft.com/office/word/2010/wordprocessingInk" xmlns:wne="http://schemas.microsoft.com/office/word/2006/wordml" xmlns:wps="http://schemas.microsoft.com/office/word/2010/wordprocessingShape" mc:Ignorable="w14 w15 wp14">
+<w:numbering xmlns:wpc="http://schemas.microsoft.com/office/word/2010/wordprocessingCanvas" xmlns:cx="http://schemas.microsoft.com/office/drawing/2014/chartex" xmlns:mc="http://schemas.openxmlformats.org/markup-compatibility/2006" xmlns:o="urn:schemas-microsoft-com:office:office" xmlns:r="http://schemas.openxmlformats.org/officeDocument/2006/relationships" xmlns:m="http://schemas.openxmlformats.org/officeDocument/2006/math" xmlns:v="urn:schemas-microsoft-com:vml" xmlns:wp14="http://schemas.microsoft.com/office/word/2010/wordprocessingDrawing" xmlns:wp="http://schemas.openxmlformats.org/drawingml/2006/wordprocessingDrawing" xmlns:w10="urn:schemas-microsoft-com:office:word" xmlns:w="http://schemas.openxmlformats.org/wordprocessingml/2006/main" xmlns:w14="http://schemas.microsoft.com/office/word/2010/wordml" xmlns:w15="http://schemas.microsoft.com/office/word/2012/wordml" xmlns:w16se="http://schemas.microsoft.com/office/word/2015/wordml/symex" xmlns:wpg="http://schemas.microsoft.com/office/word/2010/wordprocessingGroup" xmlns:wpi="http://schemas.microsoft.com/office/word/2010/wordprocessingInk" xmlns:wne="http://schemas.microsoft.com/office/word/2006/wordml" xmlns:wps="http://schemas.microsoft.com/office/word/2010/wordprocessingShape" mc:Ignorable="w14 w15 w16se wp14">
   <w:abstractNum w:abstractNumId="0" w15:restartNumberingAfterBreak="0">
     <w:nsid w:val="0BEE677B"/>
     <w:multiLevelType w:val="hybridMultilevel"/>
@@ -3635,7 +3919,7 @@
 </file>
 
 <file path=word/styles.xml><?xml version="1.0" encoding="utf-8"?>
-<w:styles xmlns:mc="http://schemas.openxmlformats.org/markup-compatibility/2006" xmlns:r="http://schemas.openxmlformats.org/officeDocument/2006/relationships" xmlns:w="http://schemas.openxmlformats.org/wordprocessingml/2006/main" xmlns:w14="http://schemas.microsoft.com/office/word/2010/wordml" xmlns:w15="http://schemas.microsoft.com/office/word/2012/wordml" mc:Ignorable="w14 w15">
+<w:styles xmlns:mc="http://schemas.openxmlformats.org/markup-compatibility/2006" xmlns:r="http://schemas.openxmlformats.org/officeDocument/2006/relationships" xmlns:w="http://schemas.openxmlformats.org/wordprocessingml/2006/main" xmlns:w14="http://schemas.microsoft.com/office/word/2010/wordml" xmlns:w15="http://schemas.microsoft.com/office/word/2012/wordml" xmlns:w16se="http://schemas.microsoft.com/office/word/2015/wordml/symex" mc:Ignorable="w14 w15 w16se">
   <w:docDefaults>
     <w:rPrDefault>
       <w:rPr>
@@ -4572,18 +4856,18 @@
 </file>
 
 <file path=customXml/item2.xml><?xml version="1.0" encoding="utf-8"?>
+<p:properties xmlns:p="http://schemas.microsoft.com/office/2006/metadata/properties" xmlns:xsi="http://www.w3.org/2001/XMLSchema-instance" xmlns:pc="http://schemas.microsoft.com/office/infopath/2007/PartnerControls">
+  <documentManagement/>
+</p:properties>
+</file>
+
+<file path=customXml/item3.xml><?xml version="1.0" encoding="utf-8"?>
 <?mso-contentType ?>
 <FormTemplates xmlns="http://schemas.microsoft.com/sharepoint/v3/contenttype/forms">
   <Display>DocumentLibraryForm</Display>
   <Edit>DocumentLibraryForm</Edit>
   <New>DocumentLibraryForm</New>
 </FormTemplates>
-</file>
-
-<file path=customXml/item3.xml><?xml version="1.0" encoding="utf-8"?>
-<p:properties xmlns:p="http://schemas.microsoft.com/office/2006/metadata/properties" xmlns:xsi="http://www.w3.org/2001/XMLSchema-instance" xmlns:pc="http://schemas.microsoft.com/office/infopath/2007/PartnerControls">
-  <documentManagement/>
-</p:properties>
 </file>
 
 <file path=customXml/item4.xml><?xml version="1.0" encoding="utf-8"?>
@@ -4607,14 +4891,6 @@
 </file>
 
 <file path=customXml/itemProps2.xml><?xml version="1.0" encoding="utf-8"?>
-<ds:datastoreItem xmlns:ds="http://schemas.openxmlformats.org/officeDocument/2006/customXml" ds:itemID="{A2FB9A95-729A-4946-856E-E566C5082E8C}">
-  <ds:schemaRefs>
-    <ds:schemaRef ds:uri="http://schemas.microsoft.com/sharepoint/v3/contenttype/forms"/>
-  </ds:schemaRefs>
-</ds:datastoreItem>
-</file>
-
-<file path=customXml/itemProps3.xml><?xml version="1.0" encoding="utf-8"?>
 <ds:datastoreItem xmlns:ds="http://schemas.openxmlformats.org/officeDocument/2006/customXml" ds:itemID="{26BD0C6E-F9D0-4114-852F-348B14B78053}">
   <ds:schemaRefs>
     <ds:schemaRef ds:uri="http://schemas.microsoft.com/office/2006/metadata/properties"/>
@@ -4623,8 +4899,16 @@
 </ds:datastoreItem>
 </file>
 
+<file path=customXml/itemProps3.xml><?xml version="1.0" encoding="utf-8"?>
+<ds:datastoreItem xmlns:ds="http://schemas.openxmlformats.org/officeDocument/2006/customXml" ds:itemID="{A2FB9A95-729A-4946-856E-E566C5082E8C}">
+  <ds:schemaRefs>
+    <ds:schemaRef ds:uri="http://schemas.microsoft.com/sharepoint/v3/contenttype/forms"/>
+  </ds:schemaRefs>
+</ds:datastoreItem>
+</file>
+
 <file path=customXml/itemProps4.xml><?xml version="1.0" encoding="utf-8"?>
-<ds:datastoreItem xmlns:ds="http://schemas.openxmlformats.org/officeDocument/2006/customXml" ds:itemID="{AFA7DA55-D4ED-4915-ABE9-C63288C1A66D}">
+<ds:datastoreItem xmlns:ds="http://schemas.openxmlformats.org/officeDocument/2006/customXml" ds:itemID="{D5BBECFC-40BC-4514-A490-731FAE40765F}">
   <ds:schemaRefs>
     <ds:schemaRef ds:uri="http://schemas.openxmlformats.org/officeDocument/2006/bibliography"/>
   </ds:schemaRefs>

--- a/Problem Statement.docx
+++ b/Problem Statement.docx
@@ -268,6 +268,28 @@
         </w:rPr>
         <w:t>appena si aprirà il sistema dal dispositivo dell’utente si aprirà una schermata per la registrazione dove dovrà inserire nickname, nome, cognome, password e altri possibili dati. Se inserisce dati non corretti non potrà registrarsi. Appena finita la registrazione si avvierà un tutorial. Il tutorial consisterà nello svolgere una serie di domande (almeno 10), tutte di diverse categorie e fornite dall’IA. Queste domande saranno inserite nello storico dell’IA relativo al singolo utente e aiuteranno l’IA a capire su quali tipologie di domande e più o meno preparato l’utente. Sarà spiegato all’utente lo scopo del gioco, come vincere, la strategia secondo la quale l’IA prende le decisioni e infine gli saranno introdotte le diverse modalità di gioco.</w:t>
       </w:r>
+      <w:r>
+        <w:rPr>
+          <w:rStyle w:val="Enfasigrassetto"/>
+          <w:rFonts w:ascii="Comic Sans MS" w:hAnsi="Comic Sans MS" w:cs="Calibri"/>
+          <w:b w:val="0"/>
+          <w:bCs w:val="0"/>
+          <w:sz w:val="24"/>
+          <w:szCs w:val="24"/>
+        </w:rPr>
+        <w:t xml:space="preserve">  </w:t>
+      </w:r>
+      <w:r>
+        <w:rPr>
+          <w:rStyle w:val="Enfasigrassetto"/>
+          <w:rFonts w:ascii="Comic Sans MS" w:hAnsi="Comic Sans MS" w:cs="Calibri"/>
+          <w:b w:val="0"/>
+          <w:bCs w:val="0"/>
+          <w:sz w:val="32"/>
+          <w:szCs w:val="32"/>
+        </w:rPr>
+        <w:t>MOK-UP relativo alla registrazione:</w:t>
+      </w:r>
     </w:p>
     <w:p>
       <w:pPr>
@@ -277,19 +299,83 @@
           <w:rFonts w:ascii="Comic Sans MS" w:hAnsi="Comic Sans MS" w:cs="Calibri"/>
           <w:b w:val="0"/>
           <w:bCs w:val="0"/>
-          <w:sz w:val="32"/>
-          <w:szCs w:val="32"/>
-        </w:rPr>
-      </w:pPr>
-      <w:r>
-        <w:rPr>
-          <w:rStyle w:val="Enfasigrassetto"/>
-          <w:rFonts w:ascii="Comic Sans MS" w:hAnsi="Comic Sans MS" w:cs="Calibri"/>
-          <w:b w:val="0"/>
-          <w:bCs w:val="0"/>
-          <w:sz w:val="32"/>
-          <w:szCs w:val="32"/>
-        </w:rPr>
+          <w:sz w:val="24"/>
+          <w:szCs w:val="24"/>
+        </w:rPr>
+      </w:pPr>
+      <w:r>
+        <w:rPr>
+          <w:rFonts w:ascii="Comic Sans MS" w:hAnsi="Comic Sans MS" w:cs="Calibri"/>
+          <w:noProof/>
+          <w:sz w:val="24"/>
+          <w:szCs w:val="24"/>
+          <w:lang w:eastAsia="it-IT"/>
+        </w:rPr>
+        <w:drawing>
+          <wp:inline distT="0" distB="0" distL="0" distR="0" wp14:anchorId="0ED3F6E8" wp14:editId="36DB3B7A">
+            <wp:extent cx="1322249" cy="2686050"/>
+            <wp:effectExtent l="0" t="0" r="0" b="0"/>
+            <wp:docPr id="1" name="Immagine 1"/>
+            <wp:cNvGraphicFramePr>
+              <a:graphicFrameLocks xmlns:a="http://schemas.openxmlformats.org/drawingml/2006/main" noChangeAspect="1"/>
+            </wp:cNvGraphicFramePr>
+            <a:graphic xmlns:a="http://schemas.openxmlformats.org/drawingml/2006/main">
+              <a:graphicData uri="http://schemas.openxmlformats.org/drawingml/2006/picture">
+                <pic:pic xmlns:pic="http://schemas.openxmlformats.org/drawingml/2006/picture">
+                  <pic:nvPicPr>
+                    <pic:cNvPr id="1" name="registration-MOKUP.png"/>
+                    <pic:cNvPicPr/>
+                  </pic:nvPicPr>
+                  <pic:blipFill>
+                    <a:blip r:embed="rId11" cstate="print">
+                      <a:extLst>
+                        <a:ext uri="{28A0092B-C50C-407E-A947-70E740481C1C}">
+                          <a14:useLocalDpi xmlns:a14="http://schemas.microsoft.com/office/drawing/2010/main" val="0"/>
+                        </a:ext>
+                      </a:extLst>
+                    </a:blip>
+                    <a:stretch>
+                      <a:fillRect/>
+                    </a:stretch>
+                  </pic:blipFill>
+                  <pic:spPr>
+                    <a:xfrm>
+                      <a:off x="0" y="0"/>
+                      <a:ext cx="1356559" cy="2755747"/>
+                    </a:xfrm>
+                    <a:prstGeom prst="rect">
+                      <a:avLst/>
+                    </a:prstGeom>
+                  </pic:spPr>
+                </pic:pic>
+              </a:graphicData>
+            </a:graphic>
+          </wp:inline>
+        </w:drawing>
+      </w:r>
+    </w:p>
+    <w:p>
+      <w:pPr>
+        <w:ind w:left="360"/>
+        <w:rPr>
+          <w:rStyle w:val="Enfasigrassetto"/>
+          <w:rFonts w:ascii="Comic Sans MS" w:hAnsi="Comic Sans MS" w:cs="Calibri"/>
+          <w:b w:val="0"/>
+          <w:bCs w:val="0"/>
+          <w:sz w:val="32"/>
+          <w:szCs w:val="32"/>
+        </w:rPr>
+      </w:pPr>
+      <w:r>
+        <w:rPr>
+          <w:rStyle w:val="Enfasigrassetto"/>
+          <w:rFonts w:ascii="Comic Sans MS" w:hAnsi="Comic Sans MS" w:cs="Calibri"/>
+          <w:b w:val="0"/>
+          <w:bCs w:val="0"/>
+          <w:sz w:val="32"/>
+          <w:szCs w:val="32"/>
+        </w:rPr>
+        <w:lastRenderedPageBreak/>
         <w:t>2.L’utente fa il login:</w:t>
       </w:r>
     </w:p>
@@ -325,6 +411,93 @@
           <w:rFonts w:ascii="Comic Sans MS" w:hAnsi="Comic Sans MS" w:cs="Calibri"/>
           <w:b w:val="0"/>
           <w:bCs w:val="0"/>
+          <w:sz w:val="32"/>
+          <w:szCs w:val="32"/>
+        </w:rPr>
+      </w:pPr>
+      <w:r>
+        <w:rPr>
+          <w:rStyle w:val="Enfasigrassetto"/>
+          <w:rFonts w:ascii="Comic Sans MS" w:hAnsi="Comic Sans MS" w:cs="Calibri"/>
+          <w:b w:val="0"/>
+          <w:bCs w:val="0"/>
+          <w:sz w:val="32"/>
+          <w:szCs w:val="32"/>
+        </w:rPr>
+        <w:t>MOK-UP relativo al login:</w:t>
+      </w:r>
+    </w:p>
+    <w:p>
+      <w:pPr>
+        <w:ind w:left="360"/>
+        <w:rPr>
+          <w:rStyle w:val="Enfasigrassetto"/>
+          <w:rFonts w:ascii="Comic Sans MS" w:hAnsi="Comic Sans MS" w:cs="Calibri"/>
+          <w:b w:val="0"/>
+          <w:bCs w:val="0"/>
+          <w:sz w:val="24"/>
+          <w:szCs w:val="24"/>
+        </w:rPr>
+      </w:pPr>
+      <w:r>
+        <w:rPr>
+          <w:rFonts w:ascii="Comic Sans MS" w:hAnsi="Comic Sans MS" w:cs="Calibri"/>
+          <w:noProof/>
+          <w:sz w:val="24"/>
+          <w:szCs w:val="24"/>
+          <w:lang w:eastAsia="it-IT"/>
+        </w:rPr>
+        <w:drawing>
+          <wp:inline distT="0" distB="0" distL="0" distR="0" wp14:anchorId="5B942A59" wp14:editId="61E501F4">
+            <wp:extent cx="1958259" cy="3981450"/>
+            <wp:effectExtent l="0" t="0" r="4445" b="0"/>
+            <wp:docPr id="2" name="Immagine 2"/>
+            <wp:cNvGraphicFramePr>
+              <a:graphicFrameLocks xmlns:a="http://schemas.openxmlformats.org/drawingml/2006/main" noChangeAspect="1"/>
+            </wp:cNvGraphicFramePr>
+            <a:graphic xmlns:a="http://schemas.openxmlformats.org/drawingml/2006/main">
+              <a:graphicData uri="http://schemas.openxmlformats.org/drawingml/2006/picture">
+                <pic:pic xmlns:pic="http://schemas.openxmlformats.org/drawingml/2006/picture">
+                  <pic:nvPicPr>
+                    <pic:cNvPr id="2" name="LOGIN-MOKUP.png"/>
+                    <pic:cNvPicPr/>
+                  </pic:nvPicPr>
+                  <pic:blipFill>
+                    <a:blip r:embed="rId12" cstate="print">
+                      <a:extLst>
+                        <a:ext uri="{28A0092B-C50C-407E-A947-70E740481C1C}">
+                          <a14:useLocalDpi xmlns:a14="http://schemas.microsoft.com/office/drawing/2010/main" val="0"/>
+                        </a:ext>
+                      </a:extLst>
+                    </a:blip>
+                    <a:stretch>
+                      <a:fillRect/>
+                    </a:stretch>
+                  </pic:blipFill>
+                  <pic:spPr>
+                    <a:xfrm>
+                      <a:off x="0" y="0"/>
+                      <a:ext cx="1960579" cy="3986166"/>
+                    </a:xfrm>
+                    <a:prstGeom prst="rect">
+                      <a:avLst/>
+                    </a:prstGeom>
+                  </pic:spPr>
+                </pic:pic>
+              </a:graphicData>
+            </a:graphic>
+          </wp:inline>
+        </w:drawing>
+      </w:r>
+    </w:p>
+    <w:p>
+      <w:pPr>
+        <w:ind w:left="360"/>
+        <w:rPr>
+          <w:rStyle w:val="Enfasigrassetto"/>
+          <w:rFonts w:ascii="Comic Sans MS" w:hAnsi="Comic Sans MS" w:cs="Calibri"/>
+          <w:b w:val="0"/>
+          <w:bCs w:val="0"/>
           <w:sz w:val="24"/>
           <w:szCs w:val="24"/>
         </w:rPr>
@@ -373,19 +546,95 @@
           <w:sz w:val="24"/>
           <w:szCs w:val="24"/>
         </w:rPr>
-        <w:t xml:space="preserve"> Al centro ci sarà un bottone con scritto GIOCA, premendolo si avvierà la partita con la modalità di gioco scelta. Il suo stato cambierà da online a “accoppiamento”. In alto troverà un’icona relativa al suo profilo, cliccandoci sopra si aprirà una finestra pop-up con dentro i dati che ha inserito al momento della registrazione, qui ha la possibilità di cambiare nickname e password. In basso, invece le varie </w:t>
-      </w:r>
-      <w:r>
-        <w:rPr>
-          <w:rStyle w:val="Enfasigrassetto"/>
-          <w:rFonts w:ascii="Comic Sans MS" w:hAnsi="Comic Sans MS" w:cs="Calibri"/>
-          <w:b w:val="0"/>
-          <w:bCs w:val="0"/>
-          <w:sz w:val="24"/>
-          <w:szCs w:val="24"/>
+        <w:t xml:space="preserve"> Al centro ci sarà un bottone con scritto GIOCA, premendolo si avvierà la partita con la modalità di gioco scelta. Il suo stato cambierà da online a “accoppiamento”. In alto troverà un’icona relativa al suo profilo, cliccandoci sopra si aprirà una finestra pop-up con dentro i dati che ha inserito al momento della registrazione, qui ha la possibilità di cambiare nickname e password. In basso, invece le varie modalità di gioco (CLASSICA, MISTA, RESTART) da selezionare prima di premere il pulsante al centro. Se l’utente scorre verso sinistra si aprirà la schermata KNOWLEDGE. </w:t>
+      </w:r>
+    </w:p>
+    <w:p>
+      <w:pPr>
+        <w:ind w:left="360"/>
+        <w:rPr>
+          <w:rStyle w:val="Enfasigrassetto"/>
+          <w:rFonts w:ascii="Comic Sans MS" w:hAnsi="Comic Sans MS" w:cs="Calibri"/>
+          <w:b w:val="0"/>
+          <w:bCs w:val="0"/>
+          <w:sz w:val="32"/>
+          <w:szCs w:val="32"/>
+        </w:rPr>
+      </w:pPr>
+      <w:r>
+        <w:rPr>
+          <w:rStyle w:val="Enfasigrassetto"/>
+          <w:rFonts w:ascii="Comic Sans MS" w:hAnsi="Comic Sans MS" w:cs="Calibri"/>
+          <w:b w:val="0"/>
+          <w:bCs w:val="0"/>
+          <w:sz w:val="32"/>
+          <w:szCs w:val="32"/>
+        </w:rPr>
+        <w:t>MOK-UP relativo alla schermata principale:</w:t>
+      </w:r>
+    </w:p>
+    <w:p>
+      <w:pPr>
+        <w:ind w:left="360"/>
+        <w:rPr>
+          <w:rStyle w:val="Enfasigrassetto"/>
+          <w:rFonts w:ascii="Comic Sans MS" w:hAnsi="Comic Sans MS" w:cs="Calibri"/>
+          <w:b w:val="0"/>
+          <w:bCs w:val="0"/>
+          <w:sz w:val="24"/>
+          <w:szCs w:val="24"/>
+        </w:rPr>
+      </w:pPr>
+      <w:r>
+        <w:rPr>
+          <w:rFonts w:ascii="Comic Sans MS" w:hAnsi="Comic Sans MS" w:cs="Calibri"/>
+          <w:noProof/>
+          <w:sz w:val="24"/>
+          <w:szCs w:val="24"/>
+          <w:lang w:eastAsia="it-IT"/>
         </w:rPr>
         <w:lastRenderedPageBreak/>
-        <w:t xml:space="preserve">modalità di gioco (CLASSICA, MISTA, RESTART) da selezionare prima di premere il pulsante al centro. Se l’utente scorre verso sinistra si aprirà la schermata KNOWLEDGE. </w:t>
+        <w:drawing>
+          <wp:inline distT="0" distB="0" distL="0" distR="0" wp14:anchorId="52E9ABD0" wp14:editId="2277F188">
+            <wp:extent cx="1649060" cy="3352800"/>
+            <wp:effectExtent l="0" t="0" r="8890" b="0"/>
+            <wp:docPr id="3" name="Immagine 3"/>
+            <wp:cNvGraphicFramePr>
+              <a:graphicFrameLocks xmlns:a="http://schemas.openxmlformats.org/drawingml/2006/main" noChangeAspect="1"/>
+            </wp:cNvGraphicFramePr>
+            <a:graphic xmlns:a="http://schemas.openxmlformats.org/drawingml/2006/main">
+              <a:graphicData uri="http://schemas.openxmlformats.org/drawingml/2006/picture">
+                <pic:pic xmlns:pic="http://schemas.openxmlformats.org/drawingml/2006/picture">
+                  <pic:nvPicPr>
+                    <pic:cNvPr id="3" name="E-PRINCIPALPAGE.png"/>
+                    <pic:cNvPicPr/>
+                  </pic:nvPicPr>
+                  <pic:blipFill>
+                    <a:blip r:embed="rId13" cstate="print">
+                      <a:extLst>
+                        <a:ext uri="{28A0092B-C50C-407E-A947-70E740481C1C}">
+                          <a14:useLocalDpi xmlns:a14="http://schemas.microsoft.com/office/drawing/2010/main" val="0"/>
+                        </a:ext>
+                      </a:extLst>
+                    </a:blip>
+                    <a:stretch>
+                      <a:fillRect/>
+                    </a:stretch>
+                  </pic:blipFill>
+                  <pic:spPr>
+                    <a:xfrm>
+                      <a:off x="0" y="0"/>
+                      <a:ext cx="1657508" cy="3369976"/>
+                    </a:xfrm>
+                    <a:prstGeom prst="rect">
+                      <a:avLst/>
+                    </a:prstGeom>
+                  </pic:spPr>
+                </pic:pic>
+              </a:graphicData>
+            </a:graphic>
+          </wp:inline>
+        </w:drawing>
       </w:r>
     </w:p>
     <w:p>
@@ -435,6 +684,17 @@
         </w:rPr>
         <w:t>Qui l’utente potrà visionare il suo livello di KNOWLEDGE, cioè il suo livello di conoscenze maturate durante il gioco, ovviamente basato sull’insieme dei dati a disposizione del sistema. Per esempio il sistema ha domande di scienze geografia e storia, l’utente in questa schermata saprà, in percentuale, a quante domande diverse ha risposto in maniera corretta rispetto al totale di domande che ci sono per quella specifica categoria.</w:t>
       </w:r>
+      <w:r>
+        <w:rPr>
+          <w:rStyle w:val="Enfasigrassetto"/>
+          <w:rFonts w:ascii="Comic Sans MS" w:hAnsi="Comic Sans MS" w:cs="Calibri"/>
+          <w:b w:val="0"/>
+          <w:bCs w:val="0"/>
+          <w:sz w:val="24"/>
+          <w:szCs w:val="24"/>
+        </w:rPr>
+        <w:t xml:space="preserve"> </w:t>
+      </w:r>
     </w:p>
     <w:p>
       <w:pPr>
@@ -457,6 +717,94 @@
           <w:sz w:val="32"/>
           <w:szCs w:val="32"/>
         </w:rPr>
+        <w:t>MOK-UP relativo alla schermata knowledge:</w:t>
+      </w:r>
+    </w:p>
+    <w:p>
+      <w:pPr>
+        <w:ind w:left="360"/>
+        <w:rPr>
+          <w:rStyle w:val="Enfasigrassetto"/>
+          <w:rFonts w:ascii="Comic Sans MS" w:hAnsi="Comic Sans MS" w:cs="Calibri"/>
+          <w:b w:val="0"/>
+          <w:bCs w:val="0"/>
+          <w:sz w:val="24"/>
+          <w:szCs w:val="24"/>
+        </w:rPr>
+      </w:pPr>
+      <w:r>
+        <w:rPr>
+          <w:rFonts w:ascii="Comic Sans MS" w:hAnsi="Comic Sans MS" w:cs="Calibri"/>
+          <w:noProof/>
+          <w:sz w:val="24"/>
+          <w:szCs w:val="24"/>
+          <w:lang w:eastAsia="it-IT"/>
+        </w:rPr>
+        <w:drawing>
+          <wp:inline distT="0" distB="0" distL="0" distR="0" wp14:anchorId="17D5FA1F" wp14:editId="0D5573B4">
+            <wp:extent cx="1533525" cy="3117899"/>
+            <wp:effectExtent l="0" t="0" r="0" b="6350"/>
+            <wp:docPr id="4" name="Immagine 4"/>
+            <wp:cNvGraphicFramePr>
+              <a:graphicFrameLocks xmlns:a="http://schemas.openxmlformats.org/drawingml/2006/main" noChangeAspect="1"/>
+            </wp:cNvGraphicFramePr>
+            <a:graphic xmlns:a="http://schemas.openxmlformats.org/drawingml/2006/main">
+              <a:graphicData uri="http://schemas.openxmlformats.org/drawingml/2006/picture">
+                <pic:pic xmlns:pic="http://schemas.openxmlformats.org/drawingml/2006/picture">
+                  <pic:nvPicPr>
+                    <pic:cNvPr id="4" name="E-knowledge.png"/>
+                    <pic:cNvPicPr/>
+                  </pic:nvPicPr>
+                  <pic:blipFill>
+                    <a:blip r:embed="rId14" cstate="print">
+                      <a:extLst>
+                        <a:ext uri="{28A0092B-C50C-407E-A947-70E740481C1C}">
+                          <a14:useLocalDpi xmlns:a14="http://schemas.microsoft.com/office/drawing/2010/main" val="0"/>
+                        </a:ext>
+                      </a:extLst>
+                    </a:blip>
+                    <a:stretch>
+                      <a:fillRect/>
+                    </a:stretch>
+                  </pic:blipFill>
+                  <pic:spPr>
+                    <a:xfrm>
+                      <a:off x="0" y="0"/>
+                      <a:ext cx="1536282" cy="3123505"/>
+                    </a:xfrm>
+                    <a:prstGeom prst="rect">
+                      <a:avLst/>
+                    </a:prstGeom>
+                  </pic:spPr>
+                </pic:pic>
+              </a:graphicData>
+            </a:graphic>
+          </wp:inline>
+        </w:drawing>
+      </w:r>
+    </w:p>
+    <w:p>
+      <w:pPr>
+        <w:ind w:left="360"/>
+        <w:rPr>
+          <w:rStyle w:val="Enfasigrassetto"/>
+          <w:rFonts w:ascii="Comic Sans MS" w:hAnsi="Comic Sans MS" w:cs="Calibri"/>
+          <w:b w:val="0"/>
+          <w:bCs w:val="0"/>
+          <w:sz w:val="32"/>
+          <w:szCs w:val="32"/>
+        </w:rPr>
+      </w:pPr>
+      <w:r>
+        <w:rPr>
+          <w:rStyle w:val="Enfasigrassetto"/>
+          <w:rFonts w:ascii="Comic Sans MS" w:hAnsi="Comic Sans MS" w:cs="Calibri"/>
+          <w:b w:val="0"/>
+          <w:bCs w:val="0"/>
+          <w:sz w:val="32"/>
+          <w:szCs w:val="32"/>
+        </w:rPr>
+        <w:lastRenderedPageBreak/>
         <w:t>5.L’utente è in partita:</w:t>
       </w:r>
     </w:p>
@@ -553,6 +901,106 @@
           <w:sz w:val="32"/>
           <w:szCs w:val="32"/>
         </w:rPr>
+        <w:t>MOK-UP relativo alla risposta di una domanda:</w:t>
+      </w:r>
+    </w:p>
+    <w:p>
+      <w:pPr>
+        <w:ind w:left="360"/>
+        <w:rPr>
+          <w:rStyle w:val="Enfasigrassetto"/>
+          <w:rFonts w:ascii="Comic Sans MS" w:hAnsi="Comic Sans MS" w:cs="Calibri"/>
+          <w:b w:val="0"/>
+          <w:bCs w:val="0"/>
+          <w:sz w:val="24"/>
+          <w:szCs w:val="24"/>
+        </w:rPr>
+      </w:pPr>
+      <w:r>
+        <w:rPr>
+          <w:rFonts w:ascii="Comic Sans MS" w:hAnsi="Comic Sans MS" w:cs="Calibri"/>
+          <w:noProof/>
+          <w:sz w:val="24"/>
+          <w:szCs w:val="24"/>
+          <w:lang w:eastAsia="it-IT"/>
+        </w:rPr>
+        <w:drawing>
+          <wp:inline distT="0" distB="0" distL="0" distR="0" wp14:anchorId="0DDB7761" wp14:editId="659B6C90">
+            <wp:extent cx="1300099" cy="2638425"/>
+            <wp:effectExtent l="0" t="0" r="0" b="0"/>
+            <wp:docPr id="5" name="Immagine 5"/>
+            <wp:cNvGraphicFramePr>
+              <a:graphicFrameLocks xmlns:a="http://schemas.openxmlformats.org/drawingml/2006/main" noChangeAspect="1"/>
+            </wp:cNvGraphicFramePr>
+            <a:graphic xmlns:a="http://schemas.openxmlformats.org/drawingml/2006/main">
+              <a:graphicData uri="http://schemas.openxmlformats.org/drawingml/2006/picture">
+                <pic:pic xmlns:pic="http://schemas.openxmlformats.org/drawingml/2006/picture">
+                  <pic:nvPicPr>
+                    <pic:cNvPr id="5" name="ANSWER QUESTION.png"/>
+                    <pic:cNvPicPr/>
+                  </pic:nvPicPr>
+                  <pic:blipFill>
+                    <a:blip r:embed="rId15" cstate="print">
+                      <a:extLst>
+                        <a:ext uri="{28A0092B-C50C-407E-A947-70E740481C1C}">
+                          <a14:useLocalDpi xmlns:a14="http://schemas.microsoft.com/office/drawing/2010/main" val="0"/>
+                        </a:ext>
+                      </a:extLst>
+                    </a:blip>
+                    <a:stretch>
+                      <a:fillRect/>
+                    </a:stretch>
+                  </pic:blipFill>
+                  <pic:spPr>
+                    <a:xfrm>
+                      <a:off x="0" y="0"/>
+                      <a:ext cx="1309549" cy="2657603"/>
+                    </a:xfrm>
+                    <a:prstGeom prst="rect">
+                      <a:avLst/>
+                    </a:prstGeom>
+                  </pic:spPr>
+                </pic:pic>
+              </a:graphicData>
+            </a:graphic>
+          </wp:inline>
+        </w:drawing>
+      </w:r>
+    </w:p>
+    <w:p>
+      <w:pPr>
+        <w:ind w:left="360"/>
+        <w:rPr>
+          <w:rStyle w:val="Enfasigrassetto"/>
+          <w:rFonts w:ascii="Comic Sans MS" w:hAnsi="Comic Sans MS" w:cs="Calibri"/>
+          <w:b w:val="0"/>
+          <w:bCs w:val="0"/>
+          <w:sz w:val="24"/>
+          <w:szCs w:val="24"/>
+        </w:rPr>
+      </w:pPr>
+    </w:p>
+    <w:p>
+      <w:pPr>
+        <w:ind w:left="360"/>
+        <w:rPr>
+          <w:rStyle w:val="Enfasigrassetto"/>
+          <w:rFonts w:ascii="Comic Sans MS" w:hAnsi="Comic Sans MS" w:cs="Calibri"/>
+          <w:b w:val="0"/>
+          <w:bCs w:val="0"/>
+          <w:sz w:val="32"/>
+          <w:szCs w:val="32"/>
+        </w:rPr>
+      </w:pPr>
+      <w:r>
+        <w:rPr>
+          <w:rStyle w:val="Enfasigrassetto"/>
+          <w:rFonts w:ascii="Comic Sans MS" w:hAnsi="Comic Sans MS" w:cs="Calibri"/>
+          <w:b w:val="0"/>
+          <w:bCs w:val="0"/>
+          <w:sz w:val="32"/>
+          <w:szCs w:val="32"/>
+        </w:rPr>
         <w:t>7.L’utente avvia una partita nella modalità MISTA</w:t>
       </w:r>
     </w:p>
@@ -577,19 +1025,8 @@
           <w:sz w:val="24"/>
           <w:szCs w:val="24"/>
         </w:rPr>
-        <w:t xml:space="preserve">In questa modalità gli utenti dovranno rispondere ad una serie di domande (Se per esempio sono 10:6 fornite dall’IA,2 scelte da loro e altre 2 create da loro). Nelle domande scelte, l’utente potrà scegliere la tipologia di domanda e l’IA gli fornirà una serie di domande già pronte in base alla conoscenza che l’avversario ha in quella </w:t>
-      </w:r>
-      <w:r>
-        <w:rPr>
-          <w:rStyle w:val="Enfasigrassetto"/>
-          <w:rFonts w:ascii="Comic Sans MS" w:hAnsi="Comic Sans MS" w:cs="Calibri"/>
-          <w:b w:val="0"/>
-          <w:bCs w:val="0"/>
-          <w:sz w:val="24"/>
-          <w:szCs w:val="24"/>
-        </w:rPr>
         <w:lastRenderedPageBreak/>
-        <w:t>tipologia. Nelle domande create, invece, l’utente non sceglie la tipologia ma semplicemente scrive una domanda con le possibili 4 risposte, sarà una domanda priva di tipologia. Anche in questa modalità l’IA farà uso dello storico utente. L’IA non conserverà nello storico le domande create dagli utenti.</w:t>
+        <w:t>In questa modalità gli utenti dovranno rispondere ad una serie di domande (Se per esempio sono 10:6 fornite dall’IA,2 scelte da loro e altre 2 create da loro). Nelle domande scelte, l’utente potrà scegliere la tipologia di domanda e l’IA gli fornirà una serie di domande già pronte in base alla conoscenza che l’avversario ha in quella tipologia. Nelle domande create, invece, l’utente non sceglie la tipologia ma semplicemente scrive una domanda con le possibili 4 risposte, sarà una domanda priva di tipologia. Anche in questa modalità l’IA farà uso dello storico utente. L’IA non conserverà nello storico le domande create dagli utenti.</w:t>
       </w:r>
     </w:p>
     <w:p>
@@ -613,6 +1050,219 @@
           <w:sz w:val="32"/>
           <w:szCs w:val="32"/>
         </w:rPr>
+        <w:t>MOK-UP relativo alla scelta di una domanda:</w:t>
+      </w:r>
+    </w:p>
+    <w:p>
+      <w:pPr>
+        <w:ind w:left="360"/>
+        <w:rPr>
+          <w:rFonts w:ascii="Comic Sans MS" w:hAnsi="Comic Sans MS" w:cs="Calibri"/>
+          <w:noProof/>
+          <w:sz w:val="24"/>
+          <w:szCs w:val="24"/>
+          <w:lang w:eastAsia="it-IT"/>
+        </w:rPr>
+      </w:pPr>
+    </w:p>
+    <w:p>
+      <w:pPr>
+        <w:ind w:left="360"/>
+        <w:rPr>
+          <w:rStyle w:val="Enfasigrassetto"/>
+          <w:rFonts w:ascii="Comic Sans MS" w:hAnsi="Comic Sans MS" w:cs="Calibri"/>
+          <w:b w:val="0"/>
+          <w:bCs w:val="0"/>
+          <w:sz w:val="24"/>
+          <w:szCs w:val="24"/>
+        </w:rPr>
+      </w:pPr>
+      <w:r>
+        <w:rPr>
+          <w:rFonts w:ascii="Comic Sans MS" w:hAnsi="Comic Sans MS" w:cs="Calibri"/>
+          <w:noProof/>
+          <w:sz w:val="24"/>
+          <w:szCs w:val="24"/>
+          <w:lang w:eastAsia="it-IT"/>
+        </w:rPr>
+        <w:drawing>
+          <wp:inline distT="0" distB="0" distL="0" distR="0" wp14:anchorId="3D9903D7" wp14:editId="73E943C3">
+            <wp:extent cx="2327571" cy="4714875"/>
+            <wp:effectExtent l="0" t="0" r="0" b="0"/>
+            <wp:docPr id="6" name="Immagine 6"/>
+            <wp:cNvGraphicFramePr>
+              <a:graphicFrameLocks xmlns:a="http://schemas.openxmlformats.org/drawingml/2006/main" noChangeAspect="1"/>
+            </wp:cNvGraphicFramePr>
+            <a:graphic xmlns:a="http://schemas.openxmlformats.org/drawingml/2006/main">
+              <a:graphicData uri="http://schemas.openxmlformats.org/drawingml/2006/picture">
+                <pic:pic xmlns:pic="http://schemas.openxmlformats.org/drawingml/2006/picture">
+                  <pic:nvPicPr>
+                    <pic:cNvPr id="6" name="choice question.png"/>
+                    <pic:cNvPicPr/>
+                  </pic:nvPicPr>
+                  <pic:blipFill>
+                    <a:blip r:embed="rId16" cstate="print">
+                      <a:extLst>
+                        <a:ext uri="{28A0092B-C50C-407E-A947-70E740481C1C}">
+                          <a14:useLocalDpi xmlns:a14="http://schemas.microsoft.com/office/drawing/2010/main" val="0"/>
+                        </a:ext>
+                      </a:extLst>
+                    </a:blip>
+                    <a:stretch>
+                      <a:fillRect/>
+                    </a:stretch>
+                  </pic:blipFill>
+                  <pic:spPr>
+                    <a:xfrm>
+                      <a:off x="0" y="0"/>
+                      <a:ext cx="2331245" cy="4722318"/>
+                    </a:xfrm>
+                    <a:prstGeom prst="rect">
+                      <a:avLst/>
+                    </a:prstGeom>
+                  </pic:spPr>
+                </pic:pic>
+              </a:graphicData>
+            </a:graphic>
+          </wp:inline>
+        </w:drawing>
+      </w:r>
+    </w:p>
+    <w:p>
+      <w:pPr>
+        <w:ind w:left="360"/>
+        <w:rPr>
+          <w:rStyle w:val="Enfasigrassetto"/>
+          <w:rFonts w:ascii="Comic Sans MS" w:hAnsi="Comic Sans MS" w:cs="Calibri"/>
+          <w:b w:val="0"/>
+          <w:bCs w:val="0"/>
+          <w:sz w:val="32"/>
+          <w:szCs w:val="32"/>
+        </w:rPr>
+      </w:pPr>
+      <w:r>
+        <w:rPr>
+          <w:rStyle w:val="Enfasigrassetto"/>
+          <w:rFonts w:ascii="Comic Sans MS" w:hAnsi="Comic Sans MS" w:cs="Calibri"/>
+          <w:b w:val="0"/>
+          <w:bCs w:val="0"/>
+          <w:sz w:val="32"/>
+          <w:szCs w:val="32"/>
+        </w:rPr>
+        <w:t>MOK-UP relativo alla creazione di una domanda:</w:t>
+      </w:r>
+    </w:p>
+    <w:p>
+      <w:pPr>
+        <w:ind w:left="360"/>
+        <w:rPr>
+          <w:rStyle w:val="Enfasigrassetto"/>
+          <w:rFonts w:ascii="Comic Sans MS" w:hAnsi="Comic Sans MS" w:cs="Calibri"/>
+          <w:b w:val="0"/>
+          <w:bCs w:val="0"/>
+          <w:sz w:val="32"/>
+          <w:szCs w:val="32"/>
+        </w:rPr>
+      </w:pPr>
+      <w:r>
+        <w:rPr>
+          <w:rFonts w:ascii="Comic Sans MS" w:hAnsi="Comic Sans MS" w:cs="Calibri"/>
+          <w:noProof/>
+          <w:sz w:val="32"/>
+          <w:szCs w:val="32"/>
+          <w:lang w:eastAsia="it-IT"/>
+        </w:rPr>
+        <w:lastRenderedPageBreak/>
+        <w:drawing>
+          <wp:inline distT="0" distB="0" distL="0" distR="0" wp14:anchorId="016D1BE6" wp14:editId="75B84B34">
+            <wp:extent cx="2344416" cy="4762500"/>
+            <wp:effectExtent l="0" t="0" r="0" b="0"/>
+            <wp:docPr id="7" name="Immagine 7"/>
+            <wp:cNvGraphicFramePr>
+              <a:graphicFrameLocks xmlns:a="http://schemas.openxmlformats.org/drawingml/2006/main" noChangeAspect="1"/>
+            </wp:cNvGraphicFramePr>
+            <a:graphic xmlns:a="http://schemas.openxmlformats.org/drawingml/2006/main">
+              <a:graphicData uri="http://schemas.openxmlformats.org/drawingml/2006/picture">
+                <pic:pic xmlns:pic="http://schemas.openxmlformats.org/drawingml/2006/picture">
+                  <pic:nvPicPr>
+                    <pic:cNvPr id="7" name="creating question.png"/>
+                    <pic:cNvPicPr/>
+                  </pic:nvPicPr>
+                  <pic:blipFill>
+                    <a:blip r:embed="rId17" cstate="print">
+                      <a:extLst>
+                        <a:ext uri="{28A0092B-C50C-407E-A947-70E740481C1C}">
+                          <a14:useLocalDpi xmlns:a14="http://schemas.microsoft.com/office/drawing/2010/main" val="0"/>
+                        </a:ext>
+                      </a:extLst>
+                    </a:blip>
+                    <a:stretch>
+                      <a:fillRect/>
+                    </a:stretch>
+                  </pic:blipFill>
+                  <pic:spPr>
+                    <a:xfrm>
+                      <a:off x="0" y="0"/>
+                      <a:ext cx="2354269" cy="4782515"/>
+                    </a:xfrm>
+                    <a:prstGeom prst="rect">
+                      <a:avLst/>
+                    </a:prstGeom>
+                  </pic:spPr>
+                </pic:pic>
+              </a:graphicData>
+            </a:graphic>
+          </wp:inline>
+        </w:drawing>
+      </w:r>
+    </w:p>
+    <w:p>
+      <w:pPr>
+        <w:ind w:left="360"/>
+        <w:rPr>
+          <w:rStyle w:val="Enfasigrassetto"/>
+          <w:rFonts w:ascii="Comic Sans MS" w:hAnsi="Comic Sans MS" w:cs="Calibri"/>
+          <w:b w:val="0"/>
+          <w:bCs w:val="0"/>
+          <w:sz w:val="32"/>
+          <w:szCs w:val="32"/>
+        </w:rPr>
+      </w:pPr>
+    </w:p>
+    <w:p>
+      <w:pPr>
+        <w:ind w:left="360"/>
+        <w:rPr>
+          <w:rStyle w:val="Enfasigrassetto"/>
+          <w:rFonts w:ascii="Comic Sans MS" w:hAnsi="Comic Sans MS" w:cs="Calibri"/>
+          <w:b w:val="0"/>
+          <w:bCs w:val="0"/>
+          <w:sz w:val="32"/>
+          <w:szCs w:val="32"/>
+        </w:rPr>
+      </w:pPr>
+    </w:p>
+    <w:p>
+      <w:pPr>
+        <w:ind w:left="360"/>
+        <w:rPr>
+          <w:rStyle w:val="Enfasigrassetto"/>
+          <w:rFonts w:ascii="Comic Sans MS" w:hAnsi="Comic Sans MS" w:cs="Calibri"/>
+          <w:b w:val="0"/>
+          <w:bCs w:val="0"/>
+          <w:sz w:val="32"/>
+          <w:szCs w:val="32"/>
+        </w:rPr>
+      </w:pPr>
+      <w:r>
+        <w:rPr>
+          <w:rStyle w:val="Enfasigrassetto"/>
+          <w:rFonts w:ascii="Comic Sans MS" w:hAnsi="Comic Sans MS" w:cs="Calibri"/>
+          <w:b w:val="0"/>
+          <w:bCs w:val="0"/>
+          <w:sz w:val="32"/>
+          <w:szCs w:val="32"/>
+        </w:rPr>
         <w:t>8.L’utente avvia una partita nella modalità RESTART</w:t>
       </w:r>
     </w:p>
@@ -640,932 +1290,1918 @@
         </w:rPr>
         <w:t>In questa modalità gli utenti dovranno rispondere a una serie di domande (circa 30), ma l’IA non potrà utilizzare lo storico utente, creerà uno storico temporaneo inerente alla partita in corso che verrà cancellato a fine partita. Tutte le domande saranno fornite dall’IA.</w:t>
       </w:r>
-      <w:bookmarkStart w:id="0" w:name="_GoBack"/>
-      <w:bookmarkEnd w:id="0"/>
-    </w:p>
-    <w:p>
-      <w:pPr>
-        <w:pStyle w:val="Paragrafoelenco"/>
-        <w:numPr>
-          <w:ilvl w:val="0"/>
-          <w:numId w:val="1"/>
-        </w:numPr>
-        <w:rPr>
-          <w:rStyle w:val="Enfasigrassetto"/>
-          <w:rFonts w:ascii="Comic Sans MS" w:hAnsi="Comic Sans MS" w:cs="Calibri"/>
-          <w:b w:val="0"/>
-          <w:bCs w:val="0"/>
-          <w:sz w:val="32"/>
-          <w:szCs w:val="32"/>
-        </w:rPr>
-      </w:pPr>
-      <w:r>
-        <w:rPr>
-          <w:rStyle w:val="Enfasigrassetto"/>
-          <w:rFonts w:ascii="Comic Sans MS" w:hAnsi="Comic Sans MS" w:cs="Calibri"/>
-          <w:bCs w:val="0"/>
-          <w:sz w:val="24"/>
-          <w:szCs w:val="24"/>
-        </w:rPr>
-        <w:t xml:space="preserve">Requisiti funzionali:   </w:t>
-      </w:r>
-    </w:p>
-    <w:p>
-      <w:pPr>
-        <w:pStyle w:val="Paragrafoelenco"/>
-        <w:numPr>
-          <w:ilvl w:val="0"/>
-          <w:numId w:val="12"/>
-        </w:numPr>
-        <w:rPr>
-          <w:rStyle w:val="Enfasigrassetto"/>
-          <w:rFonts w:ascii="Comic Sans MS" w:hAnsi="Comic Sans MS" w:cs="Calibri"/>
-          <w:b w:val="0"/>
-          <w:bCs w:val="0"/>
-          <w:sz w:val="24"/>
-          <w:szCs w:val="24"/>
-        </w:rPr>
-      </w:pPr>
-      <w:r>
-        <w:rPr>
-          <w:rStyle w:val="Enfasigrassetto"/>
-          <w:rFonts w:ascii="Comic Sans MS" w:hAnsi="Comic Sans MS" w:cs="Calibri"/>
-          <w:b w:val="0"/>
-          <w:bCs w:val="0"/>
-          <w:sz w:val="24"/>
-          <w:szCs w:val="24"/>
-        </w:rPr>
-        <w:t>L’utente deve avere la possibilità di scegliere tra più modalità di gioco.</w:t>
-      </w:r>
-    </w:p>
-    <w:p>
-      <w:pPr>
-        <w:pStyle w:val="Paragrafoelenco"/>
-        <w:numPr>
-          <w:ilvl w:val="0"/>
-          <w:numId w:val="12"/>
-        </w:numPr>
-        <w:rPr>
-          <w:rStyle w:val="Enfasigrassetto"/>
-          <w:rFonts w:ascii="Comic Sans MS" w:hAnsi="Comic Sans MS" w:cs="Calibri"/>
-          <w:b w:val="0"/>
-          <w:bCs w:val="0"/>
-          <w:sz w:val="24"/>
-          <w:szCs w:val="24"/>
-        </w:rPr>
-      </w:pPr>
-      <w:r>
-        <w:rPr>
-          <w:rStyle w:val="Enfasigrassetto"/>
-          <w:rFonts w:ascii="Comic Sans MS" w:hAnsi="Comic Sans MS" w:cs="Calibri"/>
-          <w:b w:val="0"/>
-          <w:bCs w:val="0"/>
-          <w:sz w:val="24"/>
-          <w:szCs w:val="24"/>
-        </w:rPr>
-        <w:t>L’utente deve essere in grado di poter scegliere e creare domande.</w:t>
-      </w:r>
-    </w:p>
-    <w:p>
-      <w:pPr>
-        <w:pStyle w:val="Paragrafoelenco"/>
-        <w:numPr>
-          <w:ilvl w:val="0"/>
-          <w:numId w:val="12"/>
-        </w:numPr>
-        <w:rPr>
-          <w:rStyle w:val="Enfasigrassetto"/>
-          <w:rFonts w:ascii="Comic Sans MS" w:hAnsi="Comic Sans MS" w:cs="Calibri"/>
-          <w:b w:val="0"/>
-          <w:bCs w:val="0"/>
-          <w:sz w:val="24"/>
-          <w:szCs w:val="24"/>
-        </w:rPr>
-      </w:pPr>
-      <w:r>
-        <w:rPr>
-          <w:rStyle w:val="Enfasigrassetto"/>
-          <w:rFonts w:ascii="Comic Sans MS" w:hAnsi="Comic Sans MS" w:cs="Calibri"/>
-          <w:b w:val="0"/>
-          <w:bCs w:val="0"/>
-          <w:sz w:val="24"/>
-          <w:szCs w:val="24"/>
-        </w:rPr>
-        <w:t>L’utente ha la possibilità di ricercare un avversario.</w:t>
-      </w:r>
-    </w:p>
-    <w:p>
-      <w:pPr>
-        <w:pStyle w:val="Paragrafoelenco"/>
-        <w:numPr>
-          <w:ilvl w:val="0"/>
-          <w:numId w:val="12"/>
-        </w:numPr>
-        <w:rPr>
-          <w:rStyle w:val="Enfasigrassetto"/>
-          <w:rFonts w:ascii="Comic Sans MS" w:hAnsi="Comic Sans MS" w:cs="Calibri"/>
-          <w:b w:val="0"/>
-          <w:bCs w:val="0"/>
-          <w:sz w:val="24"/>
-          <w:szCs w:val="24"/>
-        </w:rPr>
-      </w:pPr>
-      <w:r>
-        <w:rPr>
-          <w:rStyle w:val="Enfasigrassetto"/>
-          <w:rFonts w:ascii="Comic Sans MS" w:hAnsi="Comic Sans MS" w:cs="Calibri"/>
-          <w:b w:val="0"/>
-          <w:bCs w:val="0"/>
-          <w:sz w:val="24"/>
-          <w:szCs w:val="24"/>
-        </w:rPr>
-        <w:t>L’utente può visionare il suo profilo, compresi i suoi miglioramenti.</w:t>
-      </w:r>
-      <w:r>
-        <w:rPr>
-          <w:rStyle w:val="Enfasigrassetto"/>
-          <w:rFonts w:ascii="Comic Sans MS" w:hAnsi="Comic Sans MS" w:cs="Calibri"/>
-          <w:b w:val="0"/>
-          <w:bCs w:val="0"/>
-          <w:sz w:val="24"/>
-          <w:szCs w:val="24"/>
-        </w:rPr>
-        <w:t xml:space="preserve">  </w:t>
-      </w:r>
-    </w:p>
-    <w:p>
-      <w:pPr>
-        <w:pStyle w:val="Paragrafoelenco"/>
-        <w:ind w:left="1440"/>
-        <w:rPr>
-          <w:rStyle w:val="Enfasigrassetto"/>
-          <w:rFonts w:ascii="Comic Sans MS" w:hAnsi="Comic Sans MS" w:cs="Arial"/>
-          <w:color w:val="111111"/>
-          <w:sz w:val="24"/>
-          <w:szCs w:val="24"/>
-          <w:shd w:val="clear" w:color="auto" w:fill="FFFFFF"/>
-        </w:rPr>
-      </w:pPr>
-    </w:p>
-    <w:p>
-      <w:pPr>
-        <w:pStyle w:val="Paragrafoelenco"/>
-        <w:numPr>
-          <w:ilvl w:val="0"/>
-          <w:numId w:val="1"/>
-        </w:numPr>
-        <w:rPr>
-          <w:rStyle w:val="Enfasigrassetto"/>
-          <w:rFonts w:ascii="Comic Sans MS" w:hAnsi="Comic Sans MS" w:cs="Calibri"/>
-          <w:b w:val="0"/>
-          <w:bCs w:val="0"/>
-          <w:sz w:val="32"/>
-          <w:szCs w:val="32"/>
-        </w:rPr>
-      </w:pPr>
-      <w:r>
-        <w:rPr>
-          <w:rStyle w:val="Enfasigrassetto"/>
-          <w:rFonts w:ascii="Comic Sans MS" w:hAnsi="Comic Sans MS" w:cs="Calibri"/>
-          <w:bCs w:val="0"/>
-          <w:sz w:val="24"/>
-          <w:szCs w:val="24"/>
-        </w:rPr>
-        <w:t>Requisiti non funzionali:</w:t>
-      </w:r>
+    </w:p>
+    <w:p>
+      <w:pPr>
+        <w:rPr>
+          <w:rFonts w:ascii="Comic Sans MS" w:hAnsi="Comic Sans MS"/>
+          <w:b/>
+          <w:bCs/>
+          <w:sz w:val="40"/>
+          <w:szCs w:val="40"/>
+        </w:rPr>
+      </w:pPr>
+      <w:r>
+        <w:rPr>
+          <w:rFonts w:ascii="Comic Sans MS" w:hAnsi="Comic Sans MS"/>
+          <w:b/>
+          <w:bCs/>
+          <w:sz w:val="40"/>
+          <w:szCs w:val="40"/>
+        </w:rPr>
+        <w:t>3.</w:t>
+      </w:r>
+      <w:r>
+        <w:rPr>
+          <w:rFonts w:ascii="Comic Sans MS" w:hAnsi="Comic Sans MS"/>
+          <w:b/>
+          <w:bCs/>
+          <w:sz w:val="40"/>
+          <w:szCs w:val="40"/>
+        </w:rPr>
+        <w:t>Requisiti funzionali</w:t>
+      </w:r>
+    </w:p>
+    <w:p>
+      <w:pPr>
+        <w:rPr>
+          <w:rFonts w:ascii="Comic Sans MS" w:hAnsi="Comic Sans MS"/>
+          <w:b/>
+          <w:bCs/>
+          <w:sz w:val="28"/>
+          <w:szCs w:val="28"/>
+        </w:rPr>
+      </w:pPr>
+    </w:p>
+    <w:p>
+      <w:pPr>
+        <w:rPr>
+          <w:rFonts w:ascii="Comic Sans MS" w:hAnsi="Comic Sans MS"/>
+          <w:b/>
+          <w:bCs/>
+          <w:sz w:val="28"/>
+          <w:szCs w:val="28"/>
+        </w:rPr>
+      </w:pPr>
+      <w:r>
+        <w:rPr>
+          <w:rFonts w:ascii="Comic Sans MS" w:hAnsi="Comic Sans MS"/>
+          <w:b/>
+          <w:bCs/>
+          <w:sz w:val="28"/>
+          <w:szCs w:val="28"/>
+        </w:rPr>
+        <w:t>[FR01]:</w:t>
+      </w:r>
+    </w:p>
+    <w:p>
+      <w:pPr>
+        <w:rPr>
+          <w:rFonts w:ascii="Abadi" w:hAnsi="Abadi"/>
+          <w:b/>
+          <w:bCs/>
+          <w:sz w:val="32"/>
+          <w:szCs w:val="32"/>
+        </w:rPr>
+      </w:pPr>
+      <w:r>
+        <w:rPr>
+          <w:rFonts w:ascii="Abadi" w:hAnsi="Abadi"/>
+          <w:sz w:val="32"/>
+          <w:szCs w:val="32"/>
+        </w:rPr>
+        <w:t>GESTIONE UTENTE</w:t>
+      </w:r>
+      <w:r>
+        <w:rPr>
+          <w:rFonts w:ascii="Abadi" w:hAnsi="Abadi"/>
+          <w:sz w:val="32"/>
+          <w:szCs w:val="32"/>
+        </w:rPr>
+        <w:t xml:space="preserve"> (</w:t>
+      </w:r>
+      <w:proofErr w:type="spellStart"/>
+      <w:r>
+        <w:rPr>
+          <w:rFonts w:ascii="Abadi" w:hAnsi="Abadi"/>
+          <w:sz w:val="32"/>
+          <w:szCs w:val="32"/>
+        </w:rPr>
+        <w:t>sign</w:t>
+      </w:r>
+      <w:proofErr w:type="spellEnd"/>
+      <w:r>
+        <w:rPr>
+          <w:rFonts w:ascii="Abadi" w:hAnsi="Abadi"/>
+          <w:sz w:val="32"/>
+          <w:szCs w:val="32"/>
+        </w:rPr>
+        <w:t>-in</w:t>
+      </w:r>
+      <w:r>
+        <w:rPr>
+          <w:rFonts w:ascii="Abadi" w:hAnsi="Abadi"/>
+          <w:sz w:val="32"/>
+          <w:szCs w:val="32"/>
+        </w:rPr>
+        <w:t>)</w:t>
+      </w:r>
+      <w:r>
+        <w:rPr>
+          <w:rFonts w:ascii="Comic Sans MS" w:hAnsi="Comic Sans MS"/>
+          <w:sz w:val="28"/>
+          <w:szCs w:val="28"/>
+        </w:rPr>
+        <w:t xml:space="preserve"> </w:t>
+      </w:r>
+    </w:p>
+    <w:p>
+      <w:pPr>
+        <w:rPr>
+          <w:rFonts w:ascii="Abadi" w:hAnsi="Abadi"/>
+          <w:sz w:val="28"/>
+          <w:szCs w:val="28"/>
+        </w:rPr>
+      </w:pPr>
+      <w:r>
+        <w:rPr>
+          <w:rFonts w:ascii="Abadi" w:hAnsi="Abadi"/>
+          <w:sz w:val="24"/>
+          <w:szCs w:val="24"/>
+        </w:rPr>
+        <w:lastRenderedPageBreak/>
+        <w:t>-</w:t>
+      </w:r>
+      <w:r>
+        <w:rPr>
+          <w:rFonts w:ascii="Abadi" w:hAnsi="Abadi"/>
+          <w:sz w:val="28"/>
+          <w:szCs w:val="28"/>
+        </w:rPr>
+        <w:t>Il sistema fornisce all’</w:t>
+      </w:r>
+      <w:r>
+        <w:rPr>
+          <w:rFonts w:ascii="Abadi" w:hAnsi="Abadi"/>
+          <w:sz w:val="28"/>
+          <w:szCs w:val="28"/>
+          <w:u w:val="single"/>
+        </w:rPr>
+        <w:t>utente</w:t>
+      </w:r>
+      <w:r>
+        <w:rPr>
+          <w:rFonts w:ascii="Abadi" w:hAnsi="Abadi"/>
+          <w:sz w:val="28"/>
+          <w:szCs w:val="28"/>
+        </w:rPr>
+        <w:t xml:space="preserve"> la possibilità di registrarsi con poche credenziali (username, password, nome, cognome, foto non obbligatoria) per poter interagire con altri utenti, anche tramite Google e </w:t>
+      </w:r>
+      <w:proofErr w:type="spellStart"/>
+      <w:r>
+        <w:rPr>
+          <w:rFonts w:ascii="Abadi" w:hAnsi="Abadi"/>
+          <w:sz w:val="28"/>
+          <w:szCs w:val="28"/>
+        </w:rPr>
+        <w:t>Facebook</w:t>
+      </w:r>
+      <w:proofErr w:type="spellEnd"/>
+      <w:r>
+        <w:rPr>
+          <w:rFonts w:ascii="Abadi" w:hAnsi="Abadi"/>
+          <w:sz w:val="28"/>
+          <w:szCs w:val="28"/>
+        </w:rPr>
+        <w:t>.</w:t>
+      </w:r>
+    </w:p>
+    <w:p>
+      <w:pPr>
+        <w:rPr>
+          <w:rFonts w:ascii="Comic Sans MS" w:hAnsi="Comic Sans MS"/>
+          <w:sz w:val="28"/>
+          <w:szCs w:val="28"/>
+        </w:rPr>
+      </w:pPr>
+      <w:r>
+        <w:rPr>
+          <w:rFonts w:ascii="Comic Sans MS" w:hAnsi="Comic Sans MS"/>
+          <w:b/>
+          <w:bCs/>
+          <w:sz w:val="28"/>
+          <w:szCs w:val="28"/>
+        </w:rPr>
+        <w:t>[FR02]:</w:t>
+      </w:r>
+      <w:r>
+        <w:rPr>
+          <w:rFonts w:ascii="Comic Sans MS" w:hAnsi="Comic Sans MS"/>
+          <w:sz w:val="28"/>
+          <w:szCs w:val="28"/>
+        </w:rPr>
+        <w:t xml:space="preserve"> </w:t>
+      </w:r>
+    </w:p>
+    <w:p>
+      <w:pPr>
+        <w:rPr>
+          <w:rFonts w:ascii="Abadi" w:hAnsi="Abadi"/>
+          <w:sz w:val="32"/>
+          <w:szCs w:val="32"/>
+        </w:rPr>
+      </w:pPr>
+      <w:r>
+        <w:rPr>
+          <w:rFonts w:ascii="Abadi" w:hAnsi="Abadi"/>
+          <w:sz w:val="32"/>
+          <w:szCs w:val="32"/>
+        </w:rPr>
+        <w:t>GESTIONE UTENTE</w:t>
+      </w:r>
+      <w:r>
+        <w:rPr>
+          <w:rFonts w:ascii="Abadi" w:hAnsi="Abadi"/>
+          <w:sz w:val="32"/>
+          <w:szCs w:val="32"/>
+        </w:rPr>
+        <w:t xml:space="preserve"> (log-in</w:t>
+      </w:r>
+      <w:r>
+        <w:rPr>
+          <w:rFonts w:ascii="Abadi" w:hAnsi="Abadi"/>
+          <w:sz w:val="32"/>
+          <w:szCs w:val="32"/>
+        </w:rPr>
+        <w:t>)</w:t>
+      </w:r>
+      <w:r>
+        <w:rPr>
+          <w:rFonts w:ascii="Abadi" w:hAnsi="Abadi"/>
+          <w:sz w:val="32"/>
+          <w:szCs w:val="32"/>
+        </w:rPr>
+        <w:t xml:space="preserve"> </w:t>
+      </w:r>
+    </w:p>
+    <w:p>
+      <w:pPr>
+        <w:rPr>
+          <w:rFonts w:ascii="Abadi" w:hAnsi="Abadi"/>
+          <w:sz w:val="28"/>
+          <w:szCs w:val="28"/>
+        </w:rPr>
+      </w:pPr>
+      <w:r>
+        <w:rPr>
+          <w:rFonts w:ascii="Abadi" w:hAnsi="Abadi"/>
+          <w:sz w:val="24"/>
+          <w:szCs w:val="24"/>
+        </w:rPr>
+        <w:t>-</w:t>
+      </w:r>
+      <w:r>
+        <w:rPr>
+          <w:rFonts w:ascii="Abadi" w:hAnsi="Abadi"/>
+          <w:sz w:val="28"/>
+          <w:szCs w:val="28"/>
+        </w:rPr>
+        <w:t>Il sistema fornisce all’</w:t>
+      </w:r>
+      <w:r>
+        <w:rPr>
+          <w:rFonts w:ascii="Abadi" w:hAnsi="Abadi"/>
+          <w:sz w:val="28"/>
+          <w:szCs w:val="28"/>
+          <w:u w:val="single"/>
+        </w:rPr>
+        <w:t>utente</w:t>
+      </w:r>
+      <w:r>
+        <w:rPr>
+          <w:rFonts w:ascii="Abadi" w:hAnsi="Abadi"/>
+          <w:sz w:val="28"/>
+          <w:szCs w:val="28"/>
+        </w:rPr>
+        <w:t xml:space="preserve"> la possibilità di accedere alle funzionalità dell’</w:t>
+      </w:r>
+      <w:proofErr w:type="spellStart"/>
+      <w:r>
+        <w:rPr>
+          <w:rFonts w:ascii="Abadi" w:hAnsi="Abadi"/>
+          <w:sz w:val="28"/>
+          <w:szCs w:val="28"/>
+        </w:rPr>
+        <w:t>app</w:t>
+      </w:r>
+      <w:proofErr w:type="spellEnd"/>
+      <w:r>
+        <w:rPr>
+          <w:rFonts w:ascii="Abadi" w:hAnsi="Abadi"/>
+          <w:sz w:val="28"/>
+          <w:szCs w:val="28"/>
+        </w:rPr>
+        <w:t xml:space="preserve"> e quindi poter sfidare altri utenti registrati.</w:t>
+      </w:r>
+    </w:p>
+    <w:p>
+      <w:pPr>
+        <w:rPr>
+          <w:rFonts w:ascii="Comic Sans MS" w:hAnsi="Comic Sans MS"/>
+          <w:sz w:val="28"/>
+          <w:szCs w:val="28"/>
+        </w:rPr>
+      </w:pPr>
+      <w:r>
+        <w:rPr>
+          <w:rFonts w:ascii="Comic Sans MS" w:hAnsi="Comic Sans MS"/>
+          <w:b/>
+          <w:bCs/>
+          <w:sz w:val="28"/>
+          <w:szCs w:val="28"/>
+        </w:rPr>
+        <w:t>[FR03]:</w:t>
+      </w:r>
+      <w:r>
+        <w:rPr>
+          <w:rFonts w:ascii="Comic Sans MS" w:hAnsi="Comic Sans MS"/>
+          <w:sz w:val="28"/>
+          <w:szCs w:val="28"/>
+        </w:rPr>
+        <w:t xml:space="preserve"> </w:t>
+      </w:r>
+    </w:p>
+    <w:p>
+      <w:pPr>
+        <w:rPr>
+          <w:rFonts w:ascii="Abadi" w:hAnsi="Abadi"/>
+          <w:sz w:val="32"/>
+          <w:szCs w:val="32"/>
+        </w:rPr>
+      </w:pPr>
+      <w:r>
+        <w:rPr>
+          <w:rFonts w:ascii="Abadi" w:hAnsi="Abadi"/>
+          <w:sz w:val="32"/>
+          <w:szCs w:val="32"/>
+        </w:rPr>
+        <w:t>GESTIONE UTENTE</w:t>
+      </w:r>
+      <w:r>
+        <w:rPr>
+          <w:rFonts w:ascii="Abadi" w:hAnsi="Abadi"/>
+          <w:sz w:val="32"/>
+          <w:szCs w:val="32"/>
+        </w:rPr>
+        <w:t xml:space="preserve"> (</w:t>
+      </w:r>
+      <w:proofErr w:type="spellStart"/>
+      <w:r>
+        <w:rPr>
+          <w:rFonts w:ascii="Abadi" w:hAnsi="Abadi"/>
+          <w:sz w:val="32"/>
+          <w:szCs w:val="32"/>
+        </w:rPr>
+        <w:t>profile</w:t>
+      </w:r>
+      <w:proofErr w:type="spellEnd"/>
+      <w:r>
+        <w:rPr>
+          <w:rFonts w:ascii="Abadi" w:hAnsi="Abadi"/>
+          <w:sz w:val="32"/>
+          <w:szCs w:val="32"/>
+        </w:rPr>
+        <w:t xml:space="preserve"> management</w:t>
+      </w:r>
+      <w:r>
+        <w:rPr>
+          <w:rFonts w:ascii="Abadi" w:hAnsi="Abadi"/>
+          <w:sz w:val="32"/>
+          <w:szCs w:val="32"/>
+        </w:rPr>
+        <w:t>)</w:t>
+      </w:r>
+      <w:r>
+        <w:rPr>
+          <w:rFonts w:ascii="Abadi" w:hAnsi="Abadi"/>
+          <w:sz w:val="32"/>
+          <w:szCs w:val="32"/>
+        </w:rPr>
+        <w:t xml:space="preserve"> </w:t>
+      </w:r>
+    </w:p>
+    <w:p>
+      <w:pPr>
+        <w:rPr>
+          <w:rFonts w:ascii="Abadi" w:hAnsi="Abadi"/>
+          <w:sz w:val="28"/>
+          <w:szCs w:val="28"/>
+        </w:rPr>
+      </w:pPr>
+      <w:r>
+        <w:rPr>
+          <w:rFonts w:ascii="Abadi" w:hAnsi="Abadi"/>
+          <w:sz w:val="24"/>
+          <w:szCs w:val="24"/>
+        </w:rPr>
+        <w:t>-</w:t>
+      </w:r>
+      <w:r>
+        <w:rPr>
+          <w:rFonts w:ascii="Abadi" w:hAnsi="Abadi"/>
+          <w:sz w:val="28"/>
+          <w:szCs w:val="28"/>
+        </w:rPr>
+        <w:t>Il sistema fornisce all’</w:t>
+      </w:r>
+      <w:r>
+        <w:rPr>
+          <w:rFonts w:ascii="Abadi" w:hAnsi="Abadi"/>
+          <w:sz w:val="28"/>
+          <w:szCs w:val="28"/>
+          <w:u w:val="single"/>
+        </w:rPr>
+        <w:t>utente</w:t>
+      </w:r>
+      <w:r>
+        <w:rPr>
+          <w:rFonts w:ascii="Abadi" w:hAnsi="Abadi"/>
+          <w:sz w:val="28"/>
+          <w:szCs w:val="28"/>
+        </w:rPr>
+        <w:t xml:space="preserve"> la possibilità di visionarie le proprie statistiche (domande sbagliate/vittorie/sconfitte…)</w:t>
+      </w:r>
+    </w:p>
+    <w:p>
+      <w:pPr>
+        <w:rPr>
+          <w:rFonts w:ascii="Comic Sans MS" w:hAnsi="Comic Sans MS"/>
+          <w:sz w:val="28"/>
+          <w:szCs w:val="28"/>
+        </w:rPr>
+      </w:pPr>
+      <w:r>
+        <w:rPr>
+          <w:rFonts w:ascii="Comic Sans MS" w:hAnsi="Comic Sans MS"/>
+          <w:b/>
+          <w:bCs/>
+          <w:sz w:val="28"/>
+          <w:szCs w:val="28"/>
+        </w:rPr>
+        <w:t>[FR04]:</w:t>
+      </w:r>
+      <w:r>
+        <w:rPr>
+          <w:rFonts w:ascii="Comic Sans MS" w:hAnsi="Comic Sans MS"/>
+          <w:sz w:val="28"/>
+          <w:szCs w:val="28"/>
+        </w:rPr>
+        <w:t xml:space="preserve"> </w:t>
+      </w:r>
+    </w:p>
+    <w:p>
+      <w:pPr>
+        <w:rPr>
+          <w:rFonts w:ascii="Abadi" w:hAnsi="Abadi"/>
+          <w:sz w:val="32"/>
+          <w:szCs w:val="32"/>
+        </w:rPr>
+      </w:pPr>
+      <w:r>
+        <w:rPr>
+          <w:rFonts w:ascii="Abadi" w:hAnsi="Abadi"/>
+          <w:sz w:val="32"/>
+          <w:szCs w:val="32"/>
+        </w:rPr>
+        <w:t>GESTIONE UTENTE</w:t>
+      </w:r>
+      <w:r>
+        <w:rPr>
+          <w:rFonts w:ascii="Abadi" w:hAnsi="Abadi"/>
+          <w:sz w:val="32"/>
+          <w:szCs w:val="32"/>
+        </w:rPr>
+        <w:t xml:space="preserve"> (update </w:t>
+      </w:r>
+      <w:proofErr w:type="spellStart"/>
+      <w:r>
+        <w:rPr>
+          <w:rFonts w:ascii="Abadi" w:hAnsi="Abadi"/>
+          <w:sz w:val="32"/>
+          <w:szCs w:val="32"/>
+        </w:rPr>
+        <w:t>user</w:t>
+      </w:r>
+      <w:proofErr w:type="spellEnd"/>
+      <w:r>
+        <w:rPr>
+          <w:rFonts w:ascii="Abadi" w:hAnsi="Abadi"/>
+          <w:sz w:val="32"/>
+          <w:szCs w:val="32"/>
+        </w:rPr>
+        <w:t>)</w:t>
+      </w:r>
+      <w:r>
+        <w:rPr>
+          <w:rFonts w:ascii="Abadi" w:hAnsi="Abadi"/>
+          <w:sz w:val="32"/>
+          <w:szCs w:val="32"/>
+        </w:rPr>
+        <w:t xml:space="preserve"> </w:t>
+      </w:r>
+    </w:p>
+    <w:p>
+      <w:pPr>
+        <w:rPr>
+          <w:rFonts w:ascii="Abadi" w:hAnsi="Abadi"/>
+          <w:sz w:val="28"/>
+          <w:szCs w:val="28"/>
+        </w:rPr>
+      </w:pPr>
+      <w:r>
+        <w:rPr>
+          <w:rFonts w:ascii="Abadi" w:hAnsi="Abadi"/>
+          <w:sz w:val="24"/>
+          <w:szCs w:val="24"/>
+        </w:rPr>
+        <w:t>-</w:t>
+      </w:r>
+      <w:r>
+        <w:rPr>
+          <w:rFonts w:ascii="Abadi" w:hAnsi="Abadi"/>
+          <w:sz w:val="28"/>
+          <w:szCs w:val="28"/>
+        </w:rPr>
+        <w:t>Il sistema fornisce all’</w:t>
+      </w:r>
+      <w:r>
+        <w:rPr>
+          <w:rFonts w:ascii="Abadi" w:hAnsi="Abadi"/>
+          <w:sz w:val="28"/>
+          <w:szCs w:val="28"/>
+          <w:u w:val="single"/>
+        </w:rPr>
+        <w:t>utente</w:t>
+      </w:r>
+      <w:r>
+        <w:rPr>
+          <w:rFonts w:ascii="Abadi" w:hAnsi="Abadi"/>
+          <w:sz w:val="28"/>
+          <w:szCs w:val="28"/>
+        </w:rPr>
+        <w:t xml:space="preserve"> la possibilità di modificare la propria username, password e foto profilo.</w:t>
+      </w:r>
+    </w:p>
+    <w:p>
+      <w:pPr>
+        <w:rPr>
+          <w:rFonts w:ascii="Comic Sans MS" w:hAnsi="Comic Sans MS"/>
+          <w:sz w:val="28"/>
+          <w:szCs w:val="28"/>
+        </w:rPr>
+      </w:pPr>
+      <w:r>
+        <w:rPr>
+          <w:rFonts w:ascii="Comic Sans MS" w:hAnsi="Comic Sans MS"/>
+          <w:b/>
+          <w:bCs/>
+          <w:sz w:val="28"/>
+          <w:szCs w:val="28"/>
+        </w:rPr>
+        <w:t>[FR05]:</w:t>
+      </w:r>
+      <w:r>
+        <w:rPr>
+          <w:rFonts w:ascii="Comic Sans MS" w:hAnsi="Comic Sans MS"/>
+          <w:sz w:val="28"/>
+          <w:szCs w:val="28"/>
+        </w:rPr>
+        <w:t xml:space="preserve"> </w:t>
+      </w:r>
+    </w:p>
+    <w:p>
+      <w:pPr>
+        <w:rPr>
+          <w:rFonts w:ascii="Abadi" w:hAnsi="Abadi"/>
+          <w:sz w:val="32"/>
+          <w:szCs w:val="32"/>
+        </w:rPr>
+      </w:pPr>
+      <w:r>
+        <w:rPr>
+          <w:rFonts w:ascii="Abadi" w:hAnsi="Abadi"/>
+          <w:sz w:val="32"/>
+          <w:szCs w:val="32"/>
+        </w:rPr>
+        <w:t xml:space="preserve">ADMIN (show </w:t>
+      </w:r>
+      <w:proofErr w:type="spellStart"/>
+      <w:r>
+        <w:rPr>
+          <w:rFonts w:ascii="Abadi" w:hAnsi="Abadi"/>
+          <w:sz w:val="32"/>
+          <w:szCs w:val="32"/>
+        </w:rPr>
+        <w:t>users</w:t>
+      </w:r>
+      <w:proofErr w:type="spellEnd"/>
+      <w:r>
+        <w:rPr>
+          <w:rFonts w:ascii="Abadi" w:hAnsi="Abadi"/>
+          <w:sz w:val="32"/>
+          <w:szCs w:val="32"/>
+        </w:rPr>
+        <w:t>)</w:t>
+      </w:r>
+      <w:r>
+        <w:rPr>
+          <w:rFonts w:ascii="Abadi" w:hAnsi="Abadi"/>
+          <w:sz w:val="32"/>
+          <w:szCs w:val="32"/>
+        </w:rPr>
+        <w:t xml:space="preserve"> </w:t>
+      </w:r>
+    </w:p>
+    <w:p>
+      <w:pPr>
+        <w:rPr>
+          <w:rFonts w:ascii="Abadi" w:hAnsi="Abadi"/>
+          <w:sz w:val="28"/>
+          <w:szCs w:val="28"/>
+        </w:rPr>
+      </w:pPr>
+      <w:r>
+        <w:rPr>
+          <w:rFonts w:ascii="Abadi" w:hAnsi="Abadi"/>
+          <w:sz w:val="24"/>
+          <w:szCs w:val="24"/>
+        </w:rPr>
+        <w:t>-</w:t>
+      </w:r>
+      <w:r>
+        <w:rPr>
+          <w:rFonts w:ascii="Abadi" w:hAnsi="Abadi"/>
+          <w:sz w:val="28"/>
+          <w:szCs w:val="28"/>
+        </w:rPr>
+        <w:t>Il sistema fornisce all’</w:t>
+      </w:r>
+      <w:r>
+        <w:rPr>
+          <w:rFonts w:ascii="Abadi" w:hAnsi="Abadi"/>
+          <w:sz w:val="28"/>
+          <w:szCs w:val="28"/>
+          <w:u w:val="single"/>
+        </w:rPr>
+        <w:t xml:space="preserve">utente </w:t>
+      </w:r>
+      <w:proofErr w:type="spellStart"/>
+      <w:r>
+        <w:rPr>
+          <w:rFonts w:ascii="Abadi" w:hAnsi="Abadi"/>
+          <w:sz w:val="28"/>
+          <w:szCs w:val="28"/>
+          <w:u w:val="single"/>
+        </w:rPr>
+        <w:t>admin</w:t>
+      </w:r>
+      <w:proofErr w:type="spellEnd"/>
+      <w:r>
+        <w:rPr>
+          <w:rFonts w:ascii="Abadi" w:hAnsi="Abadi"/>
+          <w:sz w:val="28"/>
+          <w:szCs w:val="28"/>
+        </w:rPr>
+        <w:t>, la possibilità di visionare l’username, la foto profilo e le statistiche di ogni utente registrato.</w:t>
+      </w:r>
+    </w:p>
+    <w:p>
+      <w:pPr>
+        <w:rPr>
+          <w:rFonts w:ascii="Comic Sans MS" w:hAnsi="Comic Sans MS"/>
+          <w:sz w:val="28"/>
+          <w:szCs w:val="28"/>
+        </w:rPr>
+      </w:pPr>
+      <w:r>
+        <w:rPr>
+          <w:rFonts w:ascii="Comic Sans MS" w:hAnsi="Comic Sans MS"/>
+          <w:b/>
+          <w:bCs/>
+          <w:sz w:val="28"/>
+          <w:szCs w:val="28"/>
+        </w:rPr>
+        <w:t>[FR06]:</w:t>
+      </w:r>
+      <w:r>
+        <w:rPr>
+          <w:rFonts w:ascii="Comic Sans MS" w:hAnsi="Comic Sans MS"/>
+          <w:sz w:val="28"/>
+          <w:szCs w:val="28"/>
+        </w:rPr>
+        <w:t xml:space="preserve"> </w:t>
+      </w:r>
+    </w:p>
+    <w:p>
+      <w:pPr>
+        <w:rPr>
+          <w:rFonts w:ascii="Abadi" w:hAnsi="Abadi"/>
+          <w:sz w:val="32"/>
+          <w:szCs w:val="32"/>
+        </w:rPr>
+      </w:pPr>
+      <w:r>
+        <w:rPr>
+          <w:rFonts w:ascii="Abadi" w:hAnsi="Abadi"/>
+          <w:sz w:val="32"/>
+          <w:szCs w:val="32"/>
+        </w:rPr>
+        <w:t>ADMIN (</w:t>
+      </w:r>
+      <w:proofErr w:type="spellStart"/>
+      <w:r>
+        <w:rPr>
+          <w:rFonts w:ascii="Abadi" w:hAnsi="Abadi"/>
+          <w:sz w:val="32"/>
+          <w:szCs w:val="32"/>
+        </w:rPr>
+        <w:t>remove</w:t>
+      </w:r>
+      <w:proofErr w:type="spellEnd"/>
+      <w:r>
+        <w:rPr>
+          <w:rFonts w:ascii="Abadi" w:hAnsi="Abadi"/>
+          <w:sz w:val="32"/>
+          <w:szCs w:val="32"/>
+        </w:rPr>
+        <w:t xml:space="preserve"> </w:t>
+      </w:r>
+      <w:proofErr w:type="spellStart"/>
+      <w:r>
+        <w:rPr>
+          <w:rFonts w:ascii="Abadi" w:hAnsi="Abadi"/>
+          <w:sz w:val="32"/>
+          <w:szCs w:val="32"/>
+        </w:rPr>
+        <w:t>users</w:t>
+      </w:r>
+      <w:proofErr w:type="spellEnd"/>
+      <w:r>
+        <w:rPr>
+          <w:rFonts w:ascii="Abadi" w:hAnsi="Abadi"/>
+          <w:sz w:val="32"/>
+          <w:szCs w:val="32"/>
+        </w:rPr>
+        <w:t>)</w:t>
+      </w:r>
+      <w:r>
+        <w:rPr>
+          <w:rFonts w:ascii="Abadi" w:hAnsi="Abadi"/>
+          <w:sz w:val="32"/>
+          <w:szCs w:val="32"/>
+        </w:rPr>
+        <w:t xml:space="preserve"> </w:t>
+      </w:r>
+    </w:p>
+    <w:p>
+      <w:pPr>
+        <w:rPr>
+          <w:rFonts w:ascii="Abadi" w:hAnsi="Abadi"/>
+          <w:sz w:val="28"/>
+          <w:szCs w:val="28"/>
+        </w:rPr>
+      </w:pPr>
+      <w:r>
+        <w:rPr>
+          <w:rFonts w:ascii="Abadi" w:hAnsi="Abadi"/>
+          <w:sz w:val="24"/>
+          <w:szCs w:val="24"/>
+        </w:rPr>
+        <w:t>-</w:t>
+      </w:r>
+      <w:r>
+        <w:rPr>
+          <w:rFonts w:ascii="Abadi" w:hAnsi="Abadi"/>
+          <w:sz w:val="28"/>
+          <w:szCs w:val="28"/>
+        </w:rPr>
+        <w:t>Il sistema fornisce all’</w:t>
+      </w:r>
+      <w:r>
+        <w:rPr>
+          <w:rFonts w:ascii="Abadi" w:hAnsi="Abadi"/>
+          <w:sz w:val="28"/>
+          <w:szCs w:val="28"/>
+          <w:u w:val="single"/>
+        </w:rPr>
+        <w:t xml:space="preserve">utente </w:t>
+      </w:r>
+      <w:proofErr w:type="spellStart"/>
+      <w:r>
+        <w:rPr>
+          <w:rFonts w:ascii="Abadi" w:hAnsi="Abadi"/>
+          <w:sz w:val="28"/>
+          <w:szCs w:val="28"/>
+          <w:u w:val="single"/>
+        </w:rPr>
+        <w:t>admin</w:t>
+      </w:r>
+      <w:proofErr w:type="spellEnd"/>
+      <w:r>
+        <w:rPr>
+          <w:rFonts w:ascii="Abadi" w:hAnsi="Abadi"/>
+          <w:sz w:val="28"/>
+          <w:szCs w:val="28"/>
+        </w:rPr>
+        <w:t>, la possibilità di rimuovere utenti inattivi per molto tempo.</w:t>
+      </w:r>
+    </w:p>
+    <w:p>
+      <w:pPr>
+        <w:rPr>
+          <w:rFonts w:ascii="Abadi" w:hAnsi="Abadi"/>
+          <w:sz w:val="28"/>
+          <w:szCs w:val="28"/>
+        </w:rPr>
+      </w:pPr>
+    </w:p>
+    <w:p>
+      <w:pPr>
+        <w:rPr>
+          <w:rFonts w:ascii="Comic Sans MS" w:hAnsi="Comic Sans MS"/>
+          <w:sz w:val="28"/>
+          <w:szCs w:val="28"/>
+        </w:rPr>
+      </w:pPr>
+      <w:r>
+        <w:rPr>
+          <w:rFonts w:ascii="Comic Sans MS" w:hAnsi="Comic Sans MS"/>
+          <w:b/>
+          <w:bCs/>
+          <w:sz w:val="28"/>
+          <w:szCs w:val="28"/>
+        </w:rPr>
+        <w:t>[FR07]:</w:t>
+      </w:r>
+      <w:r>
+        <w:rPr>
+          <w:rFonts w:ascii="Comic Sans MS" w:hAnsi="Comic Sans MS"/>
+          <w:sz w:val="28"/>
+          <w:szCs w:val="28"/>
+        </w:rPr>
+        <w:t xml:space="preserve"> </w:t>
+      </w:r>
+    </w:p>
+    <w:p>
+      <w:pPr>
+        <w:rPr>
+          <w:rFonts w:ascii="Abadi" w:hAnsi="Abadi"/>
+          <w:sz w:val="32"/>
+          <w:szCs w:val="32"/>
+        </w:rPr>
+      </w:pPr>
+      <w:r>
+        <w:rPr>
+          <w:rFonts w:ascii="Abadi" w:hAnsi="Abadi"/>
+          <w:sz w:val="32"/>
+          <w:szCs w:val="32"/>
+        </w:rPr>
+        <w:t xml:space="preserve">ADMIN (update </w:t>
+      </w:r>
+      <w:proofErr w:type="spellStart"/>
+      <w:r>
+        <w:rPr>
+          <w:rFonts w:ascii="Abadi" w:hAnsi="Abadi"/>
+          <w:sz w:val="32"/>
+          <w:szCs w:val="32"/>
+        </w:rPr>
+        <w:t>categories</w:t>
+      </w:r>
+      <w:proofErr w:type="spellEnd"/>
+      <w:r>
+        <w:rPr>
+          <w:rFonts w:ascii="Abadi" w:hAnsi="Abadi"/>
+          <w:sz w:val="32"/>
+          <w:szCs w:val="32"/>
+        </w:rPr>
+        <w:t>)</w:t>
+      </w:r>
+      <w:r>
+        <w:rPr>
+          <w:rFonts w:ascii="Abadi" w:hAnsi="Abadi"/>
+          <w:sz w:val="32"/>
+          <w:szCs w:val="32"/>
+        </w:rPr>
+        <w:t xml:space="preserve"> </w:t>
+      </w:r>
+    </w:p>
+    <w:p>
+      <w:pPr>
+        <w:rPr>
+          <w:rFonts w:ascii="Abadi" w:hAnsi="Abadi"/>
+          <w:sz w:val="28"/>
+          <w:szCs w:val="28"/>
+        </w:rPr>
+      </w:pPr>
+      <w:r>
+        <w:rPr>
+          <w:rFonts w:ascii="Abadi" w:hAnsi="Abadi"/>
+          <w:sz w:val="24"/>
+          <w:szCs w:val="24"/>
+        </w:rPr>
+        <w:t>-</w:t>
+      </w:r>
+      <w:r>
+        <w:rPr>
+          <w:rFonts w:ascii="Abadi" w:hAnsi="Abadi"/>
+          <w:sz w:val="28"/>
+          <w:szCs w:val="28"/>
+        </w:rPr>
+        <w:t>Il sistema fornisce all’</w:t>
+      </w:r>
+      <w:r>
+        <w:rPr>
+          <w:rFonts w:ascii="Abadi" w:hAnsi="Abadi"/>
+          <w:sz w:val="28"/>
+          <w:szCs w:val="28"/>
+          <w:u w:val="single"/>
+        </w:rPr>
+        <w:t xml:space="preserve">utente </w:t>
+      </w:r>
+      <w:proofErr w:type="spellStart"/>
+      <w:r>
+        <w:rPr>
+          <w:rFonts w:ascii="Abadi" w:hAnsi="Abadi"/>
+          <w:sz w:val="28"/>
+          <w:szCs w:val="28"/>
+          <w:u w:val="single"/>
+        </w:rPr>
+        <w:t>admin</w:t>
+      </w:r>
+      <w:proofErr w:type="spellEnd"/>
+      <w:r>
+        <w:rPr>
+          <w:rFonts w:ascii="Abadi" w:hAnsi="Abadi"/>
+          <w:sz w:val="28"/>
+          <w:szCs w:val="28"/>
+        </w:rPr>
+        <w:t>, la possibilità di modificare o aggiungere nuove modalità di gioco specificando le caratteristiche necessarie della nuova modalità.</w:t>
+      </w:r>
+    </w:p>
+    <w:p>
+      <w:pPr>
+        <w:rPr>
+          <w:rFonts w:ascii="Comic Sans MS" w:hAnsi="Comic Sans MS"/>
+          <w:sz w:val="28"/>
+          <w:szCs w:val="28"/>
+        </w:rPr>
+      </w:pPr>
+      <w:r>
+        <w:rPr>
+          <w:rFonts w:ascii="Comic Sans MS" w:hAnsi="Comic Sans MS"/>
+          <w:b/>
+          <w:bCs/>
+          <w:sz w:val="28"/>
+          <w:szCs w:val="28"/>
+        </w:rPr>
+        <w:lastRenderedPageBreak/>
+        <w:t>[FR08]:</w:t>
+      </w:r>
+      <w:r>
+        <w:rPr>
+          <w:rFonts w:ascii="Comic Sans MS" w:hAnsi="Comic Sans MS"/>
+          <w:sz w:val="28"/>
+          <w:szCs w:val="28"/>
+        </w:rPr>
+        <w:t xml:space="preserve"> </w:t>
+      </w:r>
+    </w:p>
+    <w:p>
+      <w:pPr>
+        <w:rPr>
+          <w:rFonts w:ascii="Abadi" w:hAnsi="Abadi"/>
+          <w:sz w:val="32"/>
+          <w:szCs w:val="32"/>
+        </w:rPr>
+      </w:pPr>
+      <w:r>
+        <w:rPr>
+          <w:rFonts w:ascii="Abadi" w:hAnsi="Abadi"/>
+          <w:sz w:val="32"/>
+          <w:szCs w:val="32"/>
+        </w:rPr>
+        <w:t xml:space="preserve">GIOCATORE (start match) </w:t>
+      </w:r>
+    </w:p>
+    <w:p>
+      <w:pPr>
+        <w:rPr>
+          <w:rFonts w:ascii="Abadi" w:hAnsi="Abadi"/>
+          <w:sz w:val="28"/>
+          <w:szCs w:val="28"/>
+        </w:rPr>
+      </w:pPr>
+      <w:r>
+        <w:rPr>
+          <w:rFonts w:ascii="Abadi" w:hAnsi="Abadi"/>
+          <w:sz w:val="24"/>
+          <w:szCs w:val="24"/>
+        </w:rPr>
+        <w:t>-</w:t>
+      </w:r>
+      <w:r>
+        <w:rPr>
+          <w:rFonts w:ascii="Abadi" w:hAnsi="Abadi"/>
+          <w:sz w:val="28"/>
+          <w:szCs w:val="28"/>
+        </w:rPr>
+        <w:t>Il sistema fornisce all’</w:t>
+      </w:r>
+      <w:r>
+        <w:rPr>
+          <w:rFonts w:ascii="Abadi" w:hAnsi="Abadi"/>
+          <w:sz w:val="28"/>
+          <w:szCs w:val="28"/>
+          <w:u w:val="single"/>
+        </w:rPr>
+        <w:t>utente</w:t>
+      </w:r>
+      <w:r>
+        <w:rPr>
+          <w:rFonts w:ascii="Abadi" w:hAnsi="Abadi"/>
+          <w:sz w:val="28"/>
+          <w:szCs w:val="28"/>
+        </w:rPr>
+        <w:t xml:space="preserve"> la possibilità di avviare una sfida contro un altro giocatore, scegliendo opportunamente la modalità di gioco preferita prima di cominciare.</w:t>
+      </w:r>
+    </w:p>
+    <w:p>
+      <w:pPr>
+        <w:rPr>
+          <w:rFonts w:ascii="Comic Sans MS" w:hAnsi="Comic Sans MS"/>
+          <w:sz w:val="28"/>
+          <w:szCs w:val="28"/>
+        </w:rPr>
+      </w:pPr>
+      <w:r>
+        <w:rPr>
+          <w:rFonts w:ascii="Comic Sans MS" w:hAnsi="Comic Sans MS"/>
+          <w:b/>
+          <w:bCs/>
+          <w:sz w:val="28"/>
+          <w:szCs w:val="28"/>
+        </w:rPr>
+        <w:t>[FR09]:</w:t>
+      </w:r>
+      <w:r>
+        <w:rPr>
+          <w:rFonts w:ascii="Comic Sans MS" w:hAnsi="Comic Sans MS"/>
+          <w:sz w:val="28"/>
+          <w:szCs w:val="28"/>
+        </w:rPr>
+        <w:t xml:space="preserve"> </w:t>
+      </w:r>
+    </w:p>
+    <w:p>
+      <w:pPr>
+        <w:rPr>
+          <w:rFonts w:ascii="Abadi" w:hAnsi="Abadi"/>
+          <w:sz w:val="32"/>
+          <w:szCs w:val="32"/>
+        </w:rPr>
+      </w:pPr>
+      <w:r>
+        <w:rPr>
+          <w:rFonts w:ascii="Abadi" w:hAnsi="Abadi"/>
+          <w:sz w:val="32"/>
+          <w:szCs w:val="32"/>
+        </w:rPr>
+        <w:t xml:space="preserve">GIOCATORE (end match) </w:t>
+      </w:r>
+    </w:p>
+    <w:p>
+      <w:pPr>
+        <w:rPr>
+          <w:rFonts w:ascii="Abadi" w:hAnsi="Abadi"/>
+          <w:sz w:val="28"/>
+          <w:szCs w:val="28"/>
+        </w:rPr>
+      </w:pPr>
+      <w:r>
+        <w:rPr>
+          <w:rFonts w:ascii="Abadi" w:hAnsi="Abadi"/>
+          <w:sz w:val="24"/>
+          <w:szCs w:val="24"/>
+        </w:rPr>
+        <w:t>-</w:t>
+      </w:r>
+      <w:r>
+        <w:rPr>
+          <w:rFonts w:ascii="Abadi" w:hAnsi="Abadi"/>
+          <w:sz w:val="28"/>
+          <w:szCs w:val="28"/>
+        </w:rPr>
+        <w:t>Il sistema fornisce all’</w:t>
+      </w:r>
+      <w:r>
+        <w:rPr>
+          <w:rFonts w:ascii="Abadi" w:hAnsi="Abadi"/>
+          <w:sz w:val="28"/>
+          <w:szCs w:val="28"/>
+          <w:u w:val="single"/>
+        </w:rPr>
+        <w:t>utente</w:t>
+      </w:r>
+      <w:r>
+        <w:rPr>
+          <w:rFonts w:ascii="Abadi" w:hAnsi="Abadi"/>
+          <w:sz w:val="28"/>
+          <w:szCs w:val="28"/>
+        </w:rPr>
+        <w:t xml:space="preserve"> la possibilità di interrompere un match con la conseguente rimozione dei dati di quella partita.</w:t>
+      </w:r>
+    </w:p>
+    <w:p>
+      <w:pPr>
+        <w:rPr>
+          <w:rFonts w:ascii="Abadi" w:hAnsi="Abadi"/>
+          <w:sz w:val="32"/>
+          <w:szCs w:val="32"/>
+        </w:rPr>
+      </w:pPr>
     </w:p>
     <w:tbl>
       <w:tblPr>
         <w:tblStyle w:val="Grigliatabella"/>
-        <w:tblW w:w="8247" w:type="dxa"/>
-        <w:tblInd w:w="1440" w:type="dxa"/>
+        <w:tblpPr w:leftFromText="141" w:rightFromText="141" w:vertAnchor="page" w:horzAnchor="margin" w:tblpY="11956"/>
+        <w:tblW w:w="0" w:type="auto"/>
         <w:tblLook w:val="04A0" w:firstRow="1" w:lastRow="0" w:firstColumn="1" w:lastColumn="0" w:noHBand="0" w:noVBand="1"/>
       </w:tblPr>
       <w:tblGrid>
-        <w:gridCol w:w="4221"/>
-        <w:gridCol w:w="4026"/>
+        <w:gridCol w:w="3119"/>
+        <w:gridCol w:w="2410"/>
       </w:tblGrid>
       <w:tr>
-        <w:trPr>
-          <w:trHeight w:val="390"/>
-        </w:trPr>
         <w:tc>
           <w:tcPr>
-            <w:tcW w:w="4221" w:type="dxa"/>
+            <w:tcW w:w="3119" w:type="dxa"/>
           </w:tcPr>
           <w:p>
             <w:pPr>
-              <w:pStyle w:val="Paragrafoelenco"/>
-              <w:ind w:left="0"/>
-              <w:jc w:val="center"/>
               <w:rPr>
-                <w:rStyle w:val="Enfasigrassetto"/>
-                <w:rFonts w:ascii="Comic Sans MS" w:hAnsi="Comic Sans MS" w:cs="Arial"/>
-                <w:color w:val="111111"/>
-                <w:sz w:val="28"/>
-                <w:szCs w:val="28"/>
-                <w:shd w:val="clear" w:color="auto" w:fill="FFFFFF"/>
+                <w:rFonts w:ascii="Comic Sans MS" w:hAnsi="Comic Sans MS"/>
+                <w:b/>
+                <w:bCs/>
+                <w:sz w:val="24"/>
+                <w:szCs w:val="24"/>
               </w:rPr>
             </w:pPr>
             <w:r>
               <w:rPr>
-                <w:rStyle w:val="Enfasigrassetto"/>
-                <w:rFonts w:ascii="Comic Sans MS" w:hAnsi="Comic Sans MS" w:cs="Arial"/>
-                <w:color w:val="FF0000"/>
-                <w:sz w:val="28"/>
-                <w:szCs w:val="28"/>
-                <w:shd w:val="clear" w:color="auto" w:fill="FFFFFF"/>
+                <w:rFonts w:ascii="Comic Sans MS" w:hAnsi="Comic Sans MS"/>
+                <w:b/>
+                <w:bCs/>
+                <w:sz w:val="24"/>
+                <w:szCs w:val="24"/>
               </w:rPr>
-              <w:t>Nome</w:t>
+              <w:t>Requisito</w:t>
             </w:r>
           </w:p>
         </w:tc>
         <w:tc>
           <w:tcPr>
-            <w:tcW w:w="4026" w:type="dxa"/>
+            <w:tcW w:w="2410" w:type="dxa"/>
           </w:tcPr>
           <w:p>
             <w:pPr>
-              <w:pStyle w:val="Paragrafoelenco"/>
-              <w:ind w:left="0"/>
-              <w:jc w:val="center"/>
               <w:rPr>
-                <w:rStyle w:val="Enfasigrassetto"/>
-                <w:rFonts w:ascii="Comic Sans MS" w:hAnsi="Comic Sans MS" w:cs="Arial"/>
-                <w:color w:val="111111"/>
-                <w:sz w:val="28"/>
-                <w:szCs w:val="28"/>
-                <w:shd w:val="clear" w:color="auto" w:fill="FFFFFF"/>
+                <w:rFonts w:ascii="Comic Sans MS" w:hAnsi="Comic Sans MS"/>
+                <w:b/>
+                <w:bCs/>
+                <w:sz w:val="40"/>
+                <w:szCs w:val="40"/>
               </w:rPr>
             </w:pPr>
             <w:r>
               <w:rPr>
-                <w:rStyle w:val="Enfasigrassetto"/>
-                <w:rFonts w:ascii="Comic Sans MS" w:hAnsi="Comic Sans MS" w:cs="Arial"/>
-                <w:color w:val="FF0000"/>
-                <w:sz w:val="28"/>
-                <w:szCs w:val="28"/>
-                <w:shd w:val="clear" w:color="auto" w:fill="FFFFFF"/>
+                <w:rFonts w:ascii="Comic Sans MS" w:hAnsi="Comic Sans MS"/>
+                <w:b/>
+                <w:bCs/>
+                <w:sz w:val="24"/>
+                <w:szCs w:val="24"/>
               </w:rPr>
-              <w:t>Priorità</w:t>
+              <w:t>Livello di priorità</w:t>
             </w:r>
           </w:p>
         </w:tc>
       </w:tr>
       <w:tr>
-        <w:trPr>
-          <w:trHeight w:val="285"/>
-        </w:trPr>
         <w:tc>
           <w:tcPr>
-            <w:tcW w:w="4221" w:type="dxa"/>
+            <w:tcW w:w="3119" w:type="dxa"/>
           </w:tcPr>
           <w:p>
             <w:pPr>
-              <w:pStyle w:val="Default"/>
               <w:rPr>
-                <w:rStyle w:val="Enfasigrassetto"/>
-                <w:b w:val="0"/>
-                <w:bCs w:val="0"/>
-                <w:sz w:val="23"/>
-                <w:szCs w:val="23"/>
+                <w:rFonts w:ascii="Comic Sans MS" w:hAnsi="Comic Sans MS"/>
+                <w:sz w:val="24"/>
+                <w:szCs w:val="24"/>
               </w:rPr>
             </w:pPr>
             <w:r>
               <w:rPr>
-                <w:sz w:val="23"/>
-                <w:szCs w:val="23"/>
+                <w:rFonts w:ascii="Comic Sans MS" w:hAnsi="Comic Sans MS"/>
+                <w:sz w:val="24"/>
+                <w:szCs w:val="24"/>
               </w:rPr>
-              <w:t xml:space="preserve">USABILITA’ </w:t>
+              <w:t>(U)</w:t>
+            </w:r>
+            <w:proofErr w:type="spellStart"/>
+            <w:r>
+              <w:rPr>
+                <w:rFonts w:ascii="Comic Sans MS" w:hAnsi="Comic Sans MS"/>
+                <w:sz w:val="24"/>
+                <w:szCs w:val="24"/>
+              </w:rPr>
+              <w:t>sign</w:t>
+            </w:r>
+            <w:proofErr w:type="spellEnd"/>
+            <w:r>
+              <w:rPr>
+                <w:rFonts w:ascii="Comic Sans MS" w:hAnsi="Comic Sans MS"/>
+                <w:sz w:val="24"/>
+                <w:szCs w:val="24"/>
+              </w:rPr>
+              <w:t>-in</w:t>
             </w:r>
           </w:p>
         </w:tc>
         <w:tc>
           <w:tcPr>
-            <w:tcW w:w="4026" w:type="dxa"/>
+            <w:tcW w:w="2410" w:type="dxa"/>
           </w:tcPr>
           <w:p>
             <w:pPr>
-              <w:pStyle w:val="Paragrafoelenco"/>
-              <w:ind w:left="0"/>
               <w:rPr>
-                <w:rStyle w:val="Enfasigrassetto"/>
-                <w:rFonts w:cstheme="minorHAnsi"/>
-                <w:b w:val="0"/>
-                <w:color w:val="111111"/>
+                <w:rFonts w:ascii="Comic Sans MS" w:hAnsi="Comic Sans MS"/>
                 <w:sz w:val="24"/>
                 <w:szCs w:val="24"/>
-                <w:shd w:val="clear" w:color="auto" w:fill="FFFFFF"/>
               </w:rPr>
             </w:pPr>
             <w:r>
               <w:rPr>
-                <w:rStyle w:val="Enfasigrassetto"/>
-                <w:rFonts w:cstheme="minorHAnsi"/>
-                <w:b w:val="0"/>
-                <w:color w:val="111111"/>
+                <w:rFonts w:ascii="Comic Sans MS" w:hAnsi="Comic Sans MS"/>
                 <w:sz w:val="24"/>
                 <w:szCs w:val="24"/>
-                <w:shd w:val="clear" w:color="auto" w:fill="FFFFFF"/>
               </w:rPr>
-              <w:t>Alta</w:t>
+              <w:t>Alto</w:t>
             </w:r>
           </w:p>
         </w:tc>
       </w:tr>
       <w:tr>
-        <w:trPr>
-          <w:trHeight w:val="390"/>
-        </w:trPr>
         <w:tc>
           <w:tcPr>
-            <w:tcW w:w="4221" w:type="dxa"/>
+            <w:tcW w:w="3119" w:type="dxa"/>
           </w:tcPr>
           <w:p>
             <w:pPr>
-              <w:pStyle w:val="Default"/>
               <w:rPr>
-                <w:rStyle w:val="Enfasigrassetto"/>
-                <w:b w:val="0"/>
-                <w:bCs w:val="0"/>
-                <w:sz w:val="23"/>
-                <w:szCs w:val="23"/>
+                <w:rFonts w:ascii="Comic Sans MS" w:hAnsi="Comic Sans MS"/>
+                <w:sz w:val="24"/>
+                <w:szCs w:val="24"/>
               </w:rPr>
             </w:pPr>
             <w:r>
               <w:rPr>
-                <w:sz w:val="23"/>
-                <w:szCs w:val="23"/>
+                <w:rFonts w:ascii="Comic Sans MS" w:hAnsi="Comic Sans MS"/>
+                <w:sz w:val="24"/>
+                <w:szCs w:val="24"/>
               </w:rPr>
-              <w:t xml:space="preserve">AFFIDABILITA’ </w:t>
+              <w:t>(U)Log-in</w:t>
             </w:r>
           </w:p>
         </w:tc>
         <w:tc>
           <w:tcPr>
-            <w:tcW w:w="4026" w:type="dxa"/>
+            <w:tcW w:w="2410" w:type="dxa"/>
           </w:tcPr>
           <w:p>
             <w:pPr>
-              <w:pStyle w:val="Paragrafoelenco"/>
-              <w:ind w:left="0"/>
               <w:rPr>
-                <w:rStyle w:val="Enfasigrassetto"/>
-                <w:rFonts w:ascii="Comic Sans MS" w:hAnsi="Comic Sans MS" w:cs="Arial"/>
-                <w:color w:val="111111"/>
-                <w:sz w:val="28"/>
-                <w:szCs w:val="28"/>
-                <w:shd w:val="clear" w:color="auto" w:fill="FFFFFF"/>
+                <w:rFonts w:ascii="Comic Sans MS" w:hAnsi="Comic Sans MS"/>
+                <w:sz w:val="24"/>
+                <w:szCs w:val="24"/>
               </w:rPr>
             </w:pPr>
+            <w:r>
+              <w:rPr>
+                <w:rFonts w:ascii="Comic Sans MS" w:hAnsi="Comic Sans MS"/>
+                <w:sz w:val="24"/>
+                <w:szCs w:val="24"/>
+              </w:rPr>
+              <w:t>Alto</w:t>
+            </w:r>
           </w:p>
         </w:tc>
       </w:tr>
       <w:tr>
-        <w:trPr>
-          <w:trHeight w:val="555"/>
-        </w:trPr>
         <w:tc>
           <w:tcPr>
-            <w:tcW w:w="4221" w:type="dxa"/>
+            <w:tcW w:w="3119" w:type="dxa"/>
           </w:tcPr>
           <w:p>
             <w:pPr>
-              <w:pStyle w:val="Default"/>
               <w:rPr>
-                <w:sz w:val="23"/>
-                <w:szCs w:val="23"/>
+                <w:rFonts w:ascii="Comic Sans MS" w:hAnsi="Comic Sans MS"/>
+                <w:sz w:val="24"/>
+                <w:szCs w:val="24"/>
               </w:rPr>
             </w:pPr>
             <w:r>
               <w:rPr>
-                <w:sz w:val="23"/>
-                <w:szCs w:val="23"/>
+                <w:rFonts w:ascii="Comic Sans MS" w:hAnsi="Comic Sans MS"/>
+                <w:sz w:val="24"/>
+                <w:szCs w:val="24"/>
               </w:rPr>
-              <w:t xml:space="preserve">PERFORMANCE </w:t>
+              <w:t>(U)</w:t>
             </w:r>
-          </w:p>
-          <w:p>
-            <w:pPr>
-              <w:pStyle w:val="Default"/>
-              <w:rPr>
-                <w:rStyle w:val="Enfasigrassetto"/>
-                <w:b w:val="0"/>
-                <w:bCs w:val="0"/>
-                <w:sz w:val="23"/>
-                <w:szCs w:val="23"/>
-              </w:rPr>
-            </w:pPr>
+            <w:proofErr w:type="spellStart"/>
             <w:r>
               <w:rPr>
-                <w:sz w:val="23"/>
-                <w:szCs w:val="23"/>
+                <w:rFonts w:ascii="Comic Sans MS" w:hAnsi="Comic Sans MS"/>
+                <w:sz w:val="24"/>
+                <w:szCs w:val="24"/>
               </w:rPr>
-              <w:t xml:space="preserve">MANUTENIBILITA’ </w:t>
+              <w:t>Profile</w:t>
+            </w:r>
+            <w:proofErr w:type="spellEnd"/>
+            <w:r>
+              <w:rPr>
+                <w:rFonts w:ascii="Comic Sans MS" w:hAnsi="Comic Sans MS"/>
+                <w:sz w:val="24"/>
+                <w:szCs w:val="24"/>
+              </w:rPr>
+              <w:t xml:space="preserve"> management</w:t>
             </w:r>
           </w:p>
         </w:tc>
         <w:tc>
           <w:tcPr>
-            <w:tcW w:w="4026" w:type="dxa"/>
+            <w:tcW w:w="2410" w:type="dxa"/>
           </w:tcPr>
           <w:p>
             <w:pPr>
-              <w:pStyle w:val="Paragrafoelenco"/>
-              <w:ind w:left="0"/>
               <w:rPr>
-                <w:rStyle w:val="Enfasigrassetto"/>
-                <w:rFonts w:ascii="Comic Sans MS" w:hAnsi="Comic Sans MS" w:cs="Arial"/>
-                <w:color w:val="111111"/>
-                <w:sz w:val="28"/>
-                <w:szCs w:val="28"/>
-                <w:shd w:val="clear" w:color="auto" w:fill="FFFFFF"/>
+                <w:rFonts w:ascii="Comic Sans MS" w:hAnsi="Comic Sans MS"/>
+                <w:sz w:val="24"/>
+                <w:szCs w:val="24"/>
               </w:rPr>
             </w:pPr>
+            <w:r>
+              <w:rPr>
+                <w:rFonts w:ascii="Comic Sans MS" w:hAnsi="Comic Sans MS"/>
+                <w:sz w:val="24"/>
+                <w:szCs w:val="24"/>
+              </w:rPr>
+              <w:t>Medio</w:t>
+            </w:r>
           </w:p>
         </w:tc>
       </w:tr>
       <w:tr>
-        <w:trPr>
-          <w:trHeight w:val="375"/>
-        </w:trPr>
         <w:tc>
           <w:tcPr>
-            <w:tcW w:w="4221" w:type="dxa"/>
+            <w:tcW w:w="3119" w:type="dxa"/>
           </w:tcPr>
           <w:p>
             <w:pPr>
-              <w:pStyle w:val="Default"/>
               <w:rPr>
-                <w:rStyle w:val="Enfasigrassetto"/>
-                <w:b w:val="0"/>
-                <w:bCs w:val="0"/>
-                <w:sz w:val="23"/>
-                <w:szCs w:val="23"/>
+                <w:rFonts w:ascii="Comic Sans MS" w:hAnsi="Comic Sans MS"/>
+                <w:sz w:val="24"/>
+                <w:szCs w:val="24"/>
               </w:rPr>
             </w:pPr>
             <w:r>
               <w:rPr>
-                <w:sz w:val="23"/>
-                <w:szCs w:val="23"/>
+                <w:rFonts w:ascii="Comic Sans MS" w:hAnsi="Comic Sans MS"/>
+                <w:sz w:val="24"/>
+                <w:szCs w:val="24"/>
               </w:rPr>
-              <w:t xml:space="preserve">IMPLEMENTAZIONE </w:t>
+              <w:t>(U)Update-</w:t>
+            </w:r>
+            <w:proofErr w:type="spellStart"/>
+            <w:r>
+              <w:rPr>
+                <w:rFonts w:ascii="Comic Sans MS" w:hAnsi="Comic Sans MS"/>
+                <w:sz w:val="24"/>
+                <w:szCs w:val="24"/>
+              </w:rPr>
+              <w:t>user</w:t>
+            </w:r>
+            <w:proofErr w:type="spellEnd"/>
+          </w:p>
+        </w:tc>
+        <w:tc>
+          <w:tcPr>
+            <w:tcW w:w="2410" w:type="dxa"/>
+          </w:tcPr>
+          <w:p>
+            <w:pPr>
+              <w:rPr>
+                <w:rFonts w:ascii="Comic Sans MS" w:hAnsi="Comic Sans MS"/>
+                <w:sz w:val="24"/>
+                <w:szCs w:val="24"/>
+              </w:rPr>
+            </w:pPr>
+            <w:r>
+              <w:rPr>
+                <w:rFonts w:ascii="Comic Sans MS" w:hAnsi="Comic Sans MS"/>
+                <w:sz w:val="24"/>
+                <w:szCs w:val="24"/>
+              </w:rPr>
+              <w:t>Medio</w:t>
+            </w:r>
+          </w:p>
+        </w:tc>
+      </w:tr>
+      <w:tr>
+        <w:tc>
+          <w:tcPr>
+            <w:tcW w:w="3119" w:type="dxa"/>
+          </w:tcPr>
+          <w:p>
+            <w:pPr>
+              <w:rPr>
+                <w:rFonts w:ascii="Comic Sans MS" w:hAnsi="Comic Sans MS"/>
+                <w:sz w:val="24"/>
+                <w:szCs w:val="24"/>
+              </w:rPr>
+            </w:pPr>
+            <w:r>
+              <w:rPr>
+                <w:rFonts w:ascii="Comic Sans MS" w:hAnsi="Comic Sans MS"/>
+                <w:sz w:val="24"/>
+                <w:szCs w:val="24"/>
+              </w:rPr>
+              <w:t xml:space="preserve">(A)Show </w:t>
+            </w:r>
+            <w:proofErr w:type="spellStart"/>
+            <w:r>
+              <w:rPr>
+                <w:rFonts w:ascii="Comic Sans MS" w:hAnsi="Comic Sans MS"/>
+                <w:sz w:val="24"/>
+                <w:szCs w:val="24"/>
+              </w:rPr>
+              <w:t>users</w:t>
+            </w:r>
+            <w:proofErr w:type="spellEnd"/>
+          </w:p>
+        </w:tc>
+        <w:tc>
+          <w:tcPr>
+            <w:tcW w:w="2410" w:type="dxa"/>
+          </w:tcPr>
+          <w:p>
+            <w:pPr>
+              <w:rPr>
+                <w:rFonts w:ascii="Comic Sans MS" w:hAnsi="Comic Sans MS"/>
+                <w:sz w:val="24"/>
+                <w:szCs w:val="24"/>
+              </w:rPr>
+            </w:pPr>
+            <w:r>
+              <w:rPr>
+                <w:rFonts w:ascii="Comic Sans MS" w:hAnsi="Comic Sans MS"/>
+                <w:sz w:val="24"/>
+                <w:szCs w:val="24"/>
+              </w:rPr>
+              <w:t>Medio</w:t>
+            </w:r>
+          </w:p>
+        </w:tc>
+      </w:tr>
+      <w:tr>
+        <w:tc>
+          <w:tcPr>
+            <w:tcW w:w="3119" w:type="dxa"/>
+          </w:tcPr>
+          <w:p>
+            <w:pPr>
+              <w:rPr>
+                <w:rFonts w:ascii="Comic Sans MS" w:hAnsi="Comic Sans MS"/>
+                <w:sz w:val="24"/>
+                <w:szCs w:val="24"/>
+              </w:rPr>
+            </w:pPr>
+            <w:r>
+              <w:rPr>
+                <w:rFonts w:ascii="Comic Sans MS" w:hAnsi="Comic Sans MS"/>
+                <w:sz w:val="24"/>
+                <w:szCs w:val="24"/>
+              </w:rPr>
+              <w:t>(A)</w:t>
+            </w:r>
+            <w:proofErr w:type="spellStart"/>
+            <w:r>
+              <w:rPr>
+                <w:rFonts w:ascii="Comic Sans MS" w:hAnsi="Comic Sans MS"/>
+                <w:sz w:val="24"/>
+                <w:szCs w:val="24"/>
+              </w:rPr>
+              <w:t>Remove</w:t>
+            </w:r>
+            <w:proofErr w:type="spellEnd"/>
+            <w:r>
+              <w:rPr>
+                <w:rFonts w:ascii="Comic Sans MS" w:hAnsi="Comic Sans MS"/>
+                <w:sz w:val="24"/>
+                <w:szCs w:val="24"/>
+              </w:rPr>
+              <w:t xml:space="preserve"> </w:t>
+            </w:r>
+            <w:proofErr w:type="spellStart"/>
+            <w:r>
+              <w:rPr>
+                <w:rFonts w:ascii="Comic Sans MS" w:hAnsi="Comic Sans MS"/>
+                <w:sz w:val="24"/>
+                <w:szCs w:val="24"/>
+              </w:rPr>
+              <w:t>users</w:t>
+            </w:r>
+            <w:proofErr w:type="spellEnd"/>
+          </w:p>
+        </w:tc>
+        <w:tc>
+          <w:tcPr>
+            <w:tcW w:w="2410" w:type="dxa"/>
+          </w:tcPr>
+          <w:p>
+            <w:pPr>
+              <w:rPr>
+                <w:rFonts w:ascii="Comic Sans MS" w:hAnsi="Comic Sans MS"/>
+                <w:sz w:val="24"/>
+                <w:szCs w:val="24"/>
+              </w:rPr>
+            </w:pPr>
+            <w:r>
+              <w:rPr>
+                <w:rFonts w:ascii="Comic Sans MS" w:hAnsi="Comic Sans MS"/>
+                <w:sz w:val="24"/>
+                <w:szCs w:val="24"/>
+              </w:rPr>
+              <w:t>Medio</w:t>
+            </w:r>
+          </w:p>
+        </w:tc>
+      </w:tr>
+      <w:tr>
+        <w:tc>
+          <w:tcPr>
+            <w:tcW w:w="3119" w:type="dxa"/>
+          </w:tcPr>
+          <w:p>
+            <w:pPr>
+              <w:rPr>
+                <w:rFonts w:ascii="Comic Sans MS" w:hAnsi="Comic Sans MS"/>
+                <w:sz w:val="24"/>
+                <w:szCs w:val="24"/>
+              </w:rPr>
+            </w:pPr>
+            <w:r>
+              <w:rPr>
+                <w:rFonts w:ascii="Comic Sans MS" w:hAnsi="Comic Sans MS"/>
+                <w:sz w:val="24"/>
+                <w:szCs w:val="24"/>
+              </w:rPr>
+              <w:t xml:space="preserve">(A)Update </w:t>
+            </w:r>
+            <w:proofErr w:type="spellStart"/>
+            <w:r>
+              <w:rPr>
+                <w:rFonts w:ascii="Comic Sans MS" w:hAnsi="Comic Sans MS"/>
+                <w:sz w:val="24"/>
+                <w:szCs w:val="24"/>
+              </w:rPr>
+              <w:t>categories</w:t>
+            </w:r>
+            <w:proofErr w:type="spellEnd"/>
+          </w:p>
+        </w:tc>
+        <w:tc>
+          <w:tcPr>
+            <w:tcW w:w="2410" w:type="dxa"/>
+          </w:tcPr>
+          <w:p>
+            <w:pPr>
+              <w:rPr>
+                <w:rFonts w:ascii="Comic Sans MS" w:hAnsi="Comic Sans MS"/>
+                <w:sz w:val="24"/>
+                <w:szCs w:val="24"/>
+              </w:rPr>
+            </w:pPr>
+            <w:r>
+              <w:rPr>
+                <w:rFonts w:ascii="Comic Sans MS" w:hAnsi="Comic Sans MS"/>
+                <w:sz w:val="24"/>
+                <w:szCs w:val="24"/>
+              </w:rPr>
+              <w:t>Basso</w:t>
+            </w:r>
+          </w:p>
+        </w:tc>
+      </w:tr>
+      <w:tr>
+        <w:tc>
+          <w:tcPr>
+            <w:tcW w:w="3119" w:type="dxa"/>
+          </w:tcPr>
+          <w:p>
+            <w:pPr>
+              <w:rPr>
+                <w:rFonts w:ascii="Comic Sans MS" w:hAnsi="Comic Sans MS"/>
+                <w:sz w:val="24"/>
+                <w:szCs w:val="24"/>
+              </w:rPr>
+            </w:pPr>
+            <w:r>
+              <w:rPr>
+                <w:rFonts w:ascii="Comic Sans MS" w:hAnsi="Comic Sans MS"/>
+                <w:sz w:val="24"/>
+                <w:szCs w:val="24"/>
+              </w:rPr>
+              <w:t>(U)Start-match</w:t>
             </w:r>
           </w:p>
         </w:tc>
         <w:tc>
           <w:tcPr>
-            <w:tcW w:w="4026" w:type="dxa"/>
+            <w:tcW w:w="2410" w:type="dxa"/>
           </w:tcPr>
           <w:p>
             <w:pPr>
-              <w:pStyle w:val="Paragrafoelenco"/>
-              <w:ind w:left="0"/>
               <w:rPr>
-                <w:rStyle w:val="Enfasigrassetto"/>
-                <w:rFonts w:ascii="Comic Sans MS" w:hAnsi="Comic Sans MS" w:cs="Arial"/>
-                <w:color w:val="111111"/>
-                <w:sz w:val="28"/>
-                <w:szCs w:val="28"/>
-                <w:shd w:val="clear" w:color="auto" w:fill="FFFFFF"/>
+                <w:rFonts w:ascii="Comic Sans MS" w:hAnsi="Comic Sans MS"/>
+                <w:sz w:val="24"/>
+                <w:szCs w:val="24"/>
               </w:rPr>
             </w:pPr>
+            <w:r>
+              <w:rPr>
+                <w:rFonts w:ascii="Comic Sans MS" w:hAnsi="Comic Sans MS"/>
+                <w:sz w:val="24"/>
+                <w:szCs w:val="24"/>
+              </w:rPr>
+              <w:t>Alto</w:t>
+            </w:r>
           </w:p>
         </w:tc>
       </w:tr>
       <w:tr>
-        <w:trPr>
-          <w:trHeight w:val="390"/>
-        </w:trPr>
         <w:tc>
           <w:tcPr>
-            <w:tcW w:w="4221" w:type="dxa"/>
+            <w:tcW w:w="3119" w:type="dxa"/>
           </w:tcPr>
           <w:p>
             <w:pPr>
-              <w:pStyle w:val="Default"/>
               <w:rPr>
-                <w:rStyle w:val="Enfasigrassetto"/>
-                <w:b w:val="0"/>
-                <w:bCs w:val="0"/>
-                <w:sz w:val="23"/>
-                <w:szCs w:val="23"/>
+                <w:rFonts w:ascii="Comic Sans MS" w:hAnsi="Comic Sans MS"/>
+                <w:sz w:val="24"/>
+                <w:szCs w:val="24"/>
               </w:rPr>
             </w:pPr>
             <w:r>
               <w:rPr>
-                <w:sz w:val="23"/>
-                <w:szCs w:val="23"/>
+                <w:rFonts w:ascii="Comic Sans MS" w:hAnsi="Comic Sans MS"/>
+                <w:sz w:val="24"/>
+                <w:szCs w:val="24"/>
               </w:rPr>
-              <w:t xml:space="preserve">SICUREZZA </w:t>
+              <w:t>(U)End-match</w:t>
             </w:r>
           </w:p>
         </w:tc>
         <w:tc>
           <w:tcPr>
-            <w:tcW w:w="4026" w:type="dxa"/>
+            <w:tcW w:w="2410" w:type="dxa"/>
           </w:tcPr>
           <w:p>
             <w:pPr>
-              <w:pStyle w:val="Paragrafoelenco"/>
-              <w:ind w:left="0"/>
               <w:rPr>
-                <w:rStyle w:val="Enfasigrassetto"/>
-                <w:rFonts w:ascii="Comic Sans MS" w:hAnsi="Comic Sans MS" w:cs="Arial"/>
-                <w:color w:val="111111"/>
-                <w:sz w:val="28"/>
-                <w:szCs w:val="28"/>
-                <w:shd w:val="clear" w:color="auto" w:fill="FFFFFF"/>
+                <w:rFonts w:ascii="Comic Sans MS" w:hAnsi="Comic Sans MS"/>
+                <w:sz w:val="24"/>
+                <w:szCs w:val="24"/>
               </w:rPr>
             </w:pPr>
-          </w:p>
-        </w:tc>
-      </w:tr>
-      <w:tr>
-        <w:trPr>
-          <w:trHeight w:val="70"/>
-        </w:trPr>
-        <w:tc>
-          <w:tcPr>
-            <w:tcW w:w="4221" w:type="dxa"/>
-          </w:tcPr>
-          <w:p>
-            <w:pPr>
-              <w:pStyle w:val="Paragrafoelenco"/>
-              <w:ind w:left="0"/>
+            <w:r>
               <w:rPr>
-                <w:rStyle w:val="Enfasigrassetto"/>
-                <w:rFonts w:ascii="Comic Sans MS" w:hAnsi="Comic Sans MS" w:cs="Arial"/>
-                <w:color w:val="111111"/>
-                <w:sz w:val="28"/>
-                <w:szCs w:val="28"/>
-                <w:shd w:val="clear" w:color="auto" w:fill="FFFFFF"/>
+                <w:rFonts w:ascii="Comic Sans MS" w:hAnsi="Comic Sans MS"/>
+                <w:sz w:val="24"/>
+                <w:szCs w:val="24"/>
               </w:rPr>
-            </w:pPr>
-          </w:p>
-        </w:tc>
-        <w:tc>
-          <w:tcPr>
-            <w:tcW w:w="4026" w:type="dxa"/>
-          </w:tcPr>
-          <w:p>
-            <w:pPr>
-              <w:pStyle w:val="Paragrafoelenco"/>
-              <w:ind w:left="0"/>
-              <w:rPr>
-                <w:rStyle w:val="Enfasigrassetto"/>
-                <w:rFonts w:ascii="Comic Sans MS" w:hAnsi="Comic Sans MS" w:cs="Arial"/>
-                <w:color w:val="111111"/>
-                <w:sz w:val="28"/>
-                <w:szCs w:val="28"/>
-                <w:shd w:val="clear" w:color="auto" w:fill="FFFFFF"/>
-              </w:rPr>
-            </w:pPr>
+              <w:t>Medio</w:t>
+            </w:r>
           </w:p>
         </w:tc>
       </w:tr>
     </w:tbl>
     <w:p>
       <w:pPr>
+        <w:rPr>
+          <w:rFonts w:ascii="Comic Sans MS" w:hAnsi="Comic Sans MS"/>
+          <w:b/>
+          <w:bCs/>
+          <w:sz w:val="28"/>
+          <w:szCs w:val="28"/>
+        </w:rPr>
+      </w:pPr>
+      <w:r>
+        <w:rPr>
+          <w:rFonts w:ascii="Comic Sans MS" w:hAnsi="Comic Sans MS"/>
+          <w:b/>
+          <w:bCs/>
+          <w:sz w:val="28"/>
+          <w:szCs w:val="28"/>
+        </w:rPr>
+        <w:t>Tabella delle priorità:</w:t>
+      </w:r>
+    </w:p>
+    <w:p>
+      <w:pPr>
+        <w:rPr>
+          <w:rFonts w:ascii="Comic Sans MS" w:hAnsi="Comic Sans MS"/>
+          <w:sz w:val="40"/>
+          <w:szCs w:val="40"/>
+        </w:rPr>
+      </w:pPr>
+    </w:p>
+    <w:p>
+      <w:pPr>
+        <w:rPr>
+          <w:rFonts w:ascii="Comic Sans MS" w:hAnsi="Comic Sans MS"/>
+          <w:sz w:val="24"/>
+          <w:szCs w:val="24"/>
+        </w:rPr>
+      </w:pPr>
+      <w:r>
+        <w:rPr>
+          <w:rFonts w:ascii="Comic Sans MS" w:hAnsi="Comic Sans MS"/>
+          <w:sz w:val="24"/>
+          <w:szCs w:val="24"/>
+        </w:rPr>
+        <w:t>(U): utente</w:t>
+      </w:r>
+    </w:p>
+    <w:p>
+      <w:pPr>
+        <w:rPr>
+          <w:rFonts w:ascii="Comic Sans MS" w:hAnsi="Comic Sans MS"/>
+          <w:sz w:val="24"/>
+          <w:szCs w:val="24"/>
+        </w:rPr>
+      </w:pPr>
+      <w:r>
+        <w:rPr>
+          <w:rFonts w:ascii="Comic Sans MS" w:hAnsi="Comic Sans MS"/>
+          <w:sz w:val="24"/>
+          <w:szCs w:val="24"/>
+        </w:rPr>
+        <w:t xml:space="preserve">(A): </w:t>
+      </w:r>
+      <w:proofErr w:type="spellStart"/>
+      <w:r>
+        <w:rPr>
+          <w:rFonts w:ascii="Comic Sans MS" w:hAnsi="Comic Sans MS"/>
+          <w:sz w:val="24"/>
+          <w:szCs w:val="24"/>
+        </w:rPr>
+        <w:t>admin</w:t>
+      </w:r>
+      <w:proofErr w:type="spellEnd"/>
+    </w:p>
+    <w:p>
+      <w:pPr>
+        <w:rPr>
+          <w:rFonts w:ascii="Comic Sans MS" w:hAnsi="Comic Sans MS"/>
+          <w:sz w:val="32"/>
+          <w:szCs w:val="32"/>
+        </w:rPr>
+      </w:pPr>
+    </w:p>
+    <w:p>
+      <w:pPr>
+        <w:rPr>
+          <w:rFonts w:ascii="Comic Sans MS" w:hAnsi="Comic Sans MS"/>
+          <w:b/>
+          <w:bCs/>
+          <w:sz w:val="40"/>
+          <w:szCs w:val="40"/>
+        </w:rPr>
+      </w:pPr>
+    </w:p>
+    <w:p>
+      <w:pPr>
+        <w:rPr>
+          <w:rFonts w:ascii="Comic Sans MS" w:hAnsi="Comic Sans MS"/>
+          <w:b/>
+          <w:bCs/>
+          <w:sz w:val="40"/>
+          <w:szCs w:val="40"/>
+        </w:rPr>
+      </w:pPr>
+    </w:p>
+    <w:p>
+      <w:pPr>
+        <w:rPr>
+          <w:rFonts w:ascii="Comic Sans MS" w:hAnsi="Comic Sans MS"/>
+          <w:b/>
+          <w:bCs/>
+          <w:sz w:val="40"/>
+          <w:szCs w:val="40"/>
+        </w:rPr>
+      </w:pPr>
+    </w:p>
+    <w:p>
+      <w:pPr>
+        <w:rPr>
+          <w:rFonts w:ascii="Comic Sans MS" w:hAnsi="Comic Sans MS"/>
+          <w:b/>
+          <w:bCs/>
+          <w:sz w:val="40"/>
+          <w:szCs w:val="40"/>
+        </w:rPr>
+      </w:pPr>
+    </w:p>
+    <w:p>
+      <w:pPr>
+        <w:rPr>
+          <w:rFonts w:ascii="Comic Sans MS" w:hAnsi="Comic Sans MS"/>
+          <w:b/>
+          <w:bCs/>
+          <w:sz w:val="40"/>
+          <w:szCs w:val="40"/>
+        </w:rPr>
+      </w:pPr>
+    </w:p>
+    <w:p>
+      <w:pPr>
+        <w:rPr>
+          <w:rFonts w:ascii="Comic Sans MS" w:hAnsi="Comic Sans MS"/>
+          <w:b/>
+          <w:bCs/>
+          <w:sz w:val="40"/>
+          <w:szCs w:val="40"/>
+        </w:rPr>
+      </w:pPr>
+    </w:p>
+    <w:p>
+      <w:pPr>
+        <w:rPr>
+          <w:rFonts w:ascii="Comic Sans MS" w:hAnsi="Comic Sans MS"/>
+          <w:b/>
+          <w:bCs/>
+          <w:sz w:val="40"/>
+          <w:szCs w:val="40"/>
+        </w:rPr>
+      </w:pPr>
+    </w:p>
+    <w:p>
+      <w:pPr>
+        <w:rPr>
+          <w:rFonts w:ascii="Comic Sans MS" w:hAnsi="Comic Sans MS"/>
+          <w:b/>
+          <w:bCs/>
+          <w:sz w:val="40"/>
+          <w:szCs w:val="40"/>
+        </w:rPr>
+      </w:pPr>
+    </w:p>
+    <w:p>
+      <w:pPr>
+        <w:rPr>
+          <w:rFonts w:ascii="Comic Sans MS" w:hAnsi="Comic Sans MS"/>
+          <w:sz w:val="28"/>
+          <w:szCs w:val="28"/>
+        </w:rPr>
+      </w:pPr>
+      <w:r>
+        <w:rPr>
+          <w:rFonts w:ascii="Comic Sans MS" w:hAnsi="Comic Sans MS"/>
+          <w:b/>
+          <w:bCs/>
+          <w:sz w:val="40"/>
+          <w:szCs w:val="40"/>
+        </w:rPr>
+        <w:lastRenderedPageBreak/>
+        <w:t>4.Requisiti non funzionali</w:t>
+      </w:r>
+    </w:p>
+    <w:p>
+      <w:pPr>
         <w:pStyle w:val="Paragrafoelenco"/>
-        <w:ind w:left="1440"/>
-        <w:rPr>
-          <w:rStyle w:val="Enfasigrassetto"/>
-          <w:rFonts w:ascii="Comic Sans MS" w:hAnsi="Comic Sans MS" w:cs="Arial"/>
-          <w:color w:val="111111"/>
-          <w:sz w:val="24"/>
-          <w:szCs w:val="24"/>
-          <w:shd w:val="clear" w:color="auto" w:fill="FFFFFF"/>
-        </w:rPr>
-      </w:pPr>
-    </w:p>
-    <w:p>
-      <w:pPr>
-        <w:pStyle w:val="Default"/>
-        <w:rPr>
-          <w:b/>
-          <w:bCs/>
-          <w:sz w:val="28"/>
-          <w:szCs w:val="28"/>
-        </w:rPr>
-      </w:pPr>
-      <w:r>
-        <w:rPr>
-          <w:b/>
-          <w:bCs/>
-          <w:color w:val="FF0000"/>
-          <w:sz w:val="28"/>
-          <w:szCs w:val="28"/>
-        </w:rPr>
-        <w:t>USABILITA’</w:t>
-      </w:r>
-      <w:r>
-        <w:rPr>
-          <w:b/>
-          <w:bCs/>
-          <w:sz w:val="28"/>
-          <w:szCs w:val="28"/>
-        </w:rPr>
-        <w:t xml:space="preserve"> </w:t>
-      </w:r>
-    </w:p>
-    <w:p>
-      <w:pPr>
-        <w:pStyle w:val="Default"/>
-      </w:pPr>
-      <w:r>
-        <w:t>Il nostro gioco d</w:t>
-      </w:r>
-      <w:r>
-        <w:t>eve avere un design e un interfaccia semplice e di rapida comprensione, l’</w:t>
-      </w:r>
-      <w:r>
-        <w:t>utente deve immergersi a pieno nell’esperienza di gioco. Il gioco da in oltre un esperienza di tutorial in modo da far capire all’utente fin da subito le varie modalità di partita e tutto il regolamento da fornire così tutti i mezzi possibili per un esperienza unica.</w:t>
-      </w:r>
-    </w:p>
-    <w:p>
-      <w:pPr>
-        <w:pStyle w:val="Default"/>
-      </w:pPr>
-    </w:p>
-    <w:p>
-      <w:pPr>
-        <w:pStyle w:val="Default"/>
-      </w:pPr>
-      <w:r>
-        <w:t>Già ai primi avvii l’utente sceglie tra varie modalità e inizia a giocare, scelta la modalità e iniziato a giocare per lui sarà facile rispondere alle domande dato un semplice sistema di risposte multiple.</w:t>
-      </w:r>
-    </w:p>
-    <w:p>
-      <w:pPr>
-        <w:pStyle w:val="Default"/>
-      </w:pPr>
-    </w:p>
-    <w:p>
-      <w:pPr>
-        <w:pStyle w:val="Default"/>
-        <w:rPr>
-          <w:b/>
-          <w:bCs/>
-          <w:sz w:val="28"/>
-          <w:szCs w:val="28"/>
-        </w:rPr>
-      </w:pPr>
-      <w:r>
-        <w:rPr>
-          <w:b/>
-          <w:bCs/>
-          <w:color w:val="FF0000"/>
-          <w:sz w:val="28"/>
-          <w:szCs w:val="28"/>
-        </w:rPr>
-        <w:t>AFFIDABILITA’</w:t>
-      </w:r>
-      <w:r>
-        <w:rPr>
-          <w:b/>
-          <w:bCs/>
-          <w:sz w:val="28"/>
-          <w:szCs w:val="28"/>
-        </w:rPr>
-        <w:t xml:space="preserve"> </w:t>
-      </w:r>
-    </w:p>
-    <w:p>
-      <w:pPr>
-        <w:pStyle w:val="Default"/>
-      </w:pPr>
-      <w:r>
-        <w:t>Il gioc</w:t>
-      </w:r>
-      <w:r>
-        <w:t>o una volta installato è operativo 24h su 24. L’utente può accedere al gioco e così poter fare una partita rapida in qualunque momento della giornata.</w:t>
-      </w:r>
-    </w:p>
-    <w:p>
-      <w:pPr>
-        <w:pStyle w:val="Default"/>
-      </w:pPr>
-    </w:p>
-    <w:p>
-      <w:pPr>
-        <w:pStyle w:val="Default"/>
-        <w:rPr>
-          <w:color w:val="FF0000"/>
-          <w:sz w:val="28"/>
-          <w:szCs w:val="28"/>
-        </w:rPr>
-      </w:pPr>
-      <w:r>
-        <w:rPr>
-          <w:b/>
-          <w:bCs/>
-          <w:color w:val="FF0000"/>
-          <w:sz w:val="28"/>
-          <w:szCs w:val="28"/>
-        </w:rPr>
-        <w:t xml:space="preserve">PERFORMANCE </w:t>
-      </w:r>
-    </w:p>
-    <w:p>
-      <w:pPr>
-        <w:pStyle w:val="Default"/>
-        <w:rPr>
-          <w:sz w:val="22"/>
-          <w:szCs w:val="22"/>
-        </w:rPr>
-      </w:pPr>
-      <w:r>
-        <w:rPr>
-          <w:sz w:val="22"/>
-          <w:szCs w:val="22"/>
-        </w:rPr>
-        <w:lastRenderedPageBreak/>
-        <w:t xml:space="preserve"> </w:t>
-      </w:r>
-      <w:r>
-        <w:rPr>
-          <w:sz w:val="22"/>
-          <w:szCs w:val="22"/>
-        </w:rPr>
-        <w:t xml:space="preserve">Il gioco ha una rapidità di esecuzione, il giocatore un volta risposta alla domanda sa subito il risultato della sua scelta. </w:t>
-      </w:r>
-    </w:p>
-    <w:p>
-      <w:pPr>
-        <w:pStyle w:val="Default"/>
-        <w:rPr>
-          <w:sz w:val="22"/>
-          <w:szCs w:val="22"/>
-        </w:rPr>
-      </w:pPr>
-      <w:r>
-        <w:rPr>
-          <w:sz w:val="22"/>
-          <w:szCs w:val="22"/>
-        </w:rPr>
-        <w:t xml:space="preserve">Il gioco tra i vari cambi di schermata non avrà </w:t>
-      </w:r>
-      <w:proofErr w:type="spellStart"/>
-      <w:r>
-        <w:rPr>
-          <w:sz w:val="22"/>
-          <w:szCs w:val="22"/>
-        </w:rPr>
-        <w:t>lag</w:t>
-      </w:r>
-      <w:proofErr w:type="spellEnd"/>
-      <w:r>
-        <w:rPr>
-          <w:sz w:val="22"/>
-          <w:szCs w:val="22"/>
-        </w:rPr>
-        <w:t xml:space="preserve">. </w:t>
-      </w:r>
-    </w:p>
-    <w:p>
-      <w:pPr>
-        <w:pStyle w:val="Default"/>
-        <w:rPr>
-          <w:sz w:val="22"/>
-          <w:szCs w:val="22"/>
-        </w:rPr>
-      </w:pPr>
-    </w:p>
-    <w:p>
-      <w:pPr>
-        <w:pStyle w:val="Default"/>
-        <w:rPr>
-          <w:b/>
-          <w:bCs/>
-          <w:color w:val="FF0000"/>
-          <w:sz w:val="28"/>
-          <w:szCs w:val="28"/>
-        </w:rPr>
-      </w:pPr>
-      <w:r>
-        <w:rPr>
-          <w:b/>
-          <w:bCs/>
-          <w:color w:val="FF0000"/>
-          <w:sz w:val="28"/>
-          <w:szCs w:val="28"/>
-        </w:rPr>
-        <w:t xml:space="preserve">MANUTENIBILITA’ </w:t>
-      </w:r>
-    </w:p>
-    <w:p>
-      <w:pPr>
-        <w:pStyle w:val="Default"/>
-      </w:pPr>
-      <w:r>
-        <w:t>La manutenzione verso il gioco consiste nel rilasciare aggiornamenti su dispositivi sempre più recenti e di aggiornare domande per non rendere il gioco monotono all’utente.</w:t>
-      </w:r>
-    </w:p>
-    <w:p>
-      <w:pPr>
-        <w:pStyle w:val="Default"/>
-        <w:rPr>
-          <w:b/>
-          <w:color w:val="FF0000"/>
-          <w:sz w:val="28"/>
-          <w:szCs w:val="28"/>
-        </w:rPr>
-      </w:pPr>
-      <w:r>
-        <w:rPr>
-          <w:b/>
-          <w:color w:val="FF0000"/>
-          <w:sz w:val="28"/>
-          <w:szCs w:val="28"/>
-        </w:rPr>
-        <w:t>I</w:t>
-      </w:r>
-      <w:r>
-        <w:rPr>
-          <w:b/>
-          <w:color w:val="FF0000"/>
-          <w:sz w:val="28"/>
-          <w:szCs w:val="28"/>
-        </w:rPr>
-        <w:t>MPLEMENTAZIONE</w:t>
-      </w:r>
-    </w:p>
-    <w:p>
-      <w:pPr>
-        <w:pStyle w:val="Default"/>
-        <w:rPr>
-          <w:color w:val="auto"/>
-        </w:rPr>
-      </w:pPr>
-      <w:r>
-        <w:rPr>
-          <w:color w:val="auto"/>
-        </w:rPr>
-        <w:t xml:space="preserve">Il gioco viene progettato tramite Android studio, software apposito per la creazione di applicazioni destinate ai dispositivi Android, tra cui </w:t>
-      </w:r>
-      <w:proofErr w:type="gramStart"/>
-      <w:r>
-        <w:rPr>
-          <w:color w:val="auto"/>
-        </w:rPr>
-        <w:t>Smartphone ,</w:t>
-      </w:r>
-      <w:proofErr w:type="gramEnd"/>
-      <w:r>
-        <w:rPr>
-          <w:color w:val="auto"/>
-        </w:rPr>
-        <w:t xml:space="preserve"> Tablet , SmartTv</w:t>
-      </w:r>
-      <w:r>
-        <w:rPr>
-          <w:color w:val="auto"/>
-        </w:rPr>
-        <w:t xml:space="preserve">. </w:t>
-      </w:r>
-    </w:p>
-    <w:p>
-      <w:pPr>
-        <w:pStyle w:val="Default"/>
-        <w:rPr>
-          <w:b/>
-          <w:bCs/>
-          <w:color w:val="FF0000"/>
-          <w:sz w:val="28"/>
-          <w:szCs w:val="28"/>
-        </w:rPr>
-      </w:pPr>
-      <w:r>
-        <w:rPr>
-          <w:b/>
-          <w:bCs/>
-          <w:color w:val="FF0000"/>
-          <w:sz w:val="28"/>
-          <w:szCs w:val="28"/>
-        </w:rPr>
-        <w:t>SICUREZZA</w:t>
-      </w:r>
-    </w:p>
-    <w:p>
-      <w:pPr>
-        <w:pStyle w:val="Default"/>
-        <w:rPr>
-          <w:color w:val="auto"/>
-        </w:rPr>
-      </w:pPr>
-      <w:r>
-        <w:rPr>
-          <w:bCs/>
-          <w:color w:val="auto"/>
-        </w:rPr>
-        <w:t>il gioco avrà un sistema di sicurezza in modo da non poter barare sulle risposte, o porre domande dove non è possibile dare una risposta corretta.</w:t>
-      </w:r>
-    </w:p>
-    <w:p>
-      <w:pPr>
-        <w:pStyle w:val="Default"/>
-        <w:rPr>
+        <w:rPr>
+          <w:rFonts w:ascii="Arial" w:hAnsi="Arial" w:cs="Arial"/>
+          <w:b/>
+          <w:bCs/>
           <w:sz w:val="28"/>
           <w:szCs w:val="28"/>
         </w:rPr>
@@ -1576,111 +3212,233 @@
         <w:pStyle w:val="Paragrafoelenco"/>
         <w:numPr>
           <w:ilvl w:val="0"/>
-          <w:numId w:val="1"/>
+          <w:numId w:val="17"/>
         </w:numPr>
         <w:rPr>
-          <w:rStyle w:val="Enfasigrassetto"/>
-          <w:rFonts w:ascii="Comic Sans MS" w:hAnsi="Comic Sans MS" w:cs="Calibri"/>
-          <w:b w:val="0"/>
-          <w:bCs w:val="0"/>
-          <w:sz w:val="32"/>
-          <w:szCs w:val="32"/>
-        </w:rPr>
-      </w:pPr>
-      <w:r>
-        <w:rPr>
-          <w:rStyle w:val="Enfasigrassetto"/>
-          <w:rFonts w:ascii="Comic Sans MS" w:hAnsi="Comic Sans MS" w:cs="Calibri"/>
-          <w:bCs w:val="0"/>
-          <w:sz w:val="24"/>
-          <w:szCs w:val="24"/>
-        </w:rPr>
-        <w:t>Ambiente di destinazione:</w:t>
-      </w:r>
-    </w:p>
-    <w:p>
-      <w:pPr>
-        <w:pStyle w:val="Paragrafoelenco"/>
-        <w:rPr>
-          <w:rStyle w:val="Enfasigrassetto"/>
-          <w:rFonts w:ascii="Comic Sans MS" w:hAnsi="Comic Sans MS" w:cs="Calibri"/>
-          <w:b w:val="0"/>
-          <w:bCs w:val="0"/>
-          <w:sz w:val="24"/>
-          <w:szCs w:val="24"/>
-        </w:rPr>
-      </w:pPr>
-      <w:r>
-        <w:rPr>
-          <w:rStyle w:val="Enfasigrassetto"/>
-          <w:rFonts w:ascii="Comic Sans MS" w:hAnsi="Comic Sans MS" w:cs="Calibri"/>
-          <w:b w:val="0"/>
-          <w:bCs w:val="0"/>
-          <w:sz w:val="24"/>
-          <w:szCs w:val="24"/>
-        </w:rPr>
-        <w:t xml:space="preserve">Il progetto consisterà nello sviluppare un’applicazione usando </w:t>
+          <w:rFonts w:ascii="Arial" w:hAnsi="Arial" w:cs="Arial"/>
+          <w:b/>
+          <w:bCs/>
+          <w:sz w:val="40"/>
+          <w:szCs w:val="40"/>
+        </w:rPr>
+      </w:pPr>
+      <w:r>
+        <w:rPr>
+          <w:rFonts w:ascii="Arial" w:hAnsi="Arial" w:cs="Arial"/>
+          <w:b/>
+          <w:bCs/>
+          <w:sz w:val="40"/>
+          <w:szCs w:val="40"/>
+        </w:rPr>
+        <w:t xml:space="preserve"> </w:t>
       </w:r>
       <w:proofErr w:type="spellStart"/>
       <w:r>
         <w:rPr>
-          <w:rStyle w:val="Enfasigrassetto"/>
-          <w:rFonts w:ascii="Comic Sans MS" w:hAnsi="Comic Sans MS" w:cs="Calibri"/>
-          <w:b w:val="0"/>
-          <w:bCs w:val="0"/>
-          <w:sz w:val="24"/>
-          <w:szCs w:val="24"/>
-        </w:rPr>
-        <w:t>android</w:t>
+          <w:rFonts w:ascii="Arial" w:hAnsi="Arial" w:cs="Arial"/>
+          <w:b/>
+          <w:bCs/>
+          <w:sz w:val="40"/>
+          <w:szCs w:val="40"/>
+        </w:rPr>
+        <w:t>Usability</w:t>
       </w:r>
       <w:proofErr w:type="spellEnd"/>
-      <w:r>
-        <w:rPr>
-          <w:rStyle w:val="Enfasigrassetto"/>
-          <w:rFonts w:ascii="Comic Sans MS" w:hAnsi="Comic Sans MS" w:cs="Calibri"/>
-          <w:b w:val="0"/>
-          <w:bCs w:val="0"/>
-          <w:sz w:val="24"/>
-          <w:szCs w:val="24"/>
-        </w:rPr>
-        <w:t xml:space="preserve"> studio, </w:t>
-      </w:r>
-    </w:p>
-    <w:p>
-      <w:pPr>
-        <w:pStyle w:val="Paragrafoelenco"/>
-        <w:rPr>
-          <w:rStyle w:val="Enfasigrassetto"/>
-          <w:rFonts w:ascii="Comic Sans MS" w:hAnsi="Comic Sans MS" w:cs="Calibri"/>
-          <w:b w:val="0"/>
-          <w:bCs w:val="0"/>
-          <w:sz w:val="24"/>
-          <w:szCs w:val="24"/>
-        </w:rPr>
-      </w:pPr>
-    </w:p>
-    <w:p>
-      <w:pPr>
-        <w:pStyle w:val="Paragrafoelenco"/>
-        <w:rPr>
-          <w:rStyle w:val="Enfasigrassetto"/>
-          <w:rFonts w:ascii="Comic Sans MS" w:hAnsi="Comic Sans MS" w:cs="Calibri"/>
-          <w:b w:val="0"/>
-          <w:bCs w:val="0"/>
-          <w:sz w:val="24"/>
-          <w:szCs w:val="24"/>
-        </w:rPr>
-      </w:pPr>
-      <w:r>
-        <w:rPr>
-          <w:rStyle w:val="Enfasigrassetto"/>
-          <w:rFonts w:ascii="Comic Sans MS" w:hAnsi="Comic Sans MS" w:cs="Calibri"/>
-          <w:b w:val="0"/>
-          <w:bCs w:val="0"/>
-          <w:sz w:val="24"/>
-          <w:szCs w:val="24"/>
-        </w:rPr>
-        <w:t>che dovrà essere compatibile con almeno il 60% dei dispositivi in circolazione.</w:t>
+    </w:p>
+    <w:p>
+      <w:pPr>
+        <w:ind w:left="708"/>
+        <w:rPr>
+          <w:rFonts w:ascii="Comic Sans MS" w:hAnsi="Comic Sans MS"/>
+          <w:b/>
+          <w:bCs/>
+          <w:sz w:val="28"/>
+          <w:szCs w:val="28"/>
+        </w:rPr>
+      </w:pPr>
+    </w:p>
+    <w:p>
+      <w:pPr>
+        <w:ind w:left="708"/>
+        <w:rPr>
+          <w:rFonts w:ascii="Comic Sans MS" w:hAnsi="Comic Sans MS"/>
+          <w:b/>
+          <w:bCs/>
+          <w:sz w:val="28"/>
+          <w:szCs w:val="28"/>
+        </w:rPr>
+      </w:pPr>
+      <w:r>
+        <w:rPr>
+          <w:rFonts w:ascii="Comic Sans MS" w:hAnsi="Comic Sans MS"/>
+          <w:b/>
+          <w:bCs/>
+          <w:sz w:val="28"/>
+          <w:szCs w:val="28"/>
+        </w:rPr>
+        <w:t>[NFR01]:</w:t>
+      </w:r>
+    </w:p>
+    <w:p>
+      <w:pPr>
+        <w:ind w:left="708"/>
+        <w:rPr>
+          <w:rFonts w:ascii="Arial" w:hAnsi="Arial" w:cs="Arial"/>
+          <w:sz w:val="32"/>
+          <w:szCs w:val="32"/>
+          <w:u w:val="single"/>
+        </w:rPr>
+      </w:pPr>
+      <w:r>
+        <w:rPr>
+          <w:rFonts w:ascii="Arial" w:hAnsi="Arial" w:cs="Arial"/>
+          <w:sz w:val="32"/>
+          <w:szCs w:val="32"/>
+          <w:u w:val="single"/>
+        </w:rPr>
+        <w:t>L</w:t>
+      </w:r>
+      <w:r>
+        <w:rPr>
+          <w:rFonts w:ascii="Arial" w:hAnsi="Arial" w:cs="Arial"/>
+          <w:sz w:val="32"/>
+          <w:szCs w:val="32"/>
+          <w:u w:val="single"/>
+        </w:rPr>
+        <w:t>evel of expertise</w:t>
+      </w:r>
+    </w:p>
+    <w:p>
+      <w:pPr>
+        <w:pStyle w:val="Default"/>
+        <w:ind w:left="708"/>
+        <w:rPr>
+          <w:sz w:val="28"/>
+          <w:szCs w:val="28"/>
+        </w:rPr>
+      </w:pPr>
+      <w:r>
+        <w:rPr>
+          <w:sz w:val="28"/>
+          <w:szCs w:val="28"/>
+        </w:rPr>
+        <w:t>Il nostro gioco deve avere un design e un</w:t>
+      </w:r>
+      <w:r>
+        <w:rPr>
+          <w:sz w:val="28"/>
+          <w:szCs w:val="28"/>
+        </w:rPr>
+        <w:t>’</w:t>
+      </w:r>
+      <w:r>
+        <w:rPr>
+          <w:sz w:val="28"/>
+          <w:szCs w:val="28"/>
+        </w:rPr>
+        <w:t>interfaccia semplice e di rapida comprensione</w:t>
+      </w:r>
+      <w:r>
+        <w:rPr>
+          <w:sz w:val="28"/>
+          <w:szCs w:val="28"/>
+        </w:rPr>
+        <w:t xml:space="preserve">, </w:t>
+      </w:r>
+      <w:r>
+        <w:rPr>
+          <w:sz w:val="28"/>
+          <w:szCs w:val="28"/>
+        </w:rPr>
+        <w:t>l’utente deve immergersi a pieno nell’esperienza di gioco</w:t>
+      </w:r>
+      <w:r>
+        <w:rPr>
+          <w:sz w:val="28"/>
+          <w:szCs w:val="28"/>
+        </w:rPr>
+        <w:t>.</w:t>
+      </w:r>
+    </w:p>
+    <w:p>
+      <w:pPr>
+        <w:pStyle w:val="Default"/>
+        <w:ind w:left="708"/>
+        <w:rPr>
+          <w:sz w:val="28"/>
+          <w:szCs w:val="28"/>
+        </w:rPr>
+      </w:pPr>
+    </w:p>
+    <w:p>
+      <w:pPr>
+        <w:ind w:left="708"/>
+        <w:rPr>
+          <w:rFonts w:ascii="Comic Sans MS" w:hAnsi="Comic Sans MS"/>
+          <w:b/>
+          <w:bCs/>
+          <w:sz w:val="28"/>
+          <w:szCs w:val="28"/>
+        </w:rPr>
+      </w:pPr>
+      <w:r>
+        <w:rPr>
+          <w:rFonts w:ascii="Comic Sans MS" w:hAnsi="Comic Sans MS"/>
+          <w:b/>
+          <w:bCs/>
+          <w:sz w:val="28"/>
+          <w:szCs w:val="28"/>
+        </w:rPr>
+        <w:t>[NFR0</w:t>
+      </w:r>
+      <w:r>
+        <w:rPr>
+          <w:rFonts w:ascii="Comic Sans MS" w:hAnsi="Comic Sans MS"/>
+          <w:b/>
+          <w:bCs/>
+          <w:sz w:val="28"/>
+          <w:szCs w:val="28"/>
+        </w:rPr>
+        <w:t>2</w:t>
+      </w:r>
+      <w:r>
+        <w:rPr>
+          <w:rFonts w:ascii="Comic Sans MS" w:hAnsi="Comic Sans MS"/>
+          <w:b/>
+          <w:bCs/>
+          <w:sz w:val="28"/>
+          <w:szCs w:val="28"/>
+        </w:rPr>
+        <w:t>]:</w:t>
+      </w:r>
+    </w:p>
+    <w:p>
+      <w:pPr>
+        <w:ind w:left="708"/>
+        <w:rPr>
+          <w:rFonts w:ascii="TimesNewRomanPSMT" w:hAnsi="TimesNewRomanPSMT" w:cs="TimesNewRomanPSMT"/>
+          <w:sz w:val="26"/>
+          <w:szCs w:val="26"/>
+        </w:rPr>
+      </w:pPr>
+      <w:proofErr w:type="spellStart"/>
+      <w:r>
+        <w:rPr>
+          <w:rFonts w:ascii="Arial" w:hAnsi="Arial" w:cs="Arial"/>
+          <w:sz w:val="32"/>
+          <w:szCs w:val="32"/>
+          <w:u w:val="single"/>
+        </w:rPr>
+        <w:t>Documentation</w:t>
+      </w:r>
+      <w:proofErr w:type="spellEnd"/>
+      <w:r>
+        <w:rPr>
+          <w:rFonts w:ascii="TimesNewRomanPSMT" w:hAnsi="TimesNewRomanPSMT" w:cs="TimesNewRomanPSMT"/>
+          <w:sz w:val="16"/>
+          <w:szCs w:val="16"/>
+        </w:rPr>
+        <w:t xml:space="preserve"> </w:t>
       </w:r>
     </w:p>
     <w:p>
@@ -1688,107 +3446,38 @@
         <w:pStyle w:val="Paragrafoelenco"/>
         <w:numPr>
           <w:ilvl w:val="0"/>
-          <w:numId w:val="1"/>
+          <w:numId w:val="18"/>
         </w:numPr>
         <w:rPr>
-          <w:rStyle w:val="Enfasigrassetto"/>
-          <w:rFonts w:ascii="Comic Sans MS" w:hAnsi="Comic Sans MS" w:cs="Calibri"/>
-          <w:b w:val="0"/>
-          <w:bCs w:val="0"/>
-          <w:sz w:val="32"/>
-          <w:szCs w:val="32"/>
-        </w:rPr>
-      </w:pPr>
-      <w:r>
-        <w:rPr>
-          <w:rStyle w:val="Enfasigrassetto"/>
-          <w:rFonts w:ascii="Comic Sans MS" w:hAnsi="Comic Sans MS" w:cs="Calibri"/>
-          <w:bCs w:val="0"/>
-          <w:sz w:val="24"/>
-          <w:szCs w:val="24"/>
-        </w:rPr>
-        <w:t xml:space="preserve">Scadenze: </w:t>
-      </w:r>
-      <w:r>
-        <w:rPr>
-          <w:rStyle w:val="Enfasigrassetto"/>
-          <w:rFonts w:ascii="Comic Sans MS" w:hAnsi="Comic Sans MS" w:cs="Calibri"/>
-          <w:bCs w:val="0"/>
-          <w:sz w:val="24"/>
-          <w:szCs w:val="24"/>
-        </w:rPr>
-        <w:t xml:space="preserve"> </w:t>
-      </w:r>
-    </w:p>
-    <w:p>
-      <w:pPr>
-        <w:ind w:left="708" w:firstLine="12"/>
-        <w:jc w:val="both"/>
-        <w:rPr>
-          <w:rStyle w:val="Enfasigrassetto"/>
-          <w:rFonts w:ascii="Comic Sans MS" w:hAnsi="Comic Sans MS" w:cs="Calibri"/>
-          <w:b w:val="0"/>
-          <w:bCs w:val="0"/>
-          <w:sz w:val="24"/>
-          <w:szCs w:val="24"/>
-        </w:rPr>
-      </w:pPr>
-      <w:r>
-        <w:rPr>
-          <w:rStyle w:val="Enfasigrassetto"/>
-          <w:rFonts w:ascii="Comic Sans MS" w:hAnsi="Comic Sans MS" w:cs="Calibri"/>
-          <w:b w:val="0"/>
-          <w:bCs w:val="0"/>
-          <w:sz w:val="24"/>
-          <w:szCs w:val="24"/>
-        </w:rPr>
-        <w:t xml:space="preserve">entro il 22 </w:t>
-      </w:r>
-      <w:proofErr w:type="gramStart"/>
-      <w:r>
-        <w:rPr>
-          <w:rStyle w:val="Enfasigrassetto"/>
-          <w:rFonts w:ascii="Comic Sans MS" w:hAnsi="Comic Sans MS" w:cs="Calibri"/>
-          <w:b w:val="0"/>
-          <w:bCs w:val="0"/>
-          <w:sz w:val="24"/>
-          <w:szCs w:val="24"/>
-        </w:rPr>
-        <w:t>gennaio ,</w:t>
-      </w:r>
-      <w:proofErr w:type="gramEnd"/>
-      <w:r>
-        <w:rPr>
-          <w:rStyle w:val="Enfasigrassetto"/>
-          <w:rFonts w:ascii="Comic Sans MS" w:hAnsi="Comic Sans MS" w:cs="Calibri"/>
-          <w:b w:val="0"/>
-          <w:bCs w:val="0"/>
-          <w:sz w:val="24"/>
-          <w:szCs w:val="24"/>
-        </w:rPr>
-        <w:t xml:space="preserve"> si prevede di completare almeno i punti fondamentali del </w:t>
-      </w:r>
-      <w:r>
-        <w:rPr>
-          <w:rStyle w:val="Enfasigrassetto"/>
-          <w:rFonts w:ascii="Comic Sans MS" w:hAnsi="Comic Sans MS" w:cs="Calibri"/>
-          <w:b w:val="0"/>
-          <w:bCs w:val="0"/>
-          <w:sz w:val="24"/>
-          <w:szCs w:val="24"/>
-        </w:rPr>
-        <w:t xml:space="preserve">   </w:t>
-      </w:r>
-      <w:r>
-        <w:rPr>
-          <w:rStyle w:val="Enfasigrassetto"/>
-          <w:rFonts w:ascii="Comic Sans MS" w:hAnsi="Comic Sans MS" w:cs="Calibri"/>
-          <w:b w:val="0"/>
-          <w:bCs w:val="0"/>
-          <w:sz w:val="24"/>
-          <w:szCs w:val="24"/>
-        </w:rPr>
-        <w:t>progetto</w:t>
+          <w:rFonts w:ascii="Arial" w:hAnsi="Arial" w:cs="Arial"/>
+          <w:sz w:val="28"/>
+          <w:szCs w:val="28"/>
+          <w:u w:val="single"/>
+        </w:rPr>
+      </w:pPr>
+      <w:r>
+        <w:rPr>
+          <w:rFonts w:ascii="Arial" w:hAnsi="Arial" w:cs="Arial"/>
+          <w:sz w:val="28"/>
+          <w:szCs w:val="28"/>
+        </w:rPr>
+        <w:t xml:space="preserve">Regolamento </w:t>
+      </w:r>
+      <w:r>
+        <w:rPr>
+          <w:rFonts w:ascii="Arial" w:hAnsi="Arial" w:cs="Arial"/>
+          <w:sz w:val="28"/>
+          <w:szCs w:val="28"/>
+        </w:rPr>
+        <w:t xml:space="preserve">semplice </w:t>
+      </w:r>
+      <w:r>
+        <w:rPr>
+          <w:rFonts w:ascii="Arial" w:hAnsi="Arial" w:cs="Arial"/>
+          <w:sz w:val="28"/>
+          <w:szCs w:val="28"/>
+        </w:rPr>
+        <w:t>del gioco, di chiara comprensione</w:t>
       </w:r>
     </w:p>
     <w:p>
@@ -1796,17 +3485,1526 @@
         <w:pStyle w:val="Paragrafoelenco"/>
         <w:numPr>
           <w:ilvl w:val="0"/>
-          <w:numId w:val="1"/>
+          <w:numId w:val="18"/>
         </w:numPr>
         <w:rPr>
-          <w:rStyle w:val="Enfasigrassetto"/>
-          <w:rFonts w:ascii="Comic Sans MS" w:hAnsi="Comic Sans MS" w:cs="Calibri"/>
-          <w:b w:val="0"/>
-          <w:bCs w:val="0"/>
-          <w:sz w:val="32"/>
-          <w:szCs w:val="32"/>
-        </w:rPr>
-      </w:pPr>
+          <w:rFonts w:ascii="Arial" w:hAnsi="Arial" w:cs="Arial"/>
+          <w:sz w:val="28"/>
+          <w:szCs w:val="28"/>
+          <w:u w:val="single"/>
+        </w:rPr>
+      </w:pPr>
+      <w:r>
+        <w:rPr>
+          <w:rFonts w:ascii="Arial" w:hAnsi="Arial" w:cs="Arial"/>
+          <w:sz w:val="28"/>
+          <w:szCs w:val="28"/>
+        </w:rPr>
+        <w:t>Esperienza tutorial</w:t>
+      </w:r>
+      <w:r>
+        <w:rPr>
+          <w:rFonts w:ascii="Arial" w:hAnsi="Arial" w:cs="Arial"/>
+          <w:sz w:val="28"/>
+          <w:szCs w:val="28"/>
+        </w:rPr>
+        <w:t>, per comprendere il funzionamento</w:t>
+      </w:r>
+    </w:p>
+    <w:p>
+      <w:pPr>
+        <w:ind w:left="708"/>
+        <w:rPr>
+          <w:rFonts w:ascii="Arial" w:hAnsi="Arial" w:cs="Arial"/>
+          <w:sz w:val="28"/>
+          <w:szCs w:val="28"/>
+          <w:u w:val="single"/>
+        </w:rPr>
+      </w:pPr>
+    </w:p>
+    <w:p>
+      <w:pPr>
+        <w:pStyle w:val="Paragrafoelenco"/>
+        <w:numPr>
+          <w:ilvl w:val="0"/>
+          <w:numId w:val="17"/>
+        </w:numPr>
+        <w:rPr>
+          <w:rFonts w:ascii="Arial" w:hAnsi="Arial" w:cs="Arial"/>
+          <w:b/>
+          <w:bCs/>
+          <w:sz w:val="40"/>
+          <w:szCs w:val="40"/>
+        </w:rPr>
+      </w:pPr>
+      <w:r>
+        <w:rPr>
+          <w:rFonts w:ascii="Arial" w:hAnsi="Arial" w:cs="Arial"/>
+          <w:b/>
+          <w:bCs/>
+          <w:sz w:val="40"/>
+          <w:szCs w:val="40"/>
+        </w:rPr>
+        <w:t xml:space="preserve"> </w:t>
+      </w:r>
+      <w:r>
+        <w:rPr>
+          <w:rFonts w:ascii="Arial" w:hAnsi="Arial" w:cs="Arial"/>
+          <w:b/>
+          <w:bCs/>
+          <w:sz w:val="40"/>
+          <w:szCs w:val="40"/>
+        </w:rPr>
+        <w:t>Reliability</w:t>
+      </w:r>
+    </w:p>
+    <w:p>
+      <w:pPr>
+        <w:ind w:left="708"/>
+        <w:rPr>
+          <w:rFonts w:ascii="Comic Sans MS" w:hAnsi="Comic Sans MS"/>
+          <w:b/>
+          <w:bCs/>
+          <w:sz w:val="28"/>
+          <w:szCs w:val="28"/>
+        </w:rPr>
+      </w:pPr>
+    </w:p>
+    <w:p>
+      <w:pPr>
+        <w:ind w:left="708"/>
+        <w:rPr>
+          <w:rFonts w:ascii="Comic Sans MS" w:hAnsi="Comic Sans MS"/>
+          <w:b/>
+          <w:bCs/>
+          <w:sz w:val="28"/>
+          <w:szCs w:val="28"/>
+        </w:rPr>
+      </w:pPr>
+      <w:r>
+        <w:rPr>
+          <w:rFonts w:ascii="Comic Sans MS" w:hAnsi="Comic Sans MS"/>
+          <w:b/>
+          <w:bCs/>
+          <w:sz w:val="28"/>
+          <w:szCs w:val="28"/>
+        </w:rPr>
+        <w:t>[NFR0</w:t>
+      </w:r>
+      <w:r>
+        <w:rPr>
+          <w:rFonts w:ascii="Comic Sans MS" w:hAnsi="Comic Sans MS"/>
+          <w:b/>
+          <w:bCs/>
+          <w:sz w:val="28"/>
+          <w:szCs w:val="28"/>
+        </w:rPr>
+        <w:t>3</w:t>
+      </w:r>
+      <w:r>
+        <w:rPr>
+          <w:rFonts w:ascii="Comic Sans MS" w:hAnsi="Comic Sans MS"/>
+          <w:b/>
+          <w:bCs/>
+          <w:sz w:val="28"/>
+          <w:szCs w:val="28"/>
+        </w:rPr>
+        <w:t>]:</w:t>
+      </w:r>
+    </w:p>
+    <w:p>
+      <w:pPr>
+        <w:ind w:left="708"/>
+        <w:rPr>
+          <w:rFonts w:ascii="Arial" w:hAnsi="Arial" w:cs="Arial"/>
+          <w:sz w:val="32"/>
+          <w:szCs w:val="32"/>
+          <w:u w:val="single"/>
+        </w:rPr>
+      </w:pPr>
+      <w:proofErr w:type="spellStart"/>
+      <w:r>
+        <w:rPr>
+          <w:rFonts w:ascii="Arial" w:hAnsi="Arial" w:cs="Arial"/>
+          <w:sz w:val="32"/>
+          <w:szCs w:val="32"/>
+          <w:u w:val="single"/>
+        </w:rPr>
+        <w:t>Availability</w:t>
+      </w:r>
+      <w:proofErr w:type="spellEnd"/>
+    </w:p>
+    <w:p>
+      <w:pPr>
+        <w:pStyle w:val="Default"/>
+        <w:ind w:left="708"/>
+        <w:rPr>
+          <w:sz w:val="28"/>
+          <w:szCs w:val="28"/>
+        </w:rPr>
+      </w:pPr>
+      <w:r>
+        <w:rPr>
+          <w:sz w:val="28"/>
+          <w:szCs w:val="28"/>
+        </w:rPr>
+        <w:t xml:space="preserve">Il gioco una volta installato è operativo </w:t>
+      </w:r>
+      <w:r>
+        <w:rPr>
+          <w:sz w:val="28"/>
+          <w:szCs w:val="28"/>
+        </w:rPr>
+        <w:t>in qualsiasi momento, 24h/24, tranne in ore specifiche di stallo utilizzate per poter controllare, aggiornare il sistema o risolvere errori di vario tipo, ma notificate all’utente tramite schermata di “work in progress”.</w:t>
+      </w:r>
+    </w:p>
+    <w:p>
+      <w:pPr>
+        <w:pStyle w:val="Default"/>
+        <w:ind w:left="708"/>
+        <w:rPr>
+          <w:sz w:val="28"/>
+          <w:szCs w:val="28"/>
+        </w:rPr>
+      </w:pPr>
+    </w:p>
+    <w:p>
+      <w:pPr>
+        <w:ind w:left="708"/>
+        <w:rPr>
+          <w:rFonts w:ascii="Comic Sans MS" w:hAnsi="Comic Sans MS"/>
+          <w:b/>
+          <w:bCs/>
+          <w:sz w:val="28"/>
+          <w:szCs w:val="28"/>
+        </w:rPr>
+      </w:pPr>
+      <w:r>
+        <w:rPr>
+          <w:rFonts w:ascii="Comic Sans MS" w:hAnsi="Comic Sans MS"/>
+          <w:b/>
+          <w:bCs/>
+          <w:sz w:val="28"/>
+          <w:szCs w:val="28"/>
+        </w:rPr>
+        <w:t>[NFR0</w:t>
+      </w:r>
+      <w:r>
+        <w:rPr>
+          <w:rFonts w:ascii="Comic Sans MS" w:hAnsi="Comic Sans MS"/>
+          <w:b/>
+          <w:bCs/>
+          <w:sz w:val="28"/>
+          <w:szCs w:val="28"/>
+        </w:rPr>
+        <w:t>4</w:t>
+      </w:r>
+      <w:r>
+        <w:rPr>
+          <w:rFonts w:ascii="Comic Sans MS" w:hAnsi="Comic Sans MS"/>
+          <w:b/>
+          <w:bCs/>
+          <w:sz w:val="28"/>
+          <w:szCs w:val="28"/>
+        </w:rPr>
+        <w:t>]:</w:t>
+      </w:r>
+    </w:p>
+    <w:p>
+      <w:pPr>
+        <w:ind w:left="708"/>
+        <w:rPr>
+          <w:rFonts w:ascii="Arial" w:hAnsi="Arial" w:cs="Arial"/>
+          <w:sz w:val="32"/>
+          <w:szCs w:val="32"/>
+          <w:u w:val="single"/>
+        </w:rPr>
+      </w:pPr>
+      <w:proofErr w:type="spellStart"/>
+      <w:r>
+        <w:rPr>
+          <w:rFonts w:ascii="Arial" w:hAnsi="Arial" w:cs="Arial"/>
+          <w:sz w:val="32"/>
+          <w:szCs w:val="32"/>
+          <w:u w:val="single"/>
+        </w:rPr>
+        <w:t>Robustness</w:t>
+      </w:r>
+      <w:proofErr w:type="spellEnd"/>
+      <w:r>
+        <w:rPr>
+          <w:rFonts w:ascii="Arial" w:hAnsi="Arial" w:cs="Arial"/>
+          <w:sz w:val="32"/>
+          <w:szCs w:val="32"/>
+          <w:u w:val="single"/>
+        </w:rPr>
+        <w:t xml:space="preserve"> (</w:t>
+      </w:r>
+      <w:proofErr w:type="spellStart"/>
+      <w:r>
+        <w:rPr>
+          <w:rFonts w:ascii="Arial" w:hAnsi="Arial" w:cs="Arial"/>
+          <w:sz w:val="32"/>
+          <w:szCs w:val="32"/>
+          <w:u w:val="single"/>
+        </w:rPr>
+        <w:t>errors</w:t>
+      </w:r>
+      <w:proofErr w:type="spellEnd"/>
+      <w:r>
+        <w:rPr>
+          <w:rFonts w:ascii="Arial" w:hAnsi="Arial" w:cs="Arial"/>
+          <w:sz w:val="32"/>
+          <w:szCs w:val="32"/>
+          <w:u w:val="single"/>
+        </w:rPr>
+        <w:t xml:space="preserve"> and </w:t>
+      </w:r>
+      <w:proofErr w:type="spellStart"/>
+      <w:r>
+        <w:rPr>
+          <w:rFonts w:ascii="Arial" w:hAnsi="Arial" w:cs="Arial"/>
+          <w:sz w:val="32"/>
+          <w:szCs w:val="32"/>
+          <w:u w:val="single"/>
+        </w:rPr>
+        <w:t>exceptions</w:t>
+      </w:r>
+      <w:proofErr w:type="spellEnd"/>
+      <w:r>
+        <w:rPr>
+          <w:rFonts w:ascii="Arial" w:hAnsi="Arial" w:cs="Arial"/>
+          <w:sz w:val="32"/>
+          <w:szCs w:val="32"/>
+          <w:u w:val="single"/>
+        </w:rPr>
+        <w:t>)</w:t>
+      </w:r>
+    </w:p>
+    <w:p>
+      <w:pPr>
+        <w:ind w:left="708"/>
+        <w:rPr>
+          <w:rFonts w:ascii="Arial" w:hAnsi="Arial" w:cs="Arial"/>
+          <w:sz w:val="28"/>
+          <w:szCs w:val="28"/>
+        </w:rPr>
+      </w:pPr>
+      <w:r>
+        <w:rPr>
+          <w:rFonts w:ascii="Arial" w:hAnsi="Arial" w:cs="Arial"/>
+          <w:sz w:val="28"/>
+          <w:szCs w:val="28"/>
+        </w:rPr>
+        <w:t>Se si presentano anomalie che interrompono il match, l’utente visionerà una schermata di errore e consigliabile riavvio del sistema.</w:t>
+      </w:r>
+    </w:p>
+    <w:p>
+      <w:pPr>
+        <w:ind w:left="708"/>
+        <w:rPr>
+          <w:rFonts w:ascii="Comic Sans MS" w:hAnsi="Comic Sans MS"/>
+          <w:b/>
+          <w:bCs/>
+          <w:sz w:val="28"/>
+          <w:szCs w:val="28"/>
+        </w:rPr>
+      </w:pPr>
+    </w:p>
+    <w:p>
+      <w:pPr>
+        <w:rPr>
+          <w:rFonts w:ascii="Comic Sans MS" w:hAnsi="Comic Sans MS"/>
+          <w:b/>
+          <w:bCs/>
+          <w:sz w:val="28"/>
+          <w:szCs w:val="28"/>
+        </w:rPr>
+      </w:pPr>
+    </w:p>
+    <w:p>
+      <w:pPr>
+        <w:pStyle w:val="Paragrafoelenco"/>
+        <w:numPr>
+          <w:ilvl w:val="0"/>
+          <w:numId w:val="17"/>
+        </w:numPr>
+        <w:rPr>
+          <w:rFonts w:ascii="Arial" w:hAnsi="Arial" w:cs="Arial"/>
+          <w:b/>
+          <w:bCs/>
+          <w:sz w:val="40"/>
+          <w:szCs w:val="40"/>
+          <w:u w:val="single"/>
+        </w:rPr>
+      </w:pPr>
+      <w:r>
+        <w:rPr>
+          <w:rFonts w:ascii="Arial" w:hAnsi="Arial" w:cs="Arial"/>
+          <w:b/>
+          <w:bCs/>
+          <w:sz w:val="40"/>
+          <w:szCs w:val="40"/>
+        </w:rPr>
+        <w:lastRenderedPageBreak/>
+        <w:t>Performance</w:t>
+      </w:r>
+    </w:p>
+    <w:p>
+      <w:pPr>
+        <w:pStyle w:val="Paragrafoelenco"/>
+        <w:rPr>
+          <w:rFonts w:ascii="Arial" w:hAnsi="Arial" w:cs="Arial"/>
+          <w:b/>
+          <w:bCs/>
+          <w:sz w:val="28"/>
+          <w:szCs w:val="28"/>
+        </w:rPr>
+      </w:pPr>
+    </w:p>
+    <w:p>
+      <w:pPr>
+        <w:ind w:left="708"/>
+        <w:rPr>
+          <w:rFonts w:ascii="Comic Sans MS" w:hAnsi="Comic Sans MS"/>
+          <w:b/>
+          <w:bCs/>
+          <w:sz w:val="28"/>
+          <w:szCs w:val="28"/>
+        </w:rPr>
+      </w:pPr>
+      <w:r>
+        <w:rPr>
+          <w:rFonts w:ascii="Comic Sans MS" w:hAnsi="Comic Sans MS"/>
+          <w:b/>
+          <w:bCs/>
+          <w:sz w:val="28"/>
+          <w:szCs w:val="28"/>
+        </w:rPr>
+        <w:t>[NFR0</w:t>
+      </w:r>
+      <w:r>
+        <w:rPr>
+          <w:rFonts w:ascii="Comic Sans MS" w:hAnsi="Comic Sans MS"/>
+          <w:b/>
+          <w:bCs/>
+          <w:sz w:val="28"/>
+          <w:szCs w:val="28"/>
+        </w:rPr>
+        <w:t>5</w:t>
+      </w:r>
+      <w:r>
+        <w:rPr>
+          <w:rFonts w:ascii="Comic Sans MS" w:hAnsi="Comic Sans MS"/>
+          <w:b/>
+          <w:bCs/>
+          <w:sz w:val="28"/>
+          <w:szCs w:val="28"/>
+        </w:rPr>
+        <w:t>]:</w:t>
+      </w:r>
+    </w:p>
+    <w:p>
+      <w:pPr>
+        <w:pStyle w:val="Paragrafoelenco"/>
+        <w:ind w:left="708"/>
+        <w:rPr>
+          <w:sz w:val="28"/>
+          <w:szCs w:val="28"/>
+        </w:rPr>
+      </w:pPr>
+      <w:r>
+        <w:rPr>
+          <w:sz w:val="28"/>
+          <w:szCs w:val="28"/>
+        </w:rPr>
+        <w:t xml:space="preserve">Il </w:t>
+      </w:r>
+      <w:r>
+        <w:rPr>
+          <w:sz w:val="28"/>
+          <w:szCs w:val="28"/>
+        </w:rPr>
+        <w:t>sistema</w:t>
+      </w:r>
+      <w:r>
+        <w:rPr>
+          <w:sz w:val="28"/>
+          <w:szCs w:val="28"/>
+        </w:rPr>
+        <w:t xml:space="preserve"> ha una rapidità di esecuzione</w:t>
+      </w:r>
+      <w:r>
+        <w:rPr>
+          <w:sz w:val="28"/>
+          <w:szCs w:val="28"/>
+        </w:rPr>
+        <w:t xml:space="preserve">: </w:t>
+      </w:r>
+      <w:r>
+        <w:rPr>
+          <w:sz w:val="28"/>
+          <w:szCs w:val="28"/>
+        </w:rPr>
+        <w:t>il giocatore</w:t>
+      </w:r>
+      <w:r>
+        <w:rPr>
+          <w:sz w:val="28"/>
+          <w:szCs w:val="28"/>
+        </w:rPr>
+        <w:t>,</w:t>
+      </w:r>
+      <w:r>
+        <w:rPr>
+          <w:sz w:val="28"/>
+          <w:szCs w:val="28"/>
+        </w:rPr>
+        <w:t xml:space="preserve"> </w:t>
+      </w:r>
+      <w:r>
+        <w:rPr>
+          <w:sz w:val="28"/>
+          <w:szCs w:val="28"/>
+        </w:rPr>
+        <w:t>dopo aver</w:t>
+      </w:r>
+      <w:r>
+        <w:rPr>
+          <w:sz w:val="28"/>
+          <w:szCs w:val="28"/>
+        </w:rPr>
+        <w:t xml:space="preserve"> rispost</w:t>
+      </w:r>
+      <w:r>
+        <w:rPr>
+          <w:sz w:val="28"/>
+          <w:szCs w:val="28"/>
+        </w:rPr>
+        <w:t>o</w:t>
+      </w:r>
+      <w:r>
+        <w:rPr>
+          <w:sz w:val="28"/>
+          <w:szCs w:val="28"/>
+        </w:rPr>
+        <w:t xml:space="preserve"> alla domanda</w:t>
+      </w:r>
+      <w:r>
+        <w:rPr>
+          <w:sz w:val="28"/>
+          <w:szCs w:val="28"/>
+        </w:rPr>
+        <w:t>,</w:t>
+      </w:r>
+      <w:r>
+        <w:rPr>
+          <w:sz w:val="28"/>
+          <w:szCs w:val="28"/>
+        </w:rPr>
+        <w:t xml:space="preserve"> </w:t>
+      </w:r>
+      <w:r>
+        <w:rPr>
+          <w:sz w:val="28"/>
+          <w:szCs w:val="28"/>
+        </w:rPr>
+        <w:t>conosce</w:t>
+      </w:r>
+      <w:r>
+        <w:rPr>
+          <w:sz w:val="28"/>
+          <w:szCs w:val="28"/>
+        </w:rPr>
+        <w:t xml:space="preserve"> subito il risultato </w:t>
+      </w:r>
+      <w:r>
+        <w:rPr>
+          <w:sz w:val="28"/>
+          <w:szCs w:val="28"/>
+        </w:rPr>
+        <w:t>corrente in base alla</w:t>
+      </w:r>
+      <w:r>
+        <w:rPr>
+          <w:sz w:val="28"/>
+          <w:szCs w:val="28"/>
+        </w:rPr>
+        <w:t xml:space="preserve"> sua scelta.</w:t>
+      </w:r>
+    </w:p>
+    <w:p>
+      <w:pPr>
+        <w:pStyle w:val="Paragrafoelenco"/>
+        <w:ind w:left="708"/>
+        <w:rPr>
+          <w:sz w:val="28"/>
+          <w:szCs w:val="28"/>
+        </w:rPr>
+      </w:pPr>
+      <w:r>
+        <w:rPr>
+          <w:sz w:val="28"/>
+          <w:szCs w:val="28"/>
+        </w:rPr>
+        <w:t>Il sistema supporterà un alto numero di utenti simultanei.</w:t>
+      </w:r>
+    </w:p>
+    <w:p>
+      <w:pPr>
+        <w:rPr>
+          <w:rFonts w:ascii="Arial" w:hAnsi="Arial" w:cs="Arial"/>
+          <w:b/>
+          <w:bCs/>
+          <w:sz w:val="28"/>
+          <w:szCs w:val="28"/>
+        </w:rPr>
+      </w:pPr>
+    </w:p>
+    <w:p>
+      <w:pPr>
+        <w:pStyle w:val="Paragrafoelenco"/>
+        <w:numPr>
+          <w:ilvl w:val="0"/>
+          <w:numId w:val="17"/>
+        </w:numPr>
+        <w:rPr>
+          <w:rFonts w:ascii="Arial" w:hAnsi="Arial" w:cs="Arial"/>
+          <w:b/>
+          <w:bCs/>
+          <w:sz w:val="28"/>
+          <w:szCs w:val="28"/>
+        </w:rPr>
+      </w:pPr>
+      <w:proofErr w:type="spellStart"/>
+      <w:r>
+        <w:rPr>
+          <w:rFonts w:ascii="Arial" w:hAnsi="Arial" w:cs="Arial"/>
+          <w:b/>
+          <w:bCs/>
+          <w:sz w:val="36"/>
+          <w:szCs w:val="36"/>
+        </w:rPr>
+        <w:t>Supportability</w:t>
+      </w:r>
+      <w:proofErr w:type="spellEnd"/>
+    </w:p>
+    <w:p>
+      <w:pPr>
+        <w:pStyle w:val="Paragrafoelenco"/>
+        <w:rPr>
+          <w:rFonts w:ascii="Arial" w:hAnsi="Arial" w:cs="Arial"/>
+          <w:b/>
+          <w:bCs/>
+          <w:sz w:val="28"/>
+          <w:szCs w:val="28"/>
+        </w:rPr>
+      </w:pPr>
+    </w:p>
+    <w:p>
+      <w:pPr>
+        <w:ind w:left="708"/>
+        <w:rPr>
+          <w:rFonts w:ascii="Comic Sans MS" w:hAnsi="Comic Sans MS"/>
+          <w:b/>
+          <w:bCs/>
+          <w:sz w:val="28"/>
+          <w:szCs w:val="28"/>
+        </w:rPr>
+      </w:pPr>
+      <w:r>
+        <w:rPr>
+          <w:rFonts w:ascii="Comic Sans MS" w:hAnsi="Comic Sans MS"/>
+          <w:b/>
+          <w:bCs/>
+          <w:sz w:val="28"/>
+          <w:szCs w:val="28"/>
+        </w:rPr>
+        <w:t>[NFR0</w:t>
+      </w:r>
+      <w:r>
+        <w:rPr>
+          <w:rFonts w:ascii="Comic Sans MS" w:hAnsi="Comic Sans MS"/>
+          <w:b/>
+          <w:bCs/>
+          <w:sz w:val="28"/>
+          <w:szCs w:val="28"/>
+        </w:rPr>
+        <w:t>6</w:t>
+      </w:r>
+      <w:r>
+        <w:rPr>
+          <w:rFonts w:ascii="Comic Sans MS" w:hAnsi="Comic Sans MS"/>
+          <w:b/>
+          <w:bCs/>
+          <w:sz w:val="28"/>
+          <w:szCs w:val="28"/>
+        </w:rPr>
+        <w:t>]:</w:t>
+      </w:r>
+    </w:p>
+    <w:p>
+      <w:pPr>
+        <w:pStyle w:val="Paragrafoelenco"/>
+        <w:rPr>
+          <w:rFonts w:ascii="Arial" w:hAnsi="Arial" w:cs="Arial"/>
+          <w:sz w:val="30"/>
+          <w:szCs w:val="30"/>
+          <w:u w:val="single"/>
+        </w:rPr>
+      </w:pPr>
+      <w:proofErr w:type="spellStart"/>
+      <w:r>
+        <w:rPr>
+          <w:rFonts w:ascii="Arial" w:hAnsi="Arial" w:cs="Arial"/>
+          <w:sz w:val="30"/>
+          <w:szCs w:val="30"/>
+          <w:u w:val="single"/>
+        </w:rPr>
+        <w:t>Maintainability</w:t>
+      </w:r>
+      <w:proofErr w:type="spellEnd"/>
+    </w:p>
+    <w:p>
+      <w:pPr>
+        <w:pStyle w:val="Paragrafoelenco"/>
+        <w:rPr>
+          <w:rFonts w:ascii="Arial" w:hAnsi="Arial" w:cs="Arial"/>
+          <w:sz w:val="28"/>
+          <w:szCs w:val="28"/>
+        </w:rPr>
+      </w:pPr>
+    </w:p>
+    <w:p>
+      <w:pPr>
+        <w:pStyle w:val="Paragrafoelenco"/>
+        <w:rPr>
+          <w:rFonts w:cstheme="minorHAnsi"/>
+          <w:sz w:val="28"/>
+          <w:szCs w:val="28"/>
+        </w:rPr>
+      </w:pPr>
+      <w:r>
+        <w:rPr>
+          <w:rFonts w:cstheme="minorHAnsi"/>
+          <w:sz w:val="28"/>
+          <w:szCs w:val="28"/>
+        </w:rPr>
+        <w:t>Rilascio di aggiornament</w:t>
+      </w:r>
+      <w:r>
+        <w:rPr>
+          <w:rFonts w:cstheme="minorHAnsi"/>
+          <w:sz w:val="28"/>
+          <w:szCs w:val="28"/>
+        </w:rPr>
+        <w:t>i</w:t>
+      </w:r>
+      <w:r>
+        <w:rPr>
+          <w:rFonts w:cstheme="minorHAnsi"/>
+          <w:sz w:val="28"/>
+          <w:szCs w:val="28"/>
+        </w:rPr>
+        <w:t xml:space="preserve"> </w:t>
+      </w:r>
+      <w:r>
+        <w:rPr>
+          <w:rFonts w:cstheme="minorHAnsi"/>
+          <w:sz w:val="28"/>
+          <w:szCs w:val="28"/>
+        </w:rPr>
+        <w:t xml:space="preserve">a versioni successive per nuove funzionalità e migliori prestazioni in base a sistemi operativi </w:t>
+      </w:r>
+      <w:proofErr w:type="spellStart"/>
+      <w:r>
+        <w:rPr>
+          <w:rFonts w:cstheme="minorHAnsi"/>
+          <w:sz w:val="28"/>
+          <w:szCs w:val="28"/>
+        </w:rPr>
+        <w:t>android</w:t>
+      </w:r>
+      <w:proofErr w:type="spellEnd"/>
+      <w:r>
+        <w:rPr>
+          <w:rFonts w:cstheme="minorHAnsi"/>
+          <w:sz w:val="28"/>
+          <w:szCs w:val="28"/>
+        </w:rPr>
+        <w:t xml:space="preserve"> più recenti.</w:t>
+      </w:r>
+    </w:p>
+    <w:p>
+      <w:pPr>
+        <w:pStyle w:val="Paragrafoelenco"/>
+        <w:rPr>
+          <w:rFonts w:ascii="Arial" w:hAnsi="Arial" w:cs="Arial"/>
+          <w:sz w:val="28"/>
+          <w:szCs w:val="28"/>
+        </w:rPr>
+      </w:pPr>
+    </w:p>
+    <w:p>
+      <w:pPr>
+        <w:ind w:left="708"/>
+        <w:rPr>
+          <w:rFonts w:ascii="Comic Sans MS" w:hAnsi="Comic Sans MS"/>
+          <w:b/>
+          <w:bCs/>
+          <w:sz w:val="28"/>
+          <w:szCs w:val="28"/>
+        </w:rPr>
+      </w:pPr>
+      <w:r>
+        <w:rPr>
+          <w:rFonts w:ascii="Comic Sans MS" w:hAnsi="Comic Sans MS"/>
+          <w:b/>
+          <w:bCs/>
+          <w:sz w:val="28"/>
+          <w:szCs w:val="28"/>
+        </w:rPr>
+        <w:t>[NFR0</w:t>
+      </w:r>
+      <w:r>
+        <w:rPr>
+          <w:rFonts w:ascii="Comic Sans MS" w:hAnsi="Comic Sans MS"/>
+          <w:b/>
+          <w:bCs/>
+          <w:sz w:val="28"/>
+          <w:szCs w:val="28"/>
+        </w:rPr>
+        <w:t>7</w:t>
+      </w:r>
+      <w:r>
+        <w:rPr>
+          <w:rFonts w:ascii="Comic Sans MS" w:hAnsi="Comic Sans MS"/>
+          <w:b/>
+          <w:bCs/>
+          <w:sz w:val="28"/>
+          <w:szCs w:val="28"/>
+        </w:rPr>
+        <w:t>]:</w:t>
+      </w:r>
+    </w:p>
+    <w:p>
+      <w:pPr>
+        <w:pStyle w:val="Paragrafoelenco"/>
+        <w:rPr>
+          <w:rFonts w:ascii="Arial" w:hAnsi="Arial" w:cs="Arial"/>
+          <w:sz w:val="30"/>
+          <w:szCs w:val="30"/>
+          <w:u w:val="single"/>
+        </w:rPr>
+      </w:pPr>
+      <w:proofErr w:type="spellStart"/>
+      <w:r>
+        <w:rPr>
+          <w:rFonts w:ascii="Arial" w:hAnsi="Arial" w:cs="Arial"/>
+          <w:sz w:val="30"/>
+          <w:szCs w:val="30"/>
+          <w:u w:val="single"/>
+        </w:rPr>
+        <w:t>Portability</w:t>
+      </w:r>
+      <w:proofErr w:type="spellEnd"/>
+    </w:p>
+    <w:p>
+      <w:pPr>
+        <w:pStyle w:val="Paragrafoelenco"/>
+        <w:rPr>
+          <w:rFonts w:ascii="Arial" w:hAnsi="Arial" w:cs="Arial"/>
+          <w:sz w:val="28"/>
+          <w:szCs w:val="28"/>
+        </w:rPr>
+      </w:pPr>
+    </w:p>
+    <w:p>
+      <w:pPr>
+        <w:pStyle w:val="Paragrafoelenco"/>
+        <w:rPr>
+          <w:rFonts w:cstheme="minorHAnsi"/>
+          <w:sz w:val="28"/>
+          <w:szCs w:val="28"/>
+        </w:rPr>
+      </w:pPr>
+      <w:r>
+        <w:rPr>
+          <w:rFonts w:cstheme="minorHAnsi"/>
+          <w:sz w:val="28"/>
+          <w:szCs w:val="28"/>
+        </w:rPr>
+        <w:t xml:space="preserve">L’applicazione necessita di essere installata all’interno del sistema operativo </w:t>
+      </w:r>
+      <w:proofErr w:type="spellStart"/>
+      <w:r>
+        <w:rPr>
+          <w:rFonts w:cstheme="minorHAnsi"/>
+          <w:sz w:val="28"/>
+          <w:szCs w:val="28"/>
+        </w:rPr>
+        <w:t>android</w:t>
+      </w:r>
+      <w:proofErr w:type="spellEnd"/>
+      <w:r>
+        <w:rPr>
+          <w:rFonts w:cstheme="minorHAnsi"/>
+          <w:sz w:val="28"/>
+          <w:szCs w:val="28"/>
+        </w:rPr>
+        <w:t xml:space="preserve"> sul quale viene eseguita.</w:t>
+      </w:r>
+    </w:p>
+    <w:p>
+      <w:pPr>
+        <w:pStyle w:val="Paragrafoelenco"/>
+        <w:rPr>
+          <w:rFonts w:ascii="Arial" w:hAnsi="Arial" w:cs="Arial"/>
+          <w:sz w:val="28"/>
+          <w:szCs w:val="28"/>
+        </w:rPr>
+      </w:pPr>
+    </w:p>
+    <w:p>
+      <w:pPr>
+        <w:pStyle w:val="Paragrafoelenco"/>
+        <w:rPr>
+          <w:rFonts w:ascii="Arial" w:hAnsi="Arial" w:cs="Arial"/>
+          <w:b/>
+          <w:bCs/>
+          <w:sz w:val="28"/>
+          <w:szCs w:val="28"/>
+        </w:rPr>
+      </w:pPr>
+    </w:p>
+    <w:p>
+      <w:pPr>
+        <w:pStyle w:val="Paragrafoelenco"/>
+        <w:numPr>
+          <w:ilvl w:val="0"/>
+          <w:numId w:val="17"/>
+        </w:numPr>
+        <w:rPr>
+          <w:rFonts w:ascii="Arial" w:hAnsi="Arial" w:cs="Arial"/>
+          <w:b/>
+          <w:bCs/>
+          <w:sz w:val="40"/>
+          <w:szCs w:val="40"/>
+        </w:rPr>
+      </w:pPr>
+      <w:r>
+        <w:rPr>
+          <w:rFonts w:ascii="Arial" w:hAnsi="Arial" w:cs="Arial"/>
+          <w:b/>
+          <w:bCs/>
+          <w:sz w:val="40"/>
+          <w:szCs w:val="40"/>
+        </w:rPr>
+        <w:t xml:space="preserve"> </w:t>
+      </w:r>
+      <w:proofErr w:type="spellStart"/>
+      <w:r>
+        <w:rPr>
+          <w:rFonts w:ascii="Arial" w:hAnsi="Arial" w:cs="Arial"/>
+          <w:b/>
+          <w:bCs/>
+          <w:sz w:val="40"/>
+          <w:szCs w:val="40"/>
+        </w:rPr>
+        <w:t>Implementation</w:t>
+      </w:r>
+      <w:proofErr w:type="spellEnd"/>
+    </w:p>
+    <w:p>
+      <w:pPr>
+        <w:pStyle w:val="Paragrafoelenco"/>
+        <w:rPr>
+          <w:rFonts w:ascii="Arial" w:hAnsi="Arial" w:cs="Arial"/>
+          <w:b/>
+          <w:bCs/>
+          <w:sz w:val="28"/>
+          <w:szCs w:val="28"/>
+        </w:rPr>
+      </w:pPr>
+    </w:p>
+    <w:p>
+      <w:pPr>
+        <w:pStyle w:val="Paragrafoelenco"/>
+        <w:rPr>
+          <w:rFonts w:ascii="Comic Sans MS" w:hAnsi="Comic Sans MS"/>
+          <w:b/>
+          <w:bCs/>
+          <w:sz w:val="28"/>
+          <w:szCs w:val="28"/>
+        </w:rPr>
+      </w:pPr>
+      <w:r>
+        <w:rPr>
+          <w:rFonts w:ascii="Comic Sans MS" w:hAnsi="Comic Sans MS"/>
+          <w:b/>
+          <w:bCs/>
+          <w:sz w:val="28"/>
+          <w:szCs w:val="28"/>
+        </w:rPr>
+        <w:t>[NFR0</w:t>
+      </w:r>
+      <w:r>
+        <w:rPr>
+          <w:rFonts w:ascii="Comic Sans MS" w:hAnsi="Comic Sans MS"/>
+          <w:b/>
+          <w:bCs/>
+          <w:sz w:val="28"/>
+          <w:szCs w:val="28"/>
+        </w:rPr>
+        <w:t>8</w:t>
+      </w:r>
+      <w:r>
+        <w:rPr>
+          <w:rFonts w:ascii="Comic Sans MS" w:hAnsi="Comic Sans MS"/>
+          <w:b/>
+          <w:bCs/>
+          <w:sz w:val="28"/>
+          <w:szCs w:val="28"/>
+        </w:rPr>
+        <w:t>]:</w:t>
+      </w:r>
+    </w:p>
+    <w:p>
+      <w:pPr>
+        <w:ind w:left="708"/>
+        <w:rPr>
+          <w:rFonts w:ascii="Arial" w:hAnsi="Arial" w:cs="Arial"/>
+          <w:sz w:val="28"/>
+          <w:szCs w:val="28"/>
+        </w:rPr>
+      </w:pPr>
+      <w:r>
+        <w:rPr>
+          <w:rFonts w:ascii="Arial" w:hAnsi="Arial" w:cs="Arial"/>
+          <w:sz w:val="28"/>
+          <w:szCs w:val="28"/>
+        </w:rPr>
+        <w:t xml:space="preserve">L’applicazione, per poter funzionare, dev’essere installata ed eseguita in un dispositivo mobile con sistema operativo </w:t>
+      </w:r>
+      <w:proofErr w:type="spellStart"/>
+      <w:r>
+        <w:rPr>
+          <w:rFonts w:ascii="Arial" w:hAnsi="Arial" w:cs="Arial"/>
+          <w:sz w:val="28"/>
+          <w:szCs w:val="28"/>
+        </w:rPr>
+        <w:t>Android</w:t>
+      </w:r>
+      <w:proofErr w:type="spellEnd"/>
+      <w:r>
+        <w:rPr>
+          <w:rFonts w:ascii="Arial" w:hAnsi="Arial" w:cs="Arial"/>
+          <w:sz w:val="28"/>
+          <w:szCs w:val="28"/>
+        </w:rPr>
+        <w:t xml:space="preserve"> e versione superiore ad </w:t>
+      </w:r>
+      <w:proofErr w:type="spellStart"/>
+      <w:r>
+        <w:rPr>
+          <w:rFonts w:ascii="Arial" w:hAnsi="Arial" w:cs="Arial"/>
+          <w:sz w:val="28"/>
+          <w:szCs w:val="28"/>
+        </w:rPr>
+        <w:t>Android</w:t>
+      </w:r>
+      <w:proofErr w:type="spellEnd"/>
+      <w:r>
+        <w:rPr>
+          <w:rFonts w:ascii="Arial" w:hAnsi="Arial" w:cs="Arial"/>
+          <w:sz w:val="28"/>
+          <w:szCs w:val="28"/>
+        </w:rPr>
+        <w:t xml:space="preserve"> 3.0.</w:t>
+      </w:r>
+    </w:p>
+    <w:p>
+      <w:pPr>
+        <w:pStyle w:val="Paragrafoelenco"/>
+        <w:rPr>
+          <w:rFonts w:ascii="Arial" w:hAnsi="Arial" w:cs="Arial"/>
+          <w:b/>
+          <w:bCs/>
+          <w:sz w:val="28"/>
+          <w:szCs w:val="28"/>
+        </w:rPr>
+      </w:pPr>
+    </w:p>
+    <w:p>
+      <w:pPr>
+        <w:pStyle w:val="Paragrafoelenco"/>
+        <w:rPr>
+          <w:rFonts w:ascii="Arial" w:hAnsi="Arial" w:cs="Arial"/>
+          <w:sz w:val="28"/>
+          <w:szCs w:val="28"/>
+        </w:rPr>
+      </w:pPr>
+    </w:p>
+    <w:p>
+      <w:pPr>
+        <w:pStyle w:val="Paragrafoelenco"/>
+        <w:rPr>
+          <w:rFonts w:ascii="Arial" w:hAnsi="Arial" w:cs="Arial"/>
+          <w:b/>
+          <w:bCs/>
+          <w:sz w:val="28"/>
+          <w:szCs w:val="28"/>
+        </w:rPr>
+      </w:pPr>
+    </w:p>
+    <w:p>
+      <w:pPr>
+        <w:pStyle w:val="Paragrafoelenco"/>
+        <w:numPr>
+          <w:ilvl w:val="0"/>
+          <w:numId w:val="17"/>
+        </w:numPr>
+        <w:rPr>
+          <w:rFonts w:ascii="Arial" w:hAnsi="Arial" w:cs="Arial"/>
+          <w:b/>
+          <w:bCs/>
+          <w:sz w:val="40"/>
+          <w:szCs w:val="40"/>
+        </w:rPr>
+      </w:pPr>
+      <w:r>
+        <w:rPr>
+          <w:rFonts w:ascii="Arial" w:hAnsi="Arial" w:cs="Arial"/>
+          <w:b/>
+          <w:bCs/>
+          <w:sz w:val="40"/>
+          <w:szCs w:val="40"/>
+        </w:rPr>
+        <w:t xml:space="preserve"> Packaging</w:t>
+      </w:r>
+    </w:p>
+    <w:p>
+      <w:pPr>
+        <w:pStyle w:val="Paragrafoelenco"/>
+        <w:rPr>
+          <w:rFonts w:ascii="Arial" w:hAnsi="Arial" w:cs="Arial"/>
+          <w:b/>
+          <w:bCs/>
+          <w:sz w:val="28"/>
+          <w:szCs w:val="28"/>
+        </w:rPr>
+      </w:pPr>
+    </w:p>
+    <w:p>
+      <w:pPr>
+        <w:pStyle w:val="Paragrafoelenco"/>
+        <w:rPr>
+          <w:rFonts w:ascii="Comic Sans MS" w:hAnsi="Comic Sans MS"/>
+          <w:b/>
+          <w:bCs/>
+          <w:sz w:val="28"/>
+          <w:szCs w:val="28"/>
+        </w:rPr>
+      </w:pPr>
+      <w:r>
+        <w:rPr>
+          <w:rFonts w:ascii="Comic Sans MS" w:hAnsi="Comic Sans MS"/>
+          <w:b/>
+          <w:bCs/>
+          <w:sz w:val="28"/>
+          <w:szCs w:val="28"/>
+        </w:rPr>
+        <w:lastRenderedPageBreak/>
+        <w:t>[NFR</w:t>
+      </w:r>
+      <w:r>
+        <w:rPr>
+          <w:rFonts w:ascii="Comic Sans MS" w:hAnsi="Comic Sans MS"/>
+          <w:b/>
+          <w:bCs/>
+          <w:sz w:val="28"/>
+          <w:szCs w:val="28"/>
+        </w:rPr>
+        <w:t>10</w:t>
+      </w:r>
+      <w:r>
+        <w:rPr>
+          <w:rFonts w:ascii="Comic Sans MS" w:hAnsi="Comic Sans MS"/>
+          <w:b/>
+          <w:bCs/>
+          <w:sz w:val="28"/>
+          <w:szCs w:val="28"/>
+        </w:rPr>
+        <w:t>]:</w:t>
+      </w:r>
+    </w:p>
+    <w:p>
+      <w:pPr>
+        <w:pStyle w:val="Paragrafoelenco"/>
+        <w:rPr>
+          <w:rFonts w:ascii="Arial" w:hAnsi="Arial" w:cs="Arial"/>
+          <w:sz w:val="28"/>
+          <w:szCs w:val="28"/>
+        </w:rPr>
+      </w:pPr>
+      <w:r>
+        <w:rPr>
+          <w:rFonts w:ascii="Arial" w:hAnsi="Arial" w:cs="Arial"/>
+          <w:sz w:val="28"/>
+          <w:szCs w:val="28"/>
+        </w:rPr>
+        <w:t>L’applicazione dev’essere installata dal play-</w:t>
+      </w:r>
+      <w:proofErr w:type="spellStart"/>
+      <w:r>
+        <w:rPr>
+          <w:rFonts w:ascii="Arial" w:hAnsi="Arial" w:cs="Arial"/>
+          <w:sz w:val="28"/>
+          <w:szCs w:val="28"/>
+        </w:rPr>
+        <w:t>store</w:t>
+      </w:r>
+      <w:proofErr w:type="spellEnd"/>
+      <w:r>
+        <w:rPr>
+          <w:rFonts w:ascii="Arial" w:hAnsi="Arial" w:cs="Arial"/>
+          <w:sz w:val="28"/>
+          <w:szCs w:val="28"/>
+        </w:rPr>
+        <w:t xml:space="preserve"> di </w:t>
+      </w:r>
+      <w:proofErr w:type="spellStart"/>
+      <w:r>
+        <w:rPr>
+          <w:rFonts w:ascii="Arial" w:hAnsi="Arial" w:cs="Arial"/>
+          <w:sz w:val="28"/>
+          <w:szCs w:val="28"/>
+        </w:rPr>
+        <w:t>google</w:t>
+      </w:r>
+      <w:proofErr w:type="spellEnd"/>
+      <w:r>
+        <w:rPr>
+          <w:rFonts w:ascii="Arial" w:hAnsi="Arial" w:cs="Arial"/>
+          <w:sz w:val="28"/>
+          <w:szCs w:val="28"/>
+        </w:rPr>
+        <w:t xml:space="preserve"> oppure, alternativamente da un file di installazione apposito </w:t>
+      </w:r>
+      <w:proofErr w:type="gramStart"/>
+      <w:r>
+        <w:rPr>
+          <w:rFonts w:ascii="Arial" w:hAnsi="Arial" w:cs="Arial"/>
+          <w:sz w:val="28"/>
+          <w:szCs w:val="28"/>
+        </w:rPr>
+        <w:t>(.</w:t>
+      </w:r>
+      <w:proofErr w:type="spellStart"/>
+      <w:r>
+        <w:rPr>
+          <w:rFonts w:ascii="Arial" w:hAnsi="Arial" w:cs="Arial"/>
+          <w:sz w:val="28"/>
+          <w:szCs w:val="28"/>
+        </w:rPr>
+        <w:t>apk</w:t>
+      </w:r>
+      <w:proofErr w:type="spellEnd"/>
+      <w:proofErr w:type="gramEnd"/>
+      <w:r>
+        <w:rPr>
+          <w:rFonts w:ascii="Arial" w:hAnsi="Arial" w:cs="Arial"/>
+          <w:sz w:val="28"/>
+          <w:szCs w:val="28"/>
+        </w:rPr>
+        <w:t>), che aggiungerà l’</w:t>
+      </w:r>
+      <w:proofErr w:type="spellStart"/>
+      <w:r>
+        <w:rPr>
+          <w:rFonts w:ascii="Arial" w:hAnsi="Arial" w:cs="Arial"/>
+          <w:sz w:val="28"/>
+          <w:szCs w:val="28"/>
+        </w:rPr>
+        <w:t>app</w:t>
+      </w:r>
+      <w:proofErr w:type="spellEnd"/>
+      <w:r>
+        <w:rPr>
+          <w:rFonts w:ascii="Arial" w:hAnsi="Arial" w:cs="Arial"/>
+          <w:sz w:val="28"/>
+          <w:szCs w:val="28"/>
+        </w:rPr>
+        <w:t xml:space="preserve"> tra le applicazioni già esistenti sul dispositivo. </w:t>
+      </w:r>
+    </w:p>
+    <w:p>
+      <w:pPr>
+        <w:pStyle w:val="Paragrafoelenco"/>
+        <w:rPr>
+          <w:rFonts w:ascii="Arial" w:hAnsi="Arial" w:cs="Arial"/>
+          <w:b/>
+          <w:bCs/>
+          <w:sz w:val="28"/>
+          <w:szCs w:val="28"/>
+        </w:rPr>
+      </w:pPr>
+    </w:p>
+    <w:p>
+      <w:pPr>
+        <w:pStyle w:val="Default"/>
+        <w:rPr>
+          <w:sz w:val="28"/>
+          <w:szCs w:val="28"/>
+        </w:rPr>
+      </w:pPr>
+    </w:p>
+    <w:p>
+      <w:pPr>
+        <w:ind w:left="360"/>
+        <w:rPr>
+          <w:rStyle w:val="Enfasigrassetto"/>
+          <w:rFonts w:ascii="Comic Sans MS" w:hAnsi="Comic Sans MS" w:cs="Calibri"/>
+          <w:b w:val="0"/>
+          <w:bCs w:val="0"/>
+          <w:sz w:val="32"/>
+          <w:szCs w:val="32"/>
+        </w:rPr>
+      </w:pPr>
+      <w:r>
+        <w:rPr>
+          <w:rStyle w:val="Enfasigrassetto"/>
+          <w:rFonts w:ascii="Comic Sans MS" w:hAnsi="Comic Sans MS" w:cs="Calibri"/>
+          <w:bCs w:val="0"/>
+          <w:sz w:val="24"/>
+          <w:szCs w:val="24"/>
+        </w:rPr>
+        <w:t>5.</w:t>
+      </w:r>
+      <w:r>
+        <w:rPr>
+          <w:rStyle w:val="Enfasigrassetto"/>
+          <w:rFonts w:ascii="Comic Sans MS" w:hAnsi="Comic Sans MS" w:cs="Calibri"/>
+          <w:bCs w:val="0"/>
+          <w:sz w:val="24"/>
+          <w:szCs w:val="24"/>
+        </w:rPr>
+        <w:t>Ambiente di destinazione:</w:t>
+      </w:r>
+    </w:p>
+    <w:p>
+      <w:pPr>
+        <w:pStyle w:val="Paragrafoelenco"/>
+        <w:rPr>
+          <w:rStyle w:val="Enfasigrassetto"/>
+          <w:rFonts w:ascii="Comic Sans MS" w:hAnsi="Comic Sans MS" w:cs="Calibri"/>
+          <w:b w:val="0"/>
+          <w:bCs w:val="0"/>
+          <w:sz w:val="24"/>
+          <w:szCs w:val="24"/>
+        </w:rPr>
+      </w:pPr>
+      <w:r>
+        <w:rPr>
+          <w:rStyle w:val="Enfasigrassetto"/>
+          <w:rFonts w:ascii="Comic Sans MS" w:hAnsi="Comic Sans MS" w:cs="Calibri"/>
+          <w:b w:val="0"/>
+          <w:bCs w:val="0"/>
+          <w:sz w:val="24"/>
+          <w:szCs w:val="24"/>
+        </w:rPr>
+        <w:t xml:space="preserve">Il progetto consisterà nello sviluppare un’applicazione usando </w:t>
+      </w:r>
+      <w:proofErr w:type="spellStart"/>
+      <w:r>
+        <w:rPr>
+          <w:rStyle w:val="Enfasigrassetto"/>
+          <w:rFonts w:ascii="Comic Sans MS" w:hAnsi="Comic Sans MS" w:cs="Calibri"/>
+          <w:b w:val="0"/>
+          <w:bCs w:val="0"/>
+          <w:sz w:val="24"/>
+          <w:szCs w:val="24"/>
+        </w:rPr>
+        <w:t>android</w:t>
+      </w:r>
+      <w:proofErr w:type="spellEnd"/>
+      <w:r>
+        <w:rPr>
+          <w:rStyle w:val="Enfasigrassetto"/>
+          <w:rFonts w:ascii="Comic Sans MS" w:hAnsi="Comic Sans MS" w:cs="Calibri"/>
+          <w:b w:val="0"/>
+          <w:bCs w:val="0"/>
+          <w:sz w:val="24"/>
+          <w:szCs w:val="24"/>
+        </w:rPr>
+        <w:t xml:space="preserve"> studio, </w:t>
+      </w:r>
+    </w:p>
+    <w:p>
+      <w:pPr>
+        <w:pStyle w:val="Paragrafoelenco"/>
+        <w:rPr>
+          <w:rStyle w:val="Enfasigrassetto"/>
+          <w:rFonts w:ascii="Comic Sans MS" w:hAnsi="Comic Sans MS" w:cs="Calibri"/>
+          <w:b w:val="0"/>
+          <w:bCs w:val="0"/>
+          <w:sz w:val="24"/>
+          <w:szCs w:val="24"/>
+        </w:rPr>
+      </w:pPr>
+    </w:p>
+    <w:p>
+      <w:pPr>
+        <w:pStyle w:val="Paragrafoelenco"/>
+        <w:rPr>
+          <w:rStyle w:val="Enfasigrassetto"/>
+          <w:rFonts w:ascii="Comic Sans MS" w:hAnsi="Comic Sans MS" w:cs="Calibri"/>
+          <w:b w:val="0"/>
+          <w:bCs w:val="0"/>
+          <w:sz w:val="24"/>
+          <w:szCs w:val="24"/>
+        </w:rPr>
+      </w:pPr>
+      <w:r>
+        <w:rPr>
+          <w:rStyle w:val="Enfasigrassetto"/>
+          <w:rFonts w:ascii="Comic Sans MS" w:hAnsi="Comic Sans MS" w:cs="Calibri"/>
+          <w:b w:val="0"/>
+          <w:bCs w:val="0"/>
+          <w:sz w:val="24"/>
+          <w:szCs w:val="24"/>
+        </w:rPr>
+        <w:t>che dovrà essere compatibile con almeno il 60% dei dispositivi in circolazione.</w:t>
+      </w:r>
+    </w:p>
+    <w:p>
+      <w:pPr>
+        <w:ind w:left="360"/>
+        <w:rPr>
+          <w:rStyle w:val="Enfasigrassetto"/>
+          <w:rFonts w:ascii="Comic Sans MS" w:hAnsi="Comic Sans MS" w:cs="Calibri"/>
+          <w:b w:val="0"/>
+          <w:bCs w:val="0"/>
+          <w:sz w:val="32"/>
+          <w:szCs w:val="32"/>
+        </w:rPr>
+      </w:pPr>
+      <w:r>
+        <w:rPr>
+          <w:rStyle w:val="Enfasigrassetto"/>
+          <w:rFonts w:ascii="Comic Sans MS" w:hAnsi="Comic Sans MS" w:cs="Calibri"/>
+          <w:bCs w:val="0"/>
+          <w:sz w:val="24"/>
+          <w:szCs w:val="24"/>
+        </w:rPr>
+        <w:t>6.</w:t>
+      </w:r>
+      <w:r>
+        <w:rPr>
+          <w:rStyle w:val="Enfasigrassetto"/>
+          <w:rFonts w:ascii="Comic Sans MS" w:hAnsi="Comic Sans MS" w:cs="Calibri"/>
+          <w:bCs w:val="0"/>
+          <w:sz w:val="24"/>
+          <w:szCs w:val="24"/>
+        </w:rPr>
+        <w:t xml:space="preserve">Scadenze:  </w:t>
+      </w:r>
+    </w:p>
+    <w:p>
+      <w:pPr>
+        <w:ind w:left="708" w:firstLine="12"/>
+        <w:jc w:val="both"/>
+        <w:rPr>
+          <w:rStyle w:val="Enfasigrassetto"/>
+          <w:rFonts w:ascii="Comic Sans MS" w:hAnsi="Comic Sans MS" w:cs="Calibri"/>
+          <w:b w:val="0"/>
+          <w:bCs w:val="0"/>
+          <w:sz w:val="24"/>
+          <w:szCs w:val="24"/>
+        </w:rPr>
+      </w:pPr>
+      <w:r>
+        <w:rPr>
+          <w:rStyle w:val="Enfasigrassetto"/>
+          <w:rFonts w:ascii="Comic Sans MS" w:hAnsi="Comic Sans MS" w:cs="Calibri"/>
+          <w:b w:val="0"/>
+          <w:bCs w:val="0"/>
+          <w:sz w:val="24"/>
+          <w:szCs w:val="24"/>
+        </w:rPr>
+        <w:t xml:space="preserve">entro il 22 </w:t>
+      </w:r>
+      <w:proofErr w:type="gramStart"/>
+      <w:r>
+        <w:rPr>
+          <w:rStyle w:val="Enfasigrassetto"/>
+          <w:rFonts w:ascii="Comic Sans MS" w:hAnsi="Comic Sans MS" w:cs="Calibri"/>
+          <w:b w:val="0"/>
+          <w:bCs w:val="0"/>
+          <w:sz w:val="24"/>
+          <w:szCs w:val="24"/>
+        </w:rPr>
+        <w:t>gennaio ,</w:t>
+      </w:r>
+      <w:proofErr w:type="gramEnd"/>
+      <w:r>
+        <w:rPr>
+          <w:rStyle w:val="Enfasigrassetto"/>
+          <w:rFonts w:ascii="Comic Sans MS" w:hAnsi="Comic Sans MS" w:cs="Calibri"/>
+          <w:b w:val="0"/>
+          <w:bCs w:val="0"/>
+          <w:sz w:val="24"/>
+          <w:szCs w:val="24"/>
+        </w:rPr>
+        <w:t xml:space="preserve"> si prevede di completare almeno i punti fondamentali del </w:t>
+      </w:r>
+      <w:r>
+        <w:rPr>
+          <w:rStyle w:val="Enfasigrassetto"/>
+          <w:rFonts w:ascii="Comic Sans MS" w:hAnsi="Comic Sans MS" w:cs="Calibri"/>
+          <w:b w:val="0"/>
+          <w:bCs w:val="0"/>
+          <w:sz w:val="24"/>
+          <w:szCs w:val="24"/>
+        </w:rPr>
+        <w:t xml:space="preserve">   </w:t>
+      </w:r>
+      <w:r>
+        <w:rPr>
+          <w:rStyle w:val="Enfasigrassetto"/>
+          <w:rFonts w:ascii="Comic Sans MS" w:hAnsi="Comic Sans MS" w:cs="Calibri"/>
+          <w:b w:val="0"/>
+          <w:bCs w:val="0"/>
+          <w:sz w:val="24"/>
+          <w:szCs w:val="24"/>
+        </w:rPr>
+        <w:t>progetto</w:t>
+      </w:r>
+    </w:p>
+    <w:p>
+      <w:pPr>
+        <w:ind w:left="360"/>
+        <w:rPr>
+          <w:rStyle w:val="Enfasigrassetto"/>
+          <w:rFonts w:ascii="Comic Sans MS" w:hAnsi="Comic Sans MS" w:cs="Calibri"/>
+          <w:b w:val="0"/>
+          <w:bCs w:val="0"/>
+          <w:sz w:val="32"/>
+          <w:szCs w:val="32"/>
+        </w:rPr>
+      </w:pPr>
+      <w:r>
+        <w:rPr>
+          <w:rStyle w:val="Enfasigrassetto"/>
+          <w:rFonts w:ascii="Comic Sans MS" w:hAnsi="Comic Sans MS" w:cs="Calibri"/>
+          <w:bCs w:val="0"/>
+          <w:sz w:val="24"/>
+          <w:szCs w:val="24"/>
+        </w:rPr>
+        <w:t>7.</w:t>
+      </w:r>
+      <w:bookmarkStart w:id="0" w:name="_GoBack"/>
+      <w:bookmarkEnd w:id="0"/>
       <w:r>
         <w:rPr>
           <w:rStyle w:val="Enfasigrassetto"/>
@@ -2171,7 +5369,7 @@
       </w:pPr>
     </w:p>
     <w:sectPr>
-      <w:headerReference w:type="default" r:id="rId11"/>
+      <w:headerReference w:type="default" r:id="rId18"/>
       <w:pgSz w:w="11906" w:h="16838"/>
       <w:pgMar w:top="1417" w:right="1134" w:bottom="1134" w:left="1134" w:header="708" w:footer="708" w:gutter="0"/>
       <w:cols w:space="708"/>
@@ -3072,6 +6270,205 @@
     </w:lvl>
   </w:abstractNum>
   <w:abstractNum w:abstractNumId="8" w15:restartNumberingAfterBreak="0">
+    <w:nsid w:val="45E64BAD"/>
+    <w:multiLevelType w:val="hybridMultilevel"/>
+    <w:tmpl w:val="6B68CFCA"/>
+    <w:lvl w:ilvl="0" w:tplc="04100001">
+      <w:start w:val="1"/>
+      <w:numFmt w:val="bullet"/>
+      <w:lvlText w:val=""/>
+      <w:lvlJc w:val="left"/>
+      <w:pPr>
+        <w:ind w:left="1428" w:hanging="360"/>
+      </w:pPr>
+      <w:rPr>
+        <w:rFonts w:ascii="Symbol" w:hAnsi="Symbol" w:hint="default"/>
+      </w:rPr>
+    </w:lvl>
+    <w:lvl w:ilvl="1" w:tplc="04100003" w:tentative="1">
+      <w:start w:val="1"/>
+      <w:numFmt w:val="bullet"/>
+      <w:lvlText w:val="o"/>
+      <w:lvlJc w:val="left"/>
+      <w:pPr>
+        <w:ind w:left="2148" w:hanging="360"/>
+      </w:pPr>
+      <w:rPr>
+        <w:rFonts w:ascii="Courier New" w:hAnsi="Courier New" w:cs="Courier New" w:hint="default"/>
+      </w:rPr>
+    </w:lvl>
+    <w:lvl w:ilvl="2" w:tplc="04100005" w:tentative="1">
+      <w:start w:val="1"/>
+      <w:numFmt w:val="bullet"/>
+      <w:lvlText w:val=""/>
+      <w:lvlJc w:val="left"/>
+      <w:pPr>
+        <w:ind w:left="2868" w:hanging="360"/>
+      </w:pPr>
+      <w:rPr>
+        <w:rFonts w:ascii="Wingdings" w:hAnsi="Wingdings" w:hint="default"/>
+      </w:rPr>
+    </w:lvl>
+    <w:lvl w:ilvl="3" w:tplc="04100001" w:tentative="1">
+      <w:start w:val="1"/>
+      <w:numFmt w:val="bullet"/>
+      <w:lvlText w:val=""/>
+      <w:lvlJc w:val="left"/>
+      <w:pPr>
+        <w:ind w:left="3588" w:hanging="360"/>
+      </w:pPr>
+      <w:rPr>
+        <w:rFonts w:ascii="Symbol" w:hAnsi="Symbol" w:hint="default"/>
+      </w:rPr>
+    </w:lvl>
+    <w:lvl w:ilvl="4" w:tplc="04100003" w:tentative="1">
+      <w:start w:val="1"/>
+      <w:numFmt w:val="bullet"/>
+      <w:lvlText w:val="o"/>
+      <w:lvlJc w:val="left"/>
+      <w:pPr>
+        <w:ind w:left="4308" w:hanging="360"/>
+      </w:pPr>
+      <w:rPr>
+        <w:rFonts w:ascii="Courier New" w:hAnsi="Courier New" w:cs="Courier New" w:hint="default"/>
+      </w:rPr>
+    </w:lvl>
+    <w:lvl w:ilvl="5" w:tplc="04100005" w:tentative="1">
+      <w:start w:val="1"/>
+      <w:numFmt w:val="bullet"/>
+      <w:lvlText w:val=""/>
+      <w:lvlJc w:val="left"/>
+      <w:pPr>
+        <w:ind w:left="5028" w:hanging="360"/>
+      </w:pPr>
+      <w:rPr>
+        <w:rFonts w:ascii="Wingdings" w:hAnsi="Wingdings" w:hint="default"/>
+      </w:rPr>
+    </w:lvl>
+    <w:lvl w:ilvl="6" w:tplc="04100001" w:tentative="1">
+      <w:start w:val="1"/>
+      <w:numFmt w:val="bullet"/>
+      <w:lvlText w:val=""/>
+      <w:lvlJc w:val="left"/>
+      <w:pPr>
+        <w:ind w:left="5748" w:hanging="360"/>
+      </w:pPr>
+      <w:rPr>
+        <w:rFonts w:ascii="Symbol" w:hAnsi="Symbol" w:hint="default"/>
+      </w:rPr>
+    </w:lvl>
+    <w:lvl w:ilvl="7" w:tplc="04100003" w:tentative="1">
+      <w:start w:val="1"/>
+      <w:numFmt w:val="bullet"/>
+      <w:lvlText w:val="o"/>
+      <w:lvlJc w:val="left"/>
+      <w:pPr>
+        <w:ind w:left="6468" w:hanging="360"/>
+      </w:pPr>
+      <w:rPr>
+        <w:rFonts w:ascii="Courier New" w:hAnsi="Courier New" w:cs="Courier New" w:hint="default"/>
+      </w:rPr>
+    </w:lvl>
+    <w:lvl w:ilvl="8" w:tplc="04100005" w:tentative="1">
+      <w:start w:val="1"/>
+      <w:numFmt w:val="bullet"/>
+      <w:lvlText w:val=""/>
+      <w:lvlJc w:val="left"/>
+      <w:pPr>
+        <w:ind w:left="7188" w:hanging="360"/>
+      </w:pPr>
+      <w:rPr>
+        <w:rFonts w:ascii="Wingdings" w:hAnsi="Wingdings" w:hint="default"/>
+      </w:rPr>
+    </w:lvl>
+  </w:abstractNum>
+  <w:abstractNum w:abstractNumId="9" w15:restartNumberingAfterBreak="0">
+    <w:nsid w:val="461C6BDD"/>
+    <w:multiLevelType w:val="hybridMultilevel"/>
+    <w:tmpl w:val="91EECD54"/>
+    <w:lvl w:ilvl="0" w:tplc="0410000F">
+      <w:start w:val="1"/>
+      <w:numFmt w:val="decimal"/>
+      <w:lvlText w:val="%1."/>
+      <w:lvlJc w:val="left"/>
+      <w:pPr>
+        <w:ind w:left="720" w:hanging="360"/>
+      </w:pPr>
+    </w:lvl>
+    <w:lvl w:ilvl="1" w:tplc="04100019" w:tentative="1">
+      <w:start w:val="1"/>
+      <w:numFmt w:val="lowerLetter"/>
+      <w:lvlText w:val="%2."/>
+      <w:lvlJc w:val="left"/>
+      <w:pPr>
+        <w:ind w:left="1440" w:hanging="360"/>
+      </w:pPr>
+    </w:lvl>
+    <w:lvl w:ilvl="2" w:tplc="0410001B" w:tentative="1">
+      <w:start w:val="1"/>
+      <w:numFmt w:val="lowerRoman"/>
+      <w:lvlText w:val="%3."/>
+      <w:lvlJc w:val="right"/>
+      <w:pPr>
+        <w:ind w:left="2160" w:hanging="180"/>
+      </w:pPr>
+    </w:lvl>
+    <w:lvl w:ilvl="3" w:tplc="0410000F" w:tentative="1">
+      <w:start w:val="1"/>
+      <w:numFmt w:val="decimal"/>
+      <w:lvlText w:val="%4."/>
+      <w:lvlJc w:val="left"/>
+      <w:pPr>
+        <w:ind w:left="2880" w:hanging="360"/>
+      </w:pPr>
+    </w:lvl>
+    <w:lvl w:ilvl="4" w:tplc="04100019" w:tentative="1">
+      <w:start w:val="1"/>
+      <w:numFmt w:val="lowerLetter"/>
+      <w:lvlText w:val="%5."/>
+      <w:lvlJc w:val="left"/>
+      <w:pPr>
+        <w:ind w:left="3600" w:hanging="360"/>
+      </w:pPr>
+    </w:lvl>
+    <w:lvl w:ilvl="5" w:tplc="0410001B" w:tentative="1">
+      <w:start w:val="1"/>
+      <w:numFmt w:val="lowerRoman"/>
+      <w:lvlText w:val="%6."/>
+      <w:lvlJc w:val="right"/>
+      <w:pPr>
+        <w:ind w:left="4320" w:hanging="180"/>
+      </w:pPr>
+    </w:lvl>
+    <w:lvl w:ilvl="6" w:tplc="0410000F" w:tentative="1">
+      <w:start w:val="1"/>
+      <w:numFmt w:val="decimal"/>
+      <w:lvlText w:val="%7."/>
+      <w:lvlJc w:val="left"/>
+      <w:pPr>
+        <w:ind w:left="5040" w:hanging="360"/>
+      </w:pPr>
+    </w:lvl>
+    <w:lvl w:ilvl="7" w:tplc="04100019" w:tentative="1">
+      <w:start w:val="1"/>
+      <w:numFmt w:val="lowerLetter"/>
+      <w:lvlText w:val="%8."/>
+      <w:lvlJc w:val="left"/>
+      <w:pPr>
+        <w:ind w:left="5760" w:hanging="360"/>
+      </w:pPr>
+    </w:lvl>
+    <w:lvl w:ilvl="8" w:tplc="0410001B" w:tentative="1">
+      <w:start w:val="1"/>
+      <w:numFmt w:val="lowerRoman"/>
+      <w:lvlText w:val="%9."/>
+      <w:lvlJc w:val="right"/>
+      <w:pPr>
+        <w:ind w:left="6480" w:hanging="180"/>
+      </w:pPr>
+    </w:lvl>
+  </w:abstractNum>
+  <w:abstractNum w:abstractNumId="10" w15:restartNumberingAfterBreak="0">
     <w:nsid w:val="543B32C0"/>
     <w:multiLevelType w:val="hybridMultilevel"/>
     <w:tmpl w:val="7AAA364E"/>
@@ -3157,7 +6554,7 @@
       </w:pPr>
     </w:lvl>
   </w:abstractNum>
-  <w:abstractNum w:abstractNumId="9" w15:restartNumberingAfterBreak="0">
+  <w:abstractNum w:abstractNumId="11" w15:restartNumberingAfterBreak="0">
     <w:nsid w:val="5DB36F7D"/>
     <w:multiLevelType w:val="hybridMultilevel"/>
     <w:tmpl w:val="AA4C98FE"/>
@@ -3270,7 +6667,7 @@
       </w:rPr>
     </w:lvl>
   </w:abstractNum>
-  <w:abstractNum w:abstractNumId="10" w15:restartNumberingAfterBreak="0">
+  <w:abstractNum w:abstractNumId="12" w15:restartNumberingAfterBreak="0">
     <w:nsid w:val="605F5997"/>
     <w:multiLevelType w:val="hybridMultilevel"/>
     <w:tmpl w:val="973C4E46"/>
@@ -3356,7 +6753,7 @@
       </w:pPr>
     </w:lvl>
   </w:abstractNum>
-  <w:abstractNum w:abstractNumId="11" w15:restartNumberingAfterBreak="0">
+  <w:abstractNum w:abstractNumId="13" w15:restartNumberingAfterBreak="0">
     <w:nsid w:val="62F817E7"/>
     <w:multiLevelType w:val="hybridMultilevel"/>
     <w:tmpl w:val="71CE6DD2"/>
@@ -3469,7 +6866,7 @@
       </w:rPr>
     </w:lvl>
   </w:abstractNum>
-  <w:abstractNum w:abstractNumId="12" w15:restartNumberingAfterBreak="0">
+  <w:abstractNum w:abstractNumId="14" w15:restartNumberingAfterBreak="0">
     <w:nsid w:val="64695833"/>
     <w:multiLevelType w:val="hybridMultilevel"/>
     <w:tmpl w:val="B148C4CC"/>
@@ -3555,7 +6952,7 @@
       </w:pPr>
     </w:lvl>
   </w:abstractNum>
-  <w:abstractNum w:abstractNumId="13" w15:restartNumberingAfterBreak="0">
+  <w:abstractNum w:abstractNumId="15" w15:restartNumberingAfterBreak="0">
     <w:nsid w:val="66AB74BE"/>
     <w:multiLevelType w:val="hybridMultilevel"/>
     <w:tmpl w:val="DD9AFE5A"/>
@@ -3668,7 +7065,7 @@
       </w:rPr>
     </w:lvl>
   </w:abstractNum>
-  <w:abstractNum w:abstractNumId="14" w15:restartNumberingAfterBreak="0">
+  <w:abstractNum w:abstractNumId="16" w15:restartNumberingAfterBreak="0">
     <w:nsid w:val="7E7F2DDA"/>
     <w:multiLevelType w:val="hybridMultilevel"/>
     <w:tmpl w:val="775CA6F4"/>
@@ -3754,7 +7151,7 @@
       </w:pPr>
     </w:lvl>
   </w:abstractNum>
-  <w:abstractNum w:abstractNumId="15" w15:restartNumberingAfterBreak="0">
+  <w:abstractNum w:abstractNumId="17" w15:restartNumberingAfterBreak="0">
     <w:nsid w:val="7FAF2103"/>
     <w:multiLevelType w:val="hybridMultilevel"/>
     <w:tmpl w:val="5DBC584E"/>
@@ -3877,28 +7274,28 @@
     <w:abstractNumId w:val="6"/>
   </w:num>
   <w:num w:numId="4">
-    <w:abstractNumId w:val="8"/>
+    <w:abstractNumId w:val="10"/>
   </w:num>
   <w:num w:numId="5">
-    <w:abstractNumId w:val="12"/>
+    <w:abstractNumId w:val="14"/>
   </w:num>
   <w:num w:numId="6">
     <w:abstractNumId w:val="7"/>
   </w:num>
   <w:num w:numId="7">
-    <w:abstractNumId w:val="10"/>
+    <w:abstractNumId w:val="12"/>
   </w:num>
   <w:num w:numId="8">
-    <w:abstractNumId w:val="9"/>
+    <w:abstractNumId w:val="11"/>
   </w:num>
   <w:num w:numId="9">
-    <w:abstractNumId w:val="11"/>
+    <w:abstractNumId w:val="13"/>
   </w:num>
   <w:num w:numId="10">
-    <w:abstractNumId w:val="13"/>
+    <w:abstractNumId w:val="15"/>
   </w:num>
   <w:num w:numId="11">
-    <w:abstractNumId w:val="15"/>
+    <w:abstractNumId w:val="17"/>
   </w:num>
   <w:num w:numId="12">
     <w:abstractNumId w:val="1"/>
@@ -3907,13 +7304,19 @@
     <w:abstractNumId w:val="2"/>
   </w:num>
   <w:num w:numId="14">
-    <w:abstractNumId w:val="14"/>
+    <w:abstractNumId w:val="16"/>
   </w:num>
   <w:num w:numId="15">
     <w:abstractNumId w:val="3"/>
   </w:num>
   <w:num w:numId="16">
     <w:abstractNumId w:val="0"/>
+  </w:num>
+  <w:num w:numId="17">
+    <w:abstractNumId w:val="9"/>
+  </w:num>
+  <w:num w:numId="18">
+    <w:abstractNumId w:val="8"/>
   </w:num>
 </w:numbering>
 </file>
@@ -4742,6 +8145,21 @@
 </file>
 
 <file path=customXml/item1.xml><?xml version="1.0" encoding="utf-8"?>
+<?mso-contentType ?>
+<FormTemplates xmlns="http://schemas.microsoft.com/sharepoint/v3/contenttype/forms">
+  <Display>DocumentLibraryForm</Display>
+  <Edit>DocumentLibraryForm</Edit>
+  <New>DocumentLibraryForm</New>
+</FormTemplates>
+</file>
+
+<file path=customXml/item2.xml><?xml version="1.0" encoding="utf-8"?>
+<p:properties xmlns:p="http://schemas.microsoft.com/office/2006/metadata/properties" xmlns:xsi="http://www.w3.org/2001/XMLSchema-instance" xmlns:pc="http://schemas.microsoft.com/office/infopath/2007/PartnerControls">
+  <documentManagement/>
+</p:properties>
+</file>
+
+<file path=customXml/item3.xml><?xml version="1.0" encoding="utf-8"?>
 <ct:contentTypeSchema xmlns:ct="http://schemas.microsoft.com/office/2006/metadata/contentType" xmlns:ma="http://schemas.microsoft.com/office/2006/metadata/properties/metaAttributes" ct:_="" ma:_="" ma:contentTypeName="Documento" ma:contentTypeID="0x010100D5C053B10B837946B7B749B5631D0E70" ma:contentTypeVersion="0" ma:contentTypeDescription="Creare un nuovo documento." ma:contentTypeScope="" ma:versionID="941ce9c994f64c3dd5ba78a04a5b993d">
   <xsd:schema xmlns:xsd="http://www.w3.org/2001/XMLSchema" xmlns:xs="http://www.w3.org/2001/XMLSchema" xmlns:p="http://schemas.microsoft.com/office/2006/metadata/properties" targetNamespace="http://schemas.microsoft.com/office/2006/metadata/properties" ma:root="true" ma:fieldsID="3c7ecfe9358f7a6c2ce9e9433456e18f">
     <xsd:element name="properties">
@@ -4855,26 +8273,28 @@
 </ct:contentTypeSchema>
 </file>
 
-<file path=customXml/item2.xml><?xml version="1.0" encoding="utf-8"?>
-<p:properties xmlns:p="http://schemas.microsoft.com/office/2006/metadata/properties" xmlns:xsi="http://www.w3.org/2001/XMLSchema-instance" xmlns:pc="http://schemas.microsoft.com/office/infopath/2007/PartnerControls">
-  <documentManagement/>
-</p:properties>
-</file>
-
-<file path=customXml/item3.xml><?xml version="1.0" encoding="utf-8"?>
-<?mso-contentType ?>
-<FormTemplates xmlns="http://schemas.microsoft.com/sharepoint/v3/contenttype/forms">
-  <Display>DocumentLibraryForm</Display>
-  <Edit>DocumentLibraryForm</Edit>
-  <New>DocumentLibraryForm</New>
-</FormTemplates>
-</file>
-
 <file path=customXml/item4.xml><?xml version="1.0" encoding="utf-8"?>
 <b:Sources xmlns:b="http://schemas.openxmlformats.org/officeDocument/2006/bibliography" xmlns="http://schemas.openxmlformats.org/officeDocument/2006/bibliography" SelectedStyle="\APASixthEditionOfficeOnline.xsl" StyleName="APA" Version="6"/>
 </file>
 
 <file path=customXml/itemProps1.xml><?xml version="1.0" encoding="utf-8"?>
+<ds:datastoreItem xmlns:ds="http://schemas.openxmlformats.org/officeDocument/2006/customXml" ds:itemID="{A2FB9A95-729A-4946-856E-E566C5082E8C}">
+  <ds:schemaRefs>
+    <ds:schemaRef ds:uri="http://schemas.microsoft.com/sharepoint/v3/contenttype/forms"/>
+  </ds:schemaRefs>
+</ds:datastoreItem>
+</file>
+
+<file path=customXml/itemProps2.xml><?xml version="1.0" encoding="utf-8"?>
+<ds:datastoreItem xmlns:ds="http://schemas.openxmlformats.org/officeDocument/2006/customXml" ds:itemID="{26BD0C6E-F9D0-4114-852F-348B14B78053}">
+  <ds:schemaRefs>
+    <ds:schemaRef ds:uri="http://schemas.microsoft.com/office/2006/metadata/properties"/>
+    <ds:schemaRef ds:uri="http://schemas.microsoft.com/office/infopath/2007/PartnerControls"/>
+  </ds:schemaRefs>
+</ds:datastoreItem>
+</file>
+
+<file path=customXml/itemProps3.xml><?xml version="1.0" encoding="utf-8"?>
 <ds:datastoreItem xmlns:ds="http://schemas.openxmlformats.org/officeDocument/2006/customXml" ds:itemID="{C1714CFC-AFD1-47E0-93D7-5EE166A681E6}">
   <ds:schemaRefs>
     <ds:schemaRef ds:uri="http://schemas.microsoft.com/office/2006/metadata/contentType"/>
@@ -4890,25 +8310,8 @@
 </ds:datastoreItem>
 </file>
 
-<file path=customXml/itemProps2.xml><?xml version="1.0" encoding="utf-8"?>
-<ds:datastoreItem xmlns:ds="http://schemas.openxmlformats.org/officeDocument/2006/customXml" ds:itemID="{26BD0C6E-F9D0-4114-852F-348B14B78053}">
-  <ds:schemaRefs>
-    <ds:schemaRef ds:uri="http://schemas.microsoft.com/office/2006/metadata/properties"/>
-    <ds:schemaRef ds:uri="http://schemas.microsoft.com/office/infopath/2007/PartnerControls"/>
-  </ds:schemaRefs>
-</ds:datastoreItem>
-</file>
-
-<file path=customXml/itemProps3.xml><?xml version="1.0" encoding="utf-8"?>
-<ds:datastoreItem xmlns:ds="http://schemas.openxmlformats.org/officeDocument/2006/customXml" ds:itemID="{A2FB9A95-729A-4946-856E-E566C5082E8C}">
-  <ds:schemaRefs>
-    <ds:schemaRef ds:uri="http://schemas.microsoft.com/sharepoint/v3/contenttype/forms"/>
-  </ds:schemaRefs>
-</ds:datastoreItem>
-</file>
-
 <file path=customXml/itemProps4.xml><?xml version="1.0" encoding="utf-8"?>
-<ds:datastoreItem xmlns:ds="http://schemas.openxmlformats.org/officeDocument/2006/customXml" ds:itemID="{D5BBECFC-40BC-4514-A490-731FAE40765F}">
+<ds:datastoreItem xmlns:ds="http://schemas.openxmlformats.org/officeDocument/2006/customXml" ds:itemID="{A7A48AC0-D4A5-4936-8D64-C8C97918BF74}">
   <ds:schemaRefs>
     <ds:schemaRef ds:uri="http://schemas.openxmlformats.org/officeDocument/2006/bibliography"/>
   </ds:schemaRefs>
